--- a/Project Report.docx
+++ b/Project Report.docx
@@ -574,6 +574,13 @@
                 <w:rFonts w:cs="David"/>
               </w:rPr>
             </w:pPr>
+            <w:r>
+              <w:rPr>
+                <w:rFonts w:cs="David" w:hint="cs"/>
+                <w:rtl/>
+              </w:rPr>
+              <w:t>אוהד</w:t>
+            </w:r>
           </w:p>
         </w:tc>
         <w:tc>
@@ -587,6 +594,13 @@
                 <w:rFonts w:cs="David"/>
               </w:rPr>
             </w:pPr>
+            <w:r>
+              <w:rPr>
+                <w:rFonts w:cs="David" w:hint="cs"/>
+                <w:rtl/>
+              </w:rPr>
+              <w:t>ואנו</w:t>
+            </w:r>
           </w:p>
         </w:tc>
       </w:tr>
@@ -622,6 +636,13 @@
                 <w:rFonts w:cs="David"/>
               </w:rPr>
             </w:pPr>
+            <w:r>
+              <w:rPr>
+                <w:rFonts w:cs="David" w:hint="cs"/>
+                <w:rtl/>
+              </w:rPr>
+              <w:t xml:space="preserve">עידו </w:t>
+            </w:r>
           </w:p>
         </w:tc>
         <w:tc>
@@ -635,6 +656,15 @@
                 <w:rFonts w:cs="David"/>
               </w:rPr>
             </w:pPr>
+            <w:r>
+              <w:rPr>
+                <w:rFonts w:cs="David" w:hint="cs"/>
+                <w:rtl/>
+              </w:rPr>
+              <w:t>צ'רנינסקי</w:t>
+            </w:r>
+            <w:bookmarkStart w:id="1" w:name="_GoBack"/>
+            <w:bookmarkEnd w:id="1"/>
           </w:p>
         </w:tc>
       </w:tr>
@@ -5498,8 +5528,8 @@
           <w:szCs w:val="32"/>
         </w:rPr>
       </w:pPr>
-      <w:bookmarkStart w:id="1" w:name="_Toc399771927"/>
-      <w:bookmarkStart w:id="2" w:name="part5b"/>
+      <w:bookmarkStart w:id="2" w:name="_Toc399771927"/>
+      <w:bookmarkStart w:id="3" w:name="part5b"/>
       <w:r>
         <w:rPr>
           <w:rtl/>
@@ -5514,7 +5544,7 @@
           <w:rtl/>
         </w:rPr>
       </w:pPr>
-      <w:bookmarkStart w:id="3" w:name="_Toc529689810"/>
+      <w:bookmarkStart w:id="4" w:name="_Toc529689810"/>
       <w:r>
         <w:rPr>
           <w:rFonts w:hint="cs"/>
@@ -5523,7 +5553,7 @@
         <w:lastRenderedPageBreak/>
         <w:t>נספח מנהלתי</w:t>
       </w:r>
-      <w:bookmarkEnd w:id="3"/>
+      <w:bookmarkEnd w:id="4"/>
       <w:r>
         <w:rPr>
           <w:rFonts w:hint="cs"/>
@@ -6107,7 +6137,7 @@
           <w:rtl/>
         </w:rPr>
       </w:pPr>
-      <w:bookmarkStart w:id="4" w:name="_Toc529689811"/>
+      <w:bookmarkStart w:id="5" w:name="_Toc529689811"/>
       <w:r>
         <w:rPr>
           <w:rFonts w:hint="cs"/>
@@ -6115,7 +6145,7 @@
         </w:rPr>
         <w:t>הקדמה</w:t>
       </w:r>
-      <w:bookmarkEnd w:id="4"/>
+      <w:bookmarkEnd w:id="5"/>
       <w:r>
         <w:rPr>
           <w:rFonts w:hint="cs"/>
@@ -6124,8 +6154,8 @@
         <w:t xml:space="preserve"> </w:t>
       </w:r>
     </w:p>
-    <w:bookmarkEnd w:id="1"/>
     <w:bookmarkEnd w:id="2"/>
+    <w:bookmarkEnd w:id="3"/>
     <w:p>
       <w:pPr>
         <w:pStyle w:val="20"/>
@@ -6137,7 +6167,7 @@
         </w:rPr>
         <w:t xml:space="preserve"> </w:t>
       </w:r>
-      <w:bookmarkStart w:id="5" w:name="_Toc529689812"/>
+      <w:bookmarkStart w:id="6" w:name="_Toc529689812"/>
       <w:r>
         <w:rPr>
           <w:rFonts w:hint="cs"/>
@@ -6145,7 +6175,7 @@
         </w:rPr>
         <w:t>צילום של הפרויקט</w:t>
       </w:r>
-      <w:bookmarkEnd w:id="5"/>
+      <w:bookmarkEnd w:id="6"/>
       <w:r>
         <w:rPr>
           <w:rFonts w:hint="cs"/>
@@ -6213,7 +6243,7 @@
       <w:pPr>
         <w:pStyle w:val="20"/>
       </w:pPr>
-      <w:bookmarkStart w:id="6" w:name="_Toc529689813"/>
+      <w:bookmarkStart w:id="7" w:name="_Toc529689813"/>
       <w:r>
         <w:rPr>
           <w:rFonts w:hint="cs"/>
@@ -6221,7 +6251,7 @@
         </w:rPr>
         <w:t>הנחיות כלליות</w:t>
       </w:r>
-      <w:bookmarkEnd w:id="6"/>
+      <w:bookmarkEnd w:id="7"/>
     </w:p>
     <w:p>
       <w:pPr>
@@ -6390,7 +6420,7 @@
       <w:pPr>
         <w:pStyle w:val="1"/>
       </w:pPr>
-      <w:bookmarkStart w:id="7" w:name="_Toc529689814"/>
+      <w:bookmarkStart w:id="8" w:name="_Toc529689814"/>
       <w:r>
         <w:rPr>
           <w:rFonts w:hint="cs"/>
@@ -6398,7 +6428,7 @@
         </w:rPr>
         <w:t>אפיון הפרויקט</w:t>
       </w:r>
-      <w:bookmarkEnd w:id="7"/>
+      <w:bookmarkEnd w:id="8"/>
       <w:r>
         <w:rPr>
           <w:rFonts w:hint="cs"/>
@@ -6472,7 +6502,7 @@
         </w:rPr>
         <w:t xml:space="preserve"> </w:t>
       </w:r>
-      <w:bookmarkStart w:id="8" w:name="_Toc529689815"/>
+      <w:bookmarkStart w:id="9" w:name="_Toc529689815"/>
       <w:r>
         <w:rPr>
           <w:rFonts w:hint="cs"/>
@@ -6494,7 +6524,7 @@
         </w:rPr>
         <w:t xml:space="preserve">  -(כמו במצגת)</w:t>
       </w:r>
-      <w:bookmarkEnd w:id="8"/>
+      <w:bookmarkEnd w:id="9"/>
     </w:p>
     <w:tbl>
       <w:tblPr>
@@ -6672,7 +6702,7 @@
           <w:szCs w:val="24"/>
         </w:rPr>
       </w:pPr>
-      <w:bookmarkStart w:id="9" w:name="_Toc529689816"/>
+      <w:bookmarkStart w:id="10" w:name="_Toc529689816"/>
       <w:r>
         <w:rPr>
           <w:rFonts w:hint="cs"/>
@@ -6680,7 +6710,7 @@
         </w:rPr>
         <w:t>החלק היצירתי</w:t>
       </w:r>
-      <w:bookmarkEnd w:id="9"/>
+      <w:bookmarkEnd w:id="10"/>
       <w:r>
         <w:rPr>
           <w:rFonts w:hint="cs"/>
@@ -6761,16 +6791,7 @@
                 <w:rFonts w:cs="David" w:hint="cs"/>
                 <w:rtl/>
               </w:rPr>
-              <w:t>וסימני שאלה יצוצו על המסך (ייפלו מכדורים מתפוצצים</w:t>
-            </w:r>
-            <w:bookmarkStart w:id="10" w:name="_GoBack"/>
-            <w:bookmarkEnd w:id="10"/>
-            <w:r>
-              <w:rPr>
-                <w:rFonts w:cs="David" w:hint="cs"/>
-                <w:rtl/>
-              </w:rPr>
-              <w:t>). מתנה עוזרת לשחקן וסימן שאלה עלול גם להפריע לשחקן.</w:t>
+              <w:t>וסימני שאלה יצוצו על המסך (ייפלו מכדורים מתפוצצים). מתנה עוזרת לשחקן וסימן שאלה עלול גם להפריע לשחקן.</w:t>
             </w:r>
           </w:p>
           <w:p>
@@ -18400,6 +18421,7 @@
     <w:lsdException w:name="HTML Sample" w:semiHidden="1" w:unhideWhenUsed="1"/>
     <w:lsdException w:name="HTML Typewriter" w:semiHidden="1" w:unhideWhenUsed="1"/>
     <w:lsdException w:name="HTML Variable" w:semiHidden="1" w:unhideWhenUsed="1"/>
+    <w:lsdException w:name="Normal Table" w:semiHidden="1" w:unhideWhenUsed="1"/>
     <w:lsdException w:name="annotation subject" w:semiHidden="1" w:unhideWhenUsed="1"/>
     <w:lsdException w:name="No List" w:semiHidden="1" w:unhideWhenUsed="1"/>
     <w:lsdException w:name="Outline List 1" w:semiHidden="1" w:unhideWhenUsed="1"/>
@@ -18442,8 +18464,11 @@
     <w:lsdException w:name="Table Contemporary" w:semiHidden="1" w:unhideWhenUsed="1"/>
     <w:lsdException w:name="Table Elegant" w:semiHidden="1" w:unhideWhenUsed="1"/>
     <w:lsdException w:name="Table Professional" w:semiHidden="1" w:unhideWhenUsed="1"/>
+    <w:lsdException w:name="Table Subtle 1" w:semiHidden="1" w:unhideWhenUsed="1"/>
     <w:lsdException w:name="Table Subtle 2" w:semiHidden="1" w:unhideWhenUsed="1"/>
     <w:lsdException w:name="Table Web 1" w:semiHidden="1" w:unhideWhenUsed="1"/>
+    <w:lsdException w:name="Table Web 2" w:semiHidden="1" w:unhideWhenUsed="1"/>
+    <w:lsdException w:name="Table Web 3" w:semiHidden="1" w:unhideWhenUsed="1"/>
     <w:lsdException w:name="Balloon Text" w:semiHidden="1" w:unhideWhenUsed="1"/>
     <w:lsdException w:name="Table Theme" w:semiHidden="1" w:unhideWhenUsed="1"/>
     <w:lsdException w:name="Placeholder Text" w:semiHidden="1" w:uiPriority="99"/>
@@ -19846,7 +19871,7 @@
 </file>
 
 <file path=customXml/itemProps1.xml><?xml version="1.0" encoding="utf-8"?>
-<ds:datastoreItem xmlns:ds="http://schemas.openxmlformats.org/officeDocument/2006/customXml" ds:itemID="{37FEF7C8-AA89-4918-B2DE-AC34B6DEF347}">
+<ds:datastoreItem xmlns:ds="http://schemas.openxmlformats.org/officeDocument/2006/customXml" ds:itemID="{B1B97298-FB02-44E2-856F-66766AB992E5}">
   <ds:schemaRefs>
     <ds:schemaRef ds:uri="http://schemas.openxmlformats.org/officeDocument/2006/bibliography"/>
   </ds:schemaRefs>

--- a/Project Report.docx
+++ b/Project Report.docx
@@ -7346,7 +7346,7 @@
           </mc:Choice>
           <mc:Fallback>
             <w:pict>
-              <v:shapetype w14:anchorId="0678A7FB" id="_x0000_t32" coordsize="21600,21600" o:spt="32" o:oned="t" path="m,l21600,21600e" filled="f">
+              <v:shapetype w14:anchorId="7E2C9759" id="_x0000_t32" coordsize="21600,21600" o:spt="32" o:oned="t" path="m,l21600,21600e" filled="f">
                 <v:path arrowok="t" fillok="f" o:connecttype="none"/>
                 <o:lock v:ext="edit" shapetype="t"/>
               </v:shapetype>
@@ -7538,7 +7538,7 @@
           </mc:Choice>
           <mc:Fallback>
             <w:pict>
-              <v:shape w14:anchorId="353BCAAF" id="Straight Arrow Connector 17" o:spid="_x0000_s1026" type="#_x0000_t32" style="position:absolute;left:0;text-align:left;margin-left:268.7pt;margin-top:79.2pt;width:68.5pt;height:41.5pt;z-index:251673600;visibility:visible;mso-wrap-style:square;mso-width-percent:0;mso-height-percent:0;mso-wrap-distance-left:9pt;mso-wrap-distance-top:0;mso-wrap-distance-right:9pt;mso-wrap-distance-bottom:0;mso-position-horizontal:absolute;mso-position-horizontal-relative:text;mso-position-vertical:absolute;mso-position-vertical-relative:text;mso-width-percent:0;mso-height-percent:0;mso-width-relative:margin;mso-height-relative:margin" o:gfxdata="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" strokecolor="#5b9bd5 [3204]" strokeweight=".5pt">
+              <v:shape w14:anchorId="73B4B166" id="Straight Arrow Connector 17" o:spid="_x0000_s1026" type="#_x0000_t32" style="position:absolute;left:0;text-align:left;margin-left:268.7pt;margin-top:79.2pt;width:68.5pt;height:41.5pt;z-index:251673600;visibility:visible;mso-wrap-style:square;mso-width-percent:0;mso-height-percent:0;mso-wrap-distance-left:9pt;mso-wrap-distance-top:0;mso-wrap-distance-right:9pt;mso-wrap-distance-bottom:0;mso-position-horizontal:absolute;mso-position-horizontal-relative:text;mso-position-vertical:absolute;mso-position-vertical-relative:text;mso-width-percent:0;mso-height-percent:0;mso-width-relative:margin;mso-height-relative:margin" o:gfxdata="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" strokecolor="#5b9bd5 [3204]" strokeweight=".5pt">
                 <v:stroke endarrow="block" joinstyle="miter"/>
               </v:shape>
             </w:pict>
@@ -7611,7 +7611,7 @@
           </mc:Choice>
           <mc:Fallback>
             <w:pict>
-              <v:shape w14:anchorId="4AB16CF3" id="Straight Arrow Connector 15" o:spid="_x0000_s1026" type="#_x0000_t32" style="position:absolute;left:0;text-align:left;margin-left:268.7pt;margin-top:48.7pt;width:69pt;height:31pt;flip:y;z-index:251669504;visibility:visible;mso-wrap-style:square;mso-width-percent:0;mso-height-percent:0;mso-wrap-distance-left:9pt;mso-wrap-distance-top:0;mso-wrap-distance-right:9pt;mso-wrap-distance-bottom:0;mso-position-horizontal:absolute;mso-position-horizontal-relative:text;mso-position-vertical:absolute;mso-position-vertical-relative:text;mso-width-percent:0;mso-height-percent:0;mso-width-relative:margin;mso-height-relative:margin" o:gfxdata="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" strokecolor="#5b9bd5 [3204]" strokeweight=".5pt">
+              <v:shape w14:anchorId="29D0BECB" id="Straight Arrow Connector 15" o:spid="_x0000_s1026" type="#_x0000_t32" style="position:absolute;left:0;text-align:left;margin-left:268.7pt;margin-top:48.7pt;width:69pt;height:31pt;flip:y;z-index:251669504;visibility:visible;mso-wrap-style:square;mso-width-percent:0;mso-height-percent:0;mso-wrap-distance-left:9pt;mso-wrap-distance-top:0;mso-wrap-distance-right:9pt;mso-wrap-distance-bottom:0;mso-position-horizontal:absolute;mso-position-horizontal-relative:text;mso-position-vertical:absolute;mso-position-vertical-relative:text;mso-width-percent:0;mso-height-percent:0;mso-width-relative:margin;mso-height-relative:margin" o:gfxdata="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" strokecolor="#5b9bd5 [3204]" strokeweight=".5pt">
                 <v:stroke endarrow="block" joinstyle="miter"/>
               </v:shape>
             </w:pict>
@@ -7908,7 +7908,7 @@
           </mc:Choice>
           <mc:Fallback>
             <w:pict>
-              <v:shape w14:anchorId="0B8405F3" id="Straight Arrow Connector 13" o:spid="_x0000_s1026" type="#_x0000_t32" style="position:absolute;left:0;text-align:left;margin-left:75.7pt;margin-top:81.7pt;width:72.5pt;height:0;z-index:251665408;visibility:visible;mso-wrap-style:square;mso-wrap-distance-left:9pt;mso-wrap-distance-top:0;mso-wrap-distance-right:9pt;mso-wrap-distance-bottom:0;mso-position-horizontal:absolute;mso-position-horizontal-relative:text;mso-position-vertical:absolute;mso-position-vertical-relative:text" o:gfxdata="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" strokecolor="#5b9bd5 [3204]" strokeweight=".5pt">
+              <v:shape w14:anchorId="6E9D314C" id="Straight Arrow Connector 13" o:spid="_x0000_s1026" type="#_x0000_t32" style="position:absolute;left:0;text-align:left;margin-left:75.7pt;margin-top:81.7pt;width:72.5pt;height:0;z-index:251665408;visibility:visible;mso-wrap-style:square;mso-wrap-distance-left:9pt;mso-wrap-distance-top:0;mso-wrap-distance-right:9pt;mso-wrap-distance-bottom:0;mso-position-horizontal:absolute;mso-position-horizontal-relative:text;mso-position-vertical:absolute;mso-position-vertical-relative:text" o:gfxdata="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" strokecolor="#5b9bd5 [3204]" strokeweight=".5pt">
                 <v:stroke endarrow="block" joinstyle="miter"/>
               </v:shape>
             </w:pict>
@@ -9948,7 +9948,7 @@
           </mc:Choice>
           <mc:Fallback>
             <w:pict>
-              <v:shape w14:anchorId="725A1FF5" id="Straight Arrow Connector 44" o:spid="_x0000_s1026" type="#_x0000_t32" style="position:absolute;left:0;text-align:left;margin-left:47pt;margin-top:4.55pt;width:58.9pt;height:163.4pt;flip:y;z-index:251704320;visibility:visible;mso-wrap-style:square;mso-width-percent:0;mso-height-percent:0;mso-wrap-distance-left:9pt;mso-wrap-distance-top:0;mso-wrap-distance-right:9pt;mso-wrap-distance-bottom:0;mso-position-horizontal:absolute;mso-position-horizontal-relative:text;mso-position-vertical:absolute;mso-position-vertical-relative:text;mso-width-percent:0;mso-height-percent:0;mso-width-relative:margin;mso-height-relative:margin" o:gfxdata="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" strokecolor="#5b9bd5 [3204]" strokeweight=".5pt">
+              <v:shape w14:anchorId="435E5FCF" id="Straight Arrow Connector 44" o:spid="_x0000_s1026" type="#_x0000_t32" style="position:absolute;left:0;text-align:left;margin-left:47pt;margin-top:4.55pt;width:58.9pt;height:163.4pt;flip:y;z-index:251704320;visibility:visible;mso-wrap-style:square;mso-width-percent:0;mso-height-percent:0;mso-wrap-distance-left:9pt;mso-wrap-distance-top:0;mso-wrap-distance-right:9pt;mso-wrap-distance-bottom:0;mso-position-horizontal:absolute;mso-position-horizontal-relative:text;mso-position-vertical:absolute;mso-position-vertical-relative:text;mso-width-percent:0;mso-height-percent:0;mso-width-relative:margin;mso-height-relative:margin" o:gfxdata="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" strokecolor="#5b9bd5 [3204]" strokeweight=".5pt">
                 <v:stroke endarrow="block" joinstyle="miter"/>
               </v:shape>
             </w:pict>
@@ -10023,7 +10023,7 @@
           </mc:Choice>
           <mc:Fallback>
             <w:pict>
-              <v:shape w14:anchorId="5EAF390F" id="Straight Arrow Connector 37" o:spid="_x0000_s1026" type="#_x0000_t32" style="position:absolute;left:0;text-align:left;margin-left:199.6pt;margin-top:2.95pt;width:67.65pt;height:102.85pt;z-index:251697152;visibility:visible;mso-wrap-style:square;mso-width-percent:0;mso-height-percent:0;mso-wrap-distance-left:9pt;mso-wrap-distance-top:0;mso-wrap-distance-right:9pt;mso-wrap-distance-bottom:0;mso-position-horizontal:absolute;mso-position-horizontal-relative:text;mso-position-vertical:absolute;mso-position-vertical-relative:text;mso-width-percent:0;mso-height-percent:0;mso-width-relative:margin;mso-height-relative:margin" o:gfxdata="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" strokecolor="#5b9bd5 [3204]" strokeweight=".5pt">
+              <v:shape w14:anchorId="775D6DB3" id="Straight Arrow Connector 37" o:spid="_x0000_s1026" type="#_x0000_t32" style="position:absolute;left:0;text-align:left;margin-left:199.6pt;margin-top:2.95pt;width:67.65pt;height:102.85pt;z-index:251697152;visibility:visible;mso-wrap-style:square;mso-width-percent:0;mso-height-percent:0;mso-wrap-distance-left:9pt;mso-wrap-distance-top:0;mso-wrap-distance-right:9pt;mso-wrap-distance-bottom:0;mso-position-horizontal:absolute;mso-position-horizontal-relative:text;mso-position-vertical:absolute;mso-position-vertical-relative:text;mso-width-percent:0;mso-height-percent:0;mso-width-relative:margin;mso-height-relative:margin" o:gfxdata="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" strokecolor="#5b9bd5 [3204]" strokeweight=".5pt">
                 <v:stroke endarrow="block" joinstyle="miter"/>
               </v:shape>
             </w:pict>
@@ -10231,7 +10231,7 @@
           </mc:Choice>
           <mc:Fallback>
             <w:pict>
-              <v:shape w14:anchorId="28A4616E" id="Straight Arrow Connector 33" o:spid="_x0000_s1026" type="#_x0000_t32" style="position:absolute;left:0;text-align:left;margin-left:423.8pt;margin-top:9.1pt;width:2.3pt;height:43.75pt;flip:x y;z-index:251694080;visibility:visible;mso-wrap-style:square;mso-wrap-distance-left:9pt;mso-wrap-distance-top:0;mso-wrap-distance-right:9pt;mso-wrap-distance-bottom:0;mso-position-horizontal:absolute;mso-position-horizontal-relative:text;mso-position-vertical:absolute;mso-position-vertical-relative:text" o:gfxdata="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" strokecolor="#5b9bd5 [3204]" strokeweight=".5pt">
+              <v:shape w14:anchorId="6D230E13" id="Straight Arrow Connector 33" o:spid="_x0000_s1026" type="#_x0000_t32" style="position:absolute;left:0;text-align:left;margin-left:423.8pt;margin-top:9.1pt;width:2.3pt;height:43.75pt;flip:x y;z-index:251694080;visibility:visible;mso-wrap-style:square;mso-wrap-distance-left:9pt;mso-wrap-distance-top:0;mso-wrap-distance-right:9pt;mso-wrap-distance-bottom:0;mso-position-horizontal:absolute;mso-position-horizontal-relative:text;mso-position-vertical:absolute;mso-position-vertical-relative:text" o:gfxdata="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" strokecolor="#5b9bd5 [3204]" strokeweight=".5pt">
                 <v:stroke endarrow="block" joinstyle="miter"/>
               </v:shape>
             </w:pict>
@@ -10328,7 +10328,7 @@
           </mc:Choice>
           <mc:Fallback>
             <w:pict>
-              <v:shape w14:anchorId="3DAA577E" id="Straight Arrow Connector 45" o:spid="_x0000_s1026" type="#_x0000_t32" style="position:absolute;left:0;text-align:left;margin-left:47pt;margin-top:3.4pt;width:59.5pt;height:111.95pt;flip:y;z-index:251705344;visibility:visible;mso-wrap-style:square;mso-width-percent:0;mso-height-percent:0;mso-wrap-distance-left:9pt;mso-wrap-distance-top:0;mso-wrap-distance-right:9pt;mso-wrap-distance-bottom:0;mso-position-horizontal:absolute;mso-position-horizontal-relative:text;mso-position-vertical:absolute;mso-position-vertical-relative:text;mso-width-percent:0;mso-height-percent:0;mso-width-relative:margin;mso-height-relative:margin" o:gfxdata="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" strokecolor="#5b9bd5 [3204]" strokeweight=".5pt">
+              <v:shape w14:anchorId="468D6529" id="Straight Arrow Connector 45" o:spid="_x0000_s1026" type="#_x0000_t32" style="position:absolute;left:0;text-align:left;margin-left:47pt;margin-top:3.4pt;width:59.5pt;height:111.95pt;flip:y;z-index:251705344;visibility:visible;mso-wrap-style:square;mso-width-percent:0;mso-height-percent:0;mso-wrap-distance-left:9pt;mso-wrap-distance-top:0;mso-wrap-distance-right:9pt;mso-wrap-distance-bottom:0;mso-position-horizontal:absolute;mso-position-horizontal-relative:text;mso-position-vertical:absolute;mso-position-vertical-relative:text;mso-width-percent:0;mso-height-percent:0;mso-width-relative:margin;mso-height-relative:margin" o:gfxdata="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" strokecolor="#5b9bd5 [3204]" strokeweight=".5pt">
                 <v:stroke endarrow="block" joinstyle="miter"/>
               </v:shape>
             </w:pict>
@@ -10403,7 +10403,7 @@
           </mc:Choice>
           <mc:Fallback>
             <w:pict>
-              <v:shape w14:anchorId="66133264" id="Straight Arrow Connector 38" o:spid="_x0000_s1026" type="#_x0000_t32" style="position:absolute;left:0;text-align:left;margin-left:199.4pt;margin-top:2.25pt;width:58.65pt;height:55.05pt;z-index:251698176;visibility:visible;mso-wrap-style:square;mso-width-percent:0;mso-height-percent:0;mso-wrap-distance-left:9pt;mso-wrap-distance-top:0;mso-wrap-distance-right:9pt;mso-wrap-distance-bottom:0;mso-position-horizontal:absolute;mso-position-horizontal-relative:text;mso-position-vertical:absolute;mso-position-vertical-relative:text;mso-width-percent:0;mso-height-percent:0;mso-width-relative:margin;mso-height-relative:margin" o:gfxdata="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" strokecolor="#5b9bd5 [3204]" strokeweight=".5pt">
+              <v:shape w14:anchorId="276D4CCD" id="Straight Arrow Connector 38" o:spid="_x0000_s1026" type="#_x0000_t32" style="position:absolute;left:0;text-align:left;margin-left:199.4pt;margin-top:2.25pt;width:58.65pt;height:55.05pt;z-index:251698176;visibility:visible;mso-wrap-style:square;mso-width-percent:0;mso-height-percent:0;mso-wrap-distance-left:9pt;mso-wrap-distance-top:0;mso-wrap-distance-right:9pt;mso-wrap-distance-bottom:0;mso-position-horizontal:absolute;mso-position-horizontal-relative:text;mso-position-vertical:absolute;mso-position-vertical-relative:text;mso-width-percent:0;mso-height-percent:0;mso-width-relative:margin;mso-height-relative:margin" o:gfxdata="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" strokecolor="#5b9bd5 [3204]" strokeweight=".5pt">
                 <v:stroke endarrow="block" joinstyle="miter"/>
               </v:shape>
             </w:pict>
@@ -10489,7 +10489,7 @@
           </mc:Choice>
           <mc:Fallback>
             <w:pict>
-              <v:shape w14:anchorId="5A1C0D05" id="Straight Arrow Connector 43" o:spid="_x0000_s1026" type="#_x0000_t32" style="position:absolute;left:0;text-align:left;margin-left:-4.3pt;margin-top:18.95pt;width:6.4pt;height:57.95pt;flip:x;z-index:251703296;visibility:visible;mso-wrap-style:square;mso-width-percent:0;mso-height-percent:0;mso-wrap-distance-left:9pt;mso-wrap-distance-top:0;mso-wrap-distance-right:9pt;mso-wrap-distance-bottom:0;mso-position-horizontal:absolute;mso-position-horizontal-relative:text;mso-position-vertical:absolute;mso-position-vertical-relative:text;mso-width-percent:0;mso-height-percent:0;mso-width-relative:margin;mso-height-relative:margin" o:gfxdata="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" strokecolor="#5b9bd5 [3204]" strokeweight=".5pt">
+              <v:shape w14:anchorId="2052DC8A" id="Straight Arrow Connector 43" o:spid="_x0000_s1026" type="#_x0000_t32" style="position:absolute;left:0;text-align:left;margin-left:-4.3pt;margin-top:18.95pt;width:6.4pt;height:57.95pt;flip:x;z-index:251703296;visibility:visible;mso-wrap-style:square;mso-width-percent:0;mso-height-percent:0;mso-wrap-distance-left:9pt;mso-wrap-distance-top:0;mso-wrap-distance-right:9pt;mso-wrap-distance-bottom:0;mso-position-horizontal:absolute;mso-position-horizontal-relative:text;mso-position-vertical:absolute;mso-position-vertical-relative:text;mso-width-percent:0;mso-height-percent:0;mso-width-relative:margin;mso-height-relative:margin" o:gfxdata="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" strokecolor="#5b9bd5 [3204]" strokeweight=".5pt">
                 <v:stroke endarrow="block" joinstyle="miter"/>
               </v:shape>
             </w:pict>
@@ -10800,7 +10800,7 @@
           </mc:Choice>
           <mc:Fallback>
             <w:pict>
-              <v:shape w14:anchorId="724CEA69" id="Straight Arrow Connector 46" o:spid="_x0000_s1026" type="#_x0000_t32" style="position:absolute;left:0;text-align:left;margin-left:47pt;margin-top:11pt;width:61.65pt;height:51.05pt;flip:y;z-index:251706368;visibility:visible;mso-wrap-style:square;mso-width-percent:0;mso-height-percent:0;mso-wrap-distance-left:9pt;mso-wrap-distance-top:0;mso-wrap-distance-right:9pt;mso-wrap-distance-bottom:0;mso-position-horizontal:absolute;mso-position-horizontal-relative:text;mso-position-vertical:absolute;mso-position-vertical-relative:text;mso-width-percent:0;mso-height-percent:0;mso-width-relative:margin;mso-height-relative:margin" o:gfxdata="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" strokecolor="#5b9bd5 [3204]" strokeweight=".5pt">
+              <v:shape w14:anchorId="14D74DD3" id="Straight Arrow Connector 46" o:spid="_x0000_s1026" type="#_x0000_t32" style="position:absolute;left:0;text-align:left;margin-left:47pt;margin-top:11pt;width:61.65pt;height:51.05pt;flip:y;z-index:251706368;visibility:visible;mso-wrap-style:square;mso-width-percent:0;mso-height-percent:0;mso-wrap-distance-left:9pt;mso-wrap-distance-top:0;mso-wrap-distance-right:9pt;mso-wrap-distance-bottom:0;mso-position-horizontal:absolute;mso-position-horizontal-relative:text;mso-position-vertical:absolute;mso-position-vertical-relative:text;mso-width-percent:0;mso-height-percent:0;mso-width-relative:margin;mso-height-relative:margin" o:gfxdata="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" strokecolor="#5b9bd5 [3204]" strokeweight=".5pt">
                 <v:stroke endarrow="block" joinstyle="miter"/>
               </v:shape>
             </w:pict>
@@ -10875,7 +10875,7 @@
           </mc:Choice>
           <mc:Fallback>
             <w:pict>
-              <v:shape w14:anchorId="50E6B0AE" id="Straight Arrow Connector 39" o:spid="_x0000_s1026" type="#_x0000_t32" style="position:absolute;left:0;text-align:left;margin-left:202.75pt;margin-top:10.65pt;width:49.85pt;height:4.3pt;z-index:251699200;visibility:visible;mso-wrap-style:square;mso-width-percent:0;mso-height-percent:0;mso-wrap-distance-left:9pt;mso-wrap-distance-top:0;mso-wrap-distance-right:9pt;mso-wrap-distance-bottom:0;mso-position-horizontal:absolute;mso-position-horizontal-relative:text;mso-position-vertical:absolute;mso-position-vertical-relative:text;mso-width-percent:0;mso-height-percent:0;mso-width-relative:margin;mso-height-relative:margin" o:gfxdata="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" strokecolor="#5b9bd5 [3204]" strokeweight=".5pt">
+              <v:shape w14:anchorId="1640FB62" id="Straight Arrow Connector 39" o:spid="_x0000_s1026" type="#_x0000_t32" style="position:absolute;left:0;text-align:left;margin-left:202.75pt;margin-top:10.65pt;width:49.85pt;height:4.3pt;z-index:251699200;visibility:visible;mso-wrap-style:square;mso-width-percent:0;mso-height-percent:0;mso-wrap-distance-left:9pt;mso-wrap-distance-top:0;mso-wrap-distance-right:9pt;mso-wrap-distance-bottom:0;mso-position-horizontal:absolute;mso-position-horizontal-relative:text;mso-position-vertical:absolute;mso-position-vertical-relative:text;mso-width-percent:0;mso-height-percent:0;mso-width-relative:margin;mso-height-relative:margin" o:gfxdata="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" strokecolor="#5b9bd5 [3204]" strokeweight=".5pt">
                 <v:stroke endarrow="block" joinstyle="miter"/>
               </v:shape>
             </w:pict>
@@ -10950,7 +10950,7 @@
           </mc:Choice>
           <mc:Fallback>
             <w:pict>
-              <v:shape w14:anchorId="0436A7CF" id="Straight Arrow Connector 34" o:spid="_x0000_s1026" type="#_x0000_t32" style="position:absolute;left:0;text-align:left;margin-left:326.9pt;margin-top:18.35pt;width:60.7pt;height:3.6pt;flip:y;z-index:251695104;visibility:visible;mso-wrap-style:square;mso-width-percent:0;mso-height-percent:0;mso-wrap-distance-left:9pt;mso-wrap-distance-top:0;mso-wrap-distance-right:9pt;mso-wrap-distance-bottom:0;mso-position-horizontal:absolute;mso-position-horizontal-relative:text;mso-position-vertical:absolute;mso-position-vertical-relative:text;mso-width-percent:0;mso-height-percent:0;mso-width-relative:margin;mso-height-relative:margin" o:gfxdata="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" strokecolor="#5b9bd5 [3204]" strokeweight=".5pt">
+              <v:shape w14:anchorId="0881F2CE" id="Straight Arrow Connector 34" o:spid="_x0000_s1026" type="#_x0000_t32" style="position:absolute;left:0;text-align:left;margin-left:326.9pt;margin-top:18.35pt;width:60.7pt;height:3.6pt;flip:y;z-index:251695104;visibility:visible;mso-wrap-style:square;mso-width-percent:0;mso-height-percent:0;mso-wrap-distance-left:9pt;mso-wrap-distance-top:0;mso-wrap-distance-right:9pt;mso-wrap-distance-bottom:0;mso-position-horizontal:absolute;mso-position-horizontal-relative:text;mso-position-vertical:absolute;mso-position-vertical-relative:text;mso-width-percent:0;mso-height-percent:0;mso-width-relative:margin;mso-height-relative:margin" o:gfxdata="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" strokecolor="#5b9bd5 [3204]" strokeweight=".5pt">
                 <v:stroke endarrow="block" joinstyle="miter"/>
               </v:shape>
             </w:pict>
@@ -11152,7 +11152,7 @@
           </mc:Choice>
           <mc:Fallback>
             <w:pict>
-              <v:shape w14:anchorId="7C322321" id="Straight Arrow Connector 42" o:spid="_x0000_s1026" type="#_x0000_t32" style="position:absolute;left:0;text-align:left;margin-left:205.95pt;margin-top:24.95pt;width:68.5pt;height:127.3pt;flip:y;z-index:251702272;visibility:visible;mso-wrap-style:square;mso-width-percent:0;mso-height-percent:0;mso-wrap-distance-left:9pt;mso-wrap-distance-top:0;mso-wrap-distance-right:9pt;mso-wrap-distance-bottom:0;mso-position-horizontal:absolute;mso-position-horizontal-relative:text;mso-position-vertical:absolute;mso-position-vertical-relative:text;mso-width-percent:0;mso-height-percent:0;mso-width-relative:margin;mso-height-relative:margin" o:gfxdata="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" strokecolor="#5b9bd5 [3204]" strokeweight=".5pt">
+              <v:shape w14:anchorId="5E1DA3B6" id="Straight Arrow Connector 42" o:spid="_x0000_s1026" type="#_x0000_t32" style="position:absolute;left:0;text-align:left;margin-left:205.95pt;margin-top:24.95pt;width:68.5pt;height:127.3pt;flip:y;z-index:251702272;visibility:visible;mso-wrap-style:square;mso-width-percent:0;mso-height-percent:0;mso-wrap-distance-left:9pt;mso-wrap-distance-top:0;mso-wrap-distance-right:9pt;mso-wrap-distance-bottom:0;mso-position-horizontal:absolute;mso-position-horizontal-relative:text;mso-position-vertical:absolute;mso-position-vertical-relative:text;mso-width-percent:0;mso-height-percent:0;mso-width-relative:margin;mso-height-relative:margin" o:gfxdata="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" strokecolor="#5b9bd5 [3204]" strokeweight=".5pt">
                 <v:stroke endarrow="block" joinstyle="miter"/>
               </v:shape>
             </w:pict>
@@ -11227,7 +11227,7 @@
           </mc:Choice>
           <mc:Fallback>
             <w:pict>
-              <v:shape w14:anchorId="632365E8" id="Straight Arrow Connector 41" o:spid="_x0000_s1026" type="#_x0000_t32" style="position:absolute;left:0;text-align:left;margin-left:202.45pt;margin-top:21.2pt;width:63.5pt;height:73.55pt;flip:y;z-index:251701248;visibility:visible;mso-wrap-style:square;mso-width-percent:0;mso-height-percent:0;mso-wrap-distance-left:9pt;mso-wrap-distance-top:0;mso-wrap-distance-right:9pt;mso-wrap-distance-bottom:0;mso-position-horizontal:absolute;mso-position-horizontal-relative:text;mso-position-vertical:absolute;mso-position-vertical-relative:text;mso-width-percent:0;mso-height-percent:0;mso-width-relative:margin;mso-height-relative:margin" o:gfxdata="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" strokecolor="#5b9bd5 [3204]" strokeweight=".5pt">
+              <v:shape w14:anchorId="66DE6ABF" id="Straight Arrow Connector 41" o:spid="_x0000_s1026" type="#_x0000_t32" style="position:absolute;left:0;text-align:left;margin-left:202.45pt;margin-top:21.2pt;width:63.5pt;height:73.55pt;flip:y;z-index:251701248;visibility:visible;mso-wrap-style:square;mso-width-percent:0;mso-height-percent:0;mso-wrap-distance-left:9pt;mso-wrap-distance-top:0;mso-wrap-distance-right:9pt;mso-wrap-distance-bottom:0;mso-position-horizontal:absolute;mso-position-horizontal-relative:text;mso-position-vertical:absolute;mso-position-vertical-relative:text;mso-width-percent:0;mso-height-percent:0;mso-width-relative:margin;mso-height-relative:margin" o:gfxdata="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" strokecolor="#5b9bd5 [3204]" strokeweight=".5pt">
                 <v:stroke endarrow="block" joinstyle="miter"/>
               </v:shape>
             </w:pict>
@@ -11302,7 +11302,7 @@
           </mc:Choice>
           <mc:Fallback>
             <w:pict>
-              <v:shape w14:anchorId="1CD32662" id="Straight Arrow Connector 40" o:spid="_x0000_s1026" type="#_x0000_t32" style="position:absolute;left:0;text-align:left;margin-left:204.7pt;margin-top:12.95pt;width:52.5pt;height:26.05pt;flip:y;z-index:251700224;visibility:visible;mso-wrap-style:square;mso-width-percent:0;mso-height-percent:0;mso-wrap-distance-left:9pt;mso-wrap-distance-top:0;mso-wrap-distance-right:9pt;mso-wrap-distance-bottom:0;mso-position-horizontal:absolute;mso-position-horizontal-relative:text;mso-position-vertical:absolute;mso-position-vertical-relative:text;mso-width-percent:0;mso-height-percent:0;mso-width-relative:margin;mso-height-relative:margin" o:gfxdata="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" strokecolor="#5b9bd5 [3204]" strokeweight=".5pt">
+              <v:shape w14:anchorId="2A82A9E2" id="Straight Arrow Connector 40" o:spid="_x0000_s1026" type="#_x0000_t32" style="position:absolute;left:0;text-align:left;margin-left:204.7pt;margin-top:12.95pt;width:52.5pt;height:26.05pt;flip:y;z-index:251700224;visibility:visible;mso-wrap-style:square;mso-width-percent:0;mso-height-percent:0;mso-wrap-distance-left:9pt;mso-wrap-distance-top:0;mso-wrap-distance-right:9pt;mso-wrap-distance-bottom:0;mso-position-horizontal:absolute;mso-position-horizontal-relative:text;mso-position-vertical:absolute;mso-position-vertical-relative:text;mso-width-percent:0;mso-height-percent:0;mso-width-relative:margin;mso-height-relative:margin" o:gfxdata="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" strokecolor="#5b9bd5 [3204]" strokeweight=".5pt">
                 <v:stroke endarrow="block" joinstyle="miter"/>
               </v:shape>
             </w:pict>
@@ -11392,7 +11392,7 @@
           </mc:Choice>
           <mc:Fallback>
             <w:pict>
-              <v:shape w14:anchorId="126D66BA" id="Straight Arrow Connector 50" o:spid="_x0000_s1026" type="#_x0000_t32" style="position:absolute;left:0;text-align:left;margin-left:46pt;margin-top:5.2pt;width:65.6pt;height:186.05pt;z-index:251710464;visibility:visible;mso-wrap-style:square;mso-width-percent:0;mso-height-percent:0;mso-wrap-distance-left:9pt;mso-wrap-distance-top:0;mso-wrap-distance-right:9pt;mso-wrap-distance-bottom:0;mso-position-horizontal:absolute;mso-position-horizontal-relative:text;mso-position-vertical:absolute;mso-position-vertical-relative:text;mso-width-percent:0;mso-height-percent:0;mso-width-relative:margin;mso-height-relative:margin" o:gfxdata="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" strokecolor="#5b9bd5 [3204]" strokeweight=".5pt">
+              <v:shape w14:anchorId="53BD247C" id="Straight Arrow Connector 50" o:spid="_x0000_s1026" type="#_x0000_t32" style="position:absolute;left:0;text-align:left;margin-left:46pt;margin-top:5.2pt;width:65.6pt;height:186.05pt;z-index:251710464;visibility:visible;mso-wrap-style:square;mso-width-percent:0;mso-height-percent:0;mso-wrap-distance-left:9pt;mso-wrap-distance-top:0;mso-wrap-distance-right:9pt;mso-wrap-distance-bottom:0;mso-position-horizontal:absolute;mso-position-horizontal-relative:text;mso-position-vertical:absolute;mso-position-vertical-relative:text;mso-width-percent:0;mso-height-percent:0;mso-width-relative:margin;mso-height-relative:margin" o:gfxdata="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" strokecolor="#5b9bd5 [3204]" strokeweight=".5pt">
                 <v:stroke endarrow="block" joinstyle="miter"/>
               </v:shape>
             </w:pict>
@@ -11467,7 +11467,7 @@
           </mc:Choice>
           <mc:Fallback>
             <w:pict>
-              <v:shape w14:anchorId="18D03518" id="Straight Arrow Connector 35" o:spid="_x0000_s1026" type="#_x0000_t32" style="position:absolute;left:0;text-align:left;margin-left:205.3pt;margin-top:2.15pt;width:88.2pt;height:187pt;flip:y;z-index:251696128;visibility:visible;mso-wrap-style:square;mso-width-percent:0;mso-height-percent:0;mso-wrap-distance-left:9pt;mso-wrap-distance-top:0;mso-wrap-distance-right:9pt;mso-wrap-distance-bottom:0;mso-position-horizontal:absolute;mso-position-horizontal-relative:text;mso-position-vertical:absolute;mso-position-vertical-relative:text;mso-width-percent:0;mso-height-percent:0;mso-width-relative:margin;mso-height-relative:margin" o:gfxdata="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" strokecolor="#5b9bd5 [3204]" strokeweight=".5pt">
+              <v:shape w14:anchorId="4682AC97" id="Straight Arrow Connector 35" o:spid="_x0000_s1026" type="#_x0000_t32" style="position:absolute;left:0;text-align:left;margin-left:205.3pt;margin-top:2.15pt;width:88.2pt;height:187pt;flip:y;z-index:251696128;visibility:visible;mso-wrap-style:square;mso-width-percent:0;mso-height-percent:0;mso-wrap-distance-left:9pt;mso-wrap-distance-top:0;mso-wrap-distance-right:9pt;mso-wrap-distance-bottom:0;mso-position-horizontal:absolute;mso-position-horizontal-relative:text;mso-position-vertical:absolute;mso-position-vertical-relative:text;mso-width-percent:0;mso-height-percent:0;mso-width-relative:margin;mso-height-relative:margin" o:gfxdata="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" strokecolor="#5b9bd5 [3204]" strokeweight=".5pt">
                 <v:stroke endarrow="block" joinstyle="miter"/>
               </v:shape>
             </w:pict>
@@ -11542,7 +11542,7 @@
           </mc:Choice>
           <mc:Fallback>
             <w:pict>
-              <v:shape w14:anchorId="1768F50B" id="Straight Arrow Connector 49" o:spid="_x0000_s1026" type="#_x0000_t32" style="position:absolute;left:0;text-align:left;margin-left:47.95pt;margin-top:6.2pt;width:63.55pt;height:126.8pt;z-index:251709440;visibility:visible;mso-wrap-style:square;mso-width-percent:0;mso-height-percent:0;mso-wrap-distance-left:9pt;mso-wrap-distance-top:0;mso-wrap-distance-right:9pt;mso-wrap-distance-bottom:0;mso-position-horizontal:absolute;mso-position-horizontal-relative:text;mso-position-vertical:absolute;mso-position-vertical-relative:text;mso-width-percent:0;mso-height-percent:0;mso-width-relative:margin;mso-height-relative:margin" o:gfxdata="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" strokecolor="#5b9bd5 [3204]" strokeweight=".5pt">
+              <v:shape w14:anchorId="7503CDDA" id="Straight Arrow Connector 49" o:spid="_x0000_s1026" type="#_x0000_t32" style="position:absolute;left:0;text-align:left;margin-left:47.95pt;margin-top:6.2pt;width:63.55pt;height:126.8pt;z-index:251709440;visibility:visible;mso-wrap-style:square;mso-width-percent:0;mso-height-percent:0;mso-wrap-distance-left:9pt;mso-wrap-distance-top:0;mso-wrap-distance-right:9pt;mso-wrap-distance-bottom:0;mso-position-horizontal:absolute;mso-position-horizontal-relative:text;mso-position-vertical:absolute;mso-position-vertical-relative:text;mso-width-percent:0;mso-height-percent:0;mso-width-relative:margin;mso-height-relative:margin" o:gfxdata="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" strokecolor="#5b9bd5 [3204]" strokeweight=".5pt">
                 <v:stroke endarrow="block" joinstyle="miter"/>
               </v:shape>
             </w:pict>
@@ -11617,7 +11617,7 @@
           </mc:Choice>
           <mc:Fallback>
             <w:pict>
-              <v:shape w14:anchorId="2246F36B" id="Straight Arrow Connector 48" o:spid="_x0000_s1026" type="#_x0000_t32" style="position:absolute;left:0;text-align:left;margin-left:47.65pt;margin-top:6.2pt;width:64.5pt;height:67.6pt;z-index:251708416;visibility:visible;mso-wrap-style:square;mso-width-percent:0;mso-height-percent:0;mso-wrap-distance-left:9pt;mso-wrap-distance-top:0;mso-wrap-distance-right:9pt;mso-wrap-distance-bottom:0;mso-position-horizontal:absolute;mso-position-horizontal-relative:text;mso-position-vertical:absolute;mso-position-vertical-relative:text;mso-width-percent:0;mso-height-percent:0;mso-width-relative:margin;mso-height-relative:margin" o:gfxdata="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" strokecolor="#5b9bd5 [3204]" strokeweight=".5pt">
+              <v:shape w14:anchorId="03C13065" id="Straight Arrow Connector 48" o:spid="_x0000_s1026" type="#_x0000_t32" style="position:absolute;left:0;text-align:left;margin-left:47.65pt;margin-top:6.2pt;width:64.5pt;height:67.6pt;z-index:251708416;visibility:visible;mso-wrap-style:square;mso-width-percent:0;mso-height-percent:0;mso-wrap-distance-left:9pt;mso-wrap-distance-top:0;mso-wrap-distance-right:9pt;mso-wrap-distance-bottom:0;mso-position-horizontal:absolute;mso-position-horizontal-relative:text;mso-position-vertical:absolute;mso-position-vertical-relative:text;mso-width-percent:0;mso-height-percent:0;mso-width-relative:margin;mso-height-relative:margin" o:gfxdata="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" strokecolor="#5b9bd5 [3204]" strokeweight=".5pt">
                 <v:stroke endarrow="block" joinstyle="miter"/>
               </v:shape>
             </w:pict>
@@ -11692,7 +11692,7 @@
           </mc:Choice>
           <mc:Fallback>
             <w:pict>
-              <v:shape w14:anchorId="7383AB73" id="Straight Arrow Connector 47" o:spid="_x0000_s1026" type="#_x0000_t32" style="position:absolute;left:0;text-align:left;margin-left:47.95pt;margin-top:6.35pt;width:63.55pt;height:9.25pt;z-index:251707392;visibility:visible;mso-wrap-style:square;mso-width-percent:0;mso-height-percent:0;mso-wrap-distance-left:9pt;mso-wrap-distance-top:0;mso-wrap-distance-right:9pt;mso-wrap-distance-bottom:0;mso-position-horizontal:absolute;mso-position-horizontal-relative:text;mso-position-vertical:absolute;mso-position-vertical-relative:text;mso-width-percent:0;mso-height-percent:0;mso-width-relative:margin;mso-height-relative:margin" o:gfxdata="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" strokecolor="#5b9bd5 [3204]" strokeweight=".5pt">
+              <v:shape w14:anchorId="15B4767A" id="Straight Arrow Connector 47" o:spid="_x0000_s1026" type="#_x0000_t32" style="position:absolute;left:0;text-align:left;margin-left:47.95pt;margin-top:6.35pt;width:63.55pt;height:9.25pt;z-index:251707392;visibility:visible;mso-wrap-style:square;mso-width-percent:0;mso-height-percent:0;mso-wrap-distance-left:9pt;mso-wrap-distance-top:0;mso-wrap-distance-right:9pt;mso-wrap-distance-bottom:0;mso-position-horizontal:absolute;mso-position-horizontal-relative:text;mso-position-vertical:absolute;mso-position-vertical-relative:text;mso-width-percent:0;mso-height-percent:0;mso-width-relative:margin;mso-height-relative:margin" o:gfxdata="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" strokecolor="#5b9bd5 [3204]" strokeweight=".5pt">
                 <v:stroke endarrow="block" joinstyle="miter"/>
               </v:shape>
             </w:pict>
@@ -11782,7 +11782,7 @@
           </mc:Choice>
           <mc:Fallback>
             <w:pict>
-              <v:shape w14:anchorId="4A25E9B8" id="Straight Arrow Connector 58" o:spid="_x0000_s1026" type="#_x0000_t32" style="position:absolute;left:0;text-align:left;margin-left:-3.45pt;margin-top:10.25pt;width:41.55pt;height:30.8pt;z-index:251716608;visibility:visible;mso-wrap-style:square;mso-width-percent:0;mso-height-percent:0;mso-wrap-distance-left:9pt;mso-wrap-distance-top:0;mso-wrap-distance-right:9pt;mso-wrap-distance-bottom:0;mso-position-horizontal:absolute;mso-position-horizontal-relative:text;mso-position-vertical:absolute;mso-position-vertical-relative:text;mso-width-percent:0;mso-height-percent:0;mso-width-relative:margin;mso-height-relative:margin" o:gfxdata="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" strokecolor="#5b9bd5 [3204]" strokeweight=".5pt">
+              <v:shape w14:anchorId="1DAC753C" id="Straight Arrow Connector 58" o:spid="_x0000_s1026" type="#_x0000_t32" style="position:absolute;left:0;text-align:left;margin-left:-3.45pt;margin-top:10.25pt;width:41.55pt;height:30.8pt;z-index:251716608;visibility:visible;mso-wrap-style:square;mso-width-percent:0;mso-height-percent:0;mso-wrap-distance-left:9pt;mso-wrap-distance-top:0;mso-wrap-distance-right:9pt;mso-wrap-distance-bottom:0;mso-position-horizontal:absolute;mso-position-horizontal-relative:text;mso-position-vertical:absolute;mso-position-vertical-relative:text;mso-width-percent:0;mso-height-percent:0;mso-width-relative:margin;mso-height-relative:margin" o:gfxdata="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" strokecolor="#5b9bd5 [3204]" strokeweight=".5pt">
                 <v:stroke endarrow="block" joinstyle="miter"/>
               </v:shape>
             </w:pict>
@@ -11857,7 +11857,7 @@
           </mc:Choice>
           <mc:Fallback>
             <w:pict>
-              <v:shape w14:anchorId="6DD3ABC1" id="Straight Arrow Connector 53" o:spid="_x0000_s1026" type="#_x0000_t32" style="position:absolute;left:0;text-align:left;margin-left:-25.35pt;margin-top:10.6pt;width:21.05pt;height:38.75pt;flip:y;z-index:251712512;visibility:visible;mso-wrap-style:square;mso-width-percent:0;mso-height-percent:0;mso-wrap-distance-left:9pt;mso-wrap-distance-top:0;mso-wrap-distance-right:9pt;mso-wrap-distance-bottom:0;mso-position-horizontal:absolute;mso-position-horizontal-relative:text;mso-position-vertical:absolute;mso-position-vertical-relative:text;mso-width-percent:0;mso-height-percent:0;mso-width-relative:margin;mso-height-relative:margin" o:gfxdata="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" strokecolor="#5b9bd5 [3204]" strokeweight=".5pt">
+              <v:shape w14:anchorId="011FFBBC" id="Straight Arrow Connector 53" o:spid="_x0000_s1026" type="#_x0000_t32" style="position:absolute;left:0;text-align:left;margin-left:-25.35pt;margin-top:10.6pt;width:21.05pt;height:38.75pt;flip:y;z-index:251712512;visibility:visible;mso-wrap-style:square;mso-width-percent:0;mso-height-percent:0;mso-wrap-distance-left:9pt;mso-wrap-distance-top:0;mso-wrap-distance-right:9pt;mso-wrap-distance-bottom:0;mso-position-horizontal:absolute;mso-position-horizontal-relative:text;mso-position-vertical:absolute;mso-position-vertical-relative:text;mso-width-percent:0;mso-height-percent:0;mso-width-relative:margin;mso-height-relative:margin" o:gfxdata="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" strokecolor="#5b9bd5 [3204]" strokeweight=".5pt">
                 <v:stroke endarrow="block" joinstyle="miter"/>
               </v:shape>
             </w:pict>
@@ -12194,7 +12194,7 @@
           </mc:Choice>
           <mc:Fallback>
             <w:pict>
-              <v:shape w14:anchorId="7A53A96A" id="Straight Arrow Connector 56" o:spid="_x0000_s1026" type="#_x0000_t32" style="position:absolute;left:0;text-align:left;margin-left:3.65pt;margin-top:16.3pt;width:35pt;height:44.25pt;flip:x;z-index:251714560;visibility:visible;mso-wrap-style:square;mso-width-percent:0;mso-height-percent:0;mso-wrap-distance-left:9pt;mso-wrap-distance-top:0;mso-wrap-distance-right:9pt;mso-wrap-distance-bottom:0;mso-position-horizontal:absolute;mso-position-horizontal-relative:text;mso-position-vertical:absolute;mso-position-vertical-relative:text;mso-width-percent:0;mso-height-percent:0;mso-width-relative:margin;mso-height-relative:margin" o:gfxdata="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" strokecolor="#5b9bd5 [3204]" strokeweight=".5pt">
+              <v:shape w14:anchorId="4ED7795E" id="Straight Arrow Connector 56" o:spid="_x0000_s1026" type="#_x0000_t32" style="position:absolute;left:0;text-align:left;margin-left:3.65pt;margin-top:16.3pt;width:35pt;height:44.25pt;flip:x;z-index:251714560;visibility:visible;mso-wrap-style:square;mso-width-percent:0;mso-height-percent:0;mso-wrap-distance-left:9pt;mso-wrap-distance-top:0;mso-wrap-distance-right:9pt;mso-wrap-distance-bottom:0;mso-position-horizontal:absolute;mso-position-horizontal-relative:text;mso-position-vertical:absolute;mso-position-vertical-relative:text;mso-width-percent:0;mso-height-percent:0;mso-width-relative:margin;mso-height-relative:margin" o:gfxdata="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" strokecolor="#5b9bd5 [3204]" strokeweight=".5pt">
                 <v:stroke endarrow="block" joinstyle="miter"/>
               </v:shape>
             </w:pict>
@@ -12977,7 +12977,7 @@
               <w:ind w:left="0"/>
               <w:cnfStyle w:val="000000100000" w:firstRow="0" w:lastRow="0" w:firstColumn="0" w:lastColumn="0" w:oddVBand="0" w:evenVBand="0" w:oddHBand="1" w:evenHBand="0" w:firstRowFirstColumn="0" w:firstRowLastColumn="0" w:lastRowFirstColumn="0" w:lastRowLastColumn="0"/>
               <w:rPr>
-                <w:rFonts w:cs="David" w:hint="cs"/>
+                <w:rFonts w:cs="David"/>
                 <w:rtl/>
               </w:rPr>
             </w:pPr>
@@ -13325,7 +13325,7 @@
               <w:ind w:left="0"/>
               <w:cnfStyle w:val="000000100000" w:firstRow="0" w:lastRow="0" w:firstColumn="0" w:lastColumn="0" w:oddVBand="0" w:evenVBand="0" w:oddHBand="1" w:evenHBand="0" w:firstRowFirstColumn="0" w:firstRowLastColumn="0" w:lastRowFirstColumn="0" w:lastRowLastColumn="0"/>
               <w:rPr>
-                <w:rFonts w:cs="David" w:hint="cs"/>
+                <w:rFonts w:cs="David"/>
                 <w:rtl/>
               </w:rPr>
             </w:pPr>
@@ -13458,7 +13458,7 @@
               <w:ind w:left="0"/>
               <w:cnfStyle w:val="000000000000" w:firstRow="0" w:lastRow="0" w:firstColumn="0" w:lastColumn="0" w:oddVBand="0" w:evenVBand="0" w:oddHBand="0" w:evenHBand="0" w:firstRowFirstColumn="0" w:firstRowLastColumn="0" w:lastRowFirstColumn="0" w:lastRowLastColumn="0"/>
               <w:rPr>
-                <w:rFonts w:cs="David" w:hint="cs"/>
+                <w:rFonts w:cs="David"/>
                 <w:rtl/>
               </w:rPr>
             </w:pPr>
@@ -13579,7 +13579,7 @@
               <w:spacing w:line="360" w:lineRule="auto"/>
               <w:ind w:left="0"/>
               <w:rPr>
-                <w:rFonts w:cs="David" w:hint="cs"/>
+                <w:rFonts w:cs="David"/>
                 <w:rtl/>
               </w:rPr>
             </w:pPr>
@@ -13625,7 +13625,7 @@
               <w:ind w:left="0"/>
               <w:cnfStyle w:val="000000100000" w:firstRow="0" w:lastRow="0" w:firstColumn="0" w:lastColumn="0" w:oddVBand="0" w:evenVBand="0" w:oddHBand="1" w:evenHBand="0" w:firstRowFirstColumn="0" w:firstRowLastColumn="0" w:lastRowFirstColumn="0" w:lastRowLastColumn="0"/>
               <w:rPr>
-                <w:rFonts w:cs="David" w:hint="cs"/>
+                <w:rFonts w:cs="David"/>
                 <w:rtl/>
               </w:rPr>
             </w:pPr>
@@ -13723,7 +13723,7 @@
               <w:spacing w:line="360" w:lineRule="auto"/>
               <w:ind w:left="0"/>
               <w:rPr>
-                <w:rFonts w:cs="David" w:hint="cs"/>
+                <w:rFonts w:cs="David"/>
                 <w:rtl/>
               </w:rPr>
             </w:pPr>
@@ -13747,7 +13747,7 @@
               <w:ind w:left="0"/>
               <w:cnfStyle w:val="000000000000" w:firstRow="0" w:lastRow="0" w:firstColumn="0" w:lastColumn="0" w:oddVBand="0" w:evenVBand="0" w:oddHBand="0" w:evenHBand="0" w:firstRowFirstColumn="0" w:firstRowLastColumn="0" w:lastRowFirstColumn="0" w:lastRowLastColumn="0"/>
               <w:rPr>
-                <w:rFonts w:cs="David" w:hint="cs"/>
+                <w:rFonts w:cs="David"/>
                 <w:rtl/>
               </w:rPr>
             </w:pPr>
@@ -13770,7 +13770,7 @@
               <w:ind w:left="0"/>
               <w:cnfStyle w:val="000000000000" w:firstRow="0" w:lastRow="0" w:firstColumn="0" w:lastColumn="0" w:oddVBand="0" w:evenVBand="0" w:oddHBand="0" w:evenHBand="0" w:firstRowFirstColumn="0" w:firstRowLastColumn="0" w:lastRowFirstColumn="0" w:lastRowLastColumn="0"/>
               <w:rPr>
-                <w:rFonts w:cs="David" w:hint="cs"/>
+                <w:rFonts w:cs="David"/>
                 <w:rtl/>
               </w:rPr>
             </w:pPr>
@@ -13889,16 +13889,15 @@
               <w:spacing w:line="360" w:lineRule="auto"/>
               <w:ind w:left="0"/>
               <w:rPr>
+                <w:rFonts w:cs="David"/>
+                <w:rtl/>
+              </w:rPr>
+            </w:pPr>
+            <w:r>
+              <w:rPr>
                 <w:rFonts w:cs="David" w:hint="cs"/>
                 <w:rtl/>
               </w:rPr>
-            </w:pPr>
-            <w:r>
-              <w:rPr>
-                <w:rFonts w:cs="David" w:hint="cs"/>
-                <w:rtl/>
-              </w:rPr>
-              <w:lastRenderedPageBreak/>
               <w:t>7</w:t>
             </w:r>
           </w:p>
@@ -13936,7 +13935,7 @@
               <w:ind w:left="0"/>
               <w:cnfStyle w:val="000000100000" w:firstRow="0" w:lastRow="0" w:firstColumn="0" w:lastColumn="0" w:oddVBand="0" w:evenVBand="0" w:oddHBand="1" w:evenHBand="0" w:firstRowFirstColumn="0" w:firstRowLastColumn="0" w:lastRowFirstColumn="0" w:lastRowLastColumn="0"/>
               <w:rPr>
-                <w:rFonts w:cs="David" w:hint="cs"/>
+                <w:rFonts w:cs="David"/>
                 <w:rtl/>
               </w:rPr>
             </w:pPr>
@@ -14054,7 +14053,7 @@
               <w:spacing w:line="360" w:lineRule="auto"/>
               <w:ind w:left="0"/>
               <w:rPr>
-                <w:rFonts w:cs="David" w:hint="cs"/>
+                <w:rFonts w:cs="David"/>
                 <w:rtl/>
               </w:rPr>
             </w:pPr>
@@ -14100,7 +14099,7 @@
               <w:ind w:left="0"/>
               <w:cnfStyle w:val="000000000000" w:firstRow="0" w:lastRow="0" w:firstColumn="0" w:lastColumn="0" w:oddVBand="0" w:evenVBand="0" w:oddHBand="0" w:evenHBand="0" w:firstRowFirstColumn="0" w:firstRowLastColumn="0" w:lastRowFirstColumn="0" w:lastRowLastColumn="0"/>
               <w:rPr>
-                <w:rFonts w:cs="David" w:hint="cs"/>
+                <w:rFonts w:cs="David"/>
                 <w:rtl/>
               </w:rPr>
             </w:pPr>
@@ -14216,31 +14215,6 @@
         </w:tc>
       </w:tr>
     </w:tbl>
-    <w:p>
-      <w:pPr>
-        <w:pStyle w:val="af2"/>
-        <w:spacing w:line="360" w:lineRule="auto"/>
-        <w:ind w:left="437"/>
-        <w:rPr>
-          <w:rFonts w:cs="David"/>
-          <w:rtl/>
-        </w:rPr>
-      </w:pPr>
-    </w:p>
-    <w:p>
-      <w:pPr>
-        <w:bidi w:val="0"/>
-        <w:rPr>
-          <w:rFonts w:ascii="Arial" w:hAnsi="Arial" w:cs="Arial"/>
-          <w:b/>
-          <w:bCs/>
-          <w:i/>
-          <w:iCs/>
-          <w:sz w:val="28"/>
-          <w:szCs w:val="28"/>
-        </w:rPr>
-      </w:pPr>
-    </w:p>
     <w:p>
       <w:pPr>
         <w:pStyle w:val="20"/>
@@ -14386,7 +14360,6 @@
           <w:p>
             <w:pPr>
               <w:rPr>
-                <w:rFonts w:hint="cs"/>
                 <w:rtl/>
               </w:rPr>
             </w:pPr>
@@ -14717,7 +14690,6 @@
               </w:numPr>
             </w:pPr>
             <w:r>
-              <w:lastRenderedPageBreak/>
               <w:t>Start of frame</w:t>
             </w:r>
             <w:r>
@@ -14778,7 +14750,15 @@
                 <w:rFonts w:hint="cs"/>
                 <w:rtl/>
               </w:rPr>
-              <w:t xml:space="preserve"> סיגנל מהבקר אשר מציין שהשחקן מתבקש לזוז ימינה</w:t>
+              <w:t xml:space="preserve"> סיגנל מהבקר אשר מציין שהשחקן מתבקש </w:t>
+            </w:r>
+            <w:r>
+              <w:rPr>
+                <w:rFonts w:hint="cs"/>
+                <w:rtl/>
+              </w:rPr>
+              <w:lastRenderedPageBreak/>
+              <w:t>לזוז ימינה</w:t>
             </w:r>
           </w:p>
           <w:p>
@@ -14956,7 +14936,6 @@
                 <w:numId w:val="44"/>
               </w:numPr>
               <w:rPr>
-                <w:rFonts w:hint="cs"/>
                 <w:rtl/>
               </w:rPr>
             </w:pPr>
@@ -15001,13 +14980,6 @@
         </w:rPr>
         <w:br w:type="textWrapping" w:clear="all"/>
       </w:r>
-    </w:p>
-    <w:p>
-      <w:pPr>
-        <w:rPr>
-          <w:rtl/>
-        </w:rPr>
-      </w:pPr>
     </w:p>
     <w:p>
       <w:pPr>
@@ -15081,6 +15053,13 @@
                 <w:rtl/>
               </w:rPr>
             </w:pPr>
+            <w:r>
+              <w:rPr>
+                <w:rFonts w:hint="cs"/>
+                <w:rtl/>
+              </w:rPr>
+              <w:t>תפקידו לשלוט באובייקטים של המשחק, מוציא מידע בעזרת סיגנלים אשר מנהלים את מהלך המשחק על פי החוקיות שהוגדרה מראש.</w:t>
+            </w:r>
           </w:p>
         </w:tc>
       </w:tr>
@@ -15130,6 +15109,29 @@
                 <w:rtl/>
               </w:rPr>
             </w:pPr>
+            <w:r>
+              <w:rPr>
+                <w:rFonts w:hint="cs"/>
+                <w:rtl/>
+              </w:rPr>
+              <w:t xml:space="preserve">מקבל כקלט מידע מהאובייקטים השונים כמו מיקום כדורים, מיקום השחקן, לחיצות מקלדת וכו' ומוציא כפלט אותות אשר משמשים כהוראות הפעלה לאובייקטים השונים. ההוראות כוללות בין היתר תנועת אובייקטים, הסתרת אובייקטים, שינוי מצב המשחק </w:t>
+            </w:r>
+            <w:proofErr w:type="spellStart"/>
+            <w:r>
+              <w:rPr>
+                <w:rFonts w:hint="cs"/>
+                <w:rtl/>
+              </w:rPr>
+              <w:t>וכו</w:t>
+            </w:r>
+            <w:proofErr w:type="spellEnd"/>
+            <w:r>
+              <w:rPr>
+                <w:rFonts w:hint="cs"/>
+                <w:rtl/>
+              </w:rPr>
+              <w:t>'.</w:t>
+            </w:r>
           </w:p>
         </w:tc>
       </w:tr>
@@ -15163,6 +15165,13 @@
                 <w:rtl/>
               </w:rPr>
             </w:pPr>
+            <w:r>
+              <w:rPr>
+                <w:rFonts w:hint="cs"/>
+                <w:rtl/>
+              </w:rPr>
+              <w:t>ממומש בתור מכונת מצבים אשר מקבלת כקלט מידע על המצב הנוכחי של המשחק ומידע על המצב של כל אובייקט ובהתאם לכך מעדכנת את המצב הבא ואת התקדמות המשחק.</w:t>
+            </w:r>
           </w:p>
         </w:tc>
       </w:tr>
@@ -15192,10 +15201,64 @@
           </w:tcPr>
           <w:p>
             <w:pPr>
-              <w:rPr>
-                <w:rtl/>
-              </w:rPr>
+              <w:pStyle w:val="af2"/>
+              <w:numPr>
+                <w:ilvl w:val="0"/>
+                <w:numId w:val="46"/>
+              </w:numPr>
             </w:pPr>
+            <w:r>
+              <w:rPr>
+                <w:rFonts w:hint="cs"/>
+                <w:rtl/>
+              </w:rPr>
+              <w:t>כניסות מקשי מקלדת</w:t>
+            </w:r>
+          </w:p>
+          <w:p>
+            <w:pPr>
+              <w:pStyle w:val="af2"/>
+              <w:numPr>
+                <w:ilvl w:val="0"/>
+                <w:numId w:val="46"/>
+              </w:numPr>
+            </w:pPr>
+            <w:r>
+              <w:rPr>
+                <w:rFonts w:hint="cs"/>
+                <w:rtl/>
+              </w:rPr>
+              <w:t>בקשות הדפסה של כל האובייקטים המשתתפים במשחק</w:t>
+            </w:r>
+            <w:r>
+              <w:rPr>
+                <w:rFonts w:hint="cs"/>
+                <w:rtl/>
+              </w:rPr>
+              <w:t xml:space="preserve"> (מיקומי האובייקטים)</w:t>
+            </w:r>
+          </w:p>
+          <w:p>
+            <w:pPr>
+              <w:pStyle w:val="af2"/>
+              <w:numPr>
+                <w:ilvl w:val="0"/>
+                <w:numId w:val="46"/>
+              </w:numPr>
+              <w:rPr>
+                <w:rtl/>
+              </w:rPr>
+            </w:pPr>
+            <w:r>
+              <w:rPr>
+                <w:rFonts w:hint="cs"/>
+                <w:rtl/>
+              </w:rPr>
+              <w:t xml:space="preserve">אות שעון ואות </w:t>
+            </w:r>
+            <w:r>
+              <w:t>reset</w:t>
+            </w:r>
           </w:p>
         </w:tc>
       </w:tr>
@@ -15225,10 +15288,86 @@
           </w:tcPr>
           <w:p>
             <w:pPr>
-              <w:rPr>
-                <w:rtl/>
-              </w:rPr>
+              <w:pStyle w:val="af2"/>
+              <w:numPr>
+                <w:ilvl w:val="0"/>
+                <w:numId w:val="47"/>
+              </w:numPr>
             </w:pPr>
+            <w:r>
+              <w:rPr>
+                <w:rFonts w:hint="cs"/>
+                <w:rtl/>
+              </w:rPr>
+              <w:t>מצב המשחק: [מסך פתיחה/ריצת המשחק/סיום המשחק]</w:t>
+            </w:r>
+          </w:p>
+          <w:p>
+            <w:pPr>
+              <w:pStyle w:val="af2"/>
+              <w:numPr>
+                <w:ilvl w:val="0"/>
+                <w:numId w:val="47"/>
+              </w:numPr>
+            </w:pPr>
+            <w:r>
+              <w:rPr>
+                <w:rFonts w:hint="cs"/>
+                <w:rtl/>
+              </w:rPr>
+              <w:t>סיגנלים אשר מציינים הוראות תזוזה לשחקן</w:t>
+            </w:r>
+          </w:p>
+          <w:p>
+            <w:pPr>
+              <w:pStyle w:val="af2"/>
+              <w:numPr>
+                <w:ilvl w:val="0"/>
+                <w:numId w:val="47"/>
+              </w:numPr>
+            </w:pPr>
+            <w:r>
+              <w:rPr>
+                <w:rFonts w:hint="cs"/>
+                <w:rtl/>
+              </w:rPr>
+              <w:t>סיגנל אשר מציין שליחת חבל על ידי השחקן</w:t>
+            </w:r>
+          </w:p>
+          <w:p>
+            <w:pPr>
+              <w:pStyle w:val="af2"/>
+              <w:numPr>
+                <w:ilvl w:val="0"/>
+                <w:numId w:val="47"/>
+              </w:numPr>
+            </w:pPr>
+            <w:r>
+              <w:rPr>
+                <w:rFonts w:hint="cs"/>
+                <w:rtl/>
+              </w:rPr>
+              <w:t>סיגנלים אשר יוצרים או משמידים מתנות</w:t>
+            </w:r>
+          </w:p>
+          <w:p>
+            <w:pPr>
+              <w:pStyle w:val="af2"/>
+              <w:numPr>
+                <w:ilvl w:val="0"/>
+                <w:numId w:val="47"/>
+              </w:numPr>
+              <w:rPr>
+                <w:rtl/>
+              </w:rPr>
+            </w:pPr>
+            <w:r>
+              <w:rPr>
+                <w:rFonts w:hint="cs"/>
+                <w:rtl/>
+              </w:rPr>
+              <w:t>סיגנלים אשר יוצרים / מפצלים או משמידים כדורים</w:t>
+            </w:r>
           </w:p>
         </w:tc>
       </w:tr>
@@ -15245,20 +15384,6 @@
         </w:rPr>
         <w:br w:type="textWrapping" w:clear="all"/>
       </w:r>
-    </w:p>
-    <w:p>
-      <w:pPr>
-        <w:rPr>
-          <w:rtl/>
-        </w:rPr>
-      </w:pPr>
-    </w:p>
-    <w:p>
-      <w:pPr>
-        <w:rPr>
-          <w:rtl/>
-        </w:rPr>
-      </w:pPr>
     </w:p>
     <w:p>
       <w:pPr>
@@ -15338,6 +15463,13 @@
                 <w:rtl/>
               </w:rPr>
             </w:pPr>
+            <w:r>
+              <w:rPr>
+                <w:rFonts w:hint="cs"/>
+                <w:rtl/>
+              </w:rPr>
+              <w:t>תפקידו להדפיס למסך את החבל שהשחקן יורה ולאותת על מיקום החבל בכל זמן נתון</w:t>
+            </w:r>
           </w:p>
         </w:tc>
       </w:tr>
@@ -15387,6 +15519,26 @@
                 <w:rtl/>
               </w:rPr>
             </w:pPr>
+            <w:r>
+              <w:rPr>
+                <w:rFonts w:hint="cs"/>
+                <w:rtl/>
+              </w:rPr>
+              <w:t xml:space="preserve">מקבל כקלט את בקשת הפיקסל לצביעה מרכיב ה </w:t>
+            </w:r>
+            <w:r>
+              <w:rPr>
+                <w:rFonts w:hint="cs"/>
+              </w:rPr>
+              <w:t>VGA</w:t>
+            </w:r>
+            <w:r>
+              <w:rPr>
+                <w:rFonts w:hint="cs"/>
+                <w:rtl/>
+              </w:rPr>
+              <w:t xml:space="preserve"> וסיגנל אשר מציין את שליחת החבל. מוציא כפלט את הצבע של הפיקסל המבוקש וכך יוצר את תמונת החבל. </w:t>
+            </w:r>
           </w:p>
         </w:tc>
       </w:tr>
@@ -15420,6 +15572,162 @@
                 <w:rtl/>
               </w:rPr>
             </w:pPr>
+            <w:r>
+              <w:rPr>
+                <w:rFonts w:hint="cs"/>
+                <w:rtl/>
+              </w:rPr>
+              <w:t>מורכב משלושה תתי רכיבים עיקריים:</w:t>
+            </w:r>
+          </w:p>
+          <w:p>
+            <w:pPr>
+              <w:pStyle w:val="af2"/>
+              <w:numPr>
+                <w:ilvl w:val="0"/>
+                <w:numId w:val="42"/>
+              </w:numPr>
+            </w:pPr>
+            <w:proofErr w:type="spellStart"/>
+            <w:r>
+              <w:t>ropeMove</w:t>
+            </w:r>
+            <w:proofErr w:type="spellEnd"/>
+            <w:r>
+              <w:rPr>
+                <w:rFonts w:hint="cs"/>
+                <w:rtl/>
+              </w:rPr>
+              <w:t xml:space="preserve"> </w:t>
+            </w:r>
+            <w:r>
+              <w:rPr>
+                <w:rtl/>
+              </w:rPr>
+              <w:t>–</w:t>
+            </w:r>
+            <w:r>
+              <w:rPr>
+                <w:rFonts w:hint="cs"/>
+                <w:rtl/>
+              </w:rPr>
+              <w:t xml:space="preserve"> </w:t>
+            </w:r>
+            <w:r>
+              <w:rPr>
+                <w:rFonts w:hint="cs"/>
+                <w:rtl/>
+              </w:rPr>
+              <w:t>אחראי על שליחת החבל ויצירת האנימציה בהתקדמותו.</w:t>
+            </w:r>
+            <w:r>
+              <w:rPr>
+                <w:rFonts w:hint="cs"/>
+                <w:rtl/>
+              </w:rPr>
+              <w:t xml:space="preserve"> </w:t>
+            </w:r>
+          </w:p>
+          <w:p>
+            <w:pPr>
+              <w:pStyle w:val="af2"/>
+              <w:numPr>
+                <w:ilvl w:val="0"/>
+                <w:numId w:val="42"/>
+              </w:numPr>
+            </w:pPr>
+            <w:proofErr w:type="spellStart"/>
+            <w:r>
+              <w:t>square_object</w:t>
+            </w:r>
+            <w:proofErr w:type="spellEnd"/>
+            <w:r>
+              <w:rPr>
+                <w:rFonts w:hint="cs"/>
+                <w:rtl/>
+              </w:rPr>
+              <w:t xml:space="preserve"> </w:t>
+            </w:r>
+            <w:r>
+              <w:rPr>
+                <w:rtl/>
+              </w:rPr>
+              <w:t>–</w:t>
+            </w:r>
+            <w:r>
+              <w:rPr>
+                <w:rFonts w:hint="cs"/>
+                <w:rtl/>
+              </w:rPr>
+              <w:t xml:space="preserve"> אחראי על קבלת המיקום של </w:t>
+            </w:r>
+            <w:r>
+              <w:rPr>
+                <w:rFonts w:hint="cs"/>
+                <w:rtl/>
+              </w:rPr>
+              <w:t>החבל במסך</w:t>
+            </w:r>
+            <w:r>
+              <w:rPr>
+                <w:rFonts w:hint="cs"/>
+                <w:rtl/>
+              </w:rPr>
+              <w:t xml:space="preserve"> והפיקסל אשר רכיב ה </w:t>
+            </w:r>
+            <w:r>
+              <w:rPr>
+                <w:rFonts w:hint="cs"/>
+              </w:rPr>
+              <w:t>VGA</w:t>
+            </w:r>
+            <w:r>
+              <w:rPr>
+                <w:rFonts w:hint="cs"/>
+                <w:rtl/>
+              </w:rPr>
+              <w:t xml:space="preserve"> רוצה לקבל עליו מידע ומוציא כפלט את הצבע של הפיקסל המבוקש</w:t>
+            </w:r>
+          </w:p>
+          <w:p>
+            <w:pPr>
+              <w:pStyle w:val="af2"/>
+              <w:numPr>
+                <w:ilvl w:val="0"/>
+                <w:numId w:val="42"/>
+              </w:numPr>
+              <w:rPr>
+                <w:rtl/>
+              </w:rPr>
+            </w:pPr>
+            <w:proofErr w:type="spellStart"/>
+            <w:r>
+              <w:t>rope</w:t>
+            </w:r>
+            <w:r>
+              <w:t>BitMap</w:t>
+            </w:r>
+            <w:proofErr w:type="spellEnd"/>
+            <w:r>
+              <w:rPr>
+                <w:rFonts w:hint="cs"/>
+                <w:rtl/>
+              </w:rPr>
+              <w:t xml:space="preserve"> </w:t>
+            </w:r>
+            <w:r>
+              <w:rPr>
+                <w:rtl/>
+              </w:rPr>
+              <w:t>–</w:t>
+            </w:r>
+            <w:r>
+              <w:rPr>
+                <w:rFonts w:hint="cs"/>
+                <w:rtl/>
+              </w:rPr>
+              <w:t xml:space="preserve"> אחראי על הדפסה של האובייקט הנתון לפי התמונה הרצויה.</w:t>
+            </w:r>
           </w:p>
         </w:tc>
       </w:tr>
@@ -15449,10 +15757,135 @@
           </w:tcPr>
           <w:p>
             <w:pPr>
-              <w:rPr>
-                <w:rtl/>
-              </w:rPr>
+              <w:pStyle w:val="af2"/>
+              <w:numPr>
+                <w:ilvl w:val="0"/>
+                <w:numId w:val="43"/>
+              </w:numPr>
             </w:pPr>
+            <w:r>
+              <w:rPr>
+                <w:rFonts w:hint="cs"/>
+                <w:rtl/>
+              </w:rPr>
+              <w:t>אות שעון מחזורי</w:t>
+            </w:r>
+          </w:p>
+          <w:p>
+            <w:pPr>
+              <w:pStyle w:val="af2"/>
+              <w:numPr>
+                <w:ilvl w:val="0"/>
+                <w:numId w:val="43"/>
+              </w:numPr>
+            </w:pPr>
+            <w:r>
+              <w:rPr>
+                <w:rFonts w:hint="cs"/>
+                <w:rtl/>
+              </w:rPr>
+              <w:lastRenderedPageBreak/>
+              <w:t xml:space="preserve">אות </w:t>
+            </w:r>
+            <w:r>
+              <w:t>reset</w:t>
+            </w:r>
+          </w:p>
+          <w:p>
+            <w:pPr>
+              <w:pStyle w:val="af2"/>
+              <w:numPr>
+                <w:ilvl w:val="0"/>
+                <w:numId w:val="43"/>
+              </w:numPr>
+            </w:pPr>
+            <w:r>
+              <w:t>Start of frame</w:t>
+            </w:r>
+            <w:r>
+              <w:rPr>
+                <w:rFonts w:hint="cs"/>
+                <w:rtl/>
+              </w:rPr>
+              <w:t xml:space="preserve"> </w:t>
+            </w:r>
+            <w:r>
+              <w:rPr>
+                <w:rtl/>
+              </w:rPr>
+              <w:t>–</w:t>
+            </w:r>
+            <w:r>
+              <w:rPr>
+                <w:rFonts w:hint="cs"/>
+                <w:rtl/>
+              </w:rPr>
+              <w:t xml:space="preserve"> מציין בקשת מידע מרכיב ה </w:t>
+            </w:r>
+            <w:r>
+              <w:rPr>
+                <w:rFonts w:hint="cs"/>
+              </w:rPr>
+              <w:t>VGA</w:t>
+            </w:r>
+          </w:p>
+          <w:p>
+            <w:pPr>
+              <w:pStyle w:val="af2"/>
+              <w:numPr>
+                <w:ilvl w:val="0"/>
+                <w:numId w:val="43"/>
+              </w:numPr>
+              <w:rPr>
+                <w:rtl/>
+              </w:rPr>
+            </w:pPr>
+            <w:proofErr w:type="spellStart"/>
+            <w:r>
+              <w:t>pixelX</w:t>
+            </w:r>
+            <w:proofErr w:type="spellEnd"/>
+            <w:r>
+              <w:t>/</w:t>
+            </w:r>
+            <w:proofErr w:type="spellStart"/>
+            <w:r>
+              <w:t>pixelY</w:t>
+            </w:r>
+            <w:proofErr w:type="spellEnd"/>
+            <w:r>
+              <w:rPr>
+                <w:rFonts w:hint="cs"/>
+                <w:rtl/>
+              </w:rPr>
+              <w:t xml:space="preserve"> </w:t>
+            </w:r>
+            <w:r>
+              <w:rPr>
+                <w:rtl/>
+              </w:rPr>
+              <w:t>–</w:t>
+            </w:r>
+            <w:r>
+              <w:rPr>
+                <w:rFonts w:hint="cs"/>
+                <w:rtl/>
+              </w:rPr>
+              <w:t xml:space="preserve"> הפיקסל המבוקש על ידי רכיב ה </w:t>
+            </w:r>
+            <w:r>
+              <w:rPr>
+                <w:rFonts w:hint="cs"/>
+              </w:rPr>
+              <w:t>VGA</w:t>
+            </w:r>
+            <w:r>
+              <w:rPr>
+                <w:rFonts w:hint="cs"/>
+                <w:rtl/>
+              </w:rPr>
+              <w:t>.</w:t>
+            </w:r>
           </w:p>
         </w:tc>
       </w:tr>
@@ -15472,6 +15905,7 @@
                 <w:rFonts w:hint="cs"/>
                 <w:rtl/>
               </w:rPr>
+              <w:lastRenderedPageBreak/>
               <w:t>יציאות עיקריות</w:t>
             </w:r>
           </w:p>
@@ -15482,10 +15916,81 @@
           </w:tcPr>
           <w:p>
             <w:pPr>
-              <w:rPr>
-                <w:rtl/>
-              </w:rPr>
+              <w:pStyle w:val="af2"/>
+              <w:numPr>
+                <w:ilvl w:val="0"/>
+                <w:numId w:val="44"/>
+              </w:numPr>
             </w:pPr>
+            <w:proofErr w:type="spellStart"/>
+            <w:r>
+              <w:t>rope</w:t>
+            </w:r>
+            <w:r>
+              <w:t>DrawRequest</w:t>
+            </w:r>
+            <w:proofErr w:type="spellEnd"/>
+            <w:r>
+              <w:rPr>
+                <w:rFonts w:hint="cs"/>
+                <w:rtl/>
+              </w:rPr>
+              <w:t xml:space="preserve"> </w:t>
+            </w:r>
+            <w:r>
+              <w:rPr>
+                <w:rtl/>
+              </w:rPr>
+              <w:t>–</w:t>
+            </w:r>
+            <w:r>
+              <w:rPr>
+                <w:rFonts w:hint="cs"/>
+                <w:rtl/>
+              </w:rPr>
+              <w:t xml:space="preserve"> מציין שפיקסל כלשהו במסך מבקש להיצבע על ידי המודול</w:t>
+            </w:r>
+          </w:p>
+          <w:p>
+            <w:pPr>
+              <w:pStyle w:val="af2"/>
+              <w:numPr>
+                <w:ilvl w:val="0"/>
+                <w:numId w:val="44"/>
+              </w:numPr>
+              <w:rPr>
+                <w:rFonts w:hint="cs"/>
+                <w:rtl/>
+              </w:rPr>
+            </w:pPr>
+            <w:proofErr w:type="spellStart"/>
+            <w:r>
+              <w:t>rope</w:t>
+            </w:r>
+            <w:r>
+              <w:t>RGBout</w:t>
+            </w:r>
+            <w:proofErr w:type="spellEnd"/>
+            <w:r>
+              <w:rPr>
+                <w:rFonts w:hint="cs"/>
+                <w:rtl/>
+              </w:rPr>
+              <w:t xml:space="preserve"> </w:t>
+            </w:r>
+            <w:r>
+              <w:rPr>
+                <w:rtl/>
+              </w:rPr>
+              <w:t>–</w:t>
+            </w:r>
+            <w:r>
+              <w:rPr>
+                <w:rFonts w:hint="cs"/>
+                <w:rtl/>
+              </w:rPr>
+              <w:t xml:space="preserve"> קוד הצבע אשר הפיקסל ייבצע בו.</w:t>
+            </w:r>
           </w:p>
         </w:tc>
       </w:tr>
@@ -15502,27 +16007,6 @@
         </w:rPr>
         <w:br w:type="textWrapping" w:clear="all"/>
       </w:r>
-    </w:p>
-    <w:p>
-      <w:pPr>
-        <w:rPr>
-          <w:rtl/>
-        </w:rPr>
-      </w:pPr>
-    </w:p>
-    <w:p>
-      <w:pPr>
-        <w:rPr>
-          <w:rtl/>
-        </w:rPr>
-      </w:pPr>
-    </w:p>
-    <w:p>
-      <w:pPr>
-        <w:rPr>
-          <w:rtl/>
-        </w:rPr>
-      </w:pPr>
     </w:p>
     <w:p>
       <w:pPr>
@@ -15602,6 +16086,20 @@
                 <w:rtl/>
               </w:rPr>
             </w:pPr>
+            <w:r>
+              <w:rPr>
+                <w:rFonts w:hint="cs"/>
+                <w:rtl/>
+              </w:rPr>
+              <w:t>תפקידו להדפיס למסך את מיקומי הכדורים "האויבים".</w:t>
+            </w:r>
+            <w:r>
+              <w:rPr>
+                <w:rFonts w:hint="cs"/>
+                <w:rtl/>
+              </w:rPr>
+              <w:t xml:space="preserve"> הכדורים נוצרים באופן רנדומלי בהתאם להתקדמות המשחק ונעלמים או קטנים ברגע שהחבל פוגע בהם</w:t>
+            </w:r>
           </w:p>
         </w:tc>
       </w:tr>
@@ -15648,9 +16146,33 @@
           <w:p>
             <w:pPr>
               <w:rPr>
+                <w:rFonts w:hint="cs"/>
                 <w:rtl/>
               </w:rPr>
             </w:pPr>
+            <w:r>
+              <w:rPr>
+                <w:rFonts w:hint="cs"/>
+                <w:rtl/>
+              </w:rPr>
+              <w:t xml:space="preserve">הרכיב מקבל כקלט סיגנלים מהבקר אשר מציינים שיש ליצור כדורים ו/או להשמיד כדורים. הרכיב ישדר לבקר את מיקום כל הכדורים בכל רגע נתון וישדר לרכיב ה </w:t>
+            </w:r>
+            <w:r>
+              <w:rPr>
+                <w:rFonts w:hint="cs"/>
+              </w:rPr>
+              <w:t>V</w:t>
+            </w:r>
+            <w:r>
+              <w:t>GA</w:t>
+            </w:r>
+            <w:r>
+              <w:rPr>
+                <w:rFonts w:hint="cs"/>
+                <w:rtl/>
+              </w:rPr>
+              <w:t xml:space="preserve"> את צבעי הפיקסלים המבוקשים להדפסה למסך.</w:t>
+            </w:r>
           </w:p>
         </w:tc>
       </w:tr>
@@ -15684,6 +16206,143 @@
                 <w:rtl/>
               </w:rPr>
             </w:pPr>
+            <w:r>
+              <w:rPr>
+                <w:rFonts w:hint="cs"/>
+                <w:rtl/>
+              </w:rPr>
+              <w:t>היחידה מורכבת מתתי רכיבים כאשר כל רכיב מייצג כדור בפני עצמו. כל רכיב מורכב משלושה תתי רכיבים:</w:t>
+            </w:r>
+          </w:p>
+          <w:p>
+            <w:pPr>
+              <w:pStyle w:val="af2"/>
+              <w:numPr>
+                <w:ilvl w:val="0"/>
+                <w:numId w:val="42"/>
+              </w:numPr>
+            </w:pPr>
+            <w:proofErr w:type="spellStart"/>
+            <w:r>
+              <w:t>ballMove</w:t>
+            </w:r>
+            <w:proofErr w:type="spellEnd"/>
+            <w:r>
+              <w:rPr>
+                <w:rFonts w:hint="cs"/>
+                <w:rtl/>
+              </w:rPr>
+              <w:t xml:space="preserve"> </w:t>
+            </w:r>
+            <w:r>
+              <w:rPr>
+                <w:rtl/>
+              </w:rPr>
+              <w:t>–</w:t>
+            </w:r>
+            <w:r>
+              <w:rPr>
+                <w:rFonts w:hint="cs"/>
+                <w:rtl/>
+              </w:rPr>
+              <w:t xml:space="preserve"> אחראי על תנועת הכדורים בצורה </w:t>
+            </w:r>
+            <w:proofErr w:type="spellStart"/>
+            <w:r>
+              <w:rPr>
+                <w:rFonts w:hint="cs"/>
+                <w:rtl/>
+              </w:rPr>
+              <w:t>פרבולית</w:t>
+            </w:r>
+            <w:proofErr w:type="spellEnd"/>
+            <w:r>
+              <w:rPr>
+                <w:rFonts w:hint="cs"/>
+                <w:rtl/>
+              </w:rPr>
+              <w:t xml:space="preserve">. </w:t>
+            </w:r>
+          </w:p>
+          <w:p>
+            <w:pPr>
+              <w:pStyle w:val="af2"/>
+              <w:numPr>
+                <w:ilvl w:val="0"/>
+                <w:numId w:val="42"/>
+              </w:numPr>
+            </w:pPr>
+            <w:proofErr w:type="spellStart"/>
+            <w:r>
+              <w:t>square_object</w:t>
+            </w:r>
+            <w:proofErr w:type="spellEnd"/>
+            <w:r>
+              <w:rPr>
+                <w:rFonts w:hint="cs"/>
+                <w:rtl/>
+              </w:rPr>
+              <w:t xml:space="preserve"> </w:t>
+            </w:r>
+            <w:r>
+              <w:rPr>
+                <w:rtl/>
+              </w:rPr>
+              <w:t>–</w:t>
+            </w:r>
+            <w:r>
+              <w:rPr>
+                <w:rFonts w:hint="cs"/>
+                <w:rtl/>
+              </w:rPr>
+              <w:t xml:space="preserve"> אחראי על קבלת המיקום של הכדור במסך והפיקסל אשר רכיב ה </w:t>
+            </w:r>
+            <w:r>
+              <w:rPr>
+                <w:rFonts w:hint="cs"/>
+              </w:rPr>
+              <w:t>VGA</w:t>
+            </w:r>
+            <w:r>
+              <w:rPr>
+                <w:rFonts w:hint="cs"/>
+                <w:rtl/>
+              </w:rPr>
+              <w:t xml:space="preserve"> רוצה לקבל עליו מידע ומוציא כפלט את הצבע של הפיקסל המבוקש</w:t>
+            </w:r>
+          </w:p>
+          <w:p>
+            <w:pPr>
+              <w:rPr>
+                <w:rFonts w:hint="cs"/>
+                <w:rtl/>
+              </w:rPr>
+            </w:pPr>
+            <w:proofErr w:type="spellStart"/>
+            <w:r>
+              <w:t>ballBitMap</w:t>
+            </w:r>
+            <w:proofErr w:type="spellEnd"/>
+            <w:r>
+              <w:rPr>
+                <w:rFonts w:hint="cs"/>
+                <w:rtl/>
+              </w:rPr>
+              <w:t xml:space="preserve"> </w:t>
+            </w:r>
+            <w:r>
+              <w:rPr>
+                <w:rtl/>
+              </w:rPr>
+              <w:t>–</w:t>
+            </w:r>
+            <w:r>
+              <w:rPr>
+                <w:rFonts w:hint="cs"/>
+                <w:rtl/>
+              </w:rPr>
+              <w:t xml:space="preserve"> אחראי על הדפסה של האובייקט הנתון לפי התמונה הרצויה.</w:t>
+            </w:r>
           </w:p>
         </w:tc>
       </w:tr>
@@ -15713,10 +16372,166 @@
           </w:tcPr>
           <w:p>
             <w:pPr>
-              <w:rPr>
-                <w:rtl/>
-              </w:rPr>
+              <w:pStyle w:val="af2"/>
+              <w:numPr>
+                <w:ilvl w:val="0"/>
+                <w:numId w:val="43"/>
+              </w:numPr>
             </w:pPr>
+            <w:r>
+              <w:rPr>
+                <w:rFonts w:hint="cs"/>
+                <w:rtl/>
+              </w:rPr>
+              <w:t>אות שעון מחזורי</w:t>
+            </w:r>
+          </w:p>
+          <w:p>
+            <w:pPr>
+              <w:pStyle w:val="af2"/>
+              <w:numPr>
+                <w:ilvl w:val="0"/>
+                <w:numId w:val="43"/>
+              </w:numPr>
+            </w:pPr>
+            <w:r>
+              <w:rPr>
+                <w:rFonts w:hint="cs"/>
+                <w:rtl/>
+              </w:rPr>
+              <w:t xml:space="preserve">אות </w:t>
+            </w:r>
+            <w:r>
+              <w:t>reset</w:t>
+            </w:r>
+          </w:p>
+          <w:p>
+            <w:pPr>
+              <w:pStyle w:val="af2"/>
+              <w:numPr>
+                <w:ilvl w:val="0"/>
+                <w:numId w:val="43"/>
+              </w:numPr>
+            </w:pPr>
+            <w:r>
+              <w:t>Start of frame</w:t>
+            </w:r>
+            <w:r>
+              <w:rPr>
+                <w:rFonts w:hint="cs"/>
+                <w:rtl/>
+              </w:rPr>
+              <w:t xml:space="preserve"> </w:t>
+            </w:r>
+            <w:r>
+              <w:rPr>
+                <w:rtl/>
+              </w:rPr>
+              <w:t>–</w:t>
+            </w:r>
+            <w:r>
+              <w:rPr>
+                <w:rFonts w:hint="cs"/>
+                <w:rtl/>
+              </w:rPr>
+              <w:t xml:space="preserve"> מציין בקשת מידע מרכיב ה </w:t>
+            </w:r>
+            <w:r>
+              <w:rPr>
+                <w:rFonts w:hint="cs"/>
+              </w:rPr>
+              <w:t>VGA</w:t>
+            </w:r>
+          </w:p>
+          <w:p>
+            <w:pPr>
+              <w:pStyle w:val="af2"/>
+              <w:numPr>
+                <w:ilvl w:val="0"/>
+                <w:numId w:val="43"/>
+              </w:numPr>
+            </w:pPr>
+            <w:proofErr w:type="spellStart"/>
+            <w:r>
+              <w:t>pixelX</w:t>
+            </w:r>
+            <w:proofErr w:type="spellEnd"/>
+            <w:r>
+              <w:t>/</w:t>
+            </w:r>
+            <w:proofErr w:type="spellStart"/>
+            <w:r>
+              <w:t>pixelY</w:t>
+            </w:r>
+            <w:proofErr w:type="spellEnd"/>
+            <w:r>
+              <w:rPr>
+                <w:rFonts w:hint="cs"/>
+                <w:rtl/>
+              </w:rPr>
+              <w:t xml:space="preserve"> </w:t>
+            </w:r>
+            <w:r>
+              <w:rPr>
+                <w:rtl/>
+              </w:rPr>
+              <w:t>–</w:t>
+            </w:r>
+            <w:r>
+              <w:rPr>
+                <w:rFonts w:hint="cs"/>
+                <w:rtl/>
+              </w:rPr>
+              <w:t xml:space="preserve"> הפיקסל המבוקש על ידי רכיב ה </w:t>
+            </w:r>
+            <w:r>
+              <w:rPr>
+                <w:rFonts w:hint="cs"/>
+              </w:rPr>
+              <w:t>VGA</w:t>
+            </w:r>
+            <w:r>
+              <w:rPr>
+                <w:rFonts w:hint="cs"/>
+                <w:rtl/>
+              </w:rPr>
+              <w:t>.</w:t>
+            </w:r>
+          </w:p>
+          <w:p>
+            <w:pPr>
+              <w:pStyle w:val="af2"/>
+              <w:numPr>
+                <w:ilvl w:val="0"/>
+                <w:numId w:val="43"/>
+              </w:numPr>
+            </w:pPr>
+            <w:r>
+              <w:rPr>
+                <w:rFonts w:hint="cs"/>
+                <w:rtl/>
+              </w:rPr>
+              <w:t>סיגנל שמציין יצירת כדור חדש</w:t>
+            </w:r>
+          </w:p>
+          <w:p>
+            <w:pPr>
+              <w:pStyle w:val="af2"/>
+              <w:numPr>
+                <w:ilvl w:val="0"/>
+                <w:numId w:val="43"/>
+              </w:numPr>
+              <w:rPr>
+                <w:rtl/>
+              </w:rPr>
+            </w:pPr>
+            <w:r>
+              <w:rPr>
+                <w:rFonts w:hint="cs"/>
+                <w:rtl/>
+              </w:rPr>
+              <w:t>סיגנל שמציין השמדת כדור</w:t>
+            </w:r>
           </w:p>
         </w:tc>
       </w:tr>
@@ -15746,10 +16561,87 @@
           </w:tcPr>
           <w:p>
             <w:pPr>
-              <w:rPr>
-                <w:rtl/>
-              </w:rPr>
+              <w:pStyle w:val="af2"/>
+              <w:numPr>
+                <w:ilvl w:val="0"/>
+                <w:numId w:val="44"/>
+              </w:numPr>
             </w:pPr>
+            <w:proofErr w:type="spellStart"/>
+            <w:r>
+              <w:t>ball</w:t>
+            </w:r>
+            <w:r>
+              <w:t>DrawRequest</w:t>
+            </w:r>
+            <w:proofErr w:type="spellEnd"/>
+            <w:r>
+              <w:rPr>
+                <w:rFonts w:hint="cs"/>
+                <w:rtl/>
+              </w:rPr>
+              <w:t xml:space="preserve"> </w:t>
+            </w:r>
+            <w:r>
+              <w:rPr>
+                <w:rtl/>
+              </w:rPr>
+              <w:t>–</w:t>
+            </w:r>
+            <w:r>
+              <w:rPr>
+                <w:rFonts w:hint="cs"/>
+                <w:rtl/>
+              </w:rPr>
+              <w:t xml:space="preserve"> מציין שפיקסל כלשהו במסך מבקש להיצבע על ידי המודול</w:t>
+            </w:r>
+            <w:r>
+              <w:rPr>
+                <w:rFonts w:hint="cs"/>
+                <w:rtl/>
+              </w:rPr>
+              <w:t>.</w:t>
+            </w:r>
+          </w:p>
+          <w:p>
+            <w:pPr>
+              <w:pStyle w:val="af2"/>
+              <w:numPr>
+                <w:ilvl w:val="0"/>
+                <w:numId w:val="44"/>
+              </w:numPr>
+              <w:rPr>
+                <w:rtl/>
+              </w:rPr>
+            </w:pPr>
+            <w:proofErr w:type="spellStart"/>
+            <w:r>
+              <w:t>ball</w:t>
+            </w:r>
+            <w:r>
+              <w:t>RGBout</w:t>
+            </w:r>
+            <w:proofErr w:type="spellEnd"/>
+            <w:r>
+              <w:rPr>
+                <w:rFonts w:hint="cs"/>
+                <w:rtl/>
+              </w:rPr>
+              <w:t xml:space="preserve"> </w:t>
+            </w:r>
+            <w:r>
+              <w:rPr>
+                <w:rtl/>
+              </w:rPr>
+              <w:t>–</w:t>
+            </w:r>
+            <w:r>
+              <w:rPr>
+                <w:rFonts w:hint="cs"/>
+                <w:rtl/>
+              </w:rPr>
+              <w:t xml:space="preserve"> קוד הצבע אשר הפיקסל ייבצע בו.</w:t>
+            </w:r>
           </w:p>
         </w:tc>
       </w:tr>
@@ -15773,6 +16665,134 @@
           <w:rtl/>
         </w:rPr>
       </w:pPr>
+    </w:p>
+    <w:p>
+      <w:pPr>
+        <w:rPr>
+          <w:rtl/>
+        </w:rPr>
+      </w:pPr>
+    </w:p>
+    <w:p>
+      <w:pPr>
+        <w:rPr>
+          <w:rtl/>
+        </w:rPr>
+      </w:pPr>
+    </w:p>
+    <w:p>
+      <w:pPr>
+        <w:rPr>
+          <w:rtl/>
+        </w:rPr>
+      </w:pPr>
+    </w:p>
+    <w:p>
+      <w:pPr>
+        <w:rPr>
+          <w:rtl/>
+        </w:rPr>
+      </w:pPr>
+    </w:p>
+    <w:p>
+      <w:pPr>
+        <w:rPr>
+          <w:rtl/>
+        </w:rPr>
+      </w:pPr>
+    </w:p>
+    <w:p>
+      <w:pPr>
+        <w:rPr>
+          <w:rtl/>
+        </w:rPr>
+      </w:pPr>
+    </w:p>
+    <w:p>
+      <w:pPr>
+        <w:rPr>
+          <w:rtl/>
+        </w:rPr>
+      </w:pPr>
+    </w:p>
+    <w:p>
+      <w:pPr>
+        <w:rPr>
+          <w:rtl/>
+        </w:rPr>
+      </w:pPr>
+    </w:p>
+    <w:p>
+      <w:pPr>
+        <w:rPr>
+          <w:rtl/>
+        </w:rPr>
+      </w:pPr>
+    </w:p>
+    <w:p>
+      <w:pPr>
+        <w:rPr>
+          <w:rtl/>
+        </w:rPr>
+      </w:pPr>
+    </w:p>
+    <w:p>
+      <w:pPr>
+        <w:rPr>
+          <w:rtl/>
+        </w:rPr>
+      </w:pPr>
+    </w:p>
+    <w:p>
+      <w:pPr>
+        <w:rPr>
+          <w:rtl/>
+        </w:rPr>
+      </w:pPr>
+    </w:p>
+    <w:p>
+      <w:pPr>
+        <w:rPr>
+          <w:rtl/>
+        </w:rPr>
+      </w:pPr>
+    </w:p>
+    <w:p>
+      <w:pPr>
+        <w:rPr>
+          <w:rtl/>
+        </w:rPr>
+      </w:pPr>
+    </w:p>
+    <w:p>
+      <w:pPr>
+        <w:rPr>
+          <w:rtl/>
+        </w:rPr>
+      </w:pPr>
+    </w:p>
+    <w:p>
+      <w:pPr>
+        <w:rPr>
+          <w:rtl/>
+        </w:rPr>
+      </w:pPr>
+    </w:p>
+    <w:p>
+      <w:pPr>
+        <w:rPr>
+          <w:rtl/>
+        </w:rPr>
+      </w:pPr>
+    </w:p>
+    <w:p>
+      <w:pPr>
+        <w:rPr>
+          <w:rtl/>
+        </w:rPr>
+      </w:pPr>
+      <w:bookmarkStart w:id="20" w:name="_GoBack"/>
+      <w:bookmarkEnd w:id="20"/>
     </w:p>
     <w:tbl>
       <w:tblPr>
@@ -15803,7 +16823,6 @@
                 <w:rFonts w:hint="cs"/>
                 <w:rtl/>
               </w:rPr>
-              <w:lastRenderedPageBreak/>
               <w:t>מודול</w:t>
             </w:r>
           </w:p>
@@ -15947,17 +16966,15 @@
           <w:rtl/>
         </w:rPr>
       </w:pPr>
-      <w:bookmarkStart w:id="20" w:name="_Toc529689824"/>
-      <w:bookmarkStart w:id="21" w:name="_GoBack"/>
+      <w:bookmarkStart w:id="21" w:name="_Toc529689824"/>
+      <w:r>
+        <w:rPr>
+          <w:rFonts w:hint="cs"/>
+          <w:rtl/>
+        </w:rPr>
+        <w:t>בחירת המודולים למצגת סופית</w:t>
+      </w:r>
       <w:bookmarkEnd w:id="21"/>
-      <w:r>
-        <w:rPr>
-          <w:rFonts w:hint="cs"/>
-          <w:rtl/>
-        </w:rPr>
-        <w:t>בחירת המודולים למצגת סופית</w:t>
-      </w:r>
-      <w:bookmarkEnd w:id="20"/>
       <w:r>
         <w:rPr>
           <w:rFonts w:hint="cs"/>
@@ -16173,6 +17190,14 @@
         </w:tc>
       </w:tr>
     </w:tbl>
+    <w:p>
+      <w:pPr>
+        <w:rPr>
+          <w:highlight w:val="yellow"/>
+          <w:rtl/>
+        </w:rPr>
+      </w:pPr>
+    </w:p>
     <w:p>
       <w:pPr>
         <w:rPr>
@@ -21969,7 +22994,7 @@
   <w:abstractNum w:abstractNumId="1" w15:restartNumberingAfterBreak="0">
     <w:nsid w:val="0485001B"/>
     <w:multiLevelType w:val="hybridMultilevel"/>
-    <w:tmpl w:val="89C82A88"/>
+    <w:tmpl w:val="1B4EE400"/>
     <w:lvl w:ilvl="0" w:tplc="04090001">
       <w:start w:val="1"/>
       <w:numFmt w:val="bullet"/>
@@ -22352,6 +23377,119 @@
     </w:lvl>
   </w:abstractNum>
   <w:abstractNum w:abstractNumId="5" w15:restartNumberingAfterBreak="0">
+    <w:nsid w:val="147F1067"/>
+    <w:multiLevelType w:val="hybridMultilevel"/>
+    <w:tmpl w:val="0470B3D4"/>
+    <w:lvl w:ilvl="0" w:tplc="04090001">
+      <w:start w:val="1"/>
+      <w:numFmt w:val="bullet"/>
+      <w:lvlText w:val=""/>
+      <w:lvlJc w:val="left"/>
+      <w:pPr>
+        <w:ind w:left="720" w:hanging="360"/>
+      </w:pPr>
+      <w:rPr>
+        <w:rFonts w:ascii="Symbol" w:hAnsi="Symbol" w:hint="default"/>
+      </w:rPr>
+    </w:lvl>
+    <w:lvl w:ilvl="1" w:tplc="04090003" w:tentative="1">
+      <w:start w:val="1"/>
+      <w:numFmt w:val="bullet"/>
+      <w:lvlText w:val="o"/>
+      <w:lvlJc w:val="left"/>
+      <w:pPr>
+        <w:ind w:left="1440" w:hanging="360"/>
+      </w:pPr>
+      <w:rPr>
+        <w:rFonts w:ascii="Courier New" w:hAnsi="Courier New" w:cs="Courier New" w:hint="default"/>
+      </w:rPr>
+    </w:lvl>
+    <w:lvl w:ilvl="2" w:tplc="04090005" w:tentative="1">
+      <w:start w:val="1"/>
+      <w:numFmt w:val="bullet"/>
+      <w:lvlText w:val=""/>
+      <w:lvlJc w:val="left"/>
+      <w:pPr>
+        <w:ind w:left="2160" w:hanging="360"/>
+      </w:pPr>
+      <w:rPr>
+        <w:rFonts w:ascii="Wingdings" w:hAnsi="Wingdings" w:hint="default"/>
+      </w:rPr>
+    </w:lvl>
+    <w:lvl w:ilvl="3" w:tplc="04090001" w:tentative="1">
+      <w:start w:val="1"/>
+      <w:numFmt w:val="bullet"/>
+      <w:lvlText w:val=""/>
+      <w:lvlJc w:val="left"/>
+      <w:pPr>
+        <w:ind w:left="2880" w:hanging="360"/>
+      </w:pPr>
+      <w:rPr>
+        <w:rFonts w:ascii="Symbol" w:hAnsi="Symbol" w:hint="default"/>
+      </w:rPr>
+    </w:lvl>
+    <w:lvl w:ilvl="4" w:tplc="04090003" w:tentative="1">
+      <w:start w:val="1"/>
+      <w:numFmt w:val="bullet"/>
+      <w:lvlText w:val="o"/>
+      <w:lvlJc w:val="left"/>
+      <w:pPr>
+        <w:ind w:left="3600" w:hanging="360"/>
+      </w:pPr>
+      <w:rPr>
+        <w:rFonts w:ascii="Courier New" w:hAnsi="Courier New" w:cs="Courier New" w:hint="default"/>
+      </w:rPr>
+    </w:lvl>
+    <w:lvl w:ilvl="5" w:tplc="04090005" w:tentative="1">
+      <w:start w:val="1"/>
+      <w:numFmt w:val="bullet"/>
+      <w:lvlText w:val=""/>
+      <w:lvlJc w:val="left"/>
+      <w:pPr>
+        <w:ind w:left="4320" w:hanging="360"/>
+      </w:pPr>
+      <w:rPr>
+        <w:rFonts w:ascii="Wingdings" w:hAnsi="Wingdings" w:hint="default"/>
+      </w:rPr>
+    </w:lvl>
+    <w:lvl w:ilvl="6" w:tplc="04090001" w:tentative="1">
+      <w:start w:val="1"/>
+      <w:numFmt w:val="bullet"/>
+      <w:lvlText w:val=""/>
+      <w:lvlJc w:val="left"/>
+      <w:pPr>
+        <w:ind w:left="5040" w:hanging="360"/>
+      </w:pPr>
+      <w:rPr>
+        <w:rFonts w:ascii="Symbol" w:hAnsi="Symbol" w:hint="default"/>
+      </w:rPr>
+    </w:lvl>
+    <w:lvl w:ilvl="7" w:tplc="04090003" w:tentative="1">
+      <w:start w:val="1"/>
+      <w:numFmt w:val="bullet"/>
+      <w:lvlText w:val="o"/>
+      <w:lvlJc w:val="left"/>
+      <w:pPr>
+        <w:ind w:left="5760" w:hanging="360"/>
+      </w:pPr>
+      <w:rPr>
+        <w:rFonts w:ascii="Courier New" w:hAnsi="Courier New" w:cs="Courier New" w:hint="default"/>
+      </w:rPr>
+    </w:lvl>
+    <w:lvl w:ilvl="8" w:tplc="04090005" w:tentative="1">
+      <w:start w:val="1"/>
+      <w:numFmt w:val="bullet"/>
+      <w:lvlText w:val=""/>
+      <w:lvlJc w:val="left"/>
+      <w:pPr>
+        <w:ind w:left="6480" w:hanging="360"/>
+      </w:pPr>
+      <w:rPr>
+        <w:rFonts w:ascii="Wingdings" w:hAnsi="Wingdings" w:hint="default"/>
+      </w:rPr>
+    </w:lvl>
+  </w:abstractNum>
+  <w:abstractNum w:abstractNumId="6" w15:restartNumberingAfterBreak="0">
     <w:nsid w:val="14F95141"/>
     <w:multiLevelType w:val="multilevel"/>
     <w:tmpl w:val="0409001F"/>
@@ -22437,7 +23575,7 @@
       </w:pPr>
     </w:lvl>
   </w:abstractNum>
-  <w:abstractNum w:abstractNumId="6" w15:restartNumberingAfterBreak="0">
+  <w:abstractNum w:abstractNumId="7" w15:restartNumberingAfterBreak="0">
     <w:nsid w:val="1DEA5A9D"/>
     <w:multiLevelType w:val="hybridMultilevel"/>
     <w:tmpl w:val="C5748266"/>
@@ -22552,7 +23690,7 @@
       </w:rPr>
     </w:lvl>
   </w:abstractNum>
-  <w:abstractNum w:abstractNumId="7" w15:restartNumberingAfterBreak="0">
+  <w:abstractNum w:abstractNumId="8" w15:restartNumberingAfterBreak="0">
     <w:nsid w:val="21126DD7"/>
     <w:multiLevelType w:val="hybridMultilevel"/>
     <w:tmpl w:val="368C29F2"/>
@@ -22689,7 +23827,7 @@
       </w:rPr>
     </w:lvl>
   </w:abstractNum>
-  <w:abstractNum w:abstractNumId="8" w15:restartNumberingAfterBreak="0">
+  <w:abstractNum w:abstractNumId="9" w15:restartNumberingAfterBreak="0">
     <w:nsid w:val="27C44E16"/>
     <w:multiLevelType w:val="hybridMultilevel"/>
     <w:tmpl w:val="4A842F48"/>
@@ -22829,7 +23967,7 @@
       </w:rPr>
     </w:lvl>
   </w:abstractNum>
-  <w:abstractNum w:abstractNumId="9" w15:restartNumberingAfterBreak="0">
+  <w:abstractNum w:abstractNumId="10" w15:restartNumberingAfterBreak="0">
     <w:nsid w:val="2BDA00EA"/>
     <w:multiLevelType w:val="hybridMultilevel"/>
     <w:tmpl w:val="97062526"/>
@@ -22918,7 +24056,7 @@
       </w:pPr>
     </w:lvl>
   </w:abstractNum>
-  <w:abstractNum w:abstractNumId="10" w15:restartNumberingAfterBreak="0">
+  <w:abstractNum w:abstractNumId="11" w15:restartNumberingAfterBreak="0">
     <w:nsid w:val="3059117B"/>
     <w:multiLevelType w:val="hybridMultilevel"/>
     <w:tmpl w:val="ADDC48EC"/>
@@ -23007,7 +24145,7 @@
       </w:pPr>
     </w:lvl>
   </w:abstractNum>
-  <w:abstractNum w:abstractNumId="11" w15:restartNumberingAfterBreak="0">
+  <w:abstractNum w:abstractNumId="12" w15:restartNumberingAfterBreak="0">
     <w:nsid w:val="32371740"/>
     <w:multiLevelType w:val="hybridMultilevel"/>
     <w:tmpl w:val="390E2E76"/>
@@ -23120,7 +24258,7 @@
       </w:rPr>
     </w:lvl>
   </w:abstractNum>
-  <w:abstractNum w:abstractNumId="12" w15:restartNumberingAfterBreak="0">
+  <w:abstractNum w:abstractNumId="13" w15:restartNumberingAfterBreak="0">
     <w:nsid w:val="3837507E"/>
     <w:multiLevelType w:val="multilevel"/>
     <w:tmpl w:val="5296D41C"/>
@@ -23216,10 +24354,10 @@
       </w:pPr>
     </w:lvl>
   </w:abstractNum>
-  <w:abstractNum w:abstractNumId="13" w15:restartNumberingAfterBreak="0">
+  <w:abstractNum w:abstractNumId="14" w15:restartNumberingAfterBreak="0">
     <w:nsid w:val="41442074"/>
     <w:multiLevelType w:val="hybridMultilevel"/>
-    <w:tmpl w:val="7194DC90"/>
+    <w:tmpl w:val="F4B439AE"/>
     <w:lvl w:ilvl="0" w:tplc="04090001">
       <w:start w:val="1"/>
       <w:numFmt w:val="bullet"/>
@@ -23329,7 +24467,120 @@
       </w:rPr>
     </w:lvl>
   </w:abstractNum>
-  <w:abstractNum w:abstractNumId="14" w15:restartNumberingAfterBreak="0">
+  <w:abstractNum w:abstractNumId="15" w15:restartNumberingAfterBreak="0">
+    <w:nsid w:val="45D82C4E"/>
+    <w:multiLevelType w:val="hybridMultilevel"/>
+    <w:tmpl w:val="CF5A6E16"/>
+    <w:lvl w:ilvl="0" w:tplc="04090001">
+      <w:start w:val="1"/>
+      <w:numFmt w:val="bullet"/>
+      <w:lvlText w:val=""/>
+      <w:lvlJc w:val="left"/>
+      <w:pPr>
+        <w:ind w:left="720" w:hanging="360"/>
+      </w:pPr>
+      <w:rPr>
+        <w:rFonts w:ascii="Symbol" w:hAnsi="Symbol" w:hint="default"/>
+      </w:rPr>
+    </w:lvl>
+    <w:lvl w:ilvl="1" w:tplc="04090003" w:tentative="1">
+      <w:start w:val="1"/>
+      <w:numFmt w:val="bullet"/>
+      <w:lvlText w:val="o"/>
+      <w:lvlJc w:val="left"/>
+      <w:pPr>
+        <w:ind w:left="1440" w:hanging="360"/>
+      </w:pPr>
+      <w:rPr>
+        <w:rFonts w:ascii="Courier New" w:hAnsi="Courier New" w:cs="Courier New" w:hint="default"/>
+      </w:rPr>
+    </w:lvl>
+    <w:lvl w:ilvl="2" w:tplc="04090005" w:tentative="1">
+      <w:start w:val="1"/>
+      <w:numFmt w:val="bullet"/>
+      <w:lvlText w:val=""/>
+      <w:lvlJc w:val="left"/>
+      <w:pPr>
+        <w:ind w:left="2160" w:hanging="360"/>
+      </w:pPr>
+      <w:rPr>
+        <w:rFonts w:ascii="Wingdings" w:hAnsi="Wingdings" w:hint="default"/>
+      </w:rPr>
+    </w:lvl>
+    <w:lvl w:ilvl="3" w:tplc="04090001" w:tentative="1">
+      <w:start w:val="1"/>
+      <w:numFmt w:val="bullet"/>
+      <w:lvlText w:val=""/>
+      <w:lvlJc w:val="left"/>
+      <w:pPr>
+        <w:ind w:left="2880" w:hanging="360"/>
+      </w:pPr>
+      <w:rPr>
+        <w:rFonts w:ascii="Symbol" w:hAnsi="Symbol" w:hint="default"/>
+      </w:rPr>
+    </w:lvl>
+    <w:lvl w:ilvl="4" w:tplc="04090003" w:tentative="1">
+      <w:start w:val="1"/>
+      <w:numFmt w:val="bullet"/>
+      <w:lvlText w:val="o"/>
+      <w:lvlJc w:val="left"/>
+      <w:pPr>
+        <w:ind w:left="3600" w:hanging="360"/>
+      </w:pPr>
+      <w:rPr>
+        <w:rFonts w:ascii="Courier New" w:hAnsi="Courier New" w:cs="Courier New" w:hint="default"/>
+      </w:rPr>
+    </w:lvl>
+    <w:lvl w:ilvl="5" w:tplc="04090005" w:tentative="1">
+      <w:start w:val="1"/>
+      <w:numFmt w:val="bullet"/>
+      <w:lvlText w:val=""/>
+      <w:lvlJc w:val="left"/>
+      <w:pPr>
+        <w:ind w:left="4320" w:hanging="360"/>
+      </w:pPr>
+      <w:rPr>
+        <w:rFonts w:ascii="Wingdings" w:hAnsi="Wingdings" w:hint="default"/>
+      </w:rPr>
+    </w:lvl>
+    <w:lvl w:ilvl="6" w:tplc="04090001" w:tentative="1">
+      <w:start w:val="1"/>
+      <w:numFmt w:val="bullet"/>
+      <w:lvlText w:val=""/>
+      <w:lvlJc w:val="left"/>
+      <w:pPr>
+        <w:ind w:left="5040" w:hanging="360"/>
+      </w:pPr>
+      <w:rPr>
+        <w:rFonts w:ascii="Symbol" w:hAnsi="Symbol" w:hint="default"/>
+      </w:rPr>
+    </w:lvl>
+    <w:lvl w:ilvl="7" w:tplc="04090003" w:tentative="1">
+      <w:start w:val="1"/>
+      <w:numFmt w:val="bullet"/>
+      <w:lvlText w:val="o"/>
+      <w:lvlJc w:val="left"/>
+      <w:pPr>
+        <w:ind w:left="5760" w:hanging="360"/>
+      </w:pPr>
+      <w:rPr>
+        <w:rFonts w:ascii="Courier New" w:hAnsi="Courier New" w:cs="Courier New" w:hint="default"/>
+      </w:rPr>
+    </w:lvl>
+    <w:lvl w:ilvl="8" w:tplc="04090005" w:tentative="1">
+      <w:start w:val="1"/>
+      <w:numFmt w:val="bullet"/>
+      <w:lvlText w:val=""/>
+      <w:lvlJc w:val="left"/>
+      <w:pPr>
+        <w:ind w:left="6480" w:hanging="360"/>
+      </w:pPr>
+      <w:rPr>
+        <w:rFonts w:ascii="Wingdings" w:hAnsi="Wingdings" w:hint="default"/>
+      </w:rPr>
+    </w:lvl>
+  </w:abstractNum>
+  <w:abstractNum w:abstractNumId="16" w15:restartNumberingAfterBreak="0">
     <w:nsid w:val="47BD6660"/>
     <w:multiLevelType w:val="multilevel"/>
     <w:tmpl w:val="0409001F"/>
@@ -23415,7 +24666,7 @@
       </w:pPr>
     </w:lvl>
   </w:abstractNum>
-  <w:abstractNum w:abstractNumId="15" w15:restartNumberingAfterBreak="0">
+  <w:abstractNum w:abstractNumId="17" w15:restartNumberingAfterBreak="0">
     <w:nsid w:val="48036148"/>
     <w:multiLevelType w:val="hybridMultilevel"/>
     <w:tmpl w:val="1BD4F45E"/>
@@ -23504,7 +24755,7 @@
       </w:pPr>
     </w:lvl>
   </w:abstractNum>
-  <w:abstractNum w:abstractNumId="16" w15:restartNumberingAfterBreak="0">
+  <w:abstractNum w:abstractNumId="18" w15:restartNumberingAfterBreak="0">
     <w:nsid w:val="4888449F"/>
     <w:multiLevelType w:val="hybridMultilevel"/>
     <w:tmpl w:val="14FEBE10"/>
@@ -23617,7 +24868,7 @@
       </w:rPr>
     </w:lvl>
   </w:abstractNum>
-  <w:abstractNum w:abstractNumId="17" w15:restartNumberingAfterBreak="0">
+  <w:abstractNum w:abstractNumId="19" w15:restartNumberingAfterBreak="0">
     <w:nsid w:val="5377475A"/>
     <w:multiLevelType w:val="hybridMultilevel"/>
     <w:tmpl w:val="C1682AF2"/>
@@ -23730,7 +24981,7 @@
       </w:rPr>
     </w:lvl>
   </w:abstractNum>
-  <w:abstractNum w:abstractNumId="18" w15:restartNumberingAfterBreak="0">
+  <w:abstractNum w:abstractNumId="20" w15:restartNumberingAfterBreak="0">
     <w:nsid w:val="5A577FC7"/>
     <w:multiLevelType w:val="multilevel"/>
     <w:tmpl w:val="0409001F"/>
@@ -23816,7 +25067,7 @@
       </w:pPr>
     </w:lvl>
   </w:abstractNum>
-  <w:abstractNum w:abstractNumId="19" w15:restartNumberingAfterBreak="0">
+  <w:abstractNum w:abstractNumId="21" w15:restartNumberingAfterBreak="0">
     <w:nsid w:val="5DB07C68"/>
     <w:multiLevelType w:val="hybridMultilevel"/>
     <w:tmpl w:val="F448262C"/>
@@ -23930,7 +25181,7 @@
       </w:rPr>
     </w:lvl>
   </w:abstractNum>
-  <w:abstractNum w:abstractNumId="20" w15:restartNumberingAfterBreak="0">
+  <w:abstractNum w:abstractNumId="22" w15:restartNumberingAfterBreak="0">
     <w:nsid w:val="635F7EA8"/>
     <w:multiLevelType w:val="multilevel"/>
     <w:tmpl w:val="E03875C2"/>
@@ -24056,7 +25307,7 @@
       </w:pPr>
     </w:lvl>
   </w:abstractNum>
-  <w:abstractNum w:abstractNumId="21" w15:restartNumberingAfterBreak="0">
+  <w:abstractNum w:abstractNumId="23" w15:restartNumberingAfterBreak="0">
     <w:nsid w:val="6D040680"/>
     <w:multiLevelType w:val="hybridMultilevel"/>
     <w:tmpl w:val="9EC2E232"/>
@@ -24150,7 +25401,7 @@
       </w:pPr>
     </w:lvl>
   </w:abstractNum>
-  <w:abstractNum w:abstractNumId="22" w15:restartNumberingAfterBreak="0">
+  <w:abstractNum w:abstractNumId="24" w15:restartNumberingAfterBreak="0">
     <w:nsid w:val="6D6C0BD1"/>
     <w:multiLevelType w:val="hybridMultilevel"/>
     <w:tmpl w:val="05D28196"/>
@@ -24263,7 +25514,7 @@
       </w:rPr>
     </w:lvl>
   </w:abstractNum>
-  <w:abstractNum w:abstractNumId="23" w15:restartNumberingAfterBreak="0">
+  <w:abstractNum w:abstractNumId="25" w15:restartNumberingAfterBreak="0">
     <w:nsid w:val="6D9C4A1F"/>
     <w:multiLevelType w:val="hybridMultilevel"/>
     <w:tmpl w:val="5FA84132"/>
@@ -24352,10 +25603,10 @@
       </w:pPr>
     </w:lvl>
   </w:abstractNum>
-  <w:abstractNum w:abstractNumId="24" w15:restartNumberingAfterBreak="0">
-    <w:nsid w:val="725A29EC"/>
+  <w:abstractNum w:abstractNumId="26" w15:restartNumberingAfterBreak="0">
+    <w:nsid w:val="710C28CC"/>
     <w:multiLevelType w:val="hybridMultilevel"/>
-    <w:tmpl w:val="FA0EB862"/>
+    <w:tmpl w:val="CADC0C2A"/>
     <w:lvl w:ilvl="0" w:tplc="04090001">
       <w:start w:val="1"/>
       <w:numFmt w:val="bullet"/>
@@ -24465,7 +25716,120 @@
       </w:rPr>
     </w:lvl>
   </w:abstractNum>
-  <w:abstractNum w:abstractNumId="25" w15:restartNumberingAfterBreak="0">
+  <w:abstractNum w:abstractNumId="27" w15:restartNumberingAfterBreak="0">
+    <w:nsid w:val="725A29EC"/>
+    <w:multiLevelType w:val="hybridMultilevel"/>
+    <w:tmpl w:val="605AD650"/>
+    <w:lvl w:ilvl="0" w:tplc="04090001">
+      <w:start w:val="1"/>
+      <w:numFmt w:val="bullet"/>
+      <w:lvlText w:val=""/>
+      <w:lvlJc w:val="left"/>
+      <w:pPr>
+        <w:ind w:left="720" w:hanging="360"/>
+      </w:pPr>
+      <w:rPr>
+        <w:rFonts w:ascii="Symbol" w:hAnsi="Symbol" w:hint="default"/>
+      </w:rPr>
+    </w:lvl>
+    <w:lvl w:ilvl="1" w:tplc="04090003" w:tentative="1">
+      <w:start w:val="1"/>
+      <w:numFmt w:val="bullet"/>
+      <w:lvlText w:val="o"/>
+      <w:lvlJc w:val="left"/>
+      <w:pPr>
+        <w:ind w:left="1440" w:hanging="360"/>
+      </w:pPr>
+      <w:rPr>
+        <w:rFonts w:ascii="Courier New" w:hAnsi="Courier New" w:cs="Courier New" w:hint="default"/>
+      </w:rPr>
+    </w:lvl>
+    <w:lvl w:ilvl="2" w:tplc="04090005" w:tentative="1">
+      <w:start w:val="1"/>
+      <w:numFmt w:val="bullet"/>
+      <w:lvlText w:val=""/>
+      <w:lvlJc w:val="left"/>
+      <w:pPr>
+        <w:ind w:left="2160" w:hanging="360"/>
+      </w:pPr>
+      <w:rPr>
+        <w:rFonts w:ascii="Wingdings" w:hAnsi="Wingdings" w:hint="default"/>
+      </w:rPr>
+    </w:lvl>
+    <w:lvl w:ilvl="3" w:tplc="04090001" w:tentative="1">
+      <w:start w:val="1"/>
+      <w:numFmt w:val="bullet"/>
+      <w:lvlText w:val=""/>
+      <w:lvlJc w:val="left"/>
+      <w:pPr>
+        <w:ind w:left="2880" w:hanging="360"/>
+      </w:pPr>
+      <w:rPr>
+        <w:rFonts w:ascii="Symbol" w:hAnsi="Symbol" w:hint="default"/>
+      </w:rPr>
+    </w:lvl>
+    <w:lvl w:ilvl="4" w:tplc="04090003" w:tentative="1">
+      <w:start w:val="1"/>
+      <w:numFmt w:val="bullet"/>
+      <w:lvlText w:val="o"/>
+      <w:lvlJc w:val="left"/>
+      <w:pPr>
+        <w:ind w:left="3600" w:hanging="360"/>
+      </w:pPr>
+      <w:rPr>
+        <w:rFonts w:ascii="Courier New" w:hAnsi="Courier New" w:cs="Courier New" w:hint="default"/>
+      </w:rPr>
+    </w:lvl>
+    <w:lvl w:ilvl="5" w:tplc="04090005" w:tentative="1">
+      <w:start w:val="1"/>
+      <w:numFmt w:val="bullet"/>
+      <w:lvlText w:val=""/>
+      <w:lvlJc w:val="left"/>
+      <w:pPr>
+        <w:ind w:left="4320" w:hanging="360"/>
+      </w:pPr>
+      <w:rPr>
+        <w:rFonts w:ascii="Wingdings" w:hAnsi="Wingdings" w:hint="default"/>
+      </w:rPr>
+    </w:lvl>
+    <w:lvl w:ilvl="6" w:tplc="04090001" w:tentative="1">
+      <w:start w:val="1"/>
+      <w:numFmt w:val="bullet"/>
+      <w:lvlText w:val=""/>
+      <w:lvlJc w:val="left"/>
+      <w:pPr>
+        <w:ind w:left="5040" w:hanging="360"/>
+      </w:pPr>
+      <w:rPr>
+        <w:rFonts w:ascii="Symbol" w:hAnsi="Symbol" w:hint="default"/>
+      </w:rPr>
+    </w:lvl>
+    <w:lvl w:ilvl="7" w:tplc="04090003" w:tentative="1">
+      <w:start w:val="1"/>
+      <w:numFmt w:val="bullet"/>
+      <w:lvlText w:val="o"/>
+      <w:lvlJc w:val="left"/>
+      <w:pPr>
+        <w:ind w:left="5760" w:hanging="360"/>
+      </w:pPr>
+      <w:rPr>
+        <w:rFonts w:ascii="Courier New" w:hAnsi="Courier New" w:cs="Courier New" w:hint="default"/>
+      </w:rPr>
+    </w:lvl>
+    <w:lvl w:ilvl="8" w:tplc="04090005" w:tentative="1">
+      <w:start w:val="1"/>
+      <w:numFmt w:val="bullet"/>
+      <w:lvlText w:val=""/>
+      <w:lvlJc w:val="left"/>
+      <w:pPr>
+        <w:ind w:left="6480" w:hanging="360"/>
+      </w:pPr>
+      <w:rPr>
+        <w:rFonts w:ascii="Wingdings" w:hAnsi="Wingdings" w:hint="default"/>
+      </w:rPr>
+    </w:lvl>
+  </w:abstractNum>
+  <w:abstractNum w:abstractNumId="28" w15:restartNumberingAfterBreak="0">
     <w:nsid w:val="744309D9"/>
     <w:multiLevelType w:val="hybridMultilevel"/>
     <w:tmpl w:val="1AE893CC"/>
@@ -24578,7 +25942,7 @@
       </w:rPr>
     </w:lvl>
   </w:abstractNum>
-  <w:abstractNum w:abstractNumId="26" w15:restartNumberingAfterBreak="0">
+  <w:abstractNum w:abstractNumId="29" w15:restartNumberingAfterBreak="0">
     <w:nsid w:val="756C0E5D"/>
     <w:multiLevelType w:val="multilevel"/>
     <w:tmpl w:val="0409001F"/>
@@ -24664,7 +26028,7 @@
       </w:pPr>
     </w:lvl>
   </w:abstractNum>
-  <w:abstractNum w:abstractNumId="27" w15:restartNumberingAfterBreak="0">
+  <w:abstractNum w:abstractNumId="30" w15:restartNumberingAfterBreak="0">
     <w:nsid w:val="75A454A8"/>
     <w:multiLevelType w:val="multilevel"/>
     <w:tmpl w:val="0409001F"/>
@@ -24750,7 +26114,7 @@
       </w:pPr>
     </w:lvl>
   </w:abstractNum>
-  <w:abstractNum w:abstractNumId="28" w15:restartNumberingAfterBreak="0">
+  <w:abstractNum w:abstractNumId="31" w15:restartNumberingAfterBreak="0">
     <w:nsid w:val="793C4355"/>
     <w:multiLevelType w:val="multilevel"/>
     <w:tmpl w:val="0409001F"/>
@@ -24836,7 +26200,7 @@
       </w:pPr>
     </w:lvl>
   </w:abstractNum>
-  <w:abstractNum w:abstractNumId="29" w15:restartNumberingAfterBreak="0">
+  <w:abstractNum w:abstractNumId="32" w15:restartNumberingAfterBreak="0">
     <w:nsid w:val="798C43C5"/>
     <w:multiLevelType w:val="hybridMultilevel"/>
     <w:tmpl w:val="7C509B04"/>
@@ -24949,7 +26313,7 @@
       </w:rPr>
     </w:lvl>
   </w:abstractNum>
-  <w:abstractNum w:abstractNumId="30" w15:restartNumberingAfterBreak="0">
+  <w:abstractNum w:abstractNumId="33" w15:restartNumberingAfterBreak="0">
     <w:nsid w:val="7ADA4EB8"/>
     <w:multiLevelType w:val="hybridMultilevel"/>
     <w:tmpl w:val="F006C546"/>
@@ -25039,43 +26403,43 @@
     </w:lvl>
   </w:abstractNum>
   <w:num w:numId="1">
-    <w:abstractNumId w:val="20"/>
+    <w:abstractNumId w:val="22"/>
   </w:num>
   <w:num w:numId="2">
-    <w:abstractNumId w:val="20"/>
+    <w:abstractNumId w:val="22"/>
   </w:num>
   <w:num w:numId="3">
-    <w:abstractNumId w:val="16"/>
+    <w:abstractNumId w:val="18"/>
   </w:num>
   <w:num w:numId="4">
-    <w:abstractNumId w:val="19"/>
+    <w:abstractNumId w:val="21"/>
   </w:num>
   <w:num w:numId="5">
-    <w:abstractNumId w:val="25"/>
+    <w:abstractNumId w:val="28"/>
   </w:num>
   <w:num w:numId="6">
-    <w:abstractNumId w:val="20"/>
+    <w:abstractNumId w:val="22"/>
   </w:num>
   <w:num w:numId="7">
     <w:abstractNumId w:val="0"/>
   </w:num>
   <w:num w:numId="8">
+    <w:abstractNumId w:val="8"/>
+  </w:num>
+  <w:num w:numId="9">
+    <w:abstractNumId w:val="24"/>
+  </w:num>
+  <w:num w:numId="10">
     <w:abstractNumId w:val="7"/>
   </w:num>
-  <w:num w:numId="9">
-    <w:abstractNumId w:val="22"/>
+  <w:num w:numId="11">
+    <w:abstractNumId w:val="11"/>
   </w:num>
-  <w:num w:numId="10">
-    <w:abstractNumId w:val="6"/>
-  </w:num>
-  <w:num w:numId="11">
+  <w:num w:numId="12">
     <w:abstractNumId w:val="10"/>
   </w:num>
-  <w:num w:numId="12">
-    <w:abstractNumId w:val="9"/>
-  </w:num>
   <w:num w:numId="13">
-    <w:abstractNumId w:val="15"/>
+    <w:abstractNumId w:val="17"/>
   </w:num>
   <w:num w:numId="14">
     <w:abstractNumId w:val="3"/>
@@ -25084,61 +26448,61 @@
     <w:abstractNumId w:val="2"/>
   </w:num>
   <w:num w:numId="16">
-    <w:abstractNumId w:val="21"/>
+    <w:abstractNumId w:val="23"/>
   </w:num>
   <w:num w:numId="17">
-    <w:abstractNumId w:val="12"/>
+    <w:abstractNumId w:val="13"/>
   </w:num>
   <w:num w:numId="18">
-    <w:abstractNumId w:val="23"/>
+    <w:abstractNumId w:val="25"/>
   </w:num>
   <w:num w:numId="19">
-    <w:abstractNumId w:val="17"/>
+    <w:abstractNumId w:val="19"/>
   </w:num>
   <w:num w:numId="20">
-    <w:abstractNumId w:val="29"/>
+    <w:abstractNumId w:val="32"/>
   </w:num>
   <w:num w:numId="21">
     <w:abstractNumId w:val="4"/>
   </w:num>
   <w:num w:numId="22">
-    <w:abstractNumId w:val="26"/>
+    <w:abstractNumId w:val="29"/>
   </w:num>
   <w:num w:numId="23">
-    <w:abstractNumId w:val="14"/>
+    <w:abstractNumId w:val="16"/>
   </w:num>
   <w:num w:numId="24">
-    <w:abstractNumId w:val="18"/>
+    <w:abstractNumId w:val="20"/>
   </w:num>
   <w:num w:numId="25">
-    <w:abstractNumId w:val="5"/>
+    <w:abstractNumId w:val="6"/>
   </w:num>
   <w:num w:numId="26">
-    <w:abstractNumId w:val="28"/>
+    <w:abstractNumId w:val="31"/>
   </w:num>
   <w:num w:numId="27">
-    <w:abstractNumId w:val="20"/>
+    <w:abstractNumId w:val="22"/>
   </w:num>
   <w:num w:numId="28">
-    <w:abstractNumId w:val="20"/>
+    <w:abstractNumId w:val="22"/>
   </w:num>
   <w:num w:numId="29">
-    <w:abstractNumId w:val="20"/>
+    <w:abstractNumId w:val="22"/>
   </w:num>
   <w:num w:numId="30">
-    <w:abstractNumId w:val="20"/>
+    <w:abstractNumId w:val="22"/>
   </w:num>
   <w:num w:numId="31">
-    <w:abstractNumId w:val="20"/>
+    <w:abstractNumId w:val="22"/>
   </w:num>
   <w:num w:numId="32">
-    <w:abstractNumId w:val="20"/>
+    <w:abstractNumId w:val="22"/>
   </w:num>
   <w:num w:numId="33">
-    <w:abstractNumId w:val="8"/>
+    <w:abstractNumId w:val="9"/>
   </w:num>
   <w:num w:numId="34">
-    <w:abstractNumId w:val="20"/>
+    <w:abstractNumId w:val="22"/>
     <w:lvlOverride w:ilvl="0">
       <w:startOverride w:val="1"/>
     </w:lvlOverride>
@@ -25168,73 +26532,46 @@
     </w:lvlOverride>
   </w:num>
   <w:num w:numId="35">
+    <w:abstractNumId w:val="33"/>
+  </w:num>
+  <w:num w:numId="36">
     <w:abstractNumId w:val="30"/>
   </w:num>
-  <w:num w:numId="36">
-    <w:abstractNumId w:val="27"/>
-  </w:num>
   <w:num w:numId="37">
-    <w:abstractNumId w:val="20"/>
+    <w:abstractNumId w:val="22"/>
   </w:num>
   <w:num w:numId="38">
-    <w:abstractNumId w:val="11"/>
+    <w:abstractNumId w:val="12"/>
   </w:num>
   <w:num w:numId="39">
-    <w:abstractNumId w:val="20"/>
-    <w:lvlOverride w:ilvl="0"/>
-    <w:lvlOverride w:ilvl="1"/>
-    <w:lvlOverride w:ilvl="2"/>
-    <w:lvlOverride w:ilvl="3"/>
-    <w:lvlOverride w:ilvl="4"/>
-    <w:lvlOverride w:ilvl="5"/>
-    <w:lvlOverride w:ilvl="6"/>
-    <w:lvlOverride w:ilvl="7"/>
-    <w:lvlOverride w:ilvl="8"/>
+    <w:abstractNumId w:val="22"/>
   </w:num>
   <w:num w:numId="40">
-    <w:abstractNumId w:val="20"/>
-    <w:lvlOverride w:ilvl="0"/>
-    <w:lvlOverride w:ilvl="1"/>
-    <w:lvlOverride w:ilvl="2"/>
-    <w:lvlOverride w:ilvl="3"/>
-    <w:lvlOverride w:ilvl="4"/>
-    <w:lvlOverride w:ilvl="5"/>
-    <w:lvlOverride w:ilvl="6"/>
-    <w:lvlOverride w:ilvl="7"/>
-    <w:lvlOverride w:ilvl="8"/>
+    <w:abstractNumId w:val="22"/>
   </w:num>
   <w:num w:numId="41">
-    <w:abstractNumId w:val="20"/>
-    <w:lvlOverride w:ilvl="0"/>
-    <w:lvlOverride w:ilvl="1"/>
-    <w:lvlOverride w:ilvl="2"/>
-    <w:lvlOverride w:ilvl="3"/>
-    <w:lvlOverride w:ilvl="4"/>
-    <w:lvlOverride w:ilvl="5"/>
-    <w:lvlOverride w:ilvl="6"/>
-    <w:lvlOverride w:ilvl="7"/>
-    <w:lvlOverride w:ilvl="8"/>
+    <w:abstractNumId w:val="22"/>
   </w:num>
   <w:num w:numId="42">
-    <w:abstractNumId w:val="13"/>
+    <w:abstractNumId w:val="14"/>
   </w:num>
   <w:num w:numId="43">
     <w:abstractNumId w:val="1"/>
   </w:num>
   <w:num w:numId="44">
-    <w:abstractNumId w:val="24"/>
+    <w:abstractNumId w:val="27"/>
   </w:num>
   <w:num w:numId="45">
-    <w:abstractNumId w:val="20"/>
-    <w:lvlOverride w:ilvl="0"/>
-    <w:lvlOverride w:ilvl="1"/>
-    <w:lvlOverride w:ilvl="2"/>
-    <w:lvlOverride w:ilvl="3"/>
-    <w:lvlOverride w:ilvl="4"/>
-    <w:lvlOverride w:ilvl="5"/>
-    <w:lvlOverride w:ilvl="6"/>
-    <w:lvlOverride w:ilvl="7"/>
-    <w:lvlOverride w:ilvl="8"/>
+    <w:abstractNumId w:val="22"/>
+  </w:num>
+  <w:num w:numId="46">
+    <w:abstractNumId w:val="15"/>
+  </w:num>
+  <w:num w:numId="47">
+    <w:abstractNumId w:val="5"/>
+  </w:num>
+  <w:num w:numId="48">
+    <w:abstractNumId w:val="26"/>
   </w:num>
   <w:numIdMacAtCleanup w:val="5"/>
 </w:numbering>
@@ -26800,7 +28137,7 @@
 </file>
 
 <file path=customXml/itemProps1.xml><?xml version="1.0" encoding="utf-8"?>
-<ds:datastoreItem xmlns:ds="http://schemas.openxmlformats.org/officeDocument/2006/customXml" ds:itemID="{652F0C18-2E82-45B1-B7A5-D8B6F4647079}">
+<ds:datastoreItem xmlns:ds="http://schemas.openxmlformats.org/officeDocument/2006/customXml" ds:itemID="{533ABBFF-BFEB-45FF-9027-1F6244B81FA4}">
   <ds:schemaRefs>
     <ds:schemaRef ds:uri="http://schemas.openxmlformats.org/officeDocument/2006/bibliography"/>
   </ds:schemaRefs>

--- a/Project Report.docx
+++ b/Project Report.docx
@@ -1,6 +1,6 @@
 
 <file path=word/document.xml><?xml version="1.0" encoding="utf-8"?>
-<w:document xmlns:wpc="http://schemas.microsoft.com/office/word/2010/wordprocessingCanvas" xmlns:cx="http://schemas.microsoft.com/office/drawing/2014/chartex" xmlns:cx1="http://schemas.microsoft.com/office/drawing/2015/9/8/chartex" xmlns:cx2="http://schemas.microsoft.com/office/drawing/2015/10/21/chartex" xmlns:cx3="http://schemas.microsoft.com/office/drawing/2016/5/9/chartex" xmlns:cx4="http://schemas.microsoft.com/office/drawing/2016/5/10/chartex" xmlns:cx5="http://schemas.microsoft.com/office/drawing/2016/5/11/chartex" xmlns:cx6="http://schemas.microsoft.com/office/drawing/2016/5/12/chartex" xmlns:cx7="http://schemas.microsoft.com/office/drawing/2016/5/13/chartex" xmlns:cx8="http://schemas.microsoft.com/office/drawing/2016/5/14/chartex" xmlns:mc="http://schemas.openxmlformats.org/markup-compatibility/2006" xmlns:aink="http://schemas.microsoft.com/office/drawing/2016/ink" xmlns:am3d="http://schemas.microsoft.com/office/drawing/2017/model3d" xmlns:o="urn:schemas-microsoft-com:office:office" xmlns:r="http://schemas.openxmlformats.org/officeDocument/2006/relationships" xmlns:m="http://schemas.openxmlformats.org/officeDocument/2006/math" xmlns:v="urn:schemas-microsoft-com:vml" xmlns:wp14="http://schemas.microsoft.com/office/word/2010/wordprocessingDrawing" xmlns:wp="http://schemas.openxmlformats.org/drawingml/2006/wordprocessingDrawing" xmlns:w10="urn:schemas-microsoft-com:office:word" xmlns:w="http://schemas.openxmlformats.org/wordprocessingml/2006/main" xmlns:w14="http://schemas.microsoft.com/office/word/2010/wordml" xmlns:w15="http://schemas.microsoft.com/office/word/2012/wordml" xmlns:w16cid="http://schemas.microsoft.com/office/word/2016/wordml/cid" xmlns:w16se="http://schemas.microsoft.com/office/word/2015/wordml/symex" xmlns:wpg="http://schemas.microsoft.com/office/word/2010/wordprocessingGroup" xmlns:wpi="http://schemas.microsoft.com/office/word/2010/wordprocessingInk" xmlns:wne="http://schemas.microsoft.com/office/word/2006/wordml" xmlns:wps="http://schemas.microsoft.com/office/word/2010/wordprocessingShape" mc:Ignorable="w14 w15 w16se w16cid wp14">
+<w:document xmlns:wpc="http://schemas.microsoft.com/office/word/2010/wordprocessingCanvas" xmlns:cx="http://schemas.microsoft.com/office/drawing/2014/chartex" xmlns:cx1="http://schemas.microsoft.com/office/drawing/2015/9/8/chartex" xmlns:mc="http://schemas.openxmlformats.org/markup-compatibility/2006" xmlns:o="urn:schemas-microsoft-com:office:office" xmlns:r="http://schemas.openxmlformats.org/officeDocument/2006/relationships" xmlns:m="http://schemas.openxmlformats.org/officeDocument/2006/math" xmlns:v="urn:schemas-microsoft-com:vml" xmlns:wp14="http://schemas.microsoft.com/office/word/2010/wordprocessingDrawing" xmlns:wp="http://schemas.openxmlformats.org/drawingml/2006/wordprocessingDrawing" xmlns:w10="urn:schemas-microsoft-com:office:word" xmlns:w="http://schemas.openxmlformats.org/wordprocessingml/2006/main" xmlns:w14="http://schemas.microsoft.com/office/word/2010/wordml" xmlns:w15="http://schemas.microsoft.com/office/word/2012/wordml" xmlns:w16se="http://schemas.microsoft.com/office/word/2015/wordml/symex" xmlns:wpg="http://schemas.microsoft.com/office/word/2010/wordprocessingGroup" xmlns:wpi="http://schemas.microsoft.com/office/word/2010/wordprocessingInk" xmlns:wne="http://schemas.microsoft.com/office/word/2006/wordml" xmlns:wps="http://schemas.microsoft.com/office/word/2010/wordprocessingShape" mc:Ignorable="w14 w15 w16se wp14">
   <w:body>
     <w:p>
       <w:pPr>
@@ -878,7 +878,7 @@
       <w:sdtContent>
         <w:p>
           <w:pPr>
-            <w:pStyle w:val="af"/>
+            <w:pStyle w:val="TOCHeading"/>
           </w:pPr>
           <w:r>
             <w:t>Contents</w:t>
@@ -5537,7 +5537,7 @@
     </w:p>
     <w:p>
       <w:pPr>
-        <w:pStyle w:val="1"/>
+        <w:pStyle w:val="Heading1"/>
         <w:rPr>
           <w:rtl/>
         </w:rPr>
@@ -5562,7 +5562,7 @@
     </w:p>
     <w:tbl>
       <w:tblPr>
-        <w:tblStyle w:val="a7"/>
+        <w:tblStyle w:val="TableGrid"/>
         <w:bidiVisual/>
         <w:tblW w:w="0" w:type="auto"/>
         <w:tblLook w:val="04A0" w:firstRow="1" w:lastRow="0" w:firstColumn="1" w:lastColumn="0" w:noHBand="0" w:noVBand="1"/>
@@ -5745,17 +5745,8 @@
                 <w:rFonts w:hint="cs"/>
                 <w:rtl/>
               </w:rPr>
-              <w:t xml:space="preserve">סכמת מלבנים </w:t>
-            </w:r>
-            <w:proofErr w:type="spellStart"/>
-            <w:r>
-              <w:rPr>
-                <w:rFonts w:hint="cs"/>
-                <w:rtl/>
-              </w:rPr>
-              <w:t>סיפתח</w:t>
-            </w:r>
-            <w:proofErr w:type="spellEnd"/>
+              <w:t>סכמת מלבנים סיפתח</w:t>
+            </w:r>
           </w:p>
         </w:tc>
         <w:tc>
@@ -6130,7 +6121,7 @@
     </w:tbl>
     <w:p>
       <w:pPr>
-        <w:pStyle w:val="1"/>
+        <w:pStyle w:val="Heading1"/>
         <w:rPr>
           <w:rtl/>
         </w:rPr>
@@ -6156,7 +6147,7 @@
     <w:bookmarkEnd w:id="2"/>
     <w:p>
       <w:pPr>
-        <w:pStyle w:val="20"/>
+        <w:pStyle w:val="Heading2"/>
       </w:pPr>
       <w:r>
         <w:rPr>
@@ -6184,7 +6175,7 @@
     </w:p>
     <w:tbl>
       <w:tblPr>
-        <w:tblStyle w:val="a7"/>
+        <w:tblStyle w:val="TableGrid"/>
         <w:bidiVisual/>
         <w:tblW w:w="0" w:type="auto"/>
         <w:tblInd w:w="437" w:type="dxa"/>
@@ -6225,7 +6216,7 @@
           </w:p>
           <w:p>
             <w:pPr>
-              <w:pStyle w:val="af2"/>
+              <w:pStyle w:val="ListParagraph"/>
               <w:spacing w:line="360" w:lineRule="auto"/>
               <w:ind w:left="0"/>
               <w:rPr>
@@ -6239,7 +6230,7 @@
     </w:tbl>
     <w:p>
       <w:pPr>
-        <w:pStyle w:val="20"/>
+        <w:pStyle w:val="Heading2"/>
       </w:pPr>
       <w:bookmarkStart w:id="6" w:name="_Toc529689813"/>
       <w:r>
@@ -6253,7 +6244,7 @@
     </w:p>
     <w:p>
       <w:pPr>
-        <w:pStyle w:val="af2"/>
+        <w:pStyle w:val="ListParagraph"/>
         <w:numPr>
           <w:ilvl w:val="0"/>
           <w:numId w:val="19"/>
@@ -6275,7 +6266,7 @@
     </w:p>
     <w:p>
       <w:pPr>
-        <w:pStyle w:val="af2"/>
+        <w:pStyle w:val="ListParagraph"/>
         <w:numPr>
           <w:ilvl w:val="0"/>
           <w:numId w:val="19"/>
@@ -6311,7 +6302,7 @@
     </w:p>
     <w:p>
       <w:pPr>
-        <w:pStyle w:val="af2"/>
+        <w:pStyle w:val="ListParagraph"/>
         <w:numPr>
           <w:ilvl w:val="0"/>
           <w:numId w:val="19"/>
@@ -6395,7 +6386,7 @@
     </w:p>
     <w:p>
       <w:pPr>
-        <w:pStyle w:val="af2"/>
+        <w:pStyle w:val="ListParagraph"/>
         <w:numPr>
           <w:ilvl w:val="0"/>
           <w:numId w:val="20"/>
@@ -6416,7 +6407,7 @@
     </w:p>
     <w:p>
       <w:pPr>
-        <w:pStyle w:val="1"/>
+        <w:pStyle w:val="Heading1"/>
       </w:pPr>
       <w:bookmarkStart w:id="7" w:name="_Toc529689814"/>
       <w:r>
@@ -6437,7 +6428,7 @@
     </w:p>
     <w:p>
       <w:pPr>
-        <w:pStyle w:val="af2"/>
+        <w:pStyle w:val="ListParagraph"/>
         <w:numPr>
           <w:ilvl w:val="0"/>
           <w:numId w:val="22"/>
@@ -6455,7 +6446,7 @@
     </w:p>
     <w:p>
       <w:pPr>
-        <w:pStyle w:val="af2"/>
+        <w:pStyle w:val="ListParagraph"/>
         <w:numPr>
           <w:ilvl w:val="0"/>
           <w:numId w:val="22"/>
@@ -6473,7 +6464,7 @@
     </w:p>
     <w:p>
       <w:pPr>
-        <w:pStyle w:val="af2"/>
+        <w:pStyle w:val="ListParagraph"/>
         <w:numPr>
           <w:ilvl w:val="0"/>
           <w:numId w:val="22"/>
@@ -6491,7 +6482,7 @@
     </w:p>
     <w:p>
       <w:pPr>
-        <w:pStyle w:val="20"/>
+        <w:pStyle w:val="Heading2"/>
       </w:pPr>
       <w:r>
         <w:rPr>
@@ -6526,7 +6517,7 @@
     </w:p>
     <w:tbl>
       <w:tblPr>
-        <w:tblStyle w:val="a7"/>
+        <w:tblStyle w:val="TableGrid"/>
         <w:bidiVisual/>
         <w:tblW w:w="0" w:type="auto"/>
         <w:tblInd w:w="437" w:type="dxa"/>
@@ -6542,7 +6533,7 @@
           </w:tcPr>
           <w:p>
             <w:pPr>
-              <w:pStyle w:val="af2"/>
+              <w:pStyle w:val="ListParagraph"/>
               <w:spacing w:line="360" w:lineRule="auto"/>
               <w:ind w:left="0"/>
               <w:rPr>
@@ -6596,7 +6587,7 @@
     </w:tbl>
     <w:p>
       <w:pPr>
-        <w:pStyle w:val="af2"/>
+        <w:pStyle w:val="ListParagraph"/>
         <w:spacing w:line="360" w:lineRule="auto"/>
         <w:ind w:left="437"/>
         <w:rPr>
@@ -6607,7 +6598,7 @@
     </w:p>
     <w:p>
       <w:pPr>
-        <w:pStyle w:val="af2"/>
+        <w:pStyle w:val="ListParagraph"/>
         <w:spacing w:line="360" w:lineRule="auto"/>
         <w:ind w:left="437"/>
         <w:rPr>
@@ -6618,7 +6609,7 @@
     </w:p>
     <w:p>
       <w:pPr>
-        <w:pStyle w:val="af2"/>
+        <w:pStyle w:val="ListParagraph"/>
         <w:spacing w:line="360" w:lineRule="auto"/>
         <w:ind w:left="437"/>
         <w:rPr>
@@ -6629,7 +6620,7 @@
     </w:p>
     <w:p>
       <w:pPr>
-        <w:pStyle w:val="af2"/>
+        <w:pStyle w:val="ListParagraph"/>
         <w:spacing w:line="360" w:lineRule="auto"/>
         <w:ind w:left="437"/>
         <w:rPr>
@@ -6639,7 +6630,7 @@
     </w:p>
     <w:p>
       <w:pPr>
-        <w:pStyle w:val="af2"/>
+        <w:pStyle w:val="ListParagraph"/>
         <w:spacing w:after="160" w:line="360" w:lineRule="auto"/>
         <w:ind w:left="437"/>
         <w:rPr>
@@ -6651,13 +6642,12 @@
           <w:rFonts w:cs="David" w:hint="cs"/>
           <w:rtl/>
         </w:rPr>
-        <w:lastRenderedPageBreak/>
         <w:t>במידה וחסרו פרטים בהגדרת בפרויקט, הוסף את ההנחות שלך לפיהם פעלת.</w:t>
       </w:r>
     </w:p>
     <w:tbl>
       <w:tblPr>
-        <w:tblStyle w:val="a7"/>
+        <w:tblStyle w:val="TableGrid"/>
         <w:bidiVisual/>
         <w:tblW w:w="0" w:type="auto"/>
         <w:tblInd w:w="437" w:type="dxa"/>
@@ -6673,7 +6663,7 @@
           </w:tcPr>
           <w:p>
             <w:pPr>
-              <w:pStyle w:val="af2"/>
+              <w:pStyle w:val="ListParagraph"/>
               <w:spacing w:line="360" w:lineRule="auto"/>
               <w:ind w:left="0"/>
               <w:rPr>
@@ -6694,7 +6684,7 @@
     </w:tbl>
     <w:p>
       <w:pPr>
-        <w:pStyle w:val="20"/>
+        <w:pStyle w:val="Heading2"/>
         <w:rPr>
           <w:sz w:val="24"/>
           <w:szCs w:val="24"/>
@@ -6735,7 +6725,7 @@
     </w:p>
     <w:tbl>
       <w:tblPr>
-        <w:tblStyle w:val="a7"/>
+        <w:tblStyle w:val="TableGrid"/>
         <w:bidiVisual/>
         <w:tblW w:w="0" w:type="auto"/>
         <w:tblInd w:w="437" w:type="dxa"/>
@@ -6751,7 +6741,7 @@
           </w:tcPr>
           <w:p>
             <w:pPr>
-              <w:pStyle w:val="af2"/>
+              <w:pStyle w:val="ListParagraph"/>
               <w:spacing w:line="360" w:lineRule="auto"/>
               <w:ind w:left="0"/>
               <w:rPr>
@@ -6769,7 +6759,7 @@
           </w:p>
           <w:p>
             <w:pPr>
-              <w:pStyle w:val="af2"/>
+              <w:pStyle w:val="ListParagraph"/>
               <w:spacing w:line="360" w:lineRule="auto"/>
               <w:ind w:left="0"/>
               <w:rPr>
@@ -6794,7 +6784,7 @@
           </w:p>
           <w:p>
             <w:pPr>
-              <w:pStyle w:val="af2"/>
+              <w:pStyle w:val="ListParagraph"/>
               <w:spacing w:line="360" w:lineRule="auto"/>
               <w:ind w:left="0"/>
               <w:rPr>
@@ -6812,7 +6802,7 @@
           </w:p>
           <w:p>
             <w:pPr>
-              <w:pStyle w:val="af2"/>
+              <w:pStyle w:val="ListParagraph"/>
               <w:numPr>
                 <w:ilvl w:val="0"/>
                 <w:numId w:val="20"/>
@@ -6832,7 +6822,7 @@
           </w:p>
           <w:p>
             <w:pPr>
-              <w:pStyle w:val="af2"/>
+              <w:pStyle w:val="ListParagraph"/>
               <w:numPr>
                 <w:ilvl w:val="0"/>
                 <w:numId w:val="20"/>
@@ -6852,7 +6842,7 @@
           </w:p>
           <w:p>
             <w:pPr>
-              <w:pStyle w:val="af2"/>
+              <w:pStyle w:val="ListParagraph"/>
               <w:numPr>
                 <w:ilvl w:val="0"/>
                 <w:numId w:val="20"/>
@@ -6872,7 +6862,7 @@
           </w:p>
           <w:p>
             <w:pPr>
-              <w:pStyle w:val="af2"/>
+              <w:pStyle w:val="ListParagraph"/>
               <w:numPr>
                 <w:ilvl w:val="0"/>
                 <w:numId w:val="20"/>
@@ -6906,7 +6896,7 @@
           </w:p>
           <w:p>
             <w:pPr>
-              <w:pStyle w:val="af2"/>
+              <w:pStyle w:val="ListParagraph"/>
               <w:numPr>
                 <w:ilvl w:val="0"/>
                 <w:numId w:val="20"/>
@@ -6975,7 +6965,7 @@
     </w:tbl>
     <w:p>
       <w:pPr>
-        <w:pStyle w:val="1"/>
+        <w:pStyle w:val="Heading1"/>
         <w:numPr>
           <w:ilvl w:val="0"/>
           <w:numId w:val="0"/>
@@ -7047,7 +7037,7 @@
     </w:p>
     <w:p>
       <w:pPr>
-        <w:pStyle w:val="1"/>
+        <w:pStyle w:val="Heading1"/>
       </w:pPr>
       <w:bookmarkStart w:id="11" w:name="_Toc529689818"/>
       <w:r>
@@ -7068,7 +7058,7 @@
     </w:p>
     <w:p>
       <w:pPr>
-        <w:pStyle w:val="af2"/>
+        <w:pStyle w:val="ListParagraph"/>
         <w:spacing w:line="360" w:lineRule="auto"/>
         <w:ind w:left="360"/>
         <w:rPr>
@@ -7085,7 +7075,7 @@
     </w:p>
     <w:p>
       <w:pPr>
-        <w:pStyle w:val="af2"/>
+        <w:pStyle w:val="ListParagraph"/>
         <w:spacing w:line="360" w:lineRule="auto"/>
         <w:ind w:left="437"/>
         <w:rPr>
@@ -7149,7 +7139,7 @@
     </w:p>
     <w:p>
       <w:pPr>
-        <w:pStyle w:val="af2"/>
+        <w:pStyle w:val="ListParagraph"/>
         <w:spacing w:line="360" w:lineRule="auto"/>
         <w:ind w:left="437"/>
         <w:rPr>
@@ -7217,13 +7207,8 @@
                               <w:jc w:val="center"/>
                             </w:pPr>
                             <w:r>
-                              <w:t xml:space="preserve">SEVEN </w:t>
+                              <w:t>SEVEN SEGMENT</w:t>
                             </w:r>
-                            <w:proofErr w:type="gramStart"/>
-                            <w:r>
-                              <w:t>SEGMENT</w:t>
-                            </w:r>
-                            <w:proofErr w:type="gramEnd"/>
                           </w:p>
                           <w:p>
                             <w:pPr>
@@ -7257,13 +7242,8 @@
                         <w:jc w:val="center"/>
                       </w:pPr>
                       <w:r>
-                        <w:t xml:space="preserve">SEVEN </w:t>
+                        <w:t>SEVEN SEGMENT</w:t>
                       </w:r>
-                      <w:proofErr w:type="gramStart"/>
-                      <w:r>
-                        <w:t>SEGMENT</w:t>
-                      </w:r>
-                      <w:proofErr w:type="gramEnd"/>
                     </w:p>
                     <w:p>
                       <w:pPr>
@@ -7346,11 +7326,11 @@
           </mc:Choice>
           <mc:Fallback>
             <w:pict>
-              <v:shapetype w14:anchorId="7E2C9759" id="_x0000_t32" coordsize="21600,21600" o:spt="32" o:oned="t" path="m,l21600,21600e" filled="f">
+              <v:shapetype w14:anchorId="6E4F2BBB" id="_x0000_t32" coordsize="21600,21600" o:spt="32" o:oned="t" path="m,l21600,21600e" filled="f">
                 <v:path arrowok="t" fillok="f" o:connecttype="none"/>
                 <o:lock v:ext="edit" shapetype="t"/>
               </v:shapetype>
-              <v:shape id="Straight Arrow Connector 21" o:spid="_x0000_s1026" type="#_x0000_t32" style="position:absolute;left:0;text-align:left;margin-left:204pt;margin-top:115.8pt;width:3.6pt;height:32.35pt;z-index:251677696;visibility:visible;mso-wrap-style:square;mso-width-percent:0;mso-height-percent:0;mso-wrap-distance-left:9pt;mso-wrap-distance-top:0;mso-wrap-distance-right:9pt;mso-wrap-distance-bottom:0;mso-position-horizontal:absolute;mso-position-horizontal-relative:text;mso-position-vertical:absolute;mso-position-vertical-relative:text;mso-width-percent:0;mso-height-percent:0;mso-width-relative:margin;mso-height-relative:margin" o:gfxdata="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" strokecolor="#5b9bd5 [3204]" strokeweight=".5pt">
+              <v:shape id="Straight Arrow Connector 21" o:spid="_x0000_s1026" type="#_x0000_t32" style="position:absolute;margin-left:204pt;margin-top:115.8pt;width:3.6pt;height:32.35pt;z-index:251677696;visibility:visible;mso-wrap-style:square;mso-width-percent:0;mso-height-percent:0;mso-wrap-distance-left:9pt;mso-wrap-distance-top:0;mso-wrap-distance-right:9pt;mso-wrap-distance-bottom:0;mso-position-horizontal:absolute;mso-position-horizontal-relative:text;mso-position-vertical:absolute;mso-position-vertical-relative:text;mso-width-percent:0;mso-height-percent:0;mso-width-relative:margin;mso-height-relative:margin" o:gfxdata="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" strokecolor="#5b9bd5 [3204]" strokeweight=".5pt">
                 <v:stroke endarrow="block" joinstyle="miter"/>
               </v:shape>
             </w:pict>
@@ -7538,7 +7518,7 @@
           </mc:Choice>
           <mc:Fallback>
             <w:pict>
-              <v:shape w14:anchorId="73B4B166" id="Straight Arrow Connector 17" o:spid="_x0000_s1026" type="#_x0000_t32" style="position:absolute;left:0;text-align:left;margin-left:268.7pt;margin-top:79.2pt;width:68.5pt;height:41.5pt;z-index:251673600;visibility:visible;mso-wrap-style:square;mso-width-percent:0;mso-height-percent:0;mso-wrap-distance-left:9pt;mso-wrap-distance-top:0;mso-wrap-distance-right:9pt;mso-wrap-distance-bottom:0;mso-position-horizontal:absolute;mso-position-horizontal-relative:text;mso-position-vertical:absolute;mso-position-vertical-relative:text;mso-width-percent:0;mso-height-percent:0;mso-width-relative:margin;mso-height-relative:margin" o:gfxdata="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" strokecolor="#5b9bd5 [3204]" strokeweight=".5pt">
+              <v:shape w14:anchorId="75D21964" id="Straight Arrow Connector 17" o:spid="_x0000_s1026" type="#_x0000_t32" style="position:absolute;margin-left:268.7pt;margin-top:79.2pt;width:68.5pt;height:41.5pt;z-index:251673600;visibility:visible;mso-wrap-style:square;mso-width-percent:0;mso-height-percent:0;mso-wrap-distance-left:9pt;mso-wrap-distance-top:0;mso-wrap-distance-right:9pt;mso-wrap-distance-bottom:0;mso-position-horizontal:absolute;mso-position-horizontal-relative:text;mso-position-vertical:absolute;mso-position-vertical-relative:text;mso-width-percent:0;mso-height-percent:0;mso-width-relative:margin;mso-height-relative:margin" o:gfxdata="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" strokecolor="#5b9bd5 [3204]" strokeweight=".5pt">
                 <v:stroke endarrow="block" joinstyle="miter"/>
               </v:shape>
             </w:pict>
@@ -7611,7 +7591,7 @@
           </mc:Choice>
           <mc:Fallback>
             <w:pict>
-              <v:shape w14:anchorId="29D0BECB" id="Straight Arrow Connector 15" o:spid="_x0000_s1026" type="#_x0000_t32" style="position:absolute;left:0;text-align:left;margin-left:268.7pt;margin-top:48.7pt;width:69pt;height:31pt;flip:y;z-index:251669504;visibility:visible;mso-wrap-style:square;mso-width-percent:0;mso-height-percent:0;mso-wrap-distance-left:9pt;mso-wrap-distance-top:0;mso-wrap-distance-right:9pt;mso-wrap-distance-bottom:0;mso-position-horizontal:absolute;mso-position-horizontal-relative:text;mso-position-vertical:absolute;mso-position-vertical-relative:text;mso-width-percent:0;mso-height-percent:0;mso-width-relative:margin;mso-height-relative:margin" o:gfxdata="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" strokecolor="#5b9bd5 [3204]" strokeweight=".5pt">
+              <v:shape w14:anchorId="108ADBD0" id="Straight Arrow Connector 15" o:spid="_x0000_s1026" type="#_x0000_t32" style="position:absolute;margin-left:268.7pt;margin-top:48.7pt;width:69pt;height:31pt;flip:y;z-index:251669504;visibility:visible;mso-wrap-style:square;mso-width-percent:0;mso-height-percent:0;mso-wrap-distance-left:9pt;mso-wrap-distance-top:0;mso-wrap-distance-right:9pt;mso-wrap-distance-bottom:0;mso-position-horizontal:absolute;mso-position-horizontal-relative:text;mso-position-vertical:absolute;mso-position-vertical-relative:text;mso-width-percent:0;mso-height-percent:0;mso-width-relative:margin;mso-height-relative:margin" o:gfxdata="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" strokecolor="#5b9bd5 [3204]" strokeweight=".5pt">
                 <v:stroke endarrow="block" joinstyle="miter"/>
               </v:shape>
             </w:pict>
@@ -7908,7 +7888,7 @@
           </mc:Choice>
           <mc:Fallback>
             <w:pict>
-              <v:shape w14:anchorId="6E9D314C" id="Straight Arrow Connector 13" o:spid="_x0000_s1026" type="#_x0000_t32" style="position:absolute;left:0;text-align:left;margin-left:75.7pt;margin-top:81.7pt;width:72.5pt;height:0;z-index:251665408;visibility:visible;mso-wrap-style:square;mso-wrap-distance-left:9pt;mso-wrap-distance-top:0;mso-wrap-distance-right:9pt;mso-wrap-distance-bottom:0;mso-position-horizontal:absolute;mso-position-horizontal-relative:text;mso-position-vertical:absolute;mso-position-vertical-relative:text" o:gfxdata="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" strokecolor="#5b9bd5 [3204]" strokeweight=".5pt">
+              <v:shape w14:anchorId="25BBBF5A" id="Straight Arrow Connector 13" o:spid="_x0000_s1026" type="#_x0000_t32" style="position:absolute;margin-left:75.7pt;margin-top:81.7pt;width:72.5pt;height:0;z-index:251665408;visibility:visible;mso-wrap-style:square;mso-wrap-distance-left:9pt;mso-wrap-distance-top:0;mso-wrap-distance-right:9pt;mso-wrap-distance-bottom:0;mso-position-horizontal:absolute;mso-position-horizontal-relative:text;mso-position-vertical:absolute;mso-position-vertical-relative:text" o:gfxdata="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" strokecolor="#5b9bd5 [3204]" strokeweight=".5pt">
                 <v:stroke endarrow="block" joinstyle="miter"/>
               </v:shape>
             </w:pict>
@@ -8061,13 +8041,12 @@
         <w:rPr>
           <w:rFonts w:cs="David"/>
         </w:rPr>
-        <w:lastRenderedPageBreak/>
         <w:br/>
       </w:r>
     </w:p>
     <w:p>
       <w:pPr>
-        <w:pStyle w:val="20"/>
+        <w:pStyle w:val="Heading2"/>
         <w:rPr>
           <w:rtl/>
           <w:cs/>
@@ -8085,7 +8064,7 @@
     </w:p>
     <w:tbl>
       <w:tblPr>
-        <w:tblStyle w:val="a7"/>
+        <w:tblStyle w:val="TableGrid"/>
         <w:bidiVisual/>
         <w:tblW w:w="0" w:type="auto"/>
         <w:tblInd w:w="437" w:type="dxa"/>
@@ -8102,7 +8081,7 @@
           </w:tcPr>
           <w:p>
             <w:pPr>
-              <w:pStyle w:val="af2"/>
+              <w:pStyle w:val="ListParagraph"/>
               <w:spacing w:line="360" w:lineRule="auto"/>
               <w:ind w:left="0"/>
               <w:rPr>
@@ -8125,7 +8104,7 @@
           </w:tcPr>
           <w:p>
             <w:pPr>
-              <w:pStyle w:val="af2"/>
+              <w:pStyle w:val="ListParagraph"/>
               <w:spacing w:line="360" w:lineRule="auto"/>
               <w:ind w:left="0"/>
               <w:rPr>
@@ -8150,7 +8129,7 @@
           </w:tcPr>
           <w:p>
             <w:pPr>
-              <w:pStyle w:val="af2"/>
+              <w:pStyle w:val="ListParagraph"/>
               <w:spacing w:line="360" w:lineRule="auto"/>
               <w:ind w:left="0"/>
               <w:rPr>
@@ -8178,7 +8157,7 @@
           </w:tcPr>
           <w:p>
             <w:pPr>
-              <w:pStyle w:val="af2"/>
+              <w:pStyle w:val="ListParagraph"/>
               <w:spacing w:line="360" w:lineRule="auto"/>
               <w:ind w:left="0"/>
               <w:rPr>
@@ -8203,7 +8182,7 @@
           </w:tcPr>
           <w:p>
             <w:pPr>
-              <w:pStyle w:val="af2"/>
+              <w:pStyle w:val="ListParagraph"/>
               <w:spacing w:line="360" w:lineRule="auto"/>
               <w:ind w:left="0"/>
               <w:rPr>
@@ -8233,7 +8212,7 @@
           </w:tcPr>
           <w:p>
             <w:pPr>
-              <w:pStyle w:val="af2"/>
+              <w:pStyle w:val="ListParagraph"/>
               <w:spacing w:line="360" w:lineRule="auto"/>
               <w:ind w:left="0"/>
               <w:rPr>
@@ -8262,14 +8241,12 @@
               </w:rPr>
               <w:t>תפקיד ה-</w:t>
             </w:r>
-            <w:proofErr w:type="spellStart"/>
             <w:r>
               <w:rPr>
                 <w:rFonts w:cs="David"/>
               </w:rPr>
               <w:t>fpga</w:t>
             </w:r>
-            <w:proofErr w:type="spellEnd"/>
             <w:r>
               <w:rPr>
                 <w:rFonts w:cs="David" w:hint="cs"/>
@@ -8294,7 +8271,7 @@
           </w:tcPr>
           <w:p>
             <w:pPr>
-              <w:pStyle w:val="af2"/>
+              <w:pStyle w:val="ListParagraph"/>
               <w:spacing w:line="360" w:lineRule="auto"/>
               <w:ind w:left="0"/>
               <w:rPr>
@@ -8317,7 +8294,7 @@
           </w:tcPr>
           <w:p>
             <w:pPr>
-              <w:pStyle w:val="af2"/>
+              <w:pStyle w:val="ListParagraph"/>
               <w:spacing w:line="360" w:lineRule="auto"/>
               <w:ind w:left="0"/>
               <w:rPr>
@@ -8332,14 +8309,12 @@
               </w:rPr>
               <w:t>אמצעי הקלט במשחק. מוציא שני אותות אשר מחוברים ל</w:t>
             </w:r>
-            <w:proofErr w:type="spellStart"/>
             <w:r>
               <w:rPr>
                 <w:rFonts w:cs="David"/>
               </w:rPr>
               <w:t>fpga</w:t>
             </w:r>
-            <w:proofErr w:type="spellEnd"/>
             <w:r>
               <w:rPr>
                 <w:rFonts w:cs="David" w:hint="cs"/>
@@ -8350,7 +8325,7 @@
           </w:p>
           <w:p>
             <w:pPr>
-              <w:pStyle w:val="af2"/>
+              <w:pStyle w:val="ListParagraph"/>
               <w:spacing w:line="360" w:lineRule="auto"/>
               <w:ind w:left="0"/>
               <w:rPr>
@@ -8395,7 +8370,7 @@
           </w:p>
           <w:p>
             <w:pPr>
-              <w:pStyle w:val="af2"/>
+              <w:pStyle w:val="ListParagraph"/>
               <w:spacing w:line="360" w:lineRule="auto"/>
               <w:ind w:left="0"/>
               <w:rPr>
@@ -8440,7 +8415,7 @@
           </w:p>
           <w:p>
             <w:pPr>
-              <w:pStyle w:val="af2"/>
+              <w:pStyle w:val="ListParagraph"/>
               <w:spacing w:line="360" w:lineRule="auto"/>
               <w:ind w:left="0"/>
               <w:rPr>
@@ -8458,7 +8433,7 @@
           </w:tcPr>
           <w:p>
             <w:pPr>
-              <w:pStyle w:val="af2"/>
+              <w:pStyle w:val="ListParagraph"/>
               <w:spacing w:line="360" w:lineRule="auto"/>
               <w:ind w:left="0"/>
               <w:rPr>
@@ -8472,14 +8447,12 @@
               </w:rPr>
               <w:t>לחצנים של ה</w:t>
             </w:r>
-            <w:proofErr w:type="spellStart"/>
             <w:r>
               <w:rPr>
                 <w:rFonts w:cs="David"/>
               </w:rPr>
               <w:t>fpga</w:t>
             </w:r>
-            <w:proofErr w:type="spellEnd"/>
           </w:p>
         </w:tc>
         <w:tc>
@@ -8488,7 +8461,7 @@
           </w:tcPr>
           <w:p>
             <w:pPr>
-              <w:pStyle w:val="af2"/>
+              <w:pStyle w:val="ListParagraph"/>
               <w:spacing w:line="360" w:lineRule="auto"/>
               <w:ind w:left="0"/>
               <w:rPr>
@@ -8513,7 +8486,7 @@
           </w:tcPr>
           <w:p>
             <w:pPr>
-              <w:pStyle w:val="af2"/>
+              <w:pStyle w:val="ListParagraph"/>
               <w:spacing w:line="360" w:lineRule="auto"/>
               <w:ind w:left="0"/>
               <w:rPr>
@@ -8536,7 +8509,7 @@
           </w:tcPr>
           <w:p>
             <w:pPr>
-              <w:pStyle w:val="af2"/>
+              <w:pStyle w:val="ListParagraph"/>
               <w:spacing w:line="360" w:lineRule="auto"/>
               <w:ind w:left="0"/>
               <w:rPr>
@@ -8551,14 +8524,12 @@
               </w:rPr>
               <w:t>צ'יפ הצרוב ב</w:t>
             </w:r>
-            <w:proofErr w:type="spellStart"/>
             <w:r>
               <w:rPr>
                 <w:rFonts w:cs="David"/>
               </w:rPr>
               <w:t>fpga</w:t>
             </w:r>
-            <w:proofErr w:type="spellEnd"/>
             <w:r>
               <w:rPr>
                 <w:rFonts w:cs="David" w:hint="cs"/>
@@ -8576,7 +8547,7 @@
           </w:tcPr>
           <w:p>
             <w:pPr>
-              <w:pStyle w:val="af2"/>
+              <w:pStyle w:val="ListParagraph"/>
               <w:spacing w:line="360" w:lineRule="auto"/>
               <w:ind w:left="0"/>
               <w:rPr>
@@ -8604,7 +8575,7 @@
           </w:tcPr>
           <w:p>
             <w:pPr>
-              <w:pStyle w:val="af2"/>
+              <w:pStyle w:val="ListParagraph"/>
               <w:spacing w:line="360" w:lineRule="auto"/>
               <w:ind w:left="0"/>
               <w:rPr>
@@ -8625,7 +8596,7 @@
     </w:tbl>
     <w:p>
       <w:pPr>
-        <w:pStyle w:val="af2"/>
+        <w:pStyle w:val="ListParagraph"/>
         <w:spacing w:line="360" w:lineRule="auto"/>
         <w:ind w:left="437"/>
         <w:rPr>
@@ -8636,7 +8607,7 @@
     </w:p>
     <w:p>
       <w:pPr>
-        <w:pStyle w:val="af2"/>
+        <w:pStyle w:val="ListParagraph"/>
         <w:spacing w:line="360" w:lineRule="auto"/>
         <w:ind w:left="437"/>
         <w:rPr>
@@ -8647,7 +8618,7 @@
     </w:p>
     <w:p>
       <w:pPr>
-        <w:pStyle w:val="af2"/>
+        <w:pStyle w:val="ListParagraph"/>
         <w:spacing w:line="360" w:lineRule="auto"/>
         <w:ind w:left="437"/>
         <w:rPr>
@@ -8658,7 +8629,7 @@
     </w:p>
     <w:p>
       <w:pPr>
-        <w:pStyle w:val="af2"/>
+        <w:pStyle w:val="ListParagraph"/>
         <w:spacing w:line="360" w:lineRule="auto"/>
         <w:ind w:left="437"/>
         <w:rPr>
@@ -8669,7 +8640,7 @@
     </w:p>
     <w:p>
       <w:pPr>
-        <w:pStyle w:val="af2"/>
+        <w:pStyle w:val="ListParagraph"/>
         <w:spacing w:line="360" w:lineRule="auto"/>
         <w:ind w:left="437"/>
         <w:rPr>
@@ -8680,7 +8651,7 @@
     </w:p>
     <w:p>
       <w:pPr>
-        <w:pStyle w:val="af2"/>
+        <w:pStyle w:val="ListParagraph"/>
         <w:spacing w:line="360" w:lineRule="auto"/>
         <w:ind w:left="437"/>
         <w:rPr>
@@ -8691,7 +8662,7 @@
     </w:p>
     <w:p>
       <w:pPr>
-        <w:pStyle w:val="af2"/>
+        <w:pStyle w:val="ListParagraph"/>
         <w:spacing w:line="360" w:lineRule="auto"/>
         <w:ind w:left="437"/>
         <w:rPr>
@@ -8702,7 +8673,7 @@
     </w:p>
     <w:p>
       <w:pPr>
-        <w:pStyle w:val="af2"/>
+        <w:pStyle w:val="ListParagraph"/>
         <w:spacing w:line="360" w:lineRule="auto"/>
         <w:ind w:left="437"/>
         <w:rPr>
@@ -8713,7 +8684,7 @@
     </w:p>
     <w:p>
       <w:pPr>
-        <w:pStyle w:val="af2"/>
+        <w:pStyle w:val="ListParagraph"/>
         <w:spacing w:line="360" w:lineRule="auto"/>
         <w:ind w:left="437"/>
         <w:rPr>
@@ -8724,7 +8695,7 @@
     </w:p>
     <w:p>
       <w:pPr>
-        <w:pStyle w:val="af2"/>
+        <w:pStyle w:val="ListParagraph"/>
         <w:spacing w:line="360" w:lineRule="auto"/>
         <w:ind w:left="437"/>
         <w:rPr>
@@ -8735,7 +8706,7 @@
     </w:p>
     <w:p>
       <w:pPr>
-        <w:pStyle w:val="af2"/>
+        <w:pStyle w:val="ListParagraph"/>
         <w:spacing w:line="360" w:lineRule="auto"/>
         <w:ind w:left="437"/>
         <w:rPr>
@@ -8746,7 +8717,7 @@
     </w:p>
     <w:p>
       <w:pPr>
-        <w:pStyle w:val="af2"/>
+        <w:pStyle w:val="ListParagraph"/>
         <w:spacing w:line="360" w:lineRule="auto"/>
         <w:ind w:left="437"/>
         <w:rPr>
@@ -8757,7 +8728,7 @@
     </w:p>
     <w:p>
       <w:pPr>
-        <w:pStyle w:val="af2"/>
+        <w:pStyle w:val="ListParagraph"/>
         <w:spacing w:line="360" w:lineRule="auto"/>
         <w:ind w:left="437"/>
         <w:rPr>
@@ -8768,7 +8739,7 @@
     </w:p>
     <w:p>
       <w:pPr>
-        <w:pStyle w:val="af2"/>
+        <w:pStyle w:val="ListParagraph"/>
         <w:spacing w:line="360" w:lineRule="auto"/>
         <w:ind w:left="437"/>
         <w:rPr>
@@ -8779,7 +8750,7 @@
     </w:p>
     <w:p>
       <w:pPr>
-        <w:pStyle w:val="af2"/>
+        <w:pStyle w:val="ListParagraph"/>
         <w:spacing w:line="360" w:lineRule="auto"/>
         <w:ind w:left="437"/>
         <w:rPr>
@@ -8790,7 +8761,7 @@
     </w:p>
     <w:p>
       <w:pPr>
-        <w:pStyle w:val="af2"/>
+        <w:pStyle w:val="ListParagraph"/>
         <w:spacing w:line="360" w:lineRule="auto"/>
         <w:ind w:left="437"/>
         <w:rPr>
@@ -8801,7 +8772,7 @@
     </w:p>
     <w:p>
       <w:pPr>
-        <w:pStyle w:val="af2"/>
+        <w:pStyle w:val="ListParagraph"/>
         <w:spacing w:line="360" w:lineRule="auto"/>
         <w:ind w:left="437"/>
         <w:rPr>
@@ -8812,7 +8783,7 @@
     </w:p>
     <w:p>
       <w:pPr>
-        <w:pStyle w:val="af2"/>
+        <w:pStyle w:val="ListParagraph"/>
         <w:spacing w:line="360" w:lineRule="auto"/>
         <w:ind w:left="437"/>
         <w:rPr>
@@ -8822,7 +8793,7 @@
     </w:p>
     <w:p>
       <w:pPr>
-        <w:pStyle w:val="1"/>
+        <w:pStyle w:val="Heading1"/>
         <w:rPr>
           <w:rtl/>
         </w:rPr>
@@ -8833,7 +8804,6 @@
           <w:rFonts w:hint="cs"/>
           <w:rtl/>
         </w:rPr>
-        <w:lastRenderedPageBreak/>
         <w:t>סכמת מלבנים</w:t>
       </w:r>
       <w:r>
@@ -8848,7 +8818,7 @@
     <w:p/>
     <w:p>
       <w:pPr>
-        <w:pStyle w:val="af2"/>
+        <w:pStyle w:val="ListParagraph"/>
         <w:spacing w:line="360" w:lineRule="auto"/>
         <w:ind w:left="360"/>
         <w:rPr>
@@ -8866,7 +8836,7 @@
     </w:p>
     <w:p>
       <w:pPr>
-        <w:pStyle w:val="af2"/>
+        <w:pStyle w:val="ListParagraph"/>
         <w:spacing w:line="360" w:lineRule="auto"/>
         <w:ind w:left="437"/>
         <w:rPr>
@@ -9023,7 +8993,7 @@
     </w:p>
     <w:p>
       <w:pPr>
-        <w:pStyle w:val="af2"/>
+        <w:pStyle w:val="ListParagraph"/>
         <w:spacing w:line="360" w:lineRule="auto"/>
         <w:ind w:left="437"/>
         <w:rPr>
@@ -9034,7 +9004,7 @@
     </w:p>
     <w:p>
       <w:pPr>
-        <w:pStyle w:val="af2"/>
+        <w:pStyle w:val="ListParagraph"/>
         <w:spacing w:line="360" w:lineRule="auto"/>
         <w:ind w:left="437"/>
         <w:rPr>
@@ -9045,7 +9015,7 @@
     </w:p>
     <w:p>
       <w:pPr>
-        <w:pStyle w:val="af2"/>
+        <w:pStyle w:val="ListParagraph"/>
         <w:spacing w:line="360" w:lineRule="auto"/>
         <w:ind w:left="437"/>
         <w:rPr>
@@ -9056,7 +9026,7 @@
     </w:p>
     <w:p>
       <w:pPr>
-        <w:pStyle w:val="af2"/>
+        <w:pStyle w:val="ListParagraph"/>
         <w:spacing w:line="360" w:lineRule="auto"/>
         <w:ind w:left="437"/>
         <w:rPr>
@@ -9067,7 +9037,7 @@
     </w:p>
     <w:p>
       <w:pPr>
-        <w:pStyle w:val="af2"/>
+        <w:pStyle w:val="ListParagraph"/>
         <w:spacing w:line="360" w:lineRule="auto"/>
         <w:ind w:left="437"/>
         <w:rPr>
@@ -9078,7 +9048,7 @@
     </w:p>
     <w:p>
       <w:pPr>
-        <w:pStyle w:val="af2"/>
+        <w:pStyle w:val="ListParagraph"/>
         <w:spacing w:line="360" w:lineRule="auto"/>
         <w:ind w:left="437"/>
         <w:rPr>
@@ -9095,7 +9065,6 @@
           <w:sz w:val="28"/>
           <w:szCs w:val="28"/>
           <w:rtl/>
-          <w:lang w:val="he-IL"/>
         </w:rPr>
         <w:drawing>
           <wp:anchor distT="0" distB="0" distL="114300" distR="114300" simplePos="0" relativeHeight="251693056" behindDoc="0" locked="0" layoutInCell="1" allowOverlap="1" wp14:anchorId="16822246" wp14:editId="1969A821">
@@ -9121,13 +9090,13 @@
                     <pic:cNvPicPr/>
                   </pic:nvPicPr>
                   <pic:blipFill>
-                    <a:blip r:embed="rId10">
+                    <a:blip r:embed="rId10" cstate="print">
                       <a:extLst>
                         <a:ext uri="{28A0092B-C50C-407E-A947-70E740481C1C}">
                           <a14:useLocalDpi xmlns:a14="http://schemas.microsoft.com/office/drawing/2010/main" val="0"/>
                         </a:ext>
                         <a:ext uri="{96DAC541-7B7A-43D3-8B79-37D633B846F1}">
-                          <asvg:svgBlip xmlns:asvg="http://schemas.microsoft.com/office/drawing/2016/SVG/main" r:embed="rId11"/>
+                          <asvg:svgBlip xmlns:asvg="http://schemas.microsoft.com/office/drawing/2016/SVG/main" xmlns:w16cid="http://schemas.microsoft.com/office/word/2016/wordml/cid" xmlns:w="http://schemas.openxmlformats.org/wordprocessingml/2006/main" xmlns:w10="urn:schemas-microsoft-com:office:word" xmlns:v="urn:schemas-microsoft-com:vml" xmlns:o="urn:schemas-microsoft-com:office:office" xmlns:am3d="http://schemas.microsoft.com/office/drawing/2017/model3d" xmlns:aink="http://schemas.microsoft.com/office/drawing/2016/ink" xmlns:cx8="http://schemas.microsoft.com/office/drawing/2016/5/14/chartex" xmlns:cx7="http://schemas.microsoft.com/office/drawing/2016/5/13/chartex" xmlns:cx6="http://schemas.microsoft.com/office/drawing/2016/5/12/chartex" xmlns:cx5="http://schemas.microsoft.com/office/drawing/2016/5/11/chartex" xmlns:cx4="http://schemas.microsoft.com/office/drawing/2016/5/10/chartex" xmlns:cx3="http://schemas.microsoft.com/office/drawing/2016/5/9/chartex" xmlns:cx2="http://schemas.microsoft.com/office/drawing/2015/10/21/chartex" xmlns="" r:embed="rId11"/>
                         </a:ext>
                       </a:extLst>
                     </a:blip>
@@ -9161,7 +9130,6 @@
           <w:rFonts w:cs="David"/>
           <w:noProof/>
           <w:rtl/>
-          <w:lang w:val="he-IL"/>
         </w:rPr>
         <mc:AlternateContent>
           <mc:Choice Requires="wps">
@@ -9214,22 +9182,13 @@
                             <w:pPr>
                               <w:jc w:val="center"/>
                             </w:pPr>
-                            <w:proofErr w:type="spellStart"/>
                             <w:r>
-                              <w:t>MediumBall</w:t>
-                            </w:r>
-                            <w:proofErr w:type="spellEnd"/>
-                            <w:r>
-                              <w:t xml:space="preserve"> </w:t>
+                              <w:t xml:space="preserve">MediumBall </w:t>
                             </w:r>
                             <w:r>
                               <w:br/>
-                            </w:r>
-                            <w:proofErr w:type="spellStart"/>
-                            <w:r>
                               <w:t>move&amp;Draw&amp;Duplicate</w:t>
                             </w:r>
-                            <w:proofErr w:type="spellEnd"/>
                           </w:p>
                         </w:txbxContent>
                       </wps:txbx>
@@ -9254,22 +9213,13 @@
                       <w:pPr>
                         <w:jc w:val="center"/>
                       </w:pPr>
-                      <w:proofErr w:type="spellStart"/>
                       <w:r>
-                        <w:t>MediumBall</w:t>
-                      </w:r>
-                      <w:proofErr w:type="spellEnd"/>
-                      <w:r>
-                        <w:t xml:space="preserve"> </w:t>
+                        <w:t xml:space="preserve">MediumBall </w:t>
                       </w:r>
                       <w:r>
                         <w:br/>
-                      </w:r>
-                      <w:proofErr w:type="spellStart"/>
-                      <w:r>
                         <w:t>move&amp;Draw&amp;Duplicate</w:t>
                       </w:r>
-                      <w:proofErr w:type="spellEnd"/>
                     </w:p>
                   </w:txbxContent>
                 </v:textbox>
@@ -9283,7 +9233,6 @@
           <w:rFonts w:cs="David"/>
           <w:noProof/>
           <w:rtl/>
-          <w:lang w:val="he-IL"/>
         </w:rPr>
         <mc:AlternateContent>
           <mc:Choice Requires="wps">
@@ -9336,22 +9285,13 @@
                             <w:pPr>
                               <w:jc w:val="center"/>
                             </w:pPr>
-                            <w:proofErr w:type="spellStart"/>
                             <w:r>
-                              <w:t>SmallBall</w:t>
-                            </w:r>
-                            <w:proofErr w:type="spellEnd"/>
-                            <w:r>
-                              <w:t xml:space="preserve"> </w:t>
+                              <w:t xml:space="preserve">SmallBall </w:t>
                             </w:r>
                             <w:r>
                               <w:br/>
-                            </w:r>
-                            <w:proofErr w:type="spellStart"/>
-                            <w:r>
                               <w:t>move&amp;Draw&amp;Duplicate</w:t>
                             </w:r>
-                            <w:proofErr w:type="spellEnd"/>
                           </w:p>
                         </w:txbxContent>
                       </wps:txbx>
@@ -9376,22 +9316,13 @@
                       <w:pPr>
                         <w:jc w:val="center"/>
                       </w:pPr>
-                      <w:proofErr w:type="spellStart"/>
                       <w:r>
-                        <w:t>SmallBall</w:t>
-                      </w:r>
-                      <w:proofErr w:type="spellEnd"/>
-                      <w:r>
-                        <w:t xml:space="preserve"> </w:t>
+                        <w:t xml:space="preserve">SmallBall </w:t>
                       </w:r>
                       <w:r>
                         <w:br/>
-                      </w:r>
-                      <w:proofErr w:type="spellStart"/>
-                      <w:r>
                         <w:t>move&amp;Draw&amp;Duplicate</w:t>
                       </w:r>
-                      <w:proofErr w:type="spellEnd"/>
                     </w:p>
                   </w:txbxContent>
                 </v:textbox>
@@ -9405,7 +9336,6 @@
           <w:rFonts w:cs="David"/>
           <w:noProof/>
           <w:rtl/>
-          <w:lang w:val="he-IL"/>
         </w:rPr>
         <mc:AlternateContent>
           <mc:Choice Requires="wps">
@@ -9458,22 +9388,13 @@
                             <w:pPr>
                               <w:jc w:val="center"/>
                             </w:pPr>
-                            <w:proofErr w:type="spellStart"/>
                             <w:r>
-                              <w:t>LargeBall</w:t>
-                            </w:r>
-                            <w:proofErr w:type="spellEnd"/>
-                            <w:r>
-                              <w:t xml:space="preserve"> </w:t>
+                              <w:t xml:space="preserve">LargeBall </w:t>
                             </w:r>
                             <w:r>
                               <w:br/>
-                            </w:r>
-                            <w:proofErr w:type="spellStart"/>
-                            <w:r>
                               <w:t>move&amp;Draw&amp;Duplicate</w:t>
                             </w:r>
-                            <w:proofErr w:type="spellEnd"/>
                           </w:p>
                         </w:txbxContent>
                       </wps:txbx>
@@ -9498,22 +9419,13 @@
                       <w:pPr>
                         <w:jc w:val="center"/>
                       </w:pPr>
-                      <w:proofErr w:type="spellStart"/>
                       <w:r>
-                        <w:t>LargeBall</w:t>
-                      </w:r>
-                      <w:proofErr w:type="spellEnd"/>
-                      <w:r>
-                        <w:t xml:space="preserve"> </w:t>
+                        <w:t xml:space="preserve">LargeBall </w:t>
                       </w:r>
                       <w:r>
                         <w:br/>
-                      </w:r>
-                      <w:proofErr w:type="spellStart"/>
-                      <w:r>
                         <w:t>move&amp;Draw&amp;Duplicate</w:t>
                       </w:r>
-                      <w:proofErr w:type="spellEnd"/>
                     </w:p>
                   </w:txbxContent>
                 </v:textbox>
@@ -9527,7 +9439,6 @@
           <w:rFonts w:cs="David"/>
           <w:noProof/>
           <w:rtl/>
-          <w:lang w:val="he-IL"/>
         </w:rPr>
         <mc:AlternateContent>
           <mc:Choice Requires="wps">
@@ -9585,12 +9496,8 @@
                             </w:r>
                             <w:r>
                               <w:br/>
-                            </w:r>
-                            <w:proofErr w:type="spellStart"/>
-                            <w:r>
                               <w:t>move&amp;Draw</w:t>
                             </w:r>
-                            <w:proofErr w:type="spellEnd"/>
                           </w:p>
                         </w:txbxContent>
                       </wps:txbx>
@@ -9620,12 +9527,8 @@
                       </w:r>
                       <w:r>
                         <w:br/>
-                      </w:r>
-                      <w:proofErr w:type="spellStart"/>
-                      <w:r>
                         <w:t>move&amp;Draw</w:t>
                       </w:r>
-                      <w:proofErr w:type="spellEnd"/>
                     </w:p>
                   </w:txbxContent>
                 </v:textbox>
@@ -9639,7 +9542,6 @@
           <w:rFonts w:cs="David"/>
           <w:noProof/>
           <w:rtl/>
-          <w:lang w:val="he-IL"/>
         </w:rPr>
         <mc:AlternateContent>
           <mc:Choice Requires="wps">
@@ -9697,12 +9599,8 @@
                             </w:r>
                             <w:r>
                               <w:br/>
-                            </w:r>
-                            <w:proofErr w:type="spellStart"/>
-                            <w:r>
                               <w:t>move&amp;Draw</w:t>
                             </w:r>
-                            <w:proofErr w:type="spellEnd"/>
                           </w:p>
                         </w:txbxContent>
                       </wps:txbx>
@@ -9732,12 +9630,8 @@
                       </w:r>
                       <w:r>
                         <w:br/>
-                      </w:r>
-                      <w:proofErr w:type="spellStart"/>
-                      <w:r>
                         <w:t>move&amp;Draw</w:t>
                       </w:r>
-                      <w:proofErr w:type="spellEnd"/>
                     </w:p>
                   </w:txbxContent>
                 </v:textbox>
@@ -9751,7 +9645,6 @@
           <w:rFonts w:cs="David"/>
           <w:noProof/>
           <w:rtl/>
-          <w:lang w:val="he-IL"/>
         </w:rPr>
         <mc:AlternateContent>
           <mc:Choice Requires="wps">
@@ -9809,12 +9702,8 @@
                             </w:r>
                             <w:r>
                               <w:br/>
-                            </w:r>
-                            <w:proofErr w:type="spellStart"/>
-                            <w:r>
                               <w:t>move&amp;Draw&amp;Duplicate</w:t>
                             </w:r>
-                            <w:proofErr w:type="spellEnd"/>
                           </w:p>
                         </w:txbxContent>
                       </wps:txbx>
@@ -9844,12 +9733,8 @@
                       </w:r>
                       <w:r>
                         <w:br/>
-                      </w:r>
-                      <w:proofErr w:type="spellStart"/>
-                      <w:r>
                         <w:t>move&amp;Draw&amp;Duplicate</w:t>
                       </w:r>
-                      <w:proofErr w:type="spellEnd"/>
                     </w:p>
                   </w:txbxContent>
                 </v:textbox>
@@ -9861,7 +9746,7 @@
     </w:p>
     <w:p>
       <w:pPr>
-        <w:pStyle w:val="af2"/>
+        <w:pStyle w:val="ListParagraph"/>
         <w:spacing w:line="360" w:lineRule="auto"/>
         <w:ind w:left="437"/>
         <w:rPr>
@@ -9872,7 +9757,7 @@
     </w:p>
     <w:p>
       <w:pPr>
-        <w:pStyle w:val="af2"/>
+        <w:pStyle w:val="ListParagraph"/>
         <w:spacing w:line="360" w:lineRule="auto"/>
         <w:ind w:left="437"/>
         <w:rPr>
@@ -9885,7 +9770,6 @@
           <w:rFonts w:cs="David"/>
           <w:noProof/>
           <w:rtl/>
-          <w:lang w:val="he-IL"/>
         </w:rPr>
         <mc:AlternateContent>
           <mc:Choice Requires="wps">
@@ -9948,7 +9832,7 @@
           </mc:Choice>
           <mc:Fallback>
             <w:pict>
-              <v:shape w14:anchorId="435E5FCF" id="Straight Arrow Connector 44" o:spid="_x0000_s1026" type="#_x0000_t32" style="position:absolute;left:0;text-align:left;margin-left:47pt;margin-top:4.55pt;width:58.9pt;height:163.4pt;flip:y;z-index:251704320;visibility:visible;mso-wrap-style:square;mso-width-percent:0;mso-height-percent:0;mso-wrap-distance-left:9pt;mso-wrap-distance-top:0;mso-wrap-distance-right:9pt;mso-wrap-distance-bottom:0;mso-position-horizontal:absolute;mso-position-horizontal-relative:text;mso-position-vertical:absolute;mso-position-vertical-relative:text;mso-width-percent:0;mso-height-percent:0;mso-width-relative:margin;mso-height-relative:margin" o:gfxdata="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" strokecolor="#5b9bd5 [3204]" strokeweight=".5pt">
+              <v:shape w14:anchorId="5F54B678" id="Straight Arrow Connector 44" o:spid="_x0000_s1026" type="#_x0000_t32" style="position:absolute;margin-left:47pt;margin-top:4.55pt;width:58.9pt;height:163.4pt;flip:y;z-index:251704320;visibility:visible;mso-wrap-style:square;mso-width-percent:0;mso-height-percent:0;mso-wrap-distance-left:9pt;mso-wrap-distance-top:0;mso-wrap-distance-right:9pt;mso-wrap-distance-bottom:0;mso-position-horizontal:absolute;mso-position-horizontal-relative:text;mso-position-vertical:absolute;mso-position-vertical-relative:text;mso-width-percent:0;mso-height-percent:0;mso-width-relative:margin;mso-height-relative:margin" o:gfxdata="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" strokecolor="#5b9bd5 [3204]" strokeweight=".5pt">
                 <v:stroke endarrow="block" joinstyle="miter"/>
               </v:shape>
             </w:pict>
@@ -9960,7 +9844,6 @@
           <w:rFonts w:cs="David"/>
           <w:noProof/>
           <w:rtl/>
-          <w:lang w:val="he-IL"/>
         </w:rPr>
         <mc:AlternateContent>
           <mc:Choice Requires="wps">
@@ -10023,7 +9906,7 @@
           </mc:Choice>
           <mc:Fallback>
             <w:pict>
-              <v:shape w14:anchorId="775D6DB3" id="Straight Arrow Connector 37" o:spid="_x0000_s1026" type="#_x0000_t32" style="position:absolute;left:0;text-align:left;margin-left:199.6pt;margin-top:2.95pt;width:67.65pt;height:102.85pt;z-index:251697152;visibility:visible;mso-wrap-style:square;mso-width-percent:0;mso-height-percent:0;mso-wrap-distance-left:9pt;mso-wrap-distance-top:0;mso-wrap-distance-right:9pt;mso-wrap-distance-bottom:0;mso-position-horizontal:absolute;mso-position-horizontal-relative:text;mso-position-vertical:absolute;mso-position-vertical-relative:text;mso-width-percent:0;mso-height-percent:0;mso-width-relative:margin;mso-height-relative:margin" o:gfxdata="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" strokecolor="#5b9bd5 [3204]" strokeweight=".5pt">
+              <v:shape w14:anchorId="420864B5" id="Straight Arrow Connector 37" o:spid="_x0000_s1026" type="#_x0000_t32" style="position:absolute;margin-left:199.6pt;margin-top:2.95pt;width:67.65pt;height:102.85pt;z-index:251697152;visibility:visible;mso-wrap-style:square;mso-width-percent:0;mso-height-percent:0;mso-wrap-distance-left:9pt;mso-wrap-distance-top:0;mso-wrap-distance-right:9pt;mso-wrap-distance-bottom:0;mso-position-horizontal:absolute;mso-position-horizontal-relative:text;mso-position-vertical:absolute;mso-position-vertical-relative:text;mso-width-percent:0;mso-height-percent:0;mso-width-relative:margin;mso-height-relative:margin" o:gfxdata="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" strokecolor="#5b9bd5 [3204]" strokeweight=".5pt">
                 <v:stroke endarrow="block" joinstyle="miter"/>
               </v:shape>
             </w:pict>
@@ -10033,7 +9916,7 @@
     </w:p>
     <w:p>
       <w:pPr>
-        <w:pStyle w:val="af2"/>
+        <w:pStyle w:val="ListParagraph"/>
         <w:spacing w:line="360" w:lineRule="auto"/>
         <w:ind w:left="437"/>
         <w:rPr>
@@ -10046,7 +9929,6 @@
           <w:rFonts w:cs="David"/>
           <w:noProof/>
           <w:rtl/>
-          <w:lang w:val="he-IL"/>
         </w:rPr>
         <mc:AlternateContent>
           <mc:Choice Requires="wps">
@@ -10099,13 +9981,8 @@
                             <w:pPr>
                               <w:jc w:val="center"/>
                             </w:pPr>
-                            <w:proofErr w:type="spellStart"/>
                             <w:r>
-                              <w:t>KeyBoard</w:t>
-                            </w:r>
-                            <w:proofErr w:type="spellEnd"/>
-                            <w:r>
-                              <w:t>&amp;</w:t>
+                              <w:t>KeyBoard&amp;</w:t>
                             </w:r>
                           </w:p>
                           <w:p>
@@ -10145,13 +10022,8 @@
                       <w:pPr>
                         <w:jc w:val="center"/>
                       </w:pPr>
-                      <w:proofErr w:type="spellStart"/>
                       <w:r>
-                        <w:t>KeyBoard</w:t>
-                      </w:r>
-                      <w:proofErr w:type="spellEnd"/>
-                      <w:r>
-                        <w:t>&amp;</w:t>
+                        <w:t>KeyBoard&amp;</w:t>
                       </w:r>
                     </w:p>
                     <w:p>
@@ -10174,7 +10046,6 @@
           <w:rFonts w:cs="David"/>
           <w:noProof/>
           <w:rtl/>
-          <w:lang w:val="he-IL"/>
         </w:rPr>
         <mc:AlternateContent>
           <mc:Choice Requires="wps">
@@ -10231,7 +10102,7 @@
           </mc:Choice>
           <mc:Fallback>
             <w:pict>
-              <v:shape w14:anchorId="6D230E13" id="Straight Arrow Connector 33" o:spid="_x0000_s1026" type="#_x0000_t32" style="position:absolute;left:0;text-align:left;margin-left:423.8pt;margin-top:9.1pt;width:2.3pt;height:43.75pt;flip:x y;z-index:251694080;visibility:visible;mso-wrap-style:square;mso-wrap-distance-left:9pt;mso-wrap-distance-top:0;mso-wrap-distance-right:9pt;mso-wrap-distance-bottom:0;mso-position-horizontal:absolute;mso-position-horizontal-relative:text;mso-position-vertical:absolute;mso-position-vertical-relative:text" o:gfxdata="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" strokecolor="#5b9bd5 [3204]" strokeweight=".5pt">
+              <v:shape w14:anchorId="2BE3775E" id="Straight Arrow Connector 33" o:spid="_x0000_s1026" type="#_x0000_t32" style="position:absolute;margin-left:423.8pt;margin-top:9.1pt;width:2.3pt;height:43.75pt;flip:x y;z-index:251694080;visibility:visible;mso-wrap-style:square;mso-wrap-distance-left:9pt;mso-wrap-distance-top:0;mso-wrap-distance-right:9pt;mso-wrap-distance-bottom:0;mso-position-horizontal:absolute;mso-position-horizontal-relative:text;mso-position-vertical:absolute;mso-position-vertical-relative:text" o:gfxdata="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" strokecolor="#5b9bd5 [3204]" strokeweight=".5pt">
                 <v:stroke endarrow="block" joinstyle="miter"/>
               </v:shape>
             </w:pict>
@@ -10241,7 +10112,7 @@
     </w:p>
     <w:p>
       <w:pPr>
-        <w:pStyle w:val="af2"/>
+        <w:pStyle w:val="ListParagraph"/>
         <w:spacing w:line="360" w:lineRule="auto"/>
         <w:ind w:left="437"/>
         <w:rPr>
@@ -10252,7 +10123,7 @@
     </w:p>
     <w:p>
       <w:pPr>
-        <w:pStyle w:val="af2"/>
+        <w:pStyle w:val="ListParagraph"/>
         <w:spacing w:line="360" w:lineRule="auto"/>
         <w:ind w:left="437"/>
         <w:rPr>
@@ -10265,7 +10136,6 @@
           <w:rFonts w:cs="David"/>
           <w:noProof/>
           <w:rtl/>
-          <w:lang w:val="he-IL"/>
         </w:rPr>
         <mc:AlternateContent>
           <mc:Choice Requires="wps">
@@ -10328,7 +10198,7 @@
           </mc:Choice>
           <mc:Fallback>
             <w:pict>
-              <v:shape w14:anchorId="468D6529" id="Straight Arrow Connector 45" o:spid="_x0000_s1026" type="#_x0000_t32" style="position:absolute;left:0;text-align:left;margin-left:47pt;margin-top:3.4pt;width:59.5pt;height:111.95pt;flip:y;z-index:251705344;visibility:visible;mso-wrap-style:square;mso-width-percent:0;mso-height-percent:0;mso-wrap-distance-left:9pt;mso-wrap-distance-top:0;mso-wrap-distance-right:9pt;mso-wrap-distance-bottom:0;mso-position-horizontal:absolute;mso-position-horizontal-relative:text;mso-position-vertical:absolute;mso-position-vertical-relative:text;mso-width-percent:0;mso-height-percent:0;mso-width-relative:margin;mso-height-relative:margin" o:gfxdata="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" strokecolor="#5b9bd5 [3204]" strokeweight=".5pt">
+              <v:shape w14:anchorId="7363FC00" id="Straight Arrow Connector 45" o:spid="_x0000_s1026" type="#_x0000_t32" style="position:absolute;margin-left:47pt;margin-top:3.4pt;width:59.5pt;height:111.95pt;flip:y;z-index:251705344;visibility:visible;mso-wrap-style:square;mso-width-percent:0;mso-height-percent:0;mso-wrap-distance-left:9pt;mso-wrap-distance-top:0;mso-wrap-distance-right:9pt;mso-wrap-distance-bottom:0;mso-position-horizontal:absolute;mso-position-horizontal-relative:text;mso-position-vertical:absolute;mso-position-vertical-relative:text;mso-width-percent:0;mso-height-percent:0;mso-width-relative:margin;mso-height-relative:margin" o:gfxdata="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" strokecolor="#5b9bd5 [3204]" strokeweight=".5pt">
                 <v:stroke endarrow="block" joinstyle="miter"/>
               </v:shape>
             </w:pict>
@@ -10340,7 +10210,6 @@
           <w:rFonts w:cs="David"/>
           <w:noProof/>
           <w:rtl/>
-          <w:lang w:val="he-IL"/>
         </w:rPr>
         <mc:AlternateContent>
           <mc:Choice Requires="wps">
@@ -10403,7 +10272,7 @@
           </mc:Choice>
           <mc:Fallback>
             <w:pict>
-              <v:shape w14:anchorId="276D4CCD" id="Straight Arrow Connector 38" o:spid="_x0000_s1026" type="#_x0000_t32" style="position:absolute;left:0;text-align:left;margin-left:199.4pt;margin-top:2.25pt;width:58.65pt;height:55.05pt;z-index:251698176;visibility:visible;mso-wrap-style:square;mso-width-percent:0;mso-height-percent:0;mso-wrap-distance-left:9pt;mso-wrap-distance-top:0;mso-wrap-distance-right:9pt;mso-wrap-distance-bottom:0;mso-position-horizontal:absolute;mso-position-horizontal-relative:text;mso-position-vertical:absolute;mso-position-vertical-relative:text;mso-width-percent:0;mso-height-percent:0;mso-width-relative:margin;mso-height-relative:margin" o:gfxdata="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" strokecolor="#5b9bd5 [3204]" strokeweight=".5pt">
+              <v:shape w14:anchorId="08EACB9B" id="Straight Arrow Connector 38" o:spid="_x0000_s1026" type="#_x0000_t32" style="position:absolute;margin-left:199.4pt;margin-top:2.25pt;width:58.65pt;height:55.05pt;z-index:251698176;visibility:visible;mso-wrap-style:square;mso-width-percent:0;mso-height-percent:0;mso-wrap-distance-left:9pt;mso-wrap-distance-top:0;mso-wrap-distance-right:9pt;mso-wrap-distance-bottom:0;mso-position-horizontal:absolute;mso-position-horizontal-relative:text;mso-position-vertical:absolute;mso-position-vertical-relative:text;mso-width-percent:0;mso-height-percent:0;mso-width-relative:margin;mso-height-relative:margin" o:gfxdata="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" strokecolor="#5b9bd5 [3204]" strokeweight=".5pt">
                 <v:stroke endarrow="block" joinstyle="miter"/>
               </v:shape>
             </w:pict>
@@ -10413,7 +10282,7 @@
     </w:p>
     <w:p>
       <w:pPr>
-        <w:pStyle w:val="af2"/>
+        <w:pStyle w:val="ListParagraph"/>
         <w:spacing w:line="360" w:lineRule="auto"/>
         <w:ind w:left="437"/>
         <w:rPr>
@@ -10426,7 +10295,6 @@
           <w:rFonts w:cs="David"/>
           <w:noProof/>
           <w:rtl/>
-          <w:lang w:val="he-IL"/>
         </w:rPr>
         <mc:AlternateContent>
           <mc:Choice Requires="wps">
@@ -10489,7 +10357,7 @@
           </mc:Choice>
           <mc:Fallback>
             <w:pict>
-              <v:shape w14:anchorId="2052DC8A" id="Straight Arrow Connector 43" o:spid="_x0000_s1026" type="#_x0000_t32" style="position:absolute;left:0;text-align:left;margin-left:-4.3pt;margin-top:18.95pt;width:6.4pt;height:57.95pt;flip:x;z-index:251703296;visibility:visible;mso-wrap-style:square;mso-width-percent:0;mso-height-percent:0;mso-wrap-distance-left:9pt;mso-wrap-distance-top:0;mso-wrap-distance-right:9pt;mso-wrap-distance-bottom:0;mso-position-horizontal:absolute;mso-position-horizontal-relative:text;mso-position-vertical:absolute;mso-position-vertical-relative:text;mso-width-percent:0;mso-height-percent:0;mso-width-relative:margin;mso-height-relative:margin" o:gfxdata="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" strokecolor="#5b9bd5 [3204]" strokeweight=".5pt">
+              <v:shape w14:anchorId="6D0E306A" id="Straight Arrow Connector 43" o:spid="_x0000_s1026" type="#_x0000_t32" style="position:absolute;margin-left:-4.3pt;margin-top:18.95pt;width:6.4pt;height:57.95pt;flip:x;z-index:251703296;visibility:visible;mso-wrap-style:square;mso-width-percent:0;mso-height-percent:0;mso-wrap-distance-left:9pt;mso-wrap-distance-top:0;mso-wrap-distance-right:9pt;mso-wrap-distance-bottom:0;mso-position-horizontal:absolute;mso-position-horizontal-relative:text;mso-position-vertical:absolute;mso-position-vertical-relative:text;mso-width-percent:0;mso-height-percent:0;mso-width-relative:margin;mso-height-relative:margin" o:gfxdata="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" strokecolor="#5b9bd5 [3204]" strokeweight=".5pt">
                 <v:stroke endarrow="block" joinstyle="miter"/>
               </v:shape>
             </w:pict>
@@ -10501,7 +10369,6 @@
           <w:rFonts w:cs="David"/>
           <w:noProof/>
           <w:rtl/>
-          <w:lang w:val="he-IL"/>
         </w:rPr>
         <mc:AlternateContent>
           <mc:Choice Requires="wps">
@@ -10612,7 +10479,7 @@
     </w:p>
     <w:p>
       <w:pPr>
-        <w:pStyle w:val="af2"/>
+        <w:pStyle w:val="ListParagraph"/>
         <w:spacing w:line="360" w:lineRule="auto"/>
         <w:ind w:left="437"/>
         <w:rPr>
@@ -10625,7 +10492,6 @@
           <w:rFonts w:cs="David"/>
           <w:noProof/>
           <w:rtl/>
-          <w:lang w:val="he-IL"/>
         </w:rPr>
         <mc:AlternateContent>
           <mc:Choice Requires="wps">
@@ -10720,7 +10586,7 @@
     </w:p>
     <w:p>
       <w:pPr>
-        <w:pStyle w:val="20"/>
+        <w:pStyle w:val="Heading2"/>
         <w:numPr>
           <w:ilvl w:val="0"/>
           <w:numId w:val="0"/>
@@ -10737,7 +10603,6 @@
           <w:rFonts w:cs="David"/>
           <w:noProof/>
           <w:rtl/>
-          <w:lang w:val="he-IL"/>
         </w:rPr>
         <mc:AlternateContent>
           <mc:Choice Requires="wps">
@@ -10800,7 +10665,7 @@
           </mc:Choice>
           <mc:Fallback>
             <w:pict>
-              <v:shape w14:anchorId="14D74DD3" id="Straight Arrow Connector 46" o:spid="_x0000_s1026" type="#_x0000_t32" style="position:absolute;left:0;text-align:left;margin-left:47pt;margin-top:11pt;width:61.65pt;height:51.05pt;flip:y;z-index:251706368;visibility:visible;mso-wrap-style:square;mso-width-percent:0;mso-height-percent:0;mso-wrap-distance-left:9pt;mso-wrap-distance-top:0;mso-wrap-distance-right:9pt;mso-wrap-distance-bottom:0;mso-position-horizontal:absolute;mso-position-horizontal-relative:text;mso-position-vertical:absolute;mso-position-vertical-relative:text;mso-width-percent:0;mso-height-percent:0;mso-width-relative:margin;mso-height-relative:margin" o:gfxdata="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" strokecolor="#5b9bd5 [3204]" strokeweight=".5pt">
+              <v:shape w14:anchorId="7228C89E" id="Straight Arrow Connector 46" o:spid="_x0000_s1026" type="#_x0000_t32" style="position:absolute;margin-left:47pt;margin-top:11pt;width:61.65pt;height:51.05pt;flip:y;z-index:251706368;visibility:visible;mso-wrap-style:square;mso-width-percent:0;mso-height-percent:0;mso-wrap-distance-left:9pt;mso-wrap-distance-top:0;mso-wrap-distance-right:9pt;mso-wrap-distance-bottom:0;mso-position-horizontal:absolute;mso-position-horizontal-relative:text;mso-position-vertical:absolute;mso-position-vertical-relative:text;mso-width-percent:0;mso-height-percent:0;mso-width-relative:margin;mso-height-relative:margin" o:gfxdata="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" strokecolor="#5b9bd5 [3204]" strokeweight=".5pt">
                 <v:stroke endarrow="block" joinstyle="miter"/>
               </v:shape>
             </w:pict>
@@ -10812,7 +10677,6 @@
           <w:rFonts w:cs="David"/>
           <w:noProof/>
           <w:rtl/>
-          <w:lang w:val="he-IL"/>
         </w:rPr>
         <mc:AlternateContent>
           <mc:Choice Requires="wps">
@@ -10875,7 +10739,7 @@
           </mc:Choice>
           <mc:Fallback>
             <w:pict>
-              <v:shape w14:anchorId="1640FB62" id="Straight Arrow Connector 39" o:spid="_x0000_s1026" type="#_x0000_t32" style="position:absolute;left:0;text-align:left;margin-left:202.75pt;margin-top:10.65pt;width:49.85pt;height:4.3pt;z-index:251699200;visibility:visible;mso-wrap-style:square;mso-width-percent:0;mso-height-percent:0;mso-wrap-distance-left:9pt;mso-wrap-distance-top:0;mso-wrap-distance-right:9pt;mso-wrap-distance-bottom:0;mso-position-horizontal:absolute;mso-position-horizontal-relative:text;mso-position-vertical:absolute;mso-position-vertical-relative:text;mso-width-percent:0;mso-height-percent:0;mso-width-relative:margin;mso-height-relative:margin" o:gfxdata="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" strokecolor="#5b9bd5 [3204]" strokeweight=".5pt">
+              <v:shape w14:anchorId="424A9912" id="Straight Arrow Connector 39" o:spid="_x0000_s1026" type="#_x0000_t32" style="position:absolute;margin-left:202.75pt;margin-top:10.65pt;width:49.85pt;height:4.3pt;z-index:251699200;visibility:visible;mso-wrap-style:square;mso-width-percent:0;mso-height-percent:0;mso-wrap-distance-left:9pt;mso-wrap-distance-top:0;mso-wrap-distance-right:9pt;mso-wrap-distance-bottom:0;mso-position-horizontal:absolute;mso-position-horizontal-relative:text;mso-position-vertical:absolute;mso-position-vertical-relative:text;mso-width-percent:0;mso-height-percent:0;mso-width-relative:margin;mso-height-relative:margin" o:gfxdata="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" strokecolor="#5b9bd5 [3204]" strokeweight=".5pt">
                 <v:stroke endarrow="block" joinstyle="miter"/>
               </v:shape>
             </w:pict>
@@ -10887,7 +10751,6 @@
           <w:rFonts w:cs="David"/>
           <w:noProof/>
           <w:rtl/>
-          <w:lang w:val="he-IL"/>
         </w:rPr>
         <mc:AlternateContent>
           <mc:Choice Requires="wps">
@@ -10950,7 +10813,7 @@
           </mc:Choice>
           <mc:Fallback>
             <w:pict>
-              <v:shape w14:anchorId="0881F2CE" id="Straight Arrow Connector 34" o:spid="_x0000_s1026" type="#_x0000_t32" style="position:absolute;left:0;text-align:left;margin-left:326.9pt;margin-top:18.35pt;width:60.7pt;height:3.6pt;flip:y;z-index:251695104;visibility:visible;mso-wrap-style:square;mso-width-percent:0;mso-height-percent:0;mso-wrap-distance-left:9pt;mso-wrap-distance-top:0;mso-wrap-distance-right:9pt;mso-wrap-distance-bottom:0;mso-position-horizontal:absolute;mso-position-horizontal-relative:text;mso-position-vertical:absolute;mso-position-vertical-relative:text;mso-width-percent:0;mso-height-percent:0;mso-width-relative:margin;mso-height-relative:margin" o:gfxdata="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" strokecolor="#5b9bd5 [3204]" strokeweight=".5pt">
+              <v:shape w14:anchorId="54413C49" id="Straight Arrow Connector 34" o:spid="_x0000_s1026" type="#_x0000_t32" style="position:absolute;margin-left:326.9pt;margin-top:18.35pt;width:60.7pt;height:3.6pt;flip:y;z-index:251695104;visibility:visible;mso-wrap-style:square;mso-width-percent:0;mso-height-percent:0;mso-wrap-distance-left:9pt;mso-wrap-distance-top:0;mso-wrap-distance-right:9pt;mso-wrap-distance-bottom:0;mso-position-horizontal:absolute;mso-position-horizontal-relative:text;mso-position-vertical:absolute;mso-position-vertical-relative:text;mso-width-percent:0;mso-height-percent:0;mso-width-relative:margin;mso-height-relative:margin" o:gfxdata="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" strokecolor="#5b9bd5 [3204]" strokeweight=".5pt">
                 <v:stroke endarrow="block" joinstyle="miter"/>
               </v:shape>
             </w:pict>
@@ -10960,7 +10823,7 @@
     </w:p>
     <w:p>
       <w:pPr>
-        <w:pStyle w:val="20"/>
+        <w:pStyle w:val="Heading2"/>
         <w:numPr>
           <w:ilvl w:val="0"/>
           <w:numId w:val="0"/>
@@ -10977,7 +10840,6 @@
           <w:rFonts w:cs="David"/>
           <w:noProof/>
           <w:rtl/>
-          <w:lang w:val="he-IL"/>
         </w:rPr>
         <mc:AlternateContent>
           <mc:Choice Requires="wps">
@@ -11089,7 +10951,6 @@
           <w:rFonts w:cs="David"/>
           <w:noProof/>
           <w:rtl/>
-          <w:lang w:val="he-IL"/>
         </w:rPr>
         <mc:AlternateContent>
           <mc:Choice Requires="wps">
@@ -11152,7 +11013,7 @@
           </mc:Choice>
           <mc:Fallback>
             <w:pict>
-              <v:shape w14:anchorId="5E1DA3B6" id="Straight Arrow Connector 42" o:spid="_x0000_s1026" type="#_x0000_t32" style="position:absolute;left:0;text-align:left;margin-left:205.95pt;margin-top:24.95pt;width:68.5pt;height:127.3pt;flip:y;z-index:251702272;visibility:visible;mso-wrap-style:square;mso-width-percent:0;mso-height-percent:0;mso-wrap-distance-left:9pt;mso-wrap-distance-top:0;mso-wrap-distance-right:9pt;mso-wrap-distance-bottom:0;mso-position-horizontal:absolute;mso-position-horizontal-relative:text;mso-position-vertical:absolute;mso-position-vertical-relative:text;mso-width-percent:0;mso-height-percent:0;mso-width-relative:margin;mso-height-relative:margin" o:gfxdata="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" strokecolor="#5b9bd5 [3204]" strokeweight=".5pt">
+              <v:shape w14:anchorId="194A92F3" id="Straight Arrow Connector 42" o:spid="_x0000_s1026" type="#_x0000_t32" style="position:absolute;margin-left:205.95pt;margin-top:24.95pt;width:68.5pt;height:127.3pt;flip:y;z-index:251702272;visibility:visible;mso-wrap-style:square;mso-width-percent:0;mso-height-percent:0;mso-wrap-distance-left:9pt;mso-wrap-distance-top:0;mso-wrap-distance-right:9pt;mso-wrap-distance-bottom:0;mso-position-horizontal:absolute;mso-position-horizontal-relative:text;mso-position-vertical:absolute;mso-position-vertical-relative:text;mso-width-percent:0;mso-height-percent:0;mso-width-relative:margin;mso-height-relative:margin" o:gfxdata="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" strokecolor="#5b9bd5 [3204]" strokeweight=".5pt">
                 <v:stroke endarrow="block" joinstyle="miter"/>
               </v:shape>
             </w:pict>
@@ -11164,7 +11025,6 @@
           <w:rFonts w:cs="David"/>
           <w:noProof/>
           <w:rtl/>
-          <w:lang w:val="he-IL"/>
         </w:rPr>
         <mc:AlternateContent>
           <mc:Choice Requires="wps">
@@ -11227,7 +11087,7 @@
           </mc:Choice>
           <mc:Fallback>
             <w:pict>
-              <v:shape w14:anchorId="66DE6ABF" id="Straight Arrow Connector 41" o:spid="_x0000_s1026" type="#_x0000_t32" style="position:absolute;left:0;text-align:left;margin-left:202.45pt;margin-top:21.2pt;width:63.5pt;height:73.55pt;flip:y;z-index:251701248;visibility:visible;mso-wrap-style:square;mso-width-percent:0;mso-height-percent:0;mso-wrap-distance-left:9pt;mso-wrap-distance-top:0;mso-wrap-distance-right:9pt;mso-wrap-distance-bottom:0;mso-position-horizontal:absolute;mso-position-horizontal-relative:text;mso-position-vertical:absolute;mso-position-vertical-relative:text;mso-width-percent:0;mso-height-percent:0;mso-width-relative:margin;mso-height-relative:margin" o:gfxdata="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" strokecolor="#5b9bd5 [3204]" strokeweight=".5pt">
+              <v:shape w14:anchorId="05860DB4" id="Straight Arrow Connector 41" o:spid="_x0000_s1026" type="#_x0000_t32" style="position:absolute;margin-left:202.45pt;margin-top:21.2pt;width:63.5pt;height:73.55pt;flip:y;z-index:251701248;visibility:visible;mso-wrap-style:square;mso-width-percent:0;mso-height-percent:0;mso-wrap-distance-left:9pt;mso-wrap-distance-top:0;mso-wrap-distance-right:9pt;mso-wrap-distance-bottom:0;mso-position-horizontal:absolute;mso-position-horizontal-relative:text;mso-position-vertical:absolute;mso-position-vertical-relative:text;mso-width-percent:0;mso-height-percent:0;mso-width-relative:margin;mso-height-relative:margin" o:gfxdata="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" strokecolor="#5b9bd5 [3204]" strokeweight=".5pt">
                 <v:stroke endarrow="block" joinstyle="miter"/>
               </v:shape>
             </w:pict>
@@ -11239,7 +11099,6 @@
           <w:rFonts w:cs="David"/>
           <w:noProof/>
           <w:rtl/>
-          <w:lang w:val="he-IL"/>
         </w:rPr>
         <mc:AlternateContent>
           <mc:Choice Requires="wps">
@@ -11302,7 +11161,7 @@
           </mc:Choice>
           <mc:Fallback>
             <w:pict>
-              <v:shape w14:anchorId="2A82A9E2" id="Straight Arrow Connector 40" o:spid="_x0000_s1026" type="#_x0000_t32" style="position:absolute;left:0;text-align:left;margin-left:204.7pt;margin-top:12.95pt;width:52.5pt;height:26.05pt;flip:y;z-index:251700224;visibility:visible;mso-wrap-style:square;mso-width-percent:0;mso-height-percent:0;mso-wrap-distance-left:9pt;mso-wrap-distance-top:0;mso-wrap-distance-right:9pt;mso-wrap-distance-bottom:0;mso-position-horizontal:absolute;mso-position-horizontal-relative:text;mso-position-vertical:absolute;mso-position-vertical-relative:text;mso-width-percent:0;mso-height-percent:0;mso-width-relative:margin;mso-height-relative:margin" o:gfxdata="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" strokecolor="#5b9bd5 [3204]" strokeweight=".5pt">
+              <v:shape w14:anchorId="24B70296" id="Straight Arrow Connector 40" o:spid="_x0000_s1026" type="#_x0000_t32" style="position:absolute;margin-left:204.7pt;margin-top:12.95pt;width:52.5pt;height:26.05pt;flip:y;z-index:251700224;visibility:visible;mso-wrap-style:square;mso-width-percent:0;mso-height-percent:0;mso-wrap-distance-left:9pt;mso-wrap-distance-top:0;mso-wrap-distance-right:9pt;mso-wrap-distance-bottom:0;mso-position-horizontal:absolute;mso-position-horizontal-relative:text;mso-position-vertical:absolute;mso-position-vertical-relative:text;mso-width-percent:0;mso-height-percent:0;mso-width-relative:margin;mso-height-relative:margin" o:gfxdata="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" strokecolor="#5b9bd5 [3204]" strokeweight=".5pt">
                 <v:stroke endarrow="block" joinstyle="miter"/>
               </v:shape>
             </w:pict>
@@ -11312,7 +11171,7 @@
     </w:p>
     <w:p>
       <w:pPr>
-        <w:pStyle w:val="20"/>
+        <w:pStyle w:val="Heading2"/>
         <w:numPr>
           <w:ilvl w:val="0"/>
           <w:numId w:val="0"/>
@@ -11329,7 +11188,6 @@
           <w:rFonts w:cs="David"/>
           <w:noProof/>
           <w:rtl/>
-          <w:lang w:val="he-IL"/>
         </w:rPr>
         <mc:AlternateContent>
           <mc:Choice Requires="wps">
@@ -11392,7 +11250,7 @@
           </mc:Choice>
           <mc:Fallback>
             <w:pict>
-              <v:shape w14:anchorId="53BD247C" id="Straight Arrow Connector 50" o:spid="_x0000_s1026" type="#_x0000_t32" style="position:absolute;left:0;text-align:left;margin-left:46pt;margin-top:5.2pt;width:65.6pt;height:186.05pt;z-index:251710464;visibility:visible;mso-wrap-style:square;mso-width-percent:0;mso-height-percent:0;mso-wrap-distance-left:9pt;mso-wrap-distance-top:0;mso-wrap-distance-right:9pt;mso-wrap-distance-bottom:0;mso-position-horizontal:absolute;mso-position-horizontal-relative:text;mso-position-vertical:absolute;mso-position-vertical-relative:text;mso-width-percent:0;mso-height-percent:0;mso-width-relative:margin;mso-height-relative:margin" o:gfxdata="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" strokecolor="#5b9bd5 [3204]" strokeweight=".5pt">
+              <v:shape w14:anchorId="47AD88A4" id="Straight Arrow Connector 50" o:spid="_x0000_s1026" type="#_x0000_t32" style="position:absolute;margin-left:46pt;margin-top:5.2pt;width:65.6pt;height:186.05pt;z-index:251710464;visibility:visible;mso-wrap-style:square;mso-width-percent:0;mso-height-percent:0;mso-wrap-distance-left:9pt;mso-wrap-distance-top:0;mso-wrap-distance-right:9pt;mso-wrap-distance-bottom:0;mso-position-horizontal:absolute;mso-position-horizontal-relative:text;mso-position-vertical:absolute;mso-position-vertical-relative:text;mso-width-percent:0;mso-height-percent:0;mso-width-relative:margin;mso-height-relative:margin" o:gfxdata="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" strokecolor="#5b9bd5 [3204]" strokeweight=".5pt">
                 <v:stroke endarrow="block" joinstyle="miter"/>
               </v:shape>
             </w:pict>
@@ -11404,7 +11262,6 @@
           <w:rFonts w:cs="David"/>
           <w:noProof/>
           <w:rtl/>
-          <w:lang w:val="he-IL"/>
         </w:rPr>
         <mc:AlternateContent>
           <mc:Choice Requires="wps">
@@ -11467,7 +11324,7 @@
           </mc:Choice>
           <mc:Fallback>
             <w:pict>
-              <v:shape w14:anchorId="4682AC97" id="Straight Arrow Connector 35" o:spid="_x0000_s1026" type="#_x0000_t32" style="position:absolute;left:0;text-align:left;margin-left:205.3pt;margin-top:2.15pt;width:88.2pt;height:187pt;flip:y;z-index:251696128;visibility:visible;mso-wrap-style:square;mso-width-percent:0;mso-height-percent:0;mso-wrap-distance-left:9pt;mso-wrap-distance-top:0;mso-wrap-distance-right:9pt;mso-wrap-distance-bottom:0;mso-position-horizontal:absolute;mso-position-horizontal-relative:text;mso-position-vertical:absolute;mso-position-vertical-relative:text;mso-width-percent:0;mso-height-percent:0;mso-width-relative:margin;mso-height-relative:margin" o:gfxdata="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" strokecolor="#5b9bd5 [3204]" strokeweight=".5pt">
+              <v:shape w14:anchorId="1EF2433A" id="Straight Arrow Connector 35" o:spid="_x0000_s1026" type="#_x0000_t32" style="position:absolute;margin-left:205.3pt;margin-top:2.15pt;width:88.2pt;height:187pt;flip:y;z-index:251696128;visibility:visible;mso-wrap-style:square;mso-width-percent:0;mso-height-percent:0;mso-wrap-distance-left:9pt;mso-wrap-distance-top:0;mso-wrap-distance-right:9pt;mso-wrap-distance-bottom:0;mso-position-horizontal:absolute;mso-position-horizontal-relative:text;mso-position-vertical:absolute;mso-position-vertical-relative:text;mso-width-percent:0;mso-height-percent:0;mso-width-relative:margin;mso-height-relative:margin" o:gfxdata="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" strokecolor="#5b9bd5 [3204]" strokeweight=".5pt">
                 <v:stroke endarrow="block" joinstyle="miter"/>
               </v:shape>
             </w:pict>
@@ -11479,7 +11336,6 @@
           <w:rFonts w:cs="David"/>
           <w:noProof/>
           <w:rtl/>
-          <w:lang w:val="he-IL"/>
         </w:rPr>
         <mc:AlternateContent>
           <mc:Choice Requires="wps">
@@ -11542,7 +11398,7 @@
           </mc:Choice>
           <mc:Fallback>
             <w:pict>
-              <v:shape w14:anchorId="7503CDDA" id="Straight Arrow Connector 49" o:spid="_x0000_s1026" type="#_x0000_t32" style="position:absolute;left:0;text-align:left;margin-left:47.95pt;margin-top:6.2pt;width:63.55pt;height:126.8pt;z-index:251709440;visibility:visible;mso-wrap-style:square;mso-width-percent:0;mso-height-percent:0;mso-wrap-distance-left:9pt;mso-wrap-distance-top:0;mso-wrap-distance-right:9pt;mso-wrap-distance-bottom:0;mso-position-horizontal:absolute;mso-position-horizontal-relative:text;mso-position-vertical:absolute;mso-position-vertical-relative:text;mso-width-percent:0;mso-height-percent:0;mso-width-relative:margin;mso-height-relative:margin" o:gfxdata="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" strokecolor="#5b9bd5 [3204]" strokeweight=".5pt">
+              <v:shape w14:anchorId="188DDDDA" id="Straight Arrow Connector 49" o:spid="_x0000_s1026" type="#_x0000_t32" style="position:absolute;margin-left:47.95pt;margin-top:6.2pt;width:63.55pt;height:126.8pt;z-index:251709440;visibility:visible;mso-wrap-style:square;mso-width-percent:0;mso-height-percent:0;mso-wrap-distance-left:9pt;mso-wrap-distance-top:0;mso-wrap-distance-right:9pt;mso-wrap-distance-bottom:0;mso-position-horizontal:absolute;mso-position-horizontal-relative:text;mso-position-vertical:absolute;mso-position-vertical-relative:text;mso-width-percent:0;mso-height-percent:0;mso-width-relative:margin;mso-height-relative:margin" o:gfxdata="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" strokecolor="#5b9bd5 [3204]" strokeweight=".5pt">
                 <v:stroke endarrow="block" joinstyle="miter"/>
               </v:shape>
             </w:pict>
@@ -11554,7 +11410,6 @@
           <w:rFonts w:cs="David"/>
           <w:noProof/>
           <w:rtl/>
-          <w:lang w:val="he-IL"/>
         </w:rPr>
         <mc:AlternateContent>
           <mc:Choice Requires="wps">
@@ -11617,7 +11472,7 @@
           </mc:Choice>
           <mc:Fallback>
             <w:pict>
-              <v:shape w14:anchorId="03C13065" id="Straight Arrow Connector 48" o:spid="_x0000_s1026" type="#_x0000_t32" style="position:absolute;left:0;text-align:left;margin-left:47.65pt;margin-top:6.2pt;width:64.5pt;height:67.6pt;z-index:251708416;visibility:visible;mso-wrap-style:square;mso-width-percent:0;mso-height-percent:0;mso-wrap-distance-left:9pt;mso-wrap-distance-top:0;mso-wrap-distance-right:9pt;mso-wrap-distance-bottom:0;mso-position-horizontal:absolute;mso-position-horizontal-relative:text;mso-position-vertical:absolute;mso-position-vertical-relative:text;mso-width-percent:0;mso-height-percent:0;mso-width-relative:margin;mso-height-relative:margin" o:gfxdata="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" strokecolor="#5b9bd5 [3204]" strokeweight=".5pt">
+              <v:shape w14:anchorId="7185FEE4" id="Straight Arrow Connector 48" o:spid="_x0000_s1026" type="#_x0000_t32" style="position:absolute;margin-left:47.65pt;margin-top:6.2pt;width:64.5pt;height:67.6pt;z-index:251708416;visibility:visible;mso-wrap-style:square;mso-width-percent:0;mso-height-percent:0;mso-wrap-distance-left:9pt;mso-wrap-distance-top:0;mso-wrap-distance-right:9pt;mso-wrap-distance-bottom:0;mso-position-horizontal:absolute;mso-position-horizontal-relative:text;mso-position-vertical:absolute;mso-position-vertical-relative:text;mso-width-percent:0;mso-height-percent:0;mso-width-relative:margin;mso-height-relative:margin" o:gfxdata="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" strokecolor="#5b9bd5 [3204]" strokeweight=".5pt">
                 <v:stroke endarrow="block" joinstyle="miter"/>
               </v:shape>
             </w:pict>
@@ -11629,7 +11484,6 @@
           <w:rFonts w:cs="David"/>
           <w:noProof/>
           <w:rtl/>
-          <w:lang w:val="he-IL"/>
         </w:rPr>
         <mc:AlternateContent>
           <mc:Choice Requires="wps">
@@ -11692,7 +11546,7 @@
           </mc:Choice>
           <mc:Fallback>
             <w:pict>
-              <v:shape w14:anchorId="15B4767A" id="Straight Arrow Connector 47" o:spid="_x0000_s1026" type="#_x0000_t32" style="position:absolute;left:0;text-align:left;margin-left:47.95pt;margin-top:6.35pt;width:63.55pt;height:9.25pt;z-index:251707392;visibility:visible;mso-wrap-style:square;mso-width-percent:0;mso-height-percent:0;mso-wrap-distance-left:9pt;mso-wrap-distance-top:0;mso-wrap-distance-right:9pt;mso-wrap-distance-bottom:0;mso-position-horizontal:absolute;mso-position-horizontal-relative:text;mso-position-vertical:absolute;mso-position-vertical-relative:text;mso-width-percent:0;mso-height-percent:0;mso-width-relative:margin;mso-height-relative:margin" o:gfxdata="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" strokecolor="#5b9bd5 [3204]" strokeweight=".5pt">
+              <v:shape w14:anchorId="50986E39" id="Straight Arrow Connector 47" o:spid="_x0000_s1026" type="#_x0000_t32" style="position:absolute;margin-left:47.95pt;margin-top:6.35pt;width:63.55pt;height:9.25pt;z-index:251707392;visibility:visible;mso-wrap-style:square;mso-width-percent:0;mso-height-percent:0;mso-wrap-distance-left:9pt;mso-wrap-distance-top:0;mso-wrap-distance-right:9pt;mso-wrap-distance-bottom:0;mso-position-horizontal:absolute;mso-position-horizontal-relative:text;mso-position-vertical:absolute;mso-position-vertical-relative:text;mso-width-percent:0;mso-height-percent:0;mso-width-relative:margin;mso-height-relative:margin" o:gfxdata="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" strokecolor="#5b9bd5 [3204]" strokeweight=".5pt">
                 <v:stroke endarrow="block" joinstyle="miter"/>
               </v:shape>
             </w:pict>
@@ -11702,7 +11556,7 @@
     </w:p>
     <w:p>
       <w:pPr>
-        <w:pStyle w:val="20"/>
+        <w:pStyle w:val="Heading2"/>
         <w:numPr>
           <w:ilvl w:val="0"/>
           <w:numId w:val="0"/>
@@ -11719,7 +11573,6 @@
           <w:rFonts w:cs="David"/>
           <w:noProof/>
           <w:rtl/>
-          <w:lang w:val="he-IL"/>
         </w:rPr>
         <mc:AlternateContent>
           <mc:Choice Requires="wps">
@@ -11782,7 +11635,7 @@
           </mc:Choice>
           <mc:Fallback>
             <w:pict>
-              <v:shape w14:anchorId="1DAC753C" id="Straight Arrow Connector 58" o:spid="_x0000_s1026" type="#_x0000_t32" style="position:absolute;left:0;text-align:left;margin-left:-3.45pt;margin-top:10.25pt;width:41.55pt;height:30.8pt;z-index:251716608;visibility:visible;mso-wrap-style:square;mso-width-percent:0;mso-height-percent:0;mso-wrap-distance-left:9pt;mso-wrap-distance-top:0;mso-wrap-distance-right:9pt;mso-wrap-distance-bottom:0;mso-position-horizontal:absolute;mso-position-horizontal-relative:text;mso-position-vertical:absolute;mso-position-vertical-relative:text;mso-width-percent:0;mso-height-percent:0;mso-width-relative:margin;mso-height-relative:margin" o:gfxdata="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" strokecolor="#5b9bd5 [3204]" strokeweight=".5pt">
+              <v:shape w14:anchorId="68240E48" id="Straight Arrow Connector 58" o:spid="_x0000_s1026" type="#_x0000_t32" style="position:absolute;margin-left:-3.45pt;margin-top:10.25pt;width:41.55pt;height:30.8pt;z-index:251716608;visibility:visible;mso-wrap-style:square;mso-width-percent:0;mso-height-percent:0;mso-wrap-distance-left:9pt;mso-wrap-distance-top:0;mso-wrap-distance-right:9pt;mso-wrap-distance-bottom:0;mso-position-horizontal:absolute;mso-position-horizontal-relative:text;mso-position-vertical:absolute;mso-position-vertical-relative:text;mso-width-percent:0;mso-height-percent:0;mso-width-relative:margin;mso-height-relative:margin" o:gfxdata="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" strokecolor="#5b9bd5 [3204]" strokeweight=".5pt">
                 <v:stroke endarrow="block" joinstyle="miter"/>
               </v:shape>
             </w:pict>
@@ -11794,7 +11647,6 @@
           <w:rFonts w:cs="David"/>
           <w:noProof/>
           <w:rtl/>
-          <w:lang w:val="he-IL"/>
         </w:rPr>
         <mc:AlternateContent>
           <mc:Choice Requires="wps">
@@ -11857,7 +11709,7 @@
           </mc:Choice>
           <mc:Fallback>
             <w:pict>
-              <v:shape w14:anchorId="011FFBBC" id="Straight Arrow Connector 53" o:spid="_x0000_s1026" type="#_x0000_t32" style="position:absolute;left:0;text-align:left;margin-left:-25.35pt;margin-top:10.6pt;width:21.05pt;height:38.75pt;flip:y;z-index:251712512;visibility:visible;mso-wrap-style:square;mso-width-percent:0;mso-height-percent:0;mso-wrap-distance-left:9pt;mso-wrap-distance-top:0;mso-wrap-distance-right:9pt;mso-wrap-distance-bottom:0;mso-position-horizontal:absolute;mso-position-horizontal-relative:text;mso-position-vertical:absolute;mso-position-vertical-relative:text;mso-width-percent:0;mso-height-percent:0;mso-width-relative:margin;mso-height-relative:margin" o:gfxdata="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" strokecolor="#5b9bd5 [3204]" strokeweight=".5pt">
+              <v:shape w14:anchorId="1E1923D5" id="Straight Arrow Connector 53" o:spid="_x0000_s1026" type="#_x0000_t32" style="position:absolute;margin-left:-25.35pt;margin-top:10.6pt;width:21.05pt;height:38.75pt;flip:y;z-index:251712512;visibility:visible;mso-wrap-style:square;mso-width-percent:0;mso-height-percent:0;mso-wrap-distance-left:9pt;mso-wrap-distance-top:0;mso-wrap-distance-right:9pt;mso-wrap-distance-bottom:0;mso-position-horizontal:absolute;mso-position-horizontal-relative:text;mso-position-vertical:absolute;mso-position-vertical-relative:text;mso-width-percent:0;mso-height-percent:0;mso-width-relative:margin;mso-height-relative:margin" o:gfxdata="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" strokecolor="#5b9bd5 [3204]" strokeweight=".5pt">
                 <v:stroke endarrow="block" joinstyle="miter"/>
               </v:shape>
             </w:pict>
@@ -11867,7 +11719,7 @@
     </w:p>
     <w:p>
       <w:pPr>
-        <w:pStyle w:val="20"/>
+        <w:pStyle w:val="Heading2"/>
         <w:numPr>
           <w:ilvl w:val="0"/>
           <w:numId w:val="0"/>
@@ -11884,7 +11736,6 @@
           <w:rFonts w:cs="David"/>
           <w:noProof/>
           <w:rtl/>
-          <w:lang w:val="he-IL"/>
         </w:rPr>
         <mc:AlternateContent>
           <mc:Choice Requires="wps">
@@ -11999,7 +11850,6 @@
           <w:rFonts w:cs="David"/>
           <w:noProof/>
           <w:rtl/>
-          <w:lang w:val="he-IL"/>
         </w:rPr>
         <mc:AlternateContent>
           <mc:Choice Requires="wps">
@@ -12099,7 +11949,7 @@
     </w:p>
     <w:p>
       <w:pPr>
-        <w:pStyle w:val="20"/>
+        <w:pStyle w:val="Heading2"/>
         <w:numPr>
           <w:ilvl w:val="0"/>
           <w:numId w:val="0"/>
@@ -12114,7 +11964,7 @@
     </w:p>
     <w:p>
       <w:pPr>
-        <w:pStyle w:val="20"/>
+        <w:pStyle w:val="Heading2"/>
         <w:numPr>
           <w:ilvl w:val="0"/>
           <w:numId w:val="0"/>
@@ -12131,7 +11981,6 @@
           <w:rFonts w:cs="David"/>
           <w:noProof/>
           <w:rtl/>
-          <w:lang w:val="he-IL"/>
         </w:rPr>
         <mc:AlternateContent>
           <mc:Choice Requires="wps">
@@ -12194,7 +12043,7 @@
           </mc:Choice>
           <mc:Fallback>
             <w:pict>
-              <v:shape w14:anchorId="4ED7795E" id="Straight Arrow Connector 56" o:spid="_x0000_s1026" type="#_x0000_t32" style="position:absolute;left:0;text-align:left;margin-left:3.65pt;margin-top:16.3pt;width:35pt;height:44.25pt;flip:x;z-index:251714560;visibility:visible;mso-wrap-style:square;mso-width-percent:0;mso-height-percent:0;mso-wrap-distance-left:9pt;mso-wrap-distance-top:0;mso-wrap-distance-right:9pt;mso-wrap-distance-bottom:0;mso-position-horizontal:absolute;mso-position-horizontal-relative:text;mso-position-vertical:absolute;mso-position-vertical-relative:text;mso-width-percent:0;mso-height-percent:0;mso-width-relative:margin;mso-height-relative:margin" o:gfxdata="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" strokecolor="#5b9bd5 [3204]" strokeweight=".5pt">
+              <v:shape w14:anchorId="5DE06174" id="Straight Arrow Connector 56" o:spid="_x0000_s1026" type="#_x0000_t32" style="position:absolute;margin-left:3.65pt;margin-top:16.3pt;width:35pt;height:44.25pt;flip:x;z-index:251714560;visibility:visible;mso-wrap-style:square;mso-width-percent:0;mso-height-percent:0;mso-wrap-distance-left:9pt;mso-wrap-distance-top:0;mso-wrap-distance-right:9pt;mso-wrap-distance-bottom:0;mso-position-horizontal:absolute;mso-position-horizontal-relative:text;mso-position-vertical:absolute;mso-position-vertical-relative:text;mso-width-percent:0;mso-height-percent:0;mso-width-relative:margin;mso-height-relative:margin" o:gfxdata="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" strokecolor="#5b9bd5 [3204]" strokeweight=".5pt">
                 <v:stroke endarrow="block" joinstyle="miter"/>
               </v:shape>
             </w:pict>
@@ -12204,7 +12053,7 @@
     </w:p>
     <w:p>
       <w:pPr>
-        <w:pStyle w:val="20"/>
+        <w:pStyle w:val="Heading2"/>
         <w:numPr>
           <w:ilvl w:val="0"/>
           <w:numId w:val="0"/>
@@ -12248,13 +12097,13 @@
                     <pic:cNvPicPr/>
                   </pic:nvPicPr>
                   <pic:blipFill>
-                    <a:blip r:embed="rId12">
+                    <a:blip r:embed="rId12" cstate="print">
                       <a:extLst>
                         <a:ext uri="{28A0092B-C50C-407E-A947-70E740481C1C}">
                           <a14:useLocalDpi xmlns:a14="http://schemas.microsoft.com/office/drawing/2010/main" val="0"/>
                         </a:ext>
                         <a:ext uri="{96DAC541-7B7A-43D3-8B79-37D633B846F1}">
-                          <asvg:svgBlip xmlns:asvg="http://schemas.microsoft.com/office/drawing/2016/SVG/main" r:embed="rId13"/>
+                          <asvg:svgBlip xmlns:asvg="http://schemas.microsoft.com/office/drawing/2016/SVG/main" xmlns:w16cid="http://schemas.microsoft.com/office/word/2016/wordml/cid" xmlns:w="http://schemas.openxmlformats.org/wordprocessingml/2006/main" xmlns:w10="urn:schemas-microsoft-com:office:word" xmlns:v="urn:schemas-microsoft-com:vml" xmlns:o="urn:schemas-microsoft-com:office:office" xmlns:am3d="http://schemas.microsoft.com/office/drawing/2017/model3d" xmlns:aink="http://schemas.microsoft.com/office/drawing/2016/ink" xmlns:cx8="http://schemas.microsoft.com/office/drawing/2016/5/14/chartex" xmlns:cx7="http://schemas.microsoft.com/office/drawing/2016/5/13/chartex" xmlns:cx6="http://schemas.microsoft.com/office/drawing/2016/5/12/chartex" xmlns:cx5="http://schemas.microsoft.com/office/drawing/2016/5/11/chartex" xmlns:cx4="http://schemas.microsoft.com/office/drawing/2016/5/10/chartex" xmlns:cx3="http://schemas.microsoft.com/office/drawing/2016/5/9/chartex" xmlns:cx2="http://schemas.microsoft.com/office/drawing/2015/10/21/chartex" xmlns="" r:embed="rId13"/>
                         </a:ext>
                       </a:extLst>
                     </a:blip>
@@ -12286,7 +12135,7 @@
     </w:p>
     <w:p>
       <w:pPr>
-        <w:pStyle w:val="20"/>
+        <w:pStyle w:val="Heading2"/>
         <w:numPr>
           <w:ilvl w:val="0"/>
           <w:numId w:val="0"/>
@@ -12303,7 +12152,6 @@
           <w:rFonts w:cs="David"/>
           <w:noProof/>
           <w:rtl/>
-          <w:lang w:val="he-IL"/>
         </w:rPr>
         <mc:AlternateContent>
           <mc:Choice Requires="wps">
@@ -12356,11 +12204,9 @@
                             <w:pPr>
                               <w:jc w:val="center"/>
                             </w:pPr>
-                            <w:proofErr w:type="spellStart"/>
                             <w:r>
                               <w:t>BackGround</w:t>
                             </w:r>
-                            <w:proofErr w:type="spellEnd"/>
                             <w:r>
                               <w:br/>
                               <w:t>Controller</w:t>
@@ -12389,11 +12235,9 @@
                       <w:pPr>
                         <w:jc w:val="center"/>
                       </w:pPr>
-                      <w:proofErr w:type="spellStart"/>
                       <w:r>
                         <w:t>BackGround</w:t>
                       </w:r>
-                      <w:proofErr w:type="spellEnd"/>
                       <w:r>
                         <w:br/>
                         <w:t>Controller</w:t>
@@ -12409,7 +12253,7 @@
     </w:p>
     <w:p>
       <w:pPr>
-        <w:pStyle w:val="20"/>
+        <w:pStyle w:val="Heading2"/>
         <w:numPr>
           <w:ilvl w:val="0"/>
           <w:numId w:val="0"/>
@@ -12424,7 +12268,7 @@
     </w:p>
     <w:p>
       <w:pPr>
-        <w:pStyle w:val="20"/>
+        <w:pStyle w:val="Heading2"/>
         <w:numPr>
           <w:ilvl w:val="0"/>
           <w:numId w:val="0"/>
@@ -12439,7 +12283,7 @@
     </w:p>
     <w:p>
       <w:pPr>
-        <w:pStyle w:val="20"/>
+        <w:pStyle w:val="Heading2"/>
         <w:numPr>
           <w:ilvl w:val="0"/>
           <w:numId w:val="0"/>
@@ -12454,7 +12298,7 @@
     </w:p>
     <w:p>
       <w:pPr>
-        <w:pStyle w:val="20"/>
+        <w:pStyle w:val="Heading2"/>
         <w:numPr>
           <w:ilvl w:val="0"/>
           <w:numId w:val="0"/>
@@ -12469,7 +12313,7 @@
     </w:p>
     <w:p>
       <w:pPr>
-        <w:pStyle w:val="af2"/>
+        <w:pStyle w:val="ListParagraph"/>
         <w:spacing w:line="360" w:lineRule="auto"/>
         <w:ind w:left="437"/>
         <w:rPr>
@@ -12480,7 +12324,7 @@
     </w:p>
     <w:p>
       <w:pPr>
-        <w:pStyle w:val="af2"/>
+        <w:pStyle w:val="ListParagraph"/>
         <w:spacing w:line="360" w:lineRule="auto"/>
         <w:ind w:left="437"/>
         <w:rPr>
@@ -12491,7 +12335,7 @@
     </w:p>
     <w:p>
       <w:pPr>
-        <w:pStyle w:val="af2"/>
+        <w:pStyle w:val="ListParagraph"/>
         <w:spacing w:line="360" w:lineRule="auto"/>
         <w:ind w:left="437"/>
         <w:rPr>
@@ -12502,7 +12346,7 @@
     </w:p>
     <w:p>
       <w:pPr>
-        <w:pStyle w:val="20"/>
+        <w:pStyle w:val="Heading2"/>
         <w:numPr>
           <w:ilvl w:val="0"/>
           <w:numId w:val="0"/>
@@ -12525,7 +12369,6 @@
           <w:szCs w:val="24"/>
           <w:rtl/>
         </w:rPr>
-        <w:lastRenderedPageBreak/>
         <w:t>רשימת</w:t>
       </w:r>
       <w:r>
@@ -12593,7 +12436,7 @@
     </w:p>
     <w:p>
       <w:pPr>
-        <w:pStyle w:val="af2"/>
+        <w:pStyle w:val="ListParagraph"/>
         <w:spacing w:line="360" w:lineRule="auto"/>
         <w:ind w:left="437"/>
         <w:rPr>
@@ -12618,7 +12461,7 @@
     </w:p>
     <w:p>
       <w:pPr>
-        <w:pStyle w:val="af2"/>
+        <w:pStyle w:val="ListParagraph"/>
         <w:spacing w:line="360" w:lineRule="auto"/>
         <w:ind w:left="437"/>
         <w:rPr>
@@ -12643,7 +12486,7 @@
     </w:p>
     <w:p>
       <w:pPr>
-        <w:pStyle w:val="af2"/>
+        <w:pStyle w:val="ListParagraph"/>
         <w:numPr>
           <w:ilvl w:val="0"/>
           <w:numId w:val="20"/>
@@ -12669,7 +12512,7 @@
     </w:p>
     <w:p>
       <w:pPr>
-        <w:pStyle w:val="af2"/>
+        <w:pStyle w:val="ListParagraph"/>
         <w:numPr>
           <w:ilvl w:val="0"/>
           <w:numId w:val="20"/>
@@ -12709,7 +12552,7 @@
     </w:p>
     <w:p>
       <w:pPr>
-        <w:pStyle w:val="af2"/>
+        <w:pStyle w:val="ListParagraph"/>
         <w:numPr>
           <w:ilvl w:val="0"/>
           <w:numId w:val="20"/>
@@ -12753,7 +12596,7 @@
           </w:tcPr>
           <w:p>
             <w:pPr>
-              <w:pStyle w:val="af2"/>
+              <w:pStyle w:val="ListParagraph"/>
               <w:spacing w:line="360" w:lineRule="auto"/>
               <w:ind w:left="0"/>
               <w:rPr>
@@ -12776,7 +12619,7 @@
           </w:tcPr>
           <w:p>
             <w:pPr>
-              <w:pStyle w:val="af2"/>
+              <w:pStyle w:val="ListParagraph"/>
               <w:spacing w:line="360" w:lineRule="auto"/>
               <w:ind w:left="0"/>
               <w:jc w:val="center"/>
@@ -12805,7 +12648,7 @@
           </w:tcPr>
           <w:p>
             <w:pPr>
-              <w:pStyle w:val="af2"/>
+              <w:pStyle w:val="ListParagraph"/>
               <w:spacing w:line="360" w:lineRule="auto"/>
               <w:ind w:left="0"/>
               <w:jc w:val="center"/>
@@ -12834,7 +12677,7 @@
           </w:tcPr>
           <w:p>
             <w:pPr>
-              <w:pStyle w:val="af2"/>
+              <w:pStyle w:val="ListParagraph"/>
               <w:spacing w:line="360" w:lineRule="auto"/>
               <w:ind w:left="0"/>
               <w:jc w:val="center"/>
@@ -12871,7 +12714,7 @@
           </w:tcPr>
           <w:p>
             <w:pPr>
-              <w:pStyle w:val="af2"/>
+              <w:pStyle w:val="ListParagraph"/>
               <w:spacing w:line="360" w:lineRule="auto"/>
               <w:ind w:left="0"/>
               <w:jc w:val="center"/>
@@ -12896,7 +12739,7 @@
           </w:tcPr>
           <w:p>
             <w:pPr>
-              <w:pStyle w:val="af2"/>
+              <w:pStyle w:val="ListParagraph"/>
               <w:spacing w:line="360" w:lineRule="auto"/>
               <w:ind w:left="0"/>
               <w:jc w:val="center"/>
@@ -12927,7 +12770,7 @@
           </w:tcPr>
           <w:p>
             <w:pPr>
-              <w:pStyle w:val="af2"/>
+              <w:pStyle w:val="ListParagraph"/>
               <w:spacing w:line="360" w:lineRule="auto"/>
               <w:ind w:left="0"/>
               <w:rPr>
@@ -12950,7 +12793,7 @@
           </w:tcPr>
           <w:p>
             <w:pPr>
-              <w:pStyle w:val="af2"/>
+              <w:pStyle w:val="ListParagraph"/>
               <w:spacing w:line="360" w:lineRule="auto"/>
               <w:ind w:left="0"/>
               <w:cnfStyle w:val="000000100000" w:firstRow="0" w:lastRow="0" w:firstColumn="0" w:lastColumn="0" w:oddVBand="0" w:evenVBand="0" w:oddHBand="1" w:evenHBand="0" w:firstRowFirstColumn="0" w:firstRowLastColumn="0" w:lastRowFirstColumn="0" w:lastRowLastColumn="0"/>
@@ -12972,7 +12815,7 @@
           </w:tcPr>
           <w:p>
             <w:pPr>
-              <w:pStyle w:val="af2"/>
+              <w:pStyle w:val="ListParagraph"/>
               <w:spacing w:line="360" w:lineRule="auto"/>
               <w:ind w:left="0"/>
               <w:cnfStyle w:val="000000100000" w:firstRow="0" w:lastRow="0" w:firstColumn="0" w:lastColumn="0" w:oddVBand="0" w:evenVBand="0" w:oddHBand="1" w:evenHBand="0" w:firstRowFirstColumn="0" w:firstRowLastColumn="0" w:lastRowFirstColumn="0" w:lastRowLastColumn="0"/>
@@ -13009,7 +12852,7 @@
           </w:tcPr>
           <w:p>
             <w:pPr>
-              <w:pStyle w:val="af2"/>
+              <w:pStyle w:val="ListParagraph"/>
               <w:spacing w:line="360" w:lineRule="auto"/>
               <w:ind w:left="0"/>
               <w:cnfStyle w:val="000000100000" w:firstRow="0" w:lastRow="0" w:firstColumn="0" w:lastColumn="0" w:oddVBand="0" w:evenVBand="0" w:oddHBand="1" w:evenHBand="0" w:firstRowFirstColumn="0" w:firstRowLastColumn="0" w:lastRowFirstColumn="0" w:lastRowLastColumn="0"/>
@@ -13053,7 +12896,7 @@
           </w:tcPr>
           <w:p>
             <w:pPr>
-              <w:pStyle w:val="af2"/>
+              <w:pStyle w:val="ListParagraph"/>
               <w:spacing w:line="360" w:lineRule="auto"/>
               <w:ind w:left="0"/>
               <w:cnfStyle w:val="000000100000" w:firstRow="0" w:lastRow="0" w:firstColumn="0" w:lastColumn="0" w:oddVBand="0" w:evenVBand="0" w:oddHBand="1" w:evenHBand="0" w:firstRowFirstColumn="0" w:firstRowLastColumn="0" w:lastRowFirstColumn="0" w:lastRowLastColumn="0"/>
@@ -13077,7 +12920,7 @@
           </w:tcPr>
           <w:p>
             <w:pPr>
-              <w:pStyle w:val="af2"/>
+              <w:pStyle w:val="ListParagraph"/>
               <w:spacing w:line="360" w:lineRule="auto"/>
               <w:ind w:left="0"/>
               <w:cnfStyle w:val="000000100000" w:firstRow="0" w:lastRow="0" w:firstColumn="0" w:lastColumn="0" w:oddVBand="0" w:evenVBand="0" w:oddHBand="1" w:evenHBand="0" w:firstRowFirstColumn="0" w:firstRowLastColumn="0" w:lastRowFirstColumn="0" w:lastRowLastColumn="0"/>
@@ -13104,7 +12947,7 @@
           </w:tcPr>
           <w:p>
             <w:pPr>
-              <w:pStyle w:val="af2"/>
+              <w:pStyle w:val="ListParagraph"/>
               <w:spacing w:line="360" w:lineRule="auto"/>
               <w:ind w:left="0"/>
               <w:rPr>
@@ -13127,7 +12970,7 @@
           </w:tcPr>
           <w:p>
             <w:pPr>
-              <w:pStyle w:val="af2"/>
+              <w:pStyle w:val="ListParagraph"/>
               <w:spacing w:line="360" w:lineRule="auto"/>
               <w:ind w:left="0"/>
               <w:cnfStyle w:val="000000000000" w:firstRow="0" w:lastRow="0" w:firstColumn="0" w:lastColumn="0" w:oddVBand="0" w:evenVBand="0" w:oddHBand="0" w:evenHBand="0" w:firstRowFirstColumn="0" w:firstRowLastColumn="0" w:lastRowFirstColumn="0" w:lastRowLastColumn="0"/>
@@ -13149,7 +12992,7 @@
           </w:tcPr>
           <w:p>
             <w:pPr>
-              <w:pStyle w:val="af2"/>
+              <w:pStyle w:val="ListParagraph"/>
               <w:spacing w:line="360" w:lineRule="auto"/>
               <w:ind w:left="0"/>
               <w:cnfStyle w:val="000000000000" w:firstRow="0" w:lastRow="0" w:firstColumn="0" w:lastColumn="0" w:oddVBand="0" w:evenVBand="0" w:oddHBand="0" w:evenHBand="0" w:firstRowFirstColumn="0" w:firstRowLastColumn="0" w:lastRowFirstColumn="0" w:lastRowLastColumn="0"/>
@@ -13173,7 +13016,7 @@
           </w:tcPr>
           <w:p>
             <w:pPr>
-              <w:pStyle w:val="af2"/>
+              <w:pStyle w:val="ListParagraph"/>
               <w:spacing w:line="360" w:lineRule="auto"/>
               <w:ind w:left="0"/>
               <w:cnfStyle w:val="000000000000" w:firstRow="0" w:lastRow="0" w:firstColumn="0" w:lastColumn="0" w:oddVBand="0" w:evenVBand="0" w:oddHBand="0" w:evenHBand="0" w:firstRowFirstColumn="0" w:firstRowLastColumn="0" w:lastRowFirstColumn="0" w:lastRowLastColumn="0"/>
@@ -13197,7 +13040,7 @@
           </w:tcPr>
           <w:p>
             <w:pPr>
-              <w:pStyle w:val="af2"/>
+              <w:pStyle w:val="ListParagraph"/>
               <w:spacing w:line="360" w:lineRule="auto"/>
               <w:ind w:left="0"/>
               <w:cnfStyle w:val="000000000000" w:firstRow="0" w:lastRow="0" w:firstColumn="0" w:lastColumn="0" w:oddVBand="0" w:evenVBand="0" w:oddHBand="0" w:evenHBand="0" w:firstRowFirstColumn="0" w:firstRowLastColumn="0" w:lastRowFirstColumn="0" w:lastRowLastColumn="0"/>
@@ -13221,7 +13064,7 @@
           </w:tcPr>
           <w:p>
             <w:pPr>
-              <w:pStyle w:val="af2"/>
+              <w:pStyle w:val="ListParagraph"/>
               <w:spacing w:line="360" w:lineRule="auto"/>
               <w:ind w:left="0"/>
               <w:cnfStyle w:val="000000000000" w:firstRow="0" w:lastRow="0" w:firstColumn="0" w:lastColumn="0" w:oddVBand="0" w:evenVBand="0" w:oddHBand="0" w:evenHBand="0" w:firstRowFirstColumn="0" w:firstRowLastColumn="0" w:lastRowFirstColumn="0" w:lastRowLastColumn="0"/>
@@ -13251,7 +13094,7 @@
           </w:tcPr>
           <w:p>
             <w:pPr>
-              <w:pStyle w:val="af2"/>
+              <w:pStyle w:val="ListParagraph"/>
               <w:spacing w:line="360" w:lineRule="auto"/>
               <w:ind w:left="0"/>
               <w:rPr>
@@ -13274,7 +13117,7 @@
           </w:tcPr>
           <w:p>
             <w:pPr>
-              <w:pStyle w:val="af2"/>
+              <w:pStyle w:val="ListParagraph"/>
               <w:spacing w:line="360" w:lineRule="auto"/>
               <w:ind w:left="0"/>
               <w:cnfStyle w:val="000000100000" w:firstRow="0" w:lastRow="0" w:firstColumn="0" w:lastColumn="0" w:oddVBand="0" w:evenVBand="0" w:oddHBand="1" w:evenHBand="0" w:firstRowFirstColumn="0" w:firstRowLastColumn="0" w:lastRowFirstColumn="0" w:lastRowLastColumn="0"/>
@@ -13296,7 +13139,7 @@
           </w:tcPr>
           <w:p>
             <w:pPr>
-              <w:pStyle w:val="af2"/>
+              <w:pStyle w:val="ListParagraph"/>
               <w:spacing w:line="360" w:lineRule="auto"/>
               <w:ind w:left="0"/>
               <w:cnfStyle w:val="000000100000" w:firstRow="0" w:lastRow="0" w:firstColumn="0" w:lastColumn="0" w:oddVBand="0" w:evenVBand="0" w:oddHBand="1" w:evenHBand="0" w:firstRowFirstColumn="0" w:firstRowLastColumn="0" w:lastRowFirstColumn="0" w:lastRowLastColumn="0"/>
@@ -13320,7 +13163,7 @@
           </w:tcPr>
           <w:p>
             <w:pPr>
-              <w:pStyle w:val="af2"/>
+              <w:pStyle w:val="ListParagraph"/>
               <w:spacing w:line="360" w:lineRule="auto"/>
               <w:ind w:left="0"/>
               <w:cnfStyle w:val="000000100000" w:firstRow="0" w:lastRow="0" w:firstColumn="0" w:lastColumn="0" w:oddVBand="0" w:evenVBand="0" w:oddHBand="1" w:evenHBand="0" w:firstRowFirstColumn="0" w:firstRowLastColumn="0" w:lastRowFirstColumn="0" w:lastRowLastColumn="0"/>
@@ -13357,7 +13200,7 @@
           </w:tcPr>
           <w:p>
             <w:pPr>
-              <w:pStyle w:val="af2"/>
+              <w:pStyle w:val="ListParagraph"/>
               <w:spacing w:line="360" w:lineRule="auto"/>
               <w:ind w:left="0"/>
               <w:cnfStyle w:val="000000100000" w:firstRow="0" w:lastRow="0" w:firstColumn="0" w:lastColumn="0" w:oddVBand="0" w:evenVBand="0" w:oddHBand="1" w:evenHBand="0" w:firstRowFirstColumn="0" w:firstRowLastColumn="0" w:lastRowFirstColumn="0" w:lastRowLastColumn="0"/>
@@ -13381,7 +13224,7 @@
           </w:tcPr>
           <w:p>
             <w:pPr>
-              <w:pStyle w:val="af2"/>
+              <w:pStyle w:val="ListParagraph"/>
               <w:spacing w:line="360" w:lineRule="auto"/>
               <w:ind w:left="0"/>
               <w:cnfStyle w:val="000000100000" w:firstRow="0" w:lastRow="0" w:firstColumn="0" w:lastColumn="0" w:oddVBand="0" w:evenVBand="0" w:oddHBand="1" w:evenHBand="0" w:firstRowFirstColumn="0" w:firstRowLastColumn="0" w:lastRowFirstColumn="0" w:lastRowLastColumn="0"/>
@@ -13408,7 +13251,7 @@
           </w:tcPr>
           <w:p>
             <w:pPr>
-              <w:pStyle w:val="af2"/>
+              <w:pStyle w:val="ListParagraph"/>
               <w:spacing w:line="360" w:lineRule="auto"/>
               <w:ind w:left="0"/>
               <w:rPr>
@@ -13431,7 +13274,7 @@
           </w:tcPr>
           <w:p>
             <w:pPr>
-              <w:pStyle w:val="af2"/>
+              <w:pStyle w:val="ListParagraph"/>
               <w:spacing w:line="360" w:lineRule="auto"/>
               <w:ind w:left="0"/>
               <w:cnfStyle w:val="000000000000" w:firstRow="0" w:lastRow="0" w:firstColumn="0" w:lastColumn="0" w:oddVBand="0" w:evenVBand="0" w:oddHBand="0" w:evenHBand="0" w:firstRowFirstColumn="0" w:firstRowLastColumn="0" w:lastRowFirstColumn="0" w:lastRowLastColumn="0"/>
@@ -13453,7 +13296,7 @@
           </w:tcPr>
           <w:p>
             <w:pPr>
-              <w:pStyle w:val="af2"/>
+              <w:pStyle w:val="ListParagraph"/>
               <w:spacing w:line="360" w:lineRule="auto"/>
               <w:ind w:left="0"/>
               <w:cnfStyle w:val="000000000000" w:firstRow="0" w:lastRow="0" w:firstColumn="0" w:lastColumn="0" w:oddVBand="0" w:evenVBand="0" w:oddHBand="0" w:evenHBand="0" w:firstRowFirstColumn="0" w:firstRowLastColumn="0" w:lastRowFirstColumn="0" w:lastRowLastColumn="0"/>
@@ -13484,7 +13327,7 @@
           </w:tcPr>
           <w:p>
             <w:pPr>
-              <w:pStyle w:val="af2"/>
+              <w:pStyle w:val="ListParagraph"/>
               <w:spacing w:line="360" w:lineRule="auto"/>
               <w:ind w:left="0"/>
               <w:cnfStyle w:val="000000000000" w:firstRow="0" w:lastRow="0" w:firstColumn="0" w:lastColumn="0" w:oddVBand="0" w:evenVBand="0" w:oddHBand="0" w:evenHBand="0" w:firstRowFirstColumn="0" w:firstRowLastColumn="0" w:lastRowFirstColumn="0" w:lastRowLastColumn="0"/>
@@ -13521,7 +13364,7 @@
           </w:tcPr>
           <w:p>
             <w:pPr>
-              <w:pStyle w:val="af2"/>
+              <w:pStyle w:val="ListParagraph"/>
               <w:spacing w:line="360" w:lineRule="auto"/>
               <w:ind w:left="0"/>
               <w:cnfStyle w:val="000000000000" w:firstRow="0" w:lastRow="0" w:firstColumn="0" w:lastColumn="0" w:oddVBand="0" w:evenVBand="0" w:oddHBand="0" w:evenHBand="0" w:firstRowFirstColumn="0" w:firstRowLastColumn="0" w:lastRowFirstColumn="0" w:lastRowLastColumn="0"/>
@@ -13545,7 +13388,7 @@
           </w:tcPr>
           <w:p>
             <w:pPr>
-              <w:pStyle w:val="af2"/>
+              <w:pStyle w:val="ListParagraph"/>
               <w:spacing w:line="360" w:lineRule="auto"/>
               <w:ind w:left="0"/>
               <w:cnfStyle w:val="000000000000" w:firstRow="0" w:lastRow="0" w:firstColumn="0" w:lastColumn="0" w:oddVBand="0" w:evenVBand="0" w:oddHBand="0" w:evenHBand="0" w:firstRowFirstColumn="0" w:firstRowLastColumn="0" w:lastRowFirstColumn="0" w:lastRowLastColumn="0"/>
@@ -13575,7 +13418,7 @@
           </w:tcPr>
           <w:p>
             <w:pPr>
-              <w:pStyle w:val="af2"/>
+              <w:pStyle w:val="ListParagraph"/>
               <w:spacing w:line="360" w:lineRule="auto"/>
               <w:ind w:left="0"/>
               <w:rPr>
@@ -13598,7 +13441,7 @@
           </w:tcPr>
           <w:p>
             <w:pPr>
-              <w:pStyle w:val="af2"/>
+              <w:pStyle w:val="ListParagraph"/>
               <w:spacing w:line="360" w:lineRule="auto"/>
               <w:ind w:left="0"/>
               <w:cnfStyle w:val="000000100000" w:firstRow="0" w:lastRow="0" w:firstColumn="0" w:lastColumn="0" w:oddVBand="0" w:evenVBand="0" w:oddHBand="1" w:evenHBand="0" w:firstRowFirstColumn="0" w:firstRowLastColumn="0" w:lastRowFirstColumn="0" w:lastRowLastColumn="0"/>
@@ -13620,7 +13463,7 @@
           </w:tcPr>
           <w:p>
             <w:pPr>
-              <w:pStyle w:val="af2"/>
+              <w:pStyle w:val="ListParagraph"/>
               <w:spacing w:line="360" w:lineRule="auto"/>
               <w:ind w:left="0"/>
               <w:cnfStyle w:val="000000100000" w:firstRow="0" w:lastRow="0" w:firstColumn="0" w:lastColumn="0" w:oddVBand="0" w:evenVBand="0" w:oddHBand="1" w:evenHBand="0" w:firstRowFirstColumn="0" w:firstRowLastColumn="0" w:lastRowFirstColumn="0" w:lastRowLastColumn="0"/>
@@ -13644,7 +13487,7 @@
           </w:tcPr>
           <w:p>
             <w:pPr>
-              <w:pStyle w:val="af2"/>
+              <w:pStyle w:val="ListParagraph"/>
               <w:spacing w:line="360" w:lineRule="auto"/>
               <w:ind w:left="0"/>
               <w:cnfStyle w:val="000000100000" w:firstRow="0" w:lastRow="0" w:firstColumn="0" w:lastColumn="0" w:oddVBand="0" w:evenVBand="0" w:oddHBand="1" w:evenHBand="0" w:firstRowFirstColumn="0" w:firstRowLastColumn="0" w:lastRowFirstColumn="0" w:lastRowLastColumn="0"/>
@@ -13668,7 +13511,7 @@
           </w:tcPr>
           <w:p>
             <w:pPr>
-              <w:pStyle w:val="af2"/>
+              <w:pStyle w:val="ListParagraph"/>
               <w:spacing w:line="360" w:lineRule="auto"/>
               <w:ind w:left="0"/>
               <w:cnfStyle w:val="000000100000" w:firstRow="0" w:lastRow="0" w:firstColumn="0" w:lastColumn="0" w:oddVBand="0" w:evenVBand="0" w:oddHBand="1" w:evenHBand="0" w:firstRowFirstColumn="0" w:firstRowLastColumn="0" w:lastRowFirstColumn="0" w:lastRowLastColumn="0"/>
@@ -13692,7 +13535,7 @@
           </w:tcPr>
           <w:p>
             <w:pPr>
-              <w:pStyle w:val="af2"/>
+              <w:pStyle w:val="ListParagraph"/>
               <w:spacing w:line="360" w:lineRule="auto"/>
               <w:ind w:left="0"/>
               <w:cnfStyle w:val="000000100000" w:firstRow="0" w:lastRow="0" w:firstColumn="0" w:lastColumn="0" w:oddVBand="0" w:evenVBand="0" w:oddHBand="1" w:evenHBand="0" w:firstRowFirstColumn="0" w:firstRowLastColumn="0" w:lastRowFirstColumn="0" w:lastRowLastColumn="0"/>
@@ -13719,7 +13562,7 @@
           </w:tcPr>
           <w:p>
             <w:pPr>
-              <w:pStyle w:val="af2"/>
+              <w:pStyle w:val="ListParagraph"/>
               <w:spacing w:line="360" w:lineRule="auto"/>
               <w:ind w:left="0"/>
               <w:rPr>
@@ -13742,7 +13585,7 @@
           </w:tcPr>
           <w:p>
             <w:pPr>
-              <w:pStyle w:val="af2"/>
+              <w:pStyle w:val="ListParagraph"/>
               <w:spacing w:line="360" w:lineRule="auto"/>
               <w:ind w:left="0"/>
               <w:cnfStyle w:val="000000000000" w:firstRow="0" w:lastRow="0" w:firstColumn="0" w:lastColumn="0" w:oddVBand="0" w:evenVBand="0" w:oddHBand="0" w:evenHBand="0" w:firstRowFirstColumn="0" w:firstRowLastColumn="0" w:lastRowFirstColumn="0" w:lastRowLastColumn="0"/>
@@ -13765,7 +13608,7 @@
           </w:tcPr>
           <w:p>
             <w:pPr>
-              <w:pStyle w:val="af2"/>
+              <w:pStyle w:val="ListParagraph"/>
               <w:spacing w:line="360" w:lineRule="auto"/>
               <w:ind w:left="0"/>
               <w:cnfStyle w:val="000000000000" w:firstRow="0" w:lastRow="0" w:firstColumn="0" w:lastColumn="0" w:oddVBand="0" w:evenVBand="0" w:oddHBand="0" w:evenHBand="0" w:firstRowFirstColumn="0" w:firstRowLastColumn="0" w:lastRowFirstColumn="0" w:lastRowLastColumn="0"/>
@@ -13779,15 +13622,7 @@
                 <w:rFonts w:cs="David" w:hint="cs"/>
                 <w:rtl/>
               </w:rPr>
-              <w:t xml:space="preserve">הבקר של המשחק, מכונת המצבים. אחראי על קבלת מידע מכל הרכיבים במשחק </w:t>
-            </w:r>
-            <w:r>
-              <w:rPr>
-                <w:rFonts w:cs="David" w:hint="cs"/>
-                <w:rtl/>
-              </w:rPr>
-              <w:lastRenderedPageBreak/>
-              <w:t>ולנהל את התקדמות המשחק תוך שמירה על החוקיות כפי שהוגדרה במטרת המשחק ובאופן המימוש.</w:t>
+              <w:t>הבקר של המשחק, מכונת המצבים. אחראי על קבלת מידע מכל הרכיבים במשחק ולנהל את התקדמות המשחק תוך שמירה על החוקיות כפי שהוגדרה במטרת המשחק ובאופן המימוש.</w:t>
             </w:r>
           </w:p>
         </w:tc>
@@ -13797,7 +13632,7 @@
           </w:tcPr>
           <w:p>
             <w:pPr>
-              <w:pStyle w:val="af2"/>
+              <w:pStyle w:val="ListParagraph"/>
               <w:spacing w:line="360" w:lineRule="auto"/>
               <w:ind w:left="0"/>
               <w:cnfStyle w:val="000000000000" w:firstRow="0" w:lastRow="0" w:firstColumn="0" w:lastColumn="0" w:oddVBand="0" w:evenVBand="0" w:oddHBand="0" w:evenHBand="0" w:firstRowFirstColumn="0" w:firstRowLastColumn="0" w:lastRowFirstColumn="0" w:lastRowLastColumn="0"/>
@@ -13811,16 +13646,7 @@
                 <w:rFonts w:cs="David" w:hint="cs"/>
                 <w:rtl/>
               </w:rPr>
-              <w:lastRenderedPageBreak/>
-              <w:t xml:space="preserve">מקבל כקלט מידע מהאובייקטים השונים, ומהמקלדת ומוציא כפלט סיגנלים אשר מיועדים לגרום </w:t>
-            </w:r>
-            <w:r>
-              <w:rPr>
-                <w:rFonts w:cs="David" w:hint="cs"/>
-                <w:rtl/>
-              </w:rPr>
-              <w:lastRenderedPageBreak/>
-              <w:t>לאובייקטים השונים לתפקד בסינכרוניזציה על פי הגדרות המשחק.</w:t>
+              <w:t>מקבל כקלט מידע מהאובייקטים השונים, ומהמקלדת ומוציא כפלט סיגנלים אשר מיועדים לגרום לאובייקטים השונים לתפקד בסינכרוניזציה על פי הגדרות המשחק.</w:t>
             </w:r>
           </w:p>
         </w:tc>
@@ -13830,7 +13656,7 @@
           </w:tcPr>
           <w:p>
             <w:pPr>
-              <w:pStyle w:val="af2"/>
+              <w:pStyle w:val="ListParagraph"/>
               <w:spacing w:line="360" w:lineRule="auto"/>
               <w:ind w:left="0"/>
               <w:cnfStyle w:val="000000000000" w:firstRow="0" w:lastRow="0" w:firstColumn="0" w:lastColumn="0" w:oddVBand="0" w:evenVBand="0" w:oddHBand="0" w:evenHBand="0" w:firstRowFirstColumn="0" w:firstRowLastColumn="0" w:lastRowFirstColumn="0" w:lastRowLastColumn="0"/>
@@ -13844,7 +13670,6 @@
                 <w:rFonts w:cs="David" w:hint="cs"/>
                 <w:rtl/>
               </w:rPr>
-              <w:lastRenderedPageBreak/>
               <w:t>קשה</w:t>
             </w:r>
           </w:p>
@@ -13855,7 +13680,7 @@
           </w:tcPr>
           <w:p>
             <w:pPr>
-              <w:pStyle w:val="af2"/>
+              <w:pStyle w:val="ListParagraph"/>
               <w:spacing w:line="360" w:lineRule="auto"/>
               <w:ind w:left="0"/>
               <w:cnfStyle w:val="000000000000" w:firstRow="0" w:lastRow="0" w:firstColumn="0" w:lastColumn="0" w:oddVBand="0" w:evenVBand="0" w:oddHBand="0" w:evenHBand="0" w:firstRowFirstColumn="0" w:firstRowLastColumn="0" w:lastRowFirstColumn="0" w:lastRowLastColumn="0"/>
@@ -13885,7 +13710,7 @@
           </w:tcPr>
           <w:p>
             <w:pPr>
-              <w:pStyle w:val="af2"/>
+              <w:pStyle w:val="ListParagraph"/>
               <w:spacing w:line="360" w:lineRule="auto"/>
               <w:ind w:left="0"/>
               <w:rPr>
@@ -13908,7 +13733,7 @@
           </w:tcPr>
           <w:p>
             <w:pPr>
-              <w:pStyle w:val="af2"/>
+              <w:pStyle w:val="ListParagraph"/>
               <w:spacing w:line="360" w:lineRule="auto"/>
               <w:ind w:left="0"/>
               <w:cnfStyle w:val="000000100000" w:firstRow="0" w:lastRow="0" w:firstColumn="0" w:lastColumn="0" w:oddVBand="0" w:evenVBand="0" w:oddHBand="1" w:evenHBand="0" w:firstRowFirstColumn="0" w:firstRowLastColumn="0" w:lastRowFirstColumn="0" w:lastRowLastColumn="0"/>
@@ -13930,7 +13755,7 @@
           </w:tcPr>
           <w:p>
             <w:pPr>
-              <w:pStyle w:val="af2"/>
+              <w:pStyle w:val="ListParagraph"/>
               <w:spacing w:line="360" w:lineRule="auto"/>
               <w:ind w:left="0"/>
               <w:cnfStyle w:val="000000100000" w:firstRow="0" w:lastRow="0" w:firstColumn="0" w:lastColumn="0" w:oddVBand="0" w:evenVBand="0" w:oddHBand="1" w:evenHBand="0" w:firstRowFirstColumn="0" w:firstRowLastColumn="0" w:lastRowFirstColumn="0" w:lastRowLastColumn="0"/>
@@ -13961,7 +13786,7 @@
           </w:tcPr>
           <w:p>
             <w:pPr>
-              <w:pStyle w:val="af2"/>
+              <w:pStyle w:val="ListParagraph"/>
               <w:spacing w:line="360" w:lineRule="auto"/>
               <w:ind w:left="0"/>
               <w:cnfStyle w:val="000000100000" w:firstRow="0" w:lastRow="0" w:firstColumn="0" w:lastColumn="0" w:oddVBand="0" w:evenVBand="0" w:oddHBand="1" w:evenHBand="0" w:firstRowFirstColumn="0" w:firstRowLastColumn="0" w:lastRowFirstColumn="0" w:lastRowLastColumn="0"/>
@@ -13998,7 +13823,7 @@
           </w:tcPr>
           <w:p>
             <w:pPr>
-              <w:pStyle w:val="af2"/>
+              <w:pStyle w:val="ListParagraph"/>
               <w:spacing w:line="360" w:lineRule="auto"/>
               <w:ind w:left="0"/>
               <w:cnfStyle w:val="000000100000" w:firstRow="0" w:lastRow="0" w:firstColumn="0" w:lastColumn="0" w:oddVBand="0" w:evenVBand="0" w:oddHBand="1" w:evenHBand="0" w:firstRowFirstColumn="0" w:firstRowLastColumn="0" w:lastRowFirstColumn="0" w:lastRowLastColumn="0"/>
@@ -14022,7 +13847,7 @@
           </w:tcPr>
           <w:p>
             <w:pPr>
-              <w:pStyle w:val="af2"/>
+              <w:pStyle w:val="ListParagraph"/>
               <w:spacing w:line="360" w:lineRule="auto"/>
               <w:ind w:left="0"/>
               <w:cnfStyle w:val="000000100000" w:firstRow="0" w:lastRow="0" w:firstColumn="0" w:lastColumn="0" w:oddVBand="0" w:evenVBand="0" w:oddHBand="1" w:evenHBand="0" w:firstRowFirstColumn="0" w:firstRowLastColumn="0" w:lastRowFirstColumn="0" w:lastRowLastColumn="0"/>
@@ -14049,7 +13874,7 @@
           </w:tcPr>
           <w:p>
             <w:pPr>
-              <w:pStyle w:val="af2"/>
+              <w:pStyle w:val="ListParagraph"/>
               <w:spacing w:line="360" w:lineRule="auto"/>
               <w:ind w:left="0"/>
               <w:rPr>
@@ -14072,7 +13897,7 @@
           </w:tcPr>
           <w:p>
             <w:pPr>
-              <w:pStyle w:val="af2"/>
+              <w:pStyle w:val="ListParagraph"/>
               <w:spacing w:line="360" w:lineRule="auto"/>
               <w:ind w:left="0"/>
               <w:cnfStyle w:val="000000000000" w:firstRow="0" w:lastRow="0" w:firstColumn="0" w:lastColumn="0" w:oddVBand="0" w:evenVBand="0" w:oddHBand="0" w:evenHBand="0" w:firstRowFirstColumn="0" w:firstRowLastColumn="0" w:lastRowFirstColumn="0" w:lastRowLastColumn="0"/>
@@ -14094,7 +13919,7 @@
           </w:tcPr>
           <w:p>
             <w:pPr>
-              <w:pStyle w:val="af2"/>
+              <w:pStyle w:val="ListParagraph"/>
               <w:spacing w:line="360" w:lineRule="auto"/>
               <w:ind w:left="0"/>
               <w:cnfStyle w:val="000000000000" w:firstRow="0" w:lastRow="0" w:firstColumn="0" w:lastColumn="0" w:oddVBand="0" w:evenVBand="0" w:oddHBand="0" w:evenHBand="0" w:firstRowFirstColumn="0" w:firstRowLastColumn="0" w:lastRowFirstColumn="0" w:lastRowLastColumn="0"/>
@@ -14108,23 +13933,7 @@
                 <w:rFonts w:cs="David" w:hint="cs"/>
                 <w:rtl/>
               </w:rPr>
-              <w:t>אחראי על תצוגת הכדורים ("</w:t>
-            </w:r>
-            <w:proofErr w:type="spellStart"/>
-            <w:r>
-              <w:rPr>
-                <w:rFonts w:cs="David" w:hint="cs"/>
-                <w:rtl/>
-              </w:rPr>
-              <w:t>האוייבים</w:t>
-            </w:r>
-            <w:proofErr w:type="spellEnd"/>
-            <w:r>
-              <w:rPr>
-                <w:rFonts w:cs="David" w:hint="cs"/>
-                <w:rtl/>
-              </w:rPr>
-              <w:t>")</w:t>
+              <w:t>אחראי על תצוגת הכדורים ("האוייבים")</w:t>
             </w:r>
             <w:r>
               <w:rPr>
@@ -14147,7 +13956,7 @@
           </w:tcPr>
           <w:p>
             <w:pPr>
-              <w:pStyle w:val="af2"/>
+              <w:pStyle w:val="ListParagraph"/>
               <w:spacing w:line="360" w:lineRule="auto"/>
               <w:ind w:left="0"/>
               <w:cnfStyle w:val="000000000000" w:firstRow="0" w:lastRow="0" w:firstColumn="0" w:lastColumn="0" w:oddVBand="0" w:evenVBand="0" w:oddHBand="0" w:evenHBand="0" w:firstRowFirstColumn="0" w:firstRowLastColumn="0" w:lastRowFirstColumn="0" w:lastRowLastColumn="0"/>
@@ -14171,7 +13980,7 @@
           </w:tcPr>
           <w:p>
             <w:pPr>
-              <w:pStyle w:val="af2"/>
+              <w:pStyle w:val="ListParagraph"/>
               <w:spacing w:line="360" w:lineRule="auto"/>
               <w:ind w:left="0"/>
               <w:cnfStyle w:val="000000000000" w:firstRow="0" w:lastRow="0" w:firstColumn="0" w:lastColumn="0" w:oddVBand="0" w:evenVBand="0" w:oddHBand="0" w:evenHBand="0" w:firstRowFirstColumn="0" w:firstRowLastColumn="0" w:lastRowFirstColumn="0" w:lastRowLastColumn="0"/>
@@ -14195,7 +14004,7 @@
           </w:tcPr>
           <w:p>
             <w:pPr>
-              <w:pStyle w:val="af2"/>
+              <w:pStyle w:val="ListParagraph"/>
               <w:spacing w:line="360" w:lineRule="auto"/>
               <w:ind w:left="0"/>
               <w:cnfStyle w:val="000000000000" w:firstRow="0" w:lastRow="0" w:firstColumn="0" w:lastColumn="0" w:oddVBand="0" w:evenVBand="0" w:oddHBand="0" w:evenHBand="0" w:firstRowFirstColumn="0" w:firstRowLastColumn="0" w:lastRowFirstColumn="0" w:lastRowLastColumn="0"/>
@@ -14217,7 +14026,7 @@
     </w:tbl>
     <w:p>
       <w:pPr>
-        <w:pStyle w:val="20"/>
+        <w:pStyle w:val="Heading2"/>
         <w:rPr>
           <w:rtl/>
         </w:rPr>
@@ -14291,7 +14100,7 @@
     </w:p>
     <w:p>
       <w:pPr>
-        <w:pStyle w:val="3"/>
+        <w:pStyle w:val="Heading3"/>
       </w:pPr>
       <w:bookmarkStart w:id="19" w:name="_Toc529689823"/>
       <w:r>
@@ -14322,7 +14131,7 @@
     </w:p>
     <w:tbl>
       <w:tblPr>
-        <w:tblStyle w:val="a7"/>
+        <w:tblStyle w:val="TableGrid"/>
         <w:tblpPr w:leftFromText="180" w:rightFromText="180" w:vertAnchor="text" w:tblpXSpec="right" w:tblpY="1"/>
         <w:tblOverlap w:val="never"/>
         <w:bidiVisual/>
@@ -14490,17 +14299,15 @@
           </w:p>
           <w:p>
             <w:pPr>
-              <w:pStyle w:val="af2"/>
+              <w:pStyle w:val="ListParagraph"/>
               <w:numPr>
                 <w:ilvl w:val="0"/>
                 <w:numId w:val="42"/>
               </w:numPr>
             </w:pPr>
-            <w:proofErr w:type="spellStart"/>
             <w:r>
               <w:t>playerMove</w:t>
             </w:r>
-            <w:proofErr w:type="spellEnd"/>
             <w:r>
               <w:rPr>
                 <w:rFonts w:hint="cs"/>
@@ -14524,17 +14331,15 @@
           </w:p>
           <w:p>
             <w:pPr>
-              <w:pStyle w:val="af2"/>
+              <w:pStyle w:val="ListParagraph"/>
               <w:numPr>
                 <w:ilvl w:val="0"/>
                 <w:numId w:val="42"/>
               </w:numPr>
             </w:pPr>
-            <w:proofErr w:type="spellStart"/>
             <w:r>
               <w:t>square_object</w:t>
             </w:r>
-            <w:proofErr w:type="spellEnd"/>
             <w:r>
               <w:rPr>
                 <w:rFonts w:hint="cs"/>
@@ -14571,7 +14376,7 @@
           </w:p>
           <w:p>
             <w:pPr>
-              <w:pStyle w:val="af2"/>
+              <w:pStyle w:val="ListParagraph"/>
               <w:numPr>
                 <w:ilvl w:val="0"/>
                 <w:numId w:val="42"/>
@@ -14580,11 +14385,9 @@
                 <w:rtl/>
               </w:rPr>
             </w:pPr>
-            <w:proofErr w:type="spellStart"/>
             <w:r>
               <w:t>playerBitMap</w:t>
             </w:r>
-            <w:proofErr w:type="spellEnd"/>
             <w:r>
               <w:rPr>
                 <w:rFonts w:hint="cs"/>
@@ -14648,7 +14451,7 @@
           </w:p>
           <w:p>
             <w:pPr>
-              <w:pStyle w:val="af2"/>
+              <w:pStyle w:val="ListParagraph"/>
               <w:numPr>
                 <w:ilvl w:val="0"/>
                 <w:numId w:val="43"/>
@@ -14664,7 +14467,7 @@
           </w:p>
           <w:p>
             <w:pPr>
-              <w:pStyle w:val="af2"/>
+              <w:pStyle w:val="ListParagraph"/>
               <w:numPr>
                 <w:ilvl w:val="0"/>
                 <w:numId w:val="43"/>
@@ -14683,7 +14486,7 @@
           </w:p>
           <w:p>
             <w:pPr>
-              <w:pStyle w:val="af2"/>
+              <w:pStyle w:val="ListParagraph"/>
               <w:numPr>
                 <w:ilvl w:val="0"/>
                 <w:numId w:val="43"/>
@@ -14721,17 +14524,15 @@
           </w:p>
           <w:p>
             <w:pPr>
-              <w:pStyle w:val="af2"/>
+              <w:pStyle w:val="ListParagraph"/>
               <w:numPr>
                 <w:ilvl w:val="0"/>
                 <w:numId w:val="43"/>
               </w:numPr>
             </w:pPr>
-            <w:proofErr w:type="spellStart"/>
             <w:r>
               <w:t>playerMoveRight</w:t>
             </w:r>
-            <w:proofErr w:type="spellEnd"/>
             <w:r>
               <w:rPr>
                 <w:rFonts w:hint="cs"/>
@@ -14750,30 +14551,20 @@
                 <w:rFonts w:hint="cs"/>
                 <w:rtl/>
               </w:rPr>
-              <w:t xml:space="preserve"> סיגנל מהבקר אשר מציין שהשחקן מתבקש </w:t>
-            </w:r>
-            <w:r>
-              <w:rPr>
-                <w:rFonts w:hint="cs"/>
-                <w:rtl/>
-              </w:rPr>
-              <w:lastRenderedPageBreak/>
-              <w:t>לזוז ימינה</w:t>
+              <w:t xml:space="preserve"> סיגנל מהבקר אשר מציין שהשחקן מתבקש לזוז ימינה</w:t>
             </w:r>
           </w:p>
           <w:p>
             <w:pPr>
-              <w:pStyle w:val="af2"/>
+              <w:pStyle w:val="ListParagraph"/>
               <w:numPr>
                 <w:ilvl w:val="0"/>
                 <w:numId w:val="43"/>
               </w:numPr>
             </w:pPr>
-            <w:proofErr w:type="spellStart"/>
             <w:r>
               <w:t>playerMoveLeft</w:t>
             </w:r>
-            <w:proofErr w:type="spellEnd"/>
             <w:r>
               <w:rPr>
                 <w:rFonts w:hint="cs"/>
@@ -14797,7 +14588,7 @@
           </w:p>
           <w:p>
             <w:pPr>
-              <w:pStyle w:val="af2"/>
+              <w:pStyle w:val="ListParagraph"/>
               <w:numPr>
                 <w:ilvl w:val="0"/>
                 <w:numId w:val="43"/>
@@ -14806,19 +14597,9 @@
                 <w:rtl/>
               </w:rPr>
             </w:pPr>
-            <w:proofErr w:type="spellStart"/>
-            <w:r>
-              <w:t>pixelX</w:t>
-            </w:r>
-            <w:proofErr w:type="spellEnd"/>
-            <w:r>
-              <w:t>/</w:t>
-            </w:r>
-            <w:proofErr w:type="spellStart"/>
-            <w:r>
-              <w:t>pixelY</w:t>
-            </w:r>
-            <w:proofErr w:type="spellEnd"/>
+            <w:r>
+              <w:t>pixelX/pixelY</w:t>
+            </w:r>
             <w:r>
               <w:rPr>
                 <w:rFonts w:hint="cs"/>
@@ -14871,7 +14652,6 @@
                 <w:rFonts w:hint="cs"/>
                 <w:rtl/>
               </w:rPr>
-              <w:lastRenderedPageBreak/>
               <w:t>יציאות עיקריות</w:t>
             </w:r>
           </w:p>
@@ -14896,17 +14676,15 @@
           </w:p>
           <w:p>
             <w:pPr>
-              <w:pStyle w:val="af2"/>
+              <w:pStyle w:val="ListParagraph"/>
               <w:numPr>
                 <w:ilvl w:val="0"/>
                 <w:numId w:val="44"/>
               </w:numPr>
             </w:pPr>
-            <w:proofErr w:type="spellStart"/>
             <w:r>
               <w:t>playerDrawRequest</w:t>
             </w:r>
-            <w:proofErr w:type="spellEnd"/>
             <w:r>
               <w:rPr>
                 <w:rFonts w:hint="cs"/>
@@ -14930,7 +14708,7 @@
           </w:p>
           <w:p>
             <w:pPr>
-              <w:pStyle w:val="af2"/>
+              <w:pStyle w:val="ListParagraph"/>
               <w:numPr>
                 <w:ilvl w:val="0"/>
                 <w:numId w:val="44"/>
@@ -14939,11 +14717,9 @@
                 <w:rtl/>
               </w:rPr>
             </w:pPr>
-            <w:proofErr w:type="spellStart"/>
             <w:r>
               <w:t>playerRGBout</w:t>
             </w:r>
-            <w:proofErr w:type="spellEnd"/>
             <w:r>
               <w:rPr>
                 <w:rFonts w:hint="cs"/>
@@ -14983,7 +14759,7 @@
     </w:p>
     <w:p>
       <w:pPr>
-        <w:pStyle w:val="3"/>
+        <w:pStyle w:val="Heading3"/>
       </w:pPr>
       <w:r>
         <w:rPr>
@@ -15012,7 +14788,7 @@
     </w:p>
     <w:tbl>
       <w:tblPr>
-        <w:tblStyle w:val="a7"/>
+        <w:tblStyle w:val="TableGrid"/>
         <w:tblpPr w:leftFromText="180" w:rightFromText="180" w:vertAnchor="text" w:tblpXSpec="right" w:tblpY="1"/>
         <w:tblOverlap w:val="never"/>
         <w:bidiVisual/>
@@ -15114,23 +14890,7 @@
                 <w:rFonts w:hint="cs"/>
                 <w:rtl/>
               </w:rPr>
-              <w:t xml:space="preserve">מקבל כקלט מידע מהאובייקטים השונים כמו מיקום כדורים, מיקום השחקן, לחיצות מקלדת וכו' ומוציא כפלט אותות אשר משמשים כהוראות הפעלה לאובייקטים השונים. ההוראות כוללות בין היתר תנועת אובייקטים, הסתרת אובייקטים, שינוי מצב המשחק </w:t>
-            </w:r>
-            <w:proofErr w:type="spellStart"/>
-            <w:r>
-              <w:rPr>
-                <w:rFonts w:hint="cs"/>
-                <w:rtl/>
-              </w:rPr>
-              <w:t>וכו</w:t>
-            </w:r>
-            <w:proofErr w:type="spellEnd"/>
-            <w:r>
-              <w:rPr>
-                <w:rFonts w:hint="cs"/>
-                <w:rtl/>
-              </w:rPr>
-              <w:t>'.</w:t>
+              <w:t>מקבל כקלט מידע מהאובייקטים השונים כמו מיקום כדורים, מיקום השחקן, לחיצות מקלדת וכו' ומוציא כפלט אותות אשר משמשים כהוראות הפעלה לאובייקטים השונים. ההוראות כוללות בין היתר תנועת אובייקטים, הסתרת אובייקטים, שינוי מצב המשחק וכו'.</w:t>
             </w:r>
           </w:p>
         </w:tc>
@@ -15201,7 +14961,7 @@
           </w:tcPr>
           <w:p>
             <w:pPr>
-              <w:pStyle w:val="af2"/>
+              <w:pStyle w:val="ListParagraph"/>
               <w:numPr>
                 <w:ilvl w:val="0"/>
                 <w:numId w:val="46"/>
@@ -15217,7 +14977,7 @@
           </w:p>
           <w:p>
             <w:pPr>
-              <w:pStyle w:val="af2"/>
+              <w:pStyle w:val="ListParagraph"/>
               <w:numPr>
                 <w:ilvl w:val="0"/>
                 <w:numId w:val="46"/>
@@ -15240,7 +15000,7 @@
           </w:p>
           <w:p>
             <w:pPr>
-              <w:pStyle w:val="af2"/>
+              <w:pStyle w:val="ListParagraph"/>
               <w:numPr>
                 <w:ilvl w:val="0"/>
                 <w:numId w:val="46"/>
@@ -15288,7 +15048,7 @@
           </w:tcPr>
           <w:p>
             <w:pPr>
-              <w:pStyle w:val="af2"/>
+              <w:pStyle w:val="ListParagraph"/>
               <w:numPr>
                 <w:ilvl w:val="0"/>
                 <w:numId w:val="47"/>
@@ -15304,7 +15064,7 @@
           </w:p>
           <w:p>
             <w:pPr>
-              <w:pStyle w:val="af2"/>
+              <w:pStyle w:val="ListParagraph"/>
               <w:numPr>
                 <w:ilvl w:val="0"/>
                 <w:numId w:val="47"/>
@@ -15320,7 +15080,7 @@
           </w:p>
           <w:p>
             <w:pPr>
-              <w:pStyle w:val="af2"/>
+              <w:pStyle w:val="ListParagraph"/>
               <w:numPr>
                 <w:ilvl w:val="0"/>
                 <w:numId w:val="47"/>
@@ -15336,7 +15096,7 @@
           </w:p>
           <w:p>
             <w:pPr>
-              <w:pStyle w:val="af2"/>
+              <w:pStyle w:val="ListParagraph"/>
               <w:numPr>
                 <w:ilvl w:val="0"/>
                 <w:numId w:val="47"/>
@@ -15352,7 +15112,7 @@
           </w:p>
           <w:p>
             <w:pPr>
-              <w:pStyle w:val="af2"/>
+              <w:pStyle w:val="ListParagraph"/>
               <w:numPr>
                 <w:ilvl w:val="0"/>
                 <w:numId w:val="47"/>
@@ -15387,7 +15147,7 @@
     </w:p>
     <w:p>
       <w:pPr>
-        <w:pStyle w:val="3"/>
+        <w:pStyle w:val="Heading3"/>
       </w:pPr>
       <w:r>
         <w:rPr>
@@ -15422,7 +15182,7 @@
     </w:p>
     <w:tbl>
       <w:tblPr>
-        <w:tblStyle w:val="a7"/>
+        <w:tblStyle w:val="TableGrid"/>
         <w:tblpPr w:leftFromText="180" w:rightFromText="180" w:vertAnchor="text" w:tblpXSpec="right" w:tblpY="1"/>
         <w:tblOverlap w:val="never"/>
         <w:bidiVisual/>
@@ -15582,17 +15342,15 @@
           </w:p>
           <w:p>
             <w:pPr>
-              <w:pStyle w:val="af2"/>
+              <w:pStyle w:val="ListParagraph"/>
               <w:numPr>
                 <w:ilvl w:val="0"/>
                 <w:numId w:val="42"/>
               </w:numPr>
             </w:pPr>
-            <w:proofErr w:type="spellStart"/>
             <w:r>
               <w:t>ropeMove</w:t>
             </w:r>
-            <w:proofErr w:type="spellEnd"/>
             <w:r>
               <w:rPr>
                 <w:rFonts w:hint="cs"/>
@@ -15611,14 +15369,7 @@
                 <w:rFonts w:hint="cs"/>
                 <w:rtl/>
               </w:rPr>
-              <w:t xml:space="preserve"> </w:t>
-            </w:r>
-            <w:r>
-              <w:rPr>
-                <w:rFonts w:hint="cs"/>
-                <w:rtl/>
-              </w:rPr>
-              <w:t>אחראי על שליחת החבל ויצירת האנימציה בהתקדמותו.</w:t>
+              <w:t xml:space="preserve"> אחראי על שליחת החבל ויצירת האנימציה בהתקדמותו.</w:t>
             </w:r>
             <w:r>
               <w:rPr>
@@ -15630,17 +15381,15 @@
           </w:p>
           <w:p>
             <w:pPr>
-              <w:pStyle w:val="af2"/>
+              <w:pStyle w:val="ListParagraph"/>
               <w:numPr>
                 <w:ilvl w:val="0"/>
                 <w:numId w:val="42"/>
               </w:numPr>
             </w:pPr>
-            <w:proofErr w:type="spellStart"/>
             <w:r>
               <w:t>square_object</w:t>
             </w:r>
-            <w:proofErr w:type="spellEnd"/>
             <w:r>
               <w:rPr>
                 <w:rFonts w:hint="cs"/>
@@ -15659,21 +15408,7 @@
                 <w:rFonts w:hint="cs"/>
                 <w:rtl/>
               </w:rPr>
-              <w:t xml:space="preserve"> אחראי על קבלת המיקום של </w:t>
-            </w:r>
-            <w:r>
-              <w:rPr>
-                <w:rFonts w:hint="cs"/>
-                <w:rtl/>
-              </w:rPr>
-              <w:t>החבל במסך</w:t>
-            </w:r>
-            <w:r>
-              <w:rPr>
-                <w:rFonts w:hint="cs"/>
-                <w:rtl/>
-              </w:rPr>
-              <w:t xml:space="preserve"> והפיקסל אשר רכיב ה </w:t>
+              <w:t xml:space="preserve"> אחראי על קבלת המיקום של החבל במסך והפיקסל אשר רכיב ה </w:t>
             </w:r>
             <w:r>
               <w:rPr>
@@ -15691,7 +15426,7 @@
           </w:p>
           <w:p>
             <w:pPr>
-              <w:pStyle w:val="af2"/>
+              <w:pStyle w:val="ListParagraph"/>
               <w:numPr>
                 <w:ilvl w:val="0"/>
                 <w:numId w:val="42"/>
@@ -15700,14 +15435,9 @@
                 <w:rtl/>
               </w:rPr>
             </w:pPr>
-            <w:proofErr w:type="spellStart"/>
-            <w:r>
-              <w:t>rope</w:t>
-            </w:r>
-            <w:r>
-              <w:t>BitMap</w:t>
-            </w:r>
-            <w:proofErr w:type="spellEnd"/>
+            <w:r>
+              <w:t>ropeBitMap</w:t>
+            </w:r>
             <w:r>
               <w:rPr>
                 <w:rFonts w:hint="cs"/>
@@ -15757,7 +15487,7 @@
           </w:tcPr>
           <w:p>
             <w:pPr>
-              <w:pStyle w:val="af2"/>
+              <w:pStyle w:val="ListParagraph"/>
               <w:numPr>
                 <w:ilvl w:val="0"/>
                 <w:numId w:val="43"/>
@@ -15773,7 +15503,7 @@
           </w:p>
           <w:p>
             <w:pPr>
-              <w:pStyle w:val="af2"/>
+              <w:pStyle w:val="ListParagraph"/>
               <w:numPr>
                 <w:ilvl w:val="0"/>
                 <w:numId w:val="43"/>
@@ -15784,7 +15514,6 @@
                 <w:rFonts w:hint="cs"/>
                 <w:rtl/>
               </w:rPr>
-              <w:lastRenderedPageBreak/>
               <w:t xml:space="preserve">אות </w:t>
             </w:r>
             <w:r>
@@ -15793,7 +15522,7 @@
           </w:p>
           <w:p>
             <w:pPr>
-              <w:pStyle w:val="af2"/>
+              <w:pStyle w:val="ListParagraph"/>
               <w:numPr>
                 <w:ilvl w:val="0"/>
                 <w:numId w:val="43"/>
@@ -15831,7 +15560,7 @@
           </w:p>
           <w:p>
             <w:pPr>
-              <w:pStyle w:val="af2"/>
+              <w:pStyle w:val="ListParagraph"/>
               <w:numPr>
                 <w:ilvl w:val="0"/>
                 <w:numId w:val="43"/>
@@ -15840,19 +15569,9 @@
                 <w:rtl/>
               </w:rPr>
             </w:pPr>
-            <w:proofErr w:type="spellStart"/>
-            <w:r>
-              <w:t>pixelX</w:t>
-            </w:r>
-            <w:proofErr w:type="spellEnd"/>
-            <w:r>
-              <w:t>/</w:t>
-            </w:r>
-            <w:proofErr w:type="spellStart"/>
-            <w:r>
-              <w:t>pixelY</w:t>
-            </w:r>
-            <w:proofErr w:type="spellEnd"/>
+            <w:r>
+              <w:t>pixelX/pixelY</w:t>
+            </w:r>
             <w:r>
               <w:rPr>
                 <w:rFonts w:hint="cs"/>
@@ -15905,7 +15624,6 @@
                 <w:rFonts w:hint="cs"/>
                 <w:rtl/>
               </w:rPr>
-              <w:lastRenderedPageBreak/>
               <w:t>יציאות עיקריות</w:t>
             </w:r>
           </w:p>
@@ -15916,20 +15634,18 @@
           </w:tcPr>
           <w:p>
             <w:pPr>
-              <w:pStyle w:val="af2"/>
+              <w:pStyle w:val="ListParagraph"/>
               <w:numPr>
                 <w:ilvl w:val="0"/>
                 <w:numId w:val="44"/>
               </w:numPr>
             </w:pPr>
-            <w:proofErr w:type="spellStart"/>
             <w:r>
               <w:t>rope</w:t>
             </w:r>
             <w:r>
               <w:t>DrawRequest</w:t>
             </w:r>
-            <w:proofErr w:type="spellEnd"/>
             <w:r>
               <w:rPr>
                 <w:rFonts w:hint="cs"/>
@@ -15953,24 +15669,21 @@
           </w:p>
           <w:p>
             <w:pPr>
-              <w:pStyle w:val="af2"/>
+              <w:pStyle w:val="ListParagraph"/>
               <w:numPr>
                 <w:ilvl w:val="0"/>
                 <w:numId w:val="44"/>
               </w:numPr>
               <w:rPr>
-                <w:rFonts w:hint="cs"/>
                 <w:rtl/>
               </w:rPr>
             </w:pPr>
-            <w:proofErr w:type="spellStart"/>
             <w:r>
               <w:t>rope</w:t>
             </w:r>
             <w:r>
               <w:t>RGBout</w:t>
             </w:r>
-            <w:proofErr w:type="spellEnd"/>
             <w:r>
               <w:rPr>
                 <w:rFonts w:hint="cs"/>
@@ -16010,7 +15723,7 @@
     </w:p>
     <w:p>
       <w:pPr>
-        <w:pStyle w:val="3"/>
+        <w:pStyle w:val="Heading3"/>
       </w:pPr>
       <w:r>
         <w:rPr>
@@ -16045,7 +15758,7 @@
     </w:p>
     <w:tbl>
       <w:tblPr>
-        <w:tblStyle w:val="a7"/>
+        <w:tblStyle w:val="TableGrid"/>
         <w:tblpPr w:leftFromText="180" w:rightFromText="180" w:vertAnchor="text" w:tblpXSpec="right" w:tblpY="1"/>
         <w:tblOverlap w:val="never"/>
         <w:bidiVisual/>
@@ -16146,7 +15859,6 @@
           <w:p>
             <w:pPr>
               <w:rPr>
-                <w:rFonts w:hint="cs"/>
                 <w:rtl/>
               </w:rPr>
             </w:pPr>
@@ -16216,17 +15928,15 @@
           </w:p>
           <w:p>
             <w:pPr>
-              <w:pStyle w:val="af2"/>
+              <w:pStyle w:val="ListParagraph"/>
               <w:numPr>
                 <w:ilvl w:val="0"/>
                 <w:numId w:val="42"/>
               </w:numPr>
             </w:pPr>
-            <w:proofErr w:type="spellStart"/>
             <w:r>
               <w:t>ballMove</w:t>
             </w:r>
-            <w:proofErr w:type="spellEnd"/>
             <w:r>
               <w:rPr>
                 <w:rFonts w:hint="cs"/>
@@ -16245,38 +15955,20 @@
                 <w:rFonts w:hint="cs"/>
                 <w:rtl/>
               </w:rPr>
-              <w:t xml:space="preserve"> אחראי על תנועת הכדורים בצורה </w:t>
-            </w:r>
-            <w:proofErr w:type="spellStart"/>
-            <w:r>
-              <w:rPr>
-                <w:rFonts w:hint="cs"/>
-                <w:rtl/>
-              </w:rPr>
-              <w:t>פרבולית</w:t>
-            </w:r>
-            <w:proofErr w:type="spellEnd"/>
-            <w:r>
-              <w:rPr>
-                <w:rFonts w:hint="cs"/>
-                <w:rtl/>
-              </w:rPr>
-              <w:t xml:space="preserve">. </w:t>
+              <w:t xml:space="preserve"> אחראי על תנועת הכדורים בצורה פרבולית. </w:t>
             </w:r>
           </w:p>
           <w:p>
             <w:pPr>
-              <w:pStyle w:val="af2"/>
+              <w:pStyle w:val="ListParagraph"/>
               <w:numPr>
                 <w:ilvl w:val="0"/>
                 <w:numId w:val="42"/>
               </w:numPr>
             </w:pPr>
-            <w:proofErr w:type="spellStart"/>
             <w:r>
               <w:t>square_object</w:t>
             </w:r>
-            <w:proofErr w:type="spellEnd"/>
             <w:r>
               <w:rPr>
                 <w:rFonts w:hint="cs"/>
@@ -16314,15 +16006,12 @@
           <w:p>
             <w:pPr>
               <w:rPr>
-                <w:rFonts w:hint="cs"/>
                 <w:rtl/>
               </w:rPr>
             </w:pPr>
-            <w:proofErr w:type="spellStart"/>
             <w:r>
               <w:t>ballBitMap</w:t>
             </w:r>
-            <w:proofErr w:type="spellEnd"/>
             <w:r>
               <w:rPr>
                 <w:rFonts w:hint="cs"/>
@@ -16372,7 +16061,7 @@
           </w:tcPr>
           <w:p>
             <w:pPr>
-              <w:pStyle w:val="af2"/>
+              <w:pStyle w:val="ListParagraph"/>
               <w:numPr>
                 <w:ilvl w:val="0"/>
                 <w:numId w:val="43"/>
@@ -16388,7 +16077,7 @@
           </w:p>
           <w:p>
             <w:pPr>
-              <w:pStyle w:val="af2"/>
+              <w:pStyle w:val="ListParagraph"/>
               <w:numPr>
                 <w:ilvl w:val="0"/>
                 <w:numId w:val="43"/>
@@ -16407,7 +16096,7 @@
           </w:p>
           <w:p>
             <w:pPr>
-              <w:pStyle w:val="af2"/>
+              <w:pStyle w:val="ListParagraph"/>
               <w:numPr>
                 <w:ilvl w:val="0"/>
                 <w:numId w:val="43"/>
@@ -16445,25 +16134,15 @@
           </w:p>
           <w:p>
             <w:pPr>
-              <w:pStyle w:val="af2"/>
+              <w:pStyle w:val="ListParagraph"/>
               <w:numPr>
                 <w:ilvl w:val="0"/>
                 <w:numId w:val="43"/>
               </w:numPr>
             </w:pPr>
-            <w:proofErr w:type="spellStart"/>
-            <w:r>
-              <w:t>pixelX</w:t>
-            </w:r>
-            <w:proofErr w:type="spellEnd"/>
-            <w:r>
-              <w:t>/</w:t>
-            </w:r>
-            <w:proofErr w:type="spellStart"/>
-            <w:r>
-              <w:t>pixelY</w:t>
-            </w:r>
-            <w:proofErr w:type="spellEnd"/>
+            <w:r>
+              <w:t>pixelX/pixelY</w:t>
+            </w:r>
             <w:r>
               <w:rPr>
                 <w:rFonts w:hint="cs"/>
@@ -16500,7 +16179,7 @@
           </w:p>
           <w:p>
             <w:pPr>
-              <w:pStyle w:val="af2"/>
+              <w:pStyle w:val="ListParagraph"/>
               <w:numPr>
                 <w:ilvl w:val="0"/>
                 <w:numId w:val="43"/>
@@ -16516,7 +16195,7 @@
           </w:p>
           <w:p>
             <w:pPr>
-              <w:pStyle w:val="af2"/>
+              <w:pStyle w:val="ListParagraph"/>
               <w:numPr>
                 <w:ilvl w:val="0"/>
                 <w:numId w:val="43"/>
@@ -16561,20 +16240,15 @@
           </w:tcPr>
           <w:p>
             <w:pPr>
-              <w:pStyle w:val="af2"/>
+              <w:pStyle w:val="ListParagraph"/>
               <w:numPr>
                 <w:ilvl w:val="0"/>
                 <w:numId w:val="44"/>
               </w:numPr>
             </w:pPr>
-            <w:proofErr w:type="spellStart"/>
-            <w:r>
-              <w:t>ball</w:t>
-            </w:r>
-            <w:r>
-              <w:t>DrawRequest</w:t>
-            </w:r>
-            <w:proofErr w:type="spellEnd"/>
+            <w:r>
+              <w:t>ballDrawRequest</w:t>
+            </w:r>
             <w:r>
               <w:rPr>
                 <w:rFonts w:hint="cs"/>
@@ -16605,7 +16279,7 @@
           </w:p>
           <w:p>
             <w:pPr>
-              <w:pStyle w:val="af2"/>
+              <w:pStyle w:val="ListParagraph"/>
               <w:numPr>
                 <w:ilvl w:val="0"/>
                 <w:numId w:val="44"/>
@@ -16614,14 +16288,9 @@
                 <w:rtl/>
               </w:rPr>
             </w:pPr>
-            <w:proofErr w:type="spellStart"/>
-            <w:r>
-              <w:t>ball</w:t>
-            </w:r>
-            <w:r>
-              <w:t>RGBout</w:t>
-            </w:r>
-            <w:proofErr w:type="spellEnd"/>
+            <w:r>
+              <w:t>ballRGBout</w:t>
+            </w:r>
             <w:r>
               <w:rPr>
                 <w:rFonts w:hint="cs"/>
@@ -16791,12 +16460,10 @@
           <w:rtl/>
         </w:rPr>
       </w:pPr>
-      <w:bookmarkStart w:id="20" w:name="_GoBack"/>
-      <w:bookmarkEnd w:id="20"/>
     </w:p>
     <w:tbl>
       <w:tblPr>
-        <w:tblStyle w:val="a7"/>
+        <w:tblStyle w:val="TableGrid"/>
         <w:tblpPr w:leftFromText="180" w:rightFromText="180" w:vertAnchor="text" w:horzAnchor="margin" w:tblpXSpec="right" w:tblpY="760"/>
         <w:tblOverlap w:val="never"/>
         <w:bidiVisual/>
@@ -16961,12 +16628,12 @@
     </w:tbl>
     <w:p>
       <w:pPr>
-        <w:pStyle w:val="20"/>
-        <w:rPr>
-          <w:rtl/>
-        </w:rPr>
-      </w:pPr>
-      <w:bookmarkStart w:id="21" w:name="_Toc529689824"/>
+        <w:pStyle w:val="Heading2"/>
+        <w:rPr>
+          <w:rtl/>
+        </w:rPr>
+      </w:pPr>
+      <w:bookmarkStart w:id="20" w:name="_Toc529689824"/>
       <w:r>
         <w:rPr>
           <w:rFonts w:hint="cs"/>
@@ -16974,7 +16641,7 @@
         </w:rPr>
         <w:t>בחירת המודולים למצגת סופית</w:t>
       </w:r>
-      <w:bookmarkEnd w:id="21"/>
+      <w:bookmarkEnd w:id="20"/>
       <w:r>
         <w:rPr>
           <w:rFonts w:hint="cs"/>
@@ -17027,7 +16694,7 @@
     </w:p>
     <w:tbl>
       <w:tblPr>
-        <w:tblStyle w:val="a7"/>
+        <w:tblStyle w:val="TableGrid"/>
         <w:tblpPr w:leftFromText="180" w:rightFromText="180" w:vertAnchor="text" w:horzAnchor="margin" w:tblpXSpec="right" w:tblpY="760"/>
         <w:tblOverlap w:val="never"/>
         <w:bidiVisual/>
@@ -17264,7 +16931,7 @@
     </w:p>
     <w:p>
       <w:pPr>
-        <w:pStyle w:val="af2"/>
+        <w:pStyle w:val="ListParagraph"/>
         <w:spacing w:line="360" w:lineRule="auto"/>
         <w:rPr>
           <w:rFonts w:cs="David"/>
@@ -17274,7 +16941,7 @@
     </w:p>
     <w:p>
       <w:pPr>
-        <w:pStyle w:val="1"/>
+        <w:pStyle w:val="Heading1"/>
         <w:numPr>
           <w:ilvl w:val="0"/>
           <w:numId w:val="0"/>
@@ -17290,7 +16957,7 @@
           <w:rtl/>
         </w:rPr>
       </w:pPr>
-      <w:bookmarkStart w:id="22" w:name="_Toc529689825"/>
+      <w:bookmarkStart w:id="21" w:name="_Toc529689825"/>
       <w:r>
         <w:rPr>
           <w:rFonts w:hint="cs"/>
@@ -17299,7 +16966,7 @@
         </w:rPr>
         <w:t>יש להגיש חלק זה למעבדת אינטגרציה</w:t>
       </w:r>
-      <w:bookmarkEnd w:id="22"/>
+      <w:bookmarkEnd w:id="21"/>
     </w:p>
     <w:p>
       <w:pPr>
@@ -17329,18 +16996,17 @@
     </w:p>
     <w:p>
       <w:pPr>
-        <w:pStyle w:val="1"/>
-        <w:rPr>
-          <w:rtl/>
-        </w:rPr>
-      </w:pPr>
-      <w:bookmarkStart w:id="23" w:name="_Toc529689826"/>
+        <w:pStyle w:val="Heading1"/>
+        <w:rPr>
+          <w:rtl/>
+        </w:rPr>
+      </w:pPr>
+      <w:bookmarkStart w:id="22" w:name="_Toc529689826"/>
       <w:r>
         <w:rPr>
           <w:rFonts w:hint="cs"/>
           <w:rtl/>
         </w:rPr>
-        <w:lastRenderedPageBreak/>
         <w:t>שלבים במימוש ה</w:t>
       </w:r>
       <w:r>
@@ -17350,7 +17016,7 @@
         </w:rPr>
         <w:t>פרויקט</w:t>
       </w:r>
-      <w:bookmarkEnd w:id="23"/>
+      <w:bookmarkEnd w:id="22"/>
     </w:p>
     <w:p>
       <w:pPr>
@@ -17410,71 +17076,62 @@
     </w:p>
     <w:p>
       <w:pPr>
-        <w:pStyle w:val="af2"/>
+        <w:pStyle w:val="ListParagraph"/>
         <w:numPr>
           <w:ilvl w:val="0"/>
           <w:numId w:val="35"/>
         </w:numPr>
       </w:pPr>
-      <w:proofErr w:type="spellStart"/>
       <w:r>
         <w:rPr>
           <w:rFonts w:hint="cs"/>
           <w:rtl/>
         </w:rPr>
-        <w:t>סיפתח</w:t>
-      </w:r>
-      <w:proofErr w:type="spellEnd"/>
+        <w:t xml:space="preserve">סיפתח </w:t>
+      </w:r>
+      <w:r>
+        <w:rPr>
+          <w:rtl/>
+        </w:rPr>
+        <w:t>–</w:t>
+      </w:r>
       <w:r>
         <w:rPr>
           <w:rFonts w:hint="cs"/>
           <w:rtl/>
         </w:rPr>
-        <w:t xml:space="preserve"> </w:t>
-      </w:r>
-      <w:r>
-        <w:rPr>
-          <w:rtl/>
-        </w:rPr>
-        <w:t>–</w:t>
+        <w:t xml:space="preserve"> ביצוע פ</w:t>
       </w:r>
       <w:r>
         <w:rPr>
           <w:rFonts w:hint="cs"/>
           <w:rtl/>
         </w:rPr>
-        <w:t xml:space="preserve"> ביצוע פ</w:t>
+        <w:t>ריט אחד או שניים הקשורים לממשקים של ה</w:t>
       </w:r>
       <w:r>
         <w:rPr>
           <w:rFonts w:hint="cs"/>
           <w:rtl/>
         </w:rPr>
-        <w:t>ריט אחד או שניים הקשורים לממשקים של ה</w:t>
+        <w:t>פרויקט</w:t>
       </w:r>
       <w:r>
         <w:rPr>
           <w:rFonts w:hint="cs"/>
           <w:rtl/>
         </w:rPr>
-        <w:t>פרויקט</w:t>
+        <w:t xml:space="preserve">: תצוגה על מסך </w:t>
       </w:r>
       <w:r>
         <w:rPr>
           <w:rFonts w:hint="cs"/>
-          <w:rtl/>
-        </w:rPr>
-        <w:t xml:space="preserve">: תצוגה על מסך </w:t>
+        </w:rPr>
+        <w:t>VGA</w:t>
       </w:r>
       <w:r>
         <w:rPr>
           <w:rFonts w:hint="cs"/>
-        </w:rPr>
-        <w:t>VGA</w:t>
-      </w:r>
-      <w:r>
-        <w:rPr>
-          <w:rFonts w:hint="cs"/>
           <w:rtl/>
         </w:rPr>
         <w:t xml:space="preserve"> וצליל.</w:t>
@@ -17482,7 +17139,7 @@
     </w:p>
     <w:p>
       <w:pPr>
-        <w:pStyle w:val="af2"/>
+        <w:pStyle w:val="ListParagraph"/>
         <w:numPr>
           <w:ilvl w:val="0"/>
           <w:numId w:val="35"/>
@@ -17526,28 +17183,12 @@
           <w:rFonts w:hint="cs"/>
           <w:rtl/>
         </w:rPr>
-        <w:t xml:space="preserve"> הדורש </w:t>
-      </w:r>
-      <w:proofErr w:type="gramStart"/>
-      <w:r>
-        <w:rPr>
-          <w:rFonts w:hint="cs"/>
-          <w:rtl/>
-        </w:rPr>
-        <w:t>שיתוף  מכלולים</w:t>
-      </w:r>
-      <w:proofErr w:type="gramEnd"/>
-      <w:r>
-        <w:rPr>
-          <w:rFonts w:hint="cs"/>
-          <w:rtl/>
-        </w:rPr>
-        <w:t xml:space="preserve"> עיקריים שלו.</w:t>
-      </w:r>
-    </w:p>
-    <w:p>
-      <w:pPr>
-        <w:pStyle w:val="af2"/>
+        <w:t xml:space="preserve"> הדורש שיתוף  מכלולים עיקריים שלו.</w:t>
+      </w:r>
+    </w:p>
+    <w:p>
+      <w:pPr>
+        <w:pStyle w:val="ListParagraph"/>
         <w:numPr>
           <w:ilvl w:val="0"/>
           <w:numId w:val="35"/>
@@ -17577,7 +17218,7 @@
     </w:p>
     <w:p>
       <w:pPr>
-        <w:pStyle w:val="af2"/>
+        <w:pStyle w:val="ListParagraph"/>
         <w:ind w:left="1188"/>
         <w:rPr>
           <w:rtl/>
@@ -17586,7 +17227,7 @@
     </w:p>
     <w:p>
       <w:pPr>
-        <w:pStyle w:val="af2"/>
+        <w:pStyle w:val="ListParagraph"/>
         <w:ind w:left="0"/>
         <w:rPr>
           <w:rtl/>
@@ -17623,7 +17264,7 @@
     </w:p>
     <w:p>
       <w:pPr>
-        <w:pStyle w:val="af2"/>
+        <w:pStyle w:val="ListParagraph"/>
         <w:ind w:left="0"/>
       </w:pPr>
       <w:r>
@@ -17631,50 +17272,32 @@
           <w:rFonts w:hint="cs"/>
           <w:rtl/>
         </w:rPr>
-        <w:t xml:space="preserve">כל שלב הוא חלק מדוח הכנה בהתאם </w:t>
-      </w:r>
-      <w:proofErr w:type="spellStart"/>
+        <w:t>כל שלב הוא חלק מדוח הכנה בהתאם ללו"ז המופיע במודל</w:t>
+      </w:r>
       <w:r>
         <w:rPr>
           <w:rFonts w:hint="cs"/>
           <w:rtl/>
         </w:rPr>
-        <w:t>ללו"ז</w:t>
-      </w:r>
-      <w:proofErr w:type="spellEnd"/>
+        <w:t>.</w:t>
+      </w:r>
+    </w:p>
+    <w:p>
+      <w:pPr>
+        <w:pStyle w:val="Heading2"/>
+        <w:rPr>
+          <w:rtl/>
+        </w:rPr>
+      </w:pPr>
+      <w:bookmarkStart w:id="23" w:name="_Toc529689827"/>
       <w:r>
         <w:rPr>
           <w:rFonts w:hint="cs"/>
           <w:rtl/>
         </w:rPr>
-        <w:t xml:space="preserve"> המופיע במודל</w:t>
-      </w:r>
-      <w:r>
-        <w:rPr>
-          <w:rFonts w:hint="cs"/>
-          <w:rtl/>
-        </w:rPr>
-        <w:t>.</w:t>
-      </w:r>
-    </w:p>
-    <w:p>
-      <w:pPr>
-        <w:pStyle w:val="20"/>
-        <w:rPr>
-          <w:rtl/>
-        </w:rPr>
-      </w:pPr>
-      <w:bookmarkStart w:id="24" w:name="_Toc529689827"/>
-      <w:proofErr w:type="spellStart"/>
-      <w:r>
-        <w:rPr>
-          <w:rFonts w:hint="cs"/>
-          <w:rtl/>
-        </w:rPr>
         <w:t>סיפתח</w:t>
       </w:r>
-      <w:bookmarkEnd w:id="24"/>
-      <w:proofErr w:type="spellEnd"/>
+      <w:bookmarkEnd w:id="23"/>
     </w:p>
     <w:p>
       <w:pPr>
@@ -17712,7 +17335,7 @@
     </w:p>
     <w:tbl>
       <w:tblPr>
-        <w:tblStyle w:val="a7"/>
+        <w:tblStyle w:val="TableGrid"/>
         <w:bidiVisual/>
         <w:tblW w:w="0" w:type="auto"/>
         <w:tblLook w:val="04A0" w:firstRow="1" w:lastRow="0" w:firstColumn="1" w:lastColumn="0" w:noHBand="0" w:noVBand="1"/>
@@ -17737,12 +17360,12 @@
     </w:tbl>
     <w:p>
       <w:pPr>
-        <w:pStyle w:val="20"/>
-        <w:rPr>
-          <w:rtl/>
-        </w:rPr>
-      </w:pPr>
-      <w:bookmarkStart w:id="25" w:name="_Toc529689828"/>
+        <w:pStyle w:val="Heading2"/>
+        <w:rPr>
+          <w:rtl/>
+        </w:rPr>
+      </w:pPr>
+      <w:bookmarkStart w:id="24" w:name="_Toc529689828"/>
       <w:r>
         <w:rPr>
           <w:rFonts w:hint="cs"/>
@@ -17756,7 +17379,7 @@
         </w:rPr>
         <w:t>PIPE</w:t>
       </w:r>
-      <w:bookmarkEnd w:id="25"/>
+      <w:bookmarkEnd w:id="24"/>
       <w:r>
         <w:rPr>
           <w:rFonts w:hint="cs"/>
@@ -17793,7 +17416,7 @@
     </w:p>
     <w:tbl>
       <w:tblPr>
-        <w:tblStyle w:val="a7"/>
+        <w:tblStyle w:val="TableGrid"/>
         <w:bidiVisual/>
         <w:tblW w:w="0" w:type="auto"/>
         <w:tblLook w:val="04A0" w:firstRow="1" w:lastRow="0" w:firstColumn="1" w:lastColumn="0" w:noHBand="0" w:noVBand="1"/>
@@ -17852,7 +17475,7 @@
     </w:p>
     <w:tbl>
       <w:tblPr>
-        <w:tblStyle w:val="a7"/>
+        <w:tblStyle w:val="TableGrid"/>
         <w:bidiVisual/>
         <w:tblW w:w="0" w:type="auto"/>
         <w:tblLook w:val="04A0" w:firstRow="1" w:lastRow="0" w:firstColumn="1" w:lastColumn="0" w:noHBand="0" w:noVBand="1"/>
@@ -17924,7 +17547,7 @@
     </w:p>
     <w:tbl>
       <w:tblPr>
-        <w:tblStyle w:val="a7"/>
+        <w:tblStyle w:val="TableGrid"/>
         <w:bidiVisual/>
         <w:tblW w:w="0" w:type="auto"/>
         <w:tblLook w:val="04A0" w:firstRow="1" w:lastRow="0" w:firstColumn="1" w:lastColumn="0" w:noHBand="0" w:noVBand="1"/>
@@ -17957,12 +17580,12 @@
     <w:p/>
     <w:p>
       <w:pPr>
-        <w:pStyle w:val="1"/>
-        <w:rPr>
-          <w:rtl/>
-        </w:rPr>
-      </w:pPr>
-      <w:bookmarkStart w:id="26" w:name="_Toc529689829"/>
+        <w:pStyle w:val="Heading1"/>
+        <w:rPr>
+          <w:rtl/>
+        </w:rPr>
+      </w:pPr>
+      <w:bookmarkStart w:id="25" w:name="_Toc529689829"/>
       <w:r>
         <w:rPr>
           <w:rFonts w:hint="cs"/>
@@ -17991,7 +17614,7 @@
         </w:rPr>
         <w:t xml:space="preserve">  -(כמו במצגת)</w:t>
       </w:r>
-      <w:bookmarkEnd w:id="26"/>
+      <w:bookmarkEnd w:id="25"/>
     </w:p>
     <w:p>
       <w:pPr>
@@ -18033,56 +17656,31 @@
         </w:rPr>
         <w:t xml:space="preserve">, רצוי כאלה המכילים </w:t>
       </w:r>
-      <w:proofErr w:type="spellStart"/>
       <w:r>
         <w:rPr>
           <w:rFonts w:hint="cs"/>
           <w:rtl/>
         </w:rPr>
-        <w:t>המכילים</w:t>
-      </w:r>
-      <w:proofErr w:type="spellEnd"/>
+        <w:t>המכילים מכונת מצבים , ול</w:t>
+      </w:r>
       <w:r>
         <w:rPr>
           <w:rFonts w:hint="cs"/>
           <w:rtl/>
         </w:rPr>
-        <w:t xml:space="preserve"> מכונת מצבים , ול</w:t>
+        <w:t xml:space="preserve">א </w:t>
       </w:r>
       <w:r>
         <w:rPr>
           <w:rFonts w:hint="cs"/>
           <w:rtl/>
         </w:rPr>
-        <w:t xml:space="preserve">א </w:t>
-      </w:r>
-      <w:r>
-        <w:rPr>
-          <w:rFonts w:hint="cs"/>
-          <w:rtl/>
-        </w:rPr>
-        <w:t xml:space="preserve">קוד </w:t>
-      </w:r>
-      <w:proofErr w:type="spellStart"/>
-      <w:r>
-        <w:rPr>
-          <w:rFonts w:hint="cs"/>
-          <w:rtl/>
-        </w:rPr>
-        <w:t>טרוויאלי</w:t>
-      </w:r>
-      <w:proofErr w:type="spellEnd"/>
-      <w:r>
-        <w:rPr>
-          <w:rFonts w:hint="cs"/>
-          <w:rtl/>
-        </w:rPr>
-        <w:t xml:space="preserve"> </w:t>
-      </w:r>
-    </w:p>
-    <w:p>
-      <w:pPr>
-        <w:pStyle w:val="af2"/>
+        <w:t xml:space="preserve">קוד טרוויאלי </w:t>
+      </w:r>
+    </w:p>
+    <w:p>
+      <w:pPr>
+        <w:pStyle w:val="ListParagraph"/>
         <w:spacing w:line="360" w:lineRule="auto"/>
         <w:ind w:left="360"/>
         <w:rPr>
@@ -18100,7 +17698,7 @@
     </w:p>
     <w:p>
       <w:pPr>
-        <w:pStyle w:val="af2"/>
+        <w:pStyle w:val="ListParagraph"/>
         <w:numPr>
           <w:ilvl w:val="0"/>
           <w:numId w:val="22"/>
@@ -18114,7 +17712,7 @@
     </w:p>
     <w:p>
       <w:pPr>
-        <w:pStyle w:val="af2"/>
+        <w:pStyle w:val="ListParagraph"/>
         <w:numPr>
           <w:ilvl w:val="0"/>
           <w:numId w:val="22"/>
@@ -18128,7 +17726,7 @@
     </w:p>
     <w:p>
       <w:pPr>
-        <w:pStyle w:val="af2"/>
+        <w:pStyle w:val="ListParagraph"/>
         <w:numPr>
           <w:ilvl w:val="0"/>
           <w:numId w:val="22"/>
@@ -18142,7 +17740,7 @@
     </w:p>
     <w:p>
       <w:pPr>
-        <w:pStyle w:val="af2"/>
+        <w:pStyle w:val="ListParagraph"/>
         <w:numPr>
           <w:ilvl w:val="0"/>
           <w:numId w:val="22"/>
@@ -18156,9 +17754,9 @@
     </w:p>
     <w:p>
       <w:pPr>
-        <w:pStyle w:val="20"/>
-      </w:pPr>
-      <w:bookmarkStart w:id="27" w:name="_Toc529689830"/>
+        <w:pStyle w:val="Heading2"/>
+      </w:pPr>
+      <w:bookmarkStart w:id="26" w:name="_Toc529689830"/>
       <w:r>
         <w:rPr>
           <w:rFonts w:hint="cs"/>
@@ -18173,7 +17771,7 @@
         </w:rPr>
         <w:t>]  -  [שם הסטודנט האחראי]</w:t>
       </w:r>
-      <w:bookmarkEnd w:id="27"/>
+      <w:bookmarkEnd w:id="26"/>
       <w:r>
         <w:rPr>
           <w:rFonts w:hint="cs"/>
@@ -18184,7 +17782,7 @@
     </w:p>
     <w:p>
       <w:pPr>
-        <w:pStyle w:val="af2"/>
+        <w:pStyle w:val="ListParagraph"/>
         <w:numPr>
           <w:ilvl w:val="0"/>
           <w:numId w:val="23"/>
@@ -18203,7 +17801,7 @@
     </w:p>
     <w:p>
       <w:pPr>
-        <w:pStyle w:val="af2"/>
+        <w:pStyle w:val="ListParagraph"/>
         <w:numPr>
           <w:ilvl w:val="0"/>
           <w:numId w:val="23"/>
@@ -18222,7 +17820,7 @@
     </w:p>
     <w:p>
       <w:pPr>
-        <w:pStyle w:val="af2"/>
+        <w:pStyle w:val="ListParagraph"/>
         <w:numPr>
           <w:ilvl w:val="0"/>
           <w:numId w:val="23"/>
@@ -18241,7 +17839,7 @@
     </w:p>
     <w:p>
       <w:pPr>
-        <w:pStyle w:val="af2"/>
+        <w:pStyle w:val="ListParagraph"/>
         <w:numPr>
           <w:ilvl w:val="0"/>
           <w:numId w:val="23"/>
@@ -18260,7 +17858,7 @@
     </w:p>
     <w:p>
       <w:pPr>
-        <w:pStyle w:val="af2"/>
+        <w:pStyle w:val="ListParagraph"/>
         <w:numPr>
           <w:ilvl w:val="0"/>
           <w:numId w:val="23"/>
@@ -18279,7 +17877,7 @@
     </w:p>
     <w:p>
       <w:pPr>
-        <w:pStyle w:val="af2"/>
+        <w:pStyle w:val="ListParagraph"/>
         <w:numPr>
           <w:ilvl w:val="0"/>
           <w:numId w:val="23"/>
@@ -18298,7 +17896,7 @@
     </w:p>
     <w:p>
       <w:pPr>
-        <w:pStyle w:val="af2"/>
+        <w:pStyle w:val="ListParagraph"/>
         <w:numPr>
           <w:ilvl w:val="0"/>
           <w:numId w:val="23"/>
@@ -18317,7 +17915,7 @@
     </w:p>
     <w:p>
       <w:pPr>
-        <w:pStyle w:val="af2"/>
+        <w:pStyle w:val="ListParagraph"/>
         <w:numPr>
           <w:ilvl w:val="1"/>
           <w:numId w:val="23"/>
@@ -18336,14 +17934,14 @@
     </w:p>
     <w:p>
       <w:pPr>
-        <w:pStyle w:val="3"/>
+        <w:pStyle w:val="Heading3"/>
         <w:tabs>
           <w:tab w:val="clear" w:pos="2563"/>
           <w:tab w:val="num" w:pos="1742"/>
         </w:tabs>
         <w:ind w:left="1742" w:hanging="850"/>
       </w:pPr>
-      <w:bookmarkStart w:id="28" w:name="_Toc529689831"/>
+      <w:bookmarkStart w:id="27" w:name="_Toc529689831"/>
       <w:r>
         <w:rPr>
           <w:rFonts w:hint="cs"/>
@@ -18372,11 +17970,11 @@
         </w:rPr>
         <w:t>)</w:t>
       </w:r>
-      <w:bookmarkEnd w:id="28"/>
-    </w:p>
-    <w:p>
-      <w:pPr>
-        <w:pStyle w:val="af2"/>
+      <w:bookmarkEnd w:id="27"/>
+    </w:p>
+    <w:p>
+      <w:pPr>
+        <w:pStyle w:val="ListParagraph"/>
         <w:spacing w:line="360" w:lineRule="auto"/>
         <w:ind w:left="1224"/>
         <w:rPr>
@@ -18408,7 +18006,7 @@
     </w:p>
     <w:tbl>
       <w:tblPr>
-        <w:tblStyle w:val="a7"/>
+        <w:tblStyle w:val="TableGrid"/>
         <w:bidiVisual/>
         <w:tblW w:w="0" w:type="auto"/>
         <w:tblInd w:w="437" w:type="dxa"/>
@@ -18424,7 +18022,7 @@
           </w:tcPr>
           <w:p>
             <w:pPr>
-              <w:pStyle w:val="af2"/>
+              <w:pStyle w:val="ListParagraph"/>
               <w:spacing w:line="360" w:lineRule="auto"/>
               <w:ind w:left="0"/>
               <w:rPr>
@@ -18438,7 +18036,7 @@
     </w:tbl>
     <w:p>
       <w:pPr>
-        <w:pStyle w:val="af2"/>
+        <w:pStyle w:val="ListParagraph"/>
         <w:numPr>
           <w:ilvl w:val="0"/>
           <w:numId w:val="24"/>
@@ -18455,7 +18053,7 @@
     </w:p>
     <w:p>
       <w:pPr>
-        <w:pStyle w:val="af2"/>
+        <w:pStyle w:val="ListParagraph"/>
         <w:numPr>
           <w:ilvl w:val="0"/>
           <w:numId w:val="24"/>
@@ -18472,7 +18070,7 @@
     </w:p>
     <w:p>
       <w:pPr>
-        <w:pStyle w:val="af2"/>
+        <w:pStyle w:val="ListParagraph"/>
         <w:numPr>
           <w:ilvl w:val="0"/>
           <w:numId w:val="24"/>
@@ -18489,7 +18087,7 @@
     </w:p>
     <w:p>
       <w:pPr>
-        <w:pStyle w:val="af2"/>
+        <w:pStyle w:val="ListParagraph"/>
         <w:numPr>
           <w:ilvl w:val="0"/>
           <w:numId w:val="24"/>
@@ -18506,7 +18104,7 @@
     </w:p>
     <w:p>
       <w:pPr>
-        <w:pStyle w:val="af2"/>
+        <w:pStyle w:val="ListParagraph"/>
         <w:numPr>
           <w:ilvl w:val="0"/>
           <w:numId w:val="24"/>
@@ -18523,7 +18121,7 @@
     </w:p>
     <w:p>
       <w:pPr>
-        <w:pStyle w:val="af2"/>
+        <w:pStyle w:val="ListParagraph"/>
         <w:numPr>
           <w:ilvl w:val="0"/>
           <w:numId w:val="24"/>
@@ -18540,7 +18138,7 @@
     </w:p>
     <w:p>
       <w:pPr>
-        <w:pStyle w:val="af2"/>
+        <w:pStyle w:val="ListParagraph"/>
         <w:numPr>
           <w:ilvl w:val="0"/>
           <w:numId w:val="24"/>
@@ -18557,7 +18155,7 @@
     </w:p>
     <w:p>
       <w:pPr>
-        <w:pStyle w:val="af2"/>
+        <w:pStyle w:val="ListParagraph"/>
         <w:numPr>
           <w:ilvl w:val="1"/>
           <w:numId w:val="24"/>
@@ -18574,7 +18172,7 @@
     </w:p>
     <w:p>
       <w:pPr>
-        <w:pStyle w:val="af2"/>
+        <w:pStyle w:val="ListParagraph"/>
         <w:numPr>
           <w:ilvl w:val="2"/>
           <w:numId w:val="24"/>
@@ -18591,14 +18189,14 @@
     </w:p>
     <w:p>
       <w:pPr>
-        <w:pStyle w:val="3"/>
+        <w:pStyle w:val="Heading3"/>
         <w:tabs>
           <w:tab w:val="clear" w:pos="2563"/>
           <w:tab w:val="num" w:pos="1742"/>
         </w:tabs>
         <w:ind w:left="1742" w:hanging="850"/>
       </w:pPr>
-      <w:bookmarkStart w:id="29" w:name="_Toc529689832"/>
+      <w:bookmarkStart w:id="28" w:name="_Toc529689832"/>
       <w:r>
         <w:rPr>
           <w:rFonts w:hint="cs"/>
@@ -18616,14 +18214,14 @@
       <w:r>
         <w:t xml:space="preserve"> bubble diagram</w:t>
       </w:r>
-      <w:bookmarkEnd w:id="29"/>
+      <w:bookmarkEnd w:id="28"/>
       <w:r>
         <w:t xml:space="preserve"> </w:t>
       </w:r>
     </w:p>
     <w:p>
       <w:pPr>
-        <w:pStyle w:val="af2"/>
+        <w:pStyle w:val="ListParagraph"/>
         <w:spacing w:line="360" w:lineRule="auto"/>
         <w:ind w:left="1440"/>
         <w:rPr>
@@ -18641,7 +18239,7 @@
     </w:p>
     <w:tbl>
       <w:tblPr>
-        <w:tblStyle w:val="a7"/>
+        <w:tblStyle w:val="TableGrid"/>
         <w:bidiVisual/>
         <w:tblW w:w="0" w:type="auto"/>
         <w:tblInd w:w="437" w:type="dxa"/>
@@ -18704,7 +18302,7 @@
           </w:p>
           <w:p>
             <w:pPr>
-              <w:pStyle w:val="af2"/>
+              <w:pStyle w:val="ListParagraph"/>
               <w:spacing w:line="360" w:lineRule="auto"/>
               <w:ind w:left="0"/>
               <w:rPr>
@@ -18718,7 +18316,7 @@
     </w:tbl>
     <w:p>
       <w:pPr>
-        <w:pStyle w:val="af2"/>
+        <w:pStyle w:val="ListParagraph"/>
         <w:numPr>
           <w:ilvl w:val="0"/>
           <w:numId w:val="25"/>
@@ -18735,7 +18333,7 @@
     </w:p>
     <w:p>
       <w:pPr>
-        <w:pStyle w:val="af2"/>
+        <w:pStyle w:val="ListParagraph"/>
         <w:numPr>
           <w:ilvl w:val="0"/>
           <w:numId w:val="25"/>
@@ -18752,7 +18350,7 @@
     </w:p>
     <w:p>
       <w:pPr>
-        <w:pStyle w:val="af2"/>
+        <w:pStyle w:val="ListParagraph"/>
         <w:numPr>
           <w:ilvl w:val="0"/>
           <w:numId w:val="25"/>
@@ -18769,7 +18367,7 @@
     </w:p>
     <w:p>
       <w:pPr>
-        <w:pStyle w:val="af2"/>
+        <w:pStyle w:val="ListParagraph"/>
         <w:numPr>
           <w:ilvl w:val="0"/>
           <w:numId w:val="25"/>
@@ -18786,7 +18384,7 @@
     </w:p>
     <w:p>
       <w:pPr>
-        <w:pStyle w:val="af2"/>
+        <w:pStyle w:val="ListParagraph"/>
         <w:numPr>
           <w:ilvl w:val="0"/>
           <w:numId w:val="25"/>
@@ -18803,7 +18401,7 @@
     </w:p>
     <w:p>
       <w:pPr>
-        <w:pStyle w:val="af2"/>
+        <w:pStyle w:val="ListParagraph"/>
         <w:numPr>
           <w:ilvl w:val="0"/>
           <w:numId w:val="25"/>
@@ -18820,7 +18418,7 @@
     </w:p>
     <w:p>
       <w:pPr>
-        <w:pStyle w:val="af2"/>
+        <w:pStyle w:val="ListParagraph"/>
         <w:numPr>
           <w:ilvl w:val="0"/>
           <w:numId w:val="25"/>
@@ -18837,7 +18435,7 @@
     </w:p>
     <w:p>
       <w:pPr>
-        <w:pStyle w:val="af2"/>
+        <w:pStyle w:val="ListParagraph"/>
         <w:numPr>
           <w:ilvl w:val="1"/>
           <w:numId w:val="25"/>
@@ -18854,7 +18452,7 @@
     </w:p>
     <w:p>
       <w:pPr>
-        <w:pStyle w:val="af2"/>
+        <w:pStyle w:val="ListParagraph"/>
         <w:numPr>
           <w:ilvl w:val="2"/>
           <w:numId w:val="25"/>
@@ -18871,7 +18469,7 @@
     </w:p>
     <w:p>
       <w:pPr>
-        <w:pStyle w:val="af2"/>
+        <w:pStyle w:val="ListParagraph"/>
         <w:numPr>
           <w:ilvl w:val="2"/>
           <w:numId w:val="25"/>
@@ -18888,7 +18486,7 @@
     </w:p>
     <w:p>
       <w:pPr>
-        <w:pStyle w:val="3"/>
+        <w:pStyle w:val="Heading3"/>
         <w:tabs>
           <w:tab w:val="clear" w:pos="2563"/>
           <w:tab w:val="num" w:pos="1742"/>
@@ -18899,7 +18497,7 @@
           <w:rtl/>
         </w:rPr>
       </w:pPr>
-      <w:bookmarkStart w:id="30" w:name="_Toc529689833"/>
+      <w:bookmarkStart w:id="29" w:name="_Toc529689833"/>
       <w:r>
         <w:rPr>
           <w:rFonts w:hint="cs"/>
@@ -18915,7 +18513,7 @@
         </w:rPr>
         <w:t>העיקריים -</w:t>
       </w:r>
-      <w:bookmarkEnd w:id="30"/>
+      <w:bookmarkEnd w:id="29"/>
       <w:r>
         <w:rPr>
           <w:rFonts w:hint="cs"/>
@@ -18927,7 +18525,7 @@
     </w:p>
     <w:tbl>
       <w:tblPr>
-        <w:tblStyle w:val="a7"/>
+        <w:tblStyle w:val="TableGrid"/>
         <w:bidiVisual/>
         <w:tblW w:w="0" w:type="auto"/>
         <w:tblLook w:val="04A0" w:firstRow="1" w:lastRow="0" w:firstColumn="1" w:lastColumn="0" w:noHBand="0" w:noVBand="1"/>
@@ -19151,14 +18749,12 @@
               </w:rPr>
               <w:t xml:space="preserve"> וממתינים לירידה באות השעון </w:t>
             </w:r>
-            <w:proofErr w:type="spellStart"/>
             <w:r>
               <w:rPr>
                 <w:snapToGrid w:val="0"/>
               </w:rPr>
               <w:t>Kbd_CLK</w:t>
             </w:r>
-            <w:proofErr w:type="spellEnd"/>
             <w:r>
               <w:rPr>
                 <w:rFonts w:hint="cs"/>
@@ -19167,14 +18763,12 @@
               </w:rPr>
               <w:t xml:space="preserve"> ובאות הנתונים </w:t>
             </w:r>
-            <w:proofErr w:type="spellStart"/>
             <w:r>
               <w:rPr>
                 <w:snapToGrid w:val="0"/>
               </w:rPr>
               <w:t>Kbd_DAT</w:t>
             </w:r>
-            <w:proofErr w:type="spellEnd"/>
             <w:r>
               <w:rPr>
                 <w:rFonts w:hint="cs"/>
@@ -19224,14 +18818,12 @@
               </w:rPr>
               <w:t xml:space="preserve">- </w:t>
             </w:r>
-            <w:proofErr w:type="spellStart"/>
             <w:r>
               <w:rPr>
                 <w:snapToGrid w:val="0"/>
               </w:rPr>
               <w:t>LowClk</w:t>
             </w:r>
-            <w:proofErr w:type="spellEnd"/>
             <w:r>
               <w:rPr>
                 <w:rFonts w:hint="cs"/>
@@ -19262,16 +18854,8 @@
               <w:rPr>
                 <w:snapToGrid w:val="0"/>
               </w:rPr>
-              <w:t xml:space="preserve"> </w:t>
-            </w:r>
-            <w:proofErr w:type="spellStart"/>
-            <w:r>
-              <w:rPr>
-                <w:snapToGrid w:val="0"/>
-              </w:rPr>
-              <w:t>Kbd_CLK</w:t>
-            </w:r>
-            <w:proofErr w:type="spellEnd"/>
+              <w:t xml:space="preserve"> Kbd_CLK</w:t>
+            </w:r>
             <w:r>
               <w:rPr>
                 <w:rFonts w:hint="cs"/>
@@ -19280,14 +18864,12 @@
               </w:rPr>
               <w:t xml:space="preserve"> וגם ירידה ב- </w:t>
             </w:r>
-            <w:proofErr w:type="spellStart"/>
             <w:r>
               <w:rPr>
                 <w:snapToGrid w:val="0"/>
               </w:rPr>
               <w:t>Kbd_DAT</w:t>
             </w:r>
-            <w:proofErr w:type="spellEnd"/>
             <w:r>
               <w:rPr>
                 <w:rFonts w:hint="cs"/>
@@ -19473,7 +19055,7 @@
     <w:p/>
     <w:p>
       <w:pPr>
-        <w:pStyle w:val="af2"/>
+        <w:pStyle w:val="ListParagraph"/>
         <w:numPr>
           <w:ilvl w:val="0"/>
           <w:numId w:val="26"/>
@@ -19488,7 +19070,7 @@
     </w:p>
     <w:p>
       <w:pPr>
-        <w:pStyle w:val="af2"/>
+        <w:pStyle w:val="ListParagraph"/>
         <w:numPr>
           <w:ilvl w:val="0"/>
           <w:numId w:val="26"/>
@@ -19503,7 +19085,7 @@
     </w:p>
     <w:p>
       <w:pPr>
-        <w:pStyle w:val="af2"/>
+        <w:pStyle w:val="ListParagraph"/>
         <w:numPr>
           <w:ilvl w:val="0"/>
           <w:numId w:val="26"/>
@@ -19518,7 +19100,7 @@
     </w:p>
     <w:p>
       <w:pPr>
-        <w:pStyle w:val="af2"/>
+        <w:pStyle w:val="ListParagraph"/>
         <w:numPr>
           <w:ilvl w:val="0"/>
           <w:numId w:val="26"/>
@@ -19533,7 +19115,7 @@
     </w:p>
     <w:p>
       <w:pPr>
-        <w:pStyle w:val="af2"/>
+        <w:pStyle w:val="ListParagraph"/>
         <w:numPr>
           <w:ilvl w:val="0"/>
           <w:numId w:val="26"/>
@@ -19548,7 +19130,7 @@
     </w:p>
     <w:p>
       <w:pPr>
-        <w:pStyle w:val="af2"/>
+        <w:pStyle w:val="ListParagraph"/>
         <w:numPr>
           <w:ilvl w:val="0"/>
           <w:numId w:val="26"/>
@@ -19563,7 +19145,7 @@
     </w:p>
     <w:p>
       <w:pPr>
-        <w:pStyle w:val="af2"/>
+        <w:pStyle w:val="ListParagraph"/>
         <w:numPr>
           <w:ilvl w:val="0"/>
           <w:numId w:val="26"/>
@@ -19578,7 +19160,7 @@
     </w:p>
     <w:p>
       <w:pPr>
-        <w:pStyle w:val="af2"/>
+        <w:pStyle w:val="ListParagraph"/>
         <w:numPr>
           <w:ilvl w:val="1"/>
           <w:numId w:val="26"/>
@@ -19593,7 +19175,7 @@
     </w:p>
     <w:p>
       <w:pPr>
-        <w:pStyle w:val="af2"/>
+        <w:pStyle w:val="ListParagraph"/>
         <w:numPr>
           <w:ilvl w:val="2"/>
           <w:numId w:val="26"/>
@@ -19608,7 +19190,7 @@
     </w:p>
     <w:p>
       <w:pPr>
-        <w:pStyle w:val="af2"/>
+        <w:pStyle w:val="ListParagraph"/>
         <w:numPr>
           <w:ilvl w:val="2"/>
           <w:numId w:val="26"/>
@@ -19623,7 +19205,7 @@
     </w:p>
     <w:p>
       <w:pPr>
-        <w:pStyle w:val="af2"/>
+        <w:pStyle w:val="ListParagraph"/>
         <w:numPr>
           <w:ilvl w:val="2"/>
           <w:numId w:val="26"/>
@@ -19638,7 +19220,7 @@
     </w:p>
     <w:p>
       <w:pPr>
-        <w:pStyle w:val="af2"/>
+        <w:pStyle w:val="ListParagraph"/>
         <w:numPr>
           <w:ilvl w:val="2"/>
           <w:numId w:val="26"/>
@@ -19653,14 +19235,14 @@
     </w:p>
     <w:p>
       <w:pPr>
-        <w:pStyle w:val="3"/>
+        <w:pStyle w:val="Heading3"/>
         <w:tabs>
           <w:tab w:val="clear" w:pos="2563"/>
           <w:tab w:val="num" w:pos="1742"/>
         </w:tabs>
         <w:ind w:left="1742" w:hanging="850"/>
       </w:pPr>
-      <w:bookmarkStart w:id="31" w:name="_Toc529689834"/>
+      <w:bookmarkStart w:id="30" w:name="_Toc529689834"/>
       <w:r>
         <w:rPr>
           <w:rFonts w:hint="cs"/>
@@ -19668,11 +19250,11 @@
         </w:rPr>
         <w:t>מסך(י) סימולציה</w:t>
       </w:r>
-      <w:bookmarkEnd w:id="31"/>
-    </w:p>
-    <w:p>
-      <w:pPr>
-        <w:pStyle w:val="af2"/>
+      <w:bookmarkEnd w:id="30"/>
+    </w:p>
+    <w:p>
+      <w:pPr>
+        <w:pStyle w:val="ListParagraph"/>
         <w:spacing w:line="360" w:lineRule="auto"/>
         <w:ind w:left="1440"/>
         <w:rPr>
@@ -19690,7 +19272,7 @@
     </w:p>
     <w:p>
       <w:pPr>
-        <w:pStyle w:val="af2"/>
+        <w:pStyle w:val="ListParagraph"/>
         <w:spacing w:line="360" w:lineRule="auto"/>
         <w:ind w:left="1440"/>
         <w:rPr>
@@ -19703,28 +19285,12 @@
           <w:rFonts w:cs="David" w:hint="cs"/>
           <w:rtl/>
         </w:rPr>
-        <w:t xml:space="preserve">אם יש צורך, הצג את תוצאות הסימולציה במספר חלונות. מעל כל </w:t>
-      </w:r>
-      <w:proofErr w:type="spellStart"/>
-      <w:r>
-        <w:rPr>
-          <w:rFonts w:cs="David" w:hint="cs"/>
-          <w:rtl/>
-        </w:rPr>
-        <w:t>חלון</w:t>
-      </w:r>
-      <w:proofErr w:type="spellEnd"/>
-      <w:r>
-        <w:rPr>
-          <w:rFonts w:cs="David" w:hint="cs"/>
-          <w:rtl/>
-        </w:rPr>
-        <w:t xml:space="preserve"> כתוב מה הוא בודק. סמן בעזרת חיצים על דיאגרמת הזמנים, את מקום הבדיקה.</w:t>
-      </w:r>
-    </w:p>
-    <w:p>
-      <w:pPr>
-        <w:pStyle w:val="af2"/>
+        <w:t>אם יש צורך, הצג את תוצאות הסימולציה במספר חלונות. מעל כל חלון כתוב מה הוא בודק. סמן בעזרת חיצים על דיאגרמת הזמנים, את מקום הבדיקה.</w:t>
+      </w:r>
+    </w:p>
+    <w:p>
+      <w:pPr>
+        <w:pStyle w:val="ListParagraph"/>
         <w:spacing w:line="360" w:lineRule="auto"/>
         <w:ind w:left="1440"/>
         <w:rPr>
@@ -19742,7 +19308,7 @@
     </w:p>
     <w:p>
       <w:pPr>
-        <w:pStyle w:val="af2"/>
+        <w:pStyle w:val="ListParagraph"/>
         <w:spacing w:line="360" w:lineRule="auto"/>
         <w:ind w:left="437"/>
         <w:rPr>
@@ -19776,7 +19342,7 @@
     </w:p>
     <w:p>
       <w:pPr>
-        <w:pStyle w:val="af2"/>
+        <w:pStyle w:val="ListParagraph"/>
         <w:spacing w:line="360" w:lineRule="auto"/>
         <w:ind w:left="1440"/>
         <w:rPr>
@@ -19787,7 +19353,7 @@
     </w:p>
     <w:p>
       <w:pPr>
-        <w:pStyle w:val="af2"/>
+        <w:pStyle w:val="ListParagraph"/>
         <w:spacing w:line="360" w:lineRule="auto"/>
         <w:ind w:left="1440"/>
         <w:rPr>
@@ -19805,7 +19371,7 @@
     </w:p>
     <w:p>
       <w:pPr>
-        <w:pStyle w:val="af2"/>
+        <w:pStyle w:val="ListParagraph"/>
         <w:spacing w:line="360" w:lineRule="auto"/>
         <w:ind w:left="1440"/>
         <w:rPr>
@@ -19854,7 +19420,7 @@
                         <w:txbxContent>
                           <w:p>
                             <w:pPr>
-                              <w:pStyle w:val="af2"/>
+                              <w:pStyle w:val="ListParagraph"/>
                               <w:spacing w:line="360" w:lineRule="auto"/>
                               <w:ind w:left="1440"/>
                               <w:jc w:val="center"/>
@@ -19926,7 +19492,7 @@
                   <w:txbxContent>
                     <w:p>
                       <w:pPr>
-                        <w:pStyle w:val="af2"/>
+                        <w:pStyle w:val="ListParagraph"/>
                         <w:spacing w:line="360" w:lineRule="auto"/>
                         <w:ind w:left="1440"/>
                         <w:jc w:val="center"/>
@@ -20021,7 +19587,7 @@
     </w:p>
     <w:tbl>
       <w:tblPr>
-        <w:tblStyle w:val="a7"/>
+        <w:tblStyle w:val="TableGrid"/>
         <w:bidiVisual/>
         <w:tblW w:w="0" w:type="auto"/>
         <w:tblInd w:w="437" w:type="dxa"/>
@@ -20060,7 +19626,7 @@
           </w:p>
           <w:p>
             <w:pPr>
-              <w:pStyle w:val="af2"/>
+              <w:pStyle w:val="ListParagraph"/>
               <w:spacing w:line="360" w:lineRule="auto"/>
               <w:ind w:left="0"/>
               <w:rPr>
@@ -20074,7 +19640,7 @@
     </w:tbl>
     <w:p>
       <w:pPr>
-        <w:pStyle w:val="af2"/>
+        <w:pStyle w:val="ListParagraph"/>
         <w:spacing w:line="360" w:lineRule="auto"/>
         <w:ind w:left="437"/>
         <w:rPr>
@@ -20089,38 +19655,37 @@
     </w:p>
     <w:p>
       <w:pPr>
-        <w:pStyle w:val="20"/>
-      </w:pPr>
-      <w:bookmarkStart w:id="32" w:name="_Toc490979690"/>
-      <w:bookmarkStart w:id="33" w:name="_Toc529689835"/>
+        <w:pStyle w:val="Heading2"/>
+      </w:pPr>
+      <w:bookmarkStart w:id="31" w:name="_Toc490979690"/>
+      <w:bookmarkStart w:id="32" w:name="_Toc529689835"/>
+      <w:bookmarkEnd w:id="31"/>
+      <w:r>
+        <w:rPr>
+          <w:rFonts w:hint="cs"/>
+          <w:rtl/>
+        </w:rPr>
+        <w:t>[שם המודול</w:t>
+      </w:r>
+      <w:r>
+        <w:rPr>
+          <w:rFonts w:hint="cs"/>
+          <w:rtl/>
+        </w:rPr>
+        <w:t>]  -  [שם הסטודנט האחראי]</w:t>
+      </w:r>
       <w:bookmarkEnd w:id="32"/>
       <w:r>
         <w:rPr>
           <w:rFonts w:hint="cs"/>
           <w:rtl/>
         </w:rPr>
-        <w:lastRenderedPageBreak/>
-        <w:t>[שם המודול</w:t>
-      </w:r>
-      <w:r>
-        <w:rPr>
-          <w:rFonts w:hint="cs"/>
-          <w:rtl/>
-        </w:rPr>
-        <w:t>]  -  [שם הסטודנט האחראי]</w:t>
-      </w:r>
-      <w:bookmarkEnd w:id="33"/>
-      <w:r>
-        <w:rPr>
-          <w:rFonts w:hint="cs"/>
-          <w:rtl/>
-        </w:rPr>
         <w:t xml:space="preserve"> </w:t>
       </w:r>
     </w:p>
     <w:p>
       <w:pPr>
-        <w:pStyle w:val="af2"/>
+        <w:pStyle w:val="ListParagraph"/>
         <w:numPr>
           <w:ilvl w:val="0"/>
           <w:numId w:val="23"/>
@@ -20139,7 +19704,7 @@
     </w:p>
     <w:p>
       <w:pPr>
-        <w:pStyle w:val="af2"/>
+        <w:pStyle w:val="ListParagraph"/>
         <w:numPr>
           <w:ilvl w:val="0"/>
           <w:numId w:val="23"/>
@@ -20158,7 +19723,7 @@
     </w:p>
     <w:p>
       <w:pPr>
-        <w:pStyle w:val="af2"/>
+        <w:pStyle w:val="ListParagraph"/>
         <w:numPr>
           <w:ilvl w:val="0"/>
           <w:numId w:val="23"/>
@@ -20177,7 +19742,7 @@
     </w:p>
     <w:p>
       <w:pPr>
-        <w:pStyle w:val="af2"/>
+        <w:pStyle w:val="ListParagraph"/>
         <w:numPr>
           <w:ilvl w:val="0"/>
           <w:numId w:val="23"/>
@@ -20196,7 +19761,7 @@
     </w:p>
     <w:p>
       <w:pPr>
-        <w:pStyle w:val="af2"/>
+        <w:pStyle w:val="ListParagraph"/>
         <w:numPr>
           <w:ilvl w:val="0"/>
           <w:numId w:val="23"/>
@@ -20215,7 +19780,7 @@
     </w:p>
     <w:p>
       <w:pPr>
-        <w:pStyle w:val="af2"/>
+        <w:pStyle w:val="ListParagraph"/>
         <w:numPr>
           <w:ilvl w:val="0"/>
           <w:numId w:val="23"/>
@@ -20234,7 +19799,7 @@
     </w:p>
     <w:p>
       <w:pPr>
-        <w:pStyle w:val="af2"/>
+        <w:pStyle w:val="ListParagraph"/>
         <w:numPr>
           <w:ilvl w:val="0"/>
           <w:numId w:val="23"/>
@@ -20253,7 +19818,7 @@
     </w:p>
     <w:p>
       <w:pPr>
-        <w:pStyle w:val="af2"/>
+        <w:pStyle w:val="ListParagraph"/>
         <w:numPr>
           <w:ilvl w:val="1"/>
           <w:numId w:val="23"/>
@@ -20272,14 +19837,14 @@
     </w:p>
     <w:p>
       <w:pPr>
-        <w:pStyle w:val="3"/>
+        <w:pStyle w:val="Heading3"/>
         <w:tabs>
           <w:tab w:val="clear" w:pos="2563"/>
           <w:tab w:val="num" w:pos="1742"/>
         </w:tabs>
         <w:ind w:left="1742" w:hanging="850"/>
       </w:pPr>
-      <w:bookmarkStart w:id="34" w:name="_Toc529689836"/>
+      <w:bookmarkStart w:id="33" w:name="_Toc529689836"/>
       <w:r>
         <w:rPr>
           <w:rFonts w:hint="cs"/>
@@ -20294,7 +19859,7 @@
         </w:rPr>
         <w:t>מלבנים</w:t>
       </w:r>
-      <w:bookmarkEnd w:id="34"/>
+      <w:bookmarkEnd w:id="33"/>
       <w:r>
         <w:rPr>
           <w:rFonts w:hint="cs"/>
@@ -20305,7 +19870,7 @@
     </w:p>
     <w:p>
       <w:pPr>
-        <w:pStyle w:val="af2"/>
+        <w:pStyle w:val="ListParagraph"/>
         <w:spacing w:line="360" w:lineRule="auto"/>
         <w:ind w:left="1224"/>
         <w:rPr>
@@ -20337,7 +19902,7 @@
     </w:p>
     <w:tbl>
       <w:tblPr>
-        <w:tblStyle w:val="a7"/>
+        <w:tblStyle w:val="TableGrid"/>
         <w:bidiVisual/>
         <w:tblW w:w="0" w:type="auto"/>
         <w:tblInd w:w="437" w:type="dxa"/>
@@ -20353,7 +19918,7 @@
           </w:tcPr>
           <w:p>
             <w:pPr>
-              <w:pStyle w:val="af2"/>
+              <w:pStyle w:val="ListParagraph"/>
               <w:spacing w:line="360" w:lineRule="auto"/>
               <w:ind w:left="0"/>
               <w:rPr>
@@ -20367,7 +19932,7 @@
     </w:tbl>
     <w:p>
       <w:pPr>
-        <w:pStyle w:val="af2"/>
+        <w:pStyle w:val="ListParagraph"/>
         <w:spacing w:line="360" w:lineRule="auto"/>
         <w:ind w:left="1224"/>
         <w:rPr>
@@ -20378,7 +19943,7 @@
     </w:p>
     <w:p>
       <w:pPr>
-        <w:pStyle w:val="af2"/>
+        <w:pStyle w:val="ListParagraph"/>
         <w:numPr>
           <w:ilvl w:val="0"/>
           <w:numId w:val="24"/>
@@ -20395,7 +19960,7 @@
     </w:p>
     <w:p>
       <w:pPr>
-        <w:pStyle w:val="af2"/>
+        <w:pStyle w:val="ListParagraph"/>
         <w:numPr>
           <w:ilvl w:val="0"/>
           <w:numId w:val="24"/>
@@ -20412,7 +19977,7 @@
     </w:p>
     <w:p>
       <w:pPr>
-        <w:pStyle w:val="af2"/>
+        <w:pStyle w:val="ListParagraph"/>
         <w:numPr>
           <w:ilvl w:val="0"/>
           <w:numId w:val="24"/>
@@ -20429,7 +19994,7 @@
     </w:p>
     <w:p>
       <w:pPr>
-        <w:pStyle w:val="af2"/>
+        <w:pStyle w:val="ListParagraph"/>
         <w:numPr>
           <w:ilvl w:val="0"/>
           <w:numId w:val="24"/>
@@ -20446,7 +20011,7 @@
     </w:p>
     <w:p>
       <w:pPr>
-        <w:pStyle w:val="af2"/>
+        <w:pStyle w:val="ListParagraph"/>
         <w:numPr>
           <w:ilvl w:val="0"/>
           <w:numId w:val="24"/>
@@ -20463,7 +20028,7 @@
     </w:p>
     <w:p>
       <w:pPr>
-        <w:pStyle w:val="af2"/>
+        <w:pStyle w:val="ListParagraph"/>
         <w:numPr>
           <w:ilvl w:val="0"/>
           <w:numId w:val="24"/>
@@ -20480,7 +20045,7 @@
     </w:p>
     <w:p>
       <w:pPr>
-        <w:pStyle w:val="af2"/>
+        <w:pStyle w:val="ListParagraph"/>
         <w:numPr>
           <w:ilvl w:val="0"/>
           <w:numId w:val="24"/>
@@ -20497,7 +20062,7 @@
     </w:p>
     <w:p>
       <w:pPr>
-        <w:pStyle w:val="af2"/>
+        <w:pStyle w:val="ListParagraph"/>
         <w:numPr>
           <w:ilvl w:val="1"/>
           <w:numId w:val="24"/>
@@ -20514,7 +20079,7 @@
     </w:p>
     <w:p>
       <w:pPr>
-        <w:pStyle w:val="af2"/>
+        <w:pStyle w:val="ListParagraph"/>
         <w:numPr>
           <w:ilvl w:val="2"/>
           <w:numId w:val="24"/>
@@ -20531,14 +20096,14 @@
     </w:p>
     <w:p>
       <w:pPr>
-        <w:pStyle w:val="3"/>
+        <w:pStyle w:val="Heading3"/>
         <w:tabs>
           <w:tab w:val="clear" w:pos="2563"/>
           <w:tab w:val="num" w:pos="1742"/>
         </w:tabs>
         <w:ind w:left="1742" w:hanging="850"/>
       </w:pPr>
-      <w:bookmarkStart w:id="35" w:name="_Toc529689837"/>
+      <w:bookmarkStart w:id="34" w:name="_Toc529689837"/>
       <w:r>
         <w:rPr>
           <w:rFonts w:hint="cs"/>
@@ -20553,11 +20118,11 @@
         </w:rPr>
         <w:t>מצבים</w:t>
       </w:r>
-      <w:bookmarkEnd w:id="35"/>
-    </w:p>
-    <w:p>
-      <w:pPr>
-        <w:pStyle w:val="af2"/>
+      <w:bookmarkEnd w:id="34"/>
+    </w:p>
+    <w:p>
+      <w:pPr>
+        <w:pStyle w:val="ListParagraph"/>
         <w:spacing w:line="360" w:lineRule="auto"/>
         <w:ind w:left="1440"/>
         <w:rPr>
@@ -20575,7 +20140,7 @@
     </w:p>
     <w:tbl>
       <w:tblPr>
-        <w:tblStyle w:val="a7"/>
+        <w:tblStyle w:val="TableGrid"/>
         <w:bidiVisual/>
         <w:tblW w:w="0" w:type="auto"/>
         <w:tblInd w:w="437" w:type="dxa"/>
@@ -20639,7 +20204,7 @@
           </w:p>
           <w:p>
             <w:pPr>
-              <w:pStyle w:val="af2"/>
+              <w:pStyle w:val="ListParagraph"/>
               <w:spacing w:line="360" w:lineRule="auto"/>
               <w:ind w:left="0"/>
               <w:rPr>
@@ -20653,7 +20218,7 @@
     </w:tbl>
     <w:p>
       <w:pPr>
-        <w:pStyle w:val="af2"/>
+        <w:pStyle w:val="ListParagraph"/>
         <w:numPr>
           <w:ilvl w:val="0"/>
           <w:numId w:val="25"/>
@@ -20670,7 +20235,7 @@
     </w:p>
     <w:p>
       <w:pPr>
-        <w:pStyle w:val="af2"/>
+        <w:pStyle w:val="ListParagraph"/>
         <w:numPr>
           <w:ilvl w:val="0"/>
           <w:numId w:val="25"/>
@@ -20687,7 +20252,7 @@
     </w:p>
     <w:p>
       <w:pPr>
-        <w:pStyle w:val="af2"/>
+        <w:pStyle w:val="ListParagraph"/>
         <w:numPr>
           <w:ilvl w:val="0"/>
           <w:numId w:val="25"/>
@@ -20704,7 +20269,7 @@
     </w:p>
     <w:p>
       <w:pPr>
-        <w:pStyle w:val="af2"/>
+        <w:pStyle w:val="ListParagraph"/>
         <w:numPr>
           <w:ilvl w:val="0"/>
           <w:numId w:val="25"/>
@@ -20721,7 +20286,7 @@
     </w:p>
     <w:p>
       <w:pPr>
-        <w:pStyle w:val="af2"/>
+        <w:pStyle w:val="ListParagraph"/>
         <w:numPr>
           <w:ilvl w:val="0"/>
           <w:numId w:val="25"/>
@@ -20738,7 +20303,7 @@
     </w:p>
     <w:p>
       <w:pPr>
-        <w:pStyle w:val="af2"/>
+        <w:pStyle w:val="ListParagraph"/>
         <w:numPr>
           <w:ilvl w:val="0"/>
           <w:numId w:val="25"/>
@@ -20755,7 +20320,7 @@
     </w:p>
     <w:p>
       <w:pPr>
-        <w:pStyle w:val="af2"/>
+        <w:pStyle w:val="ListParagraph"/>
         <w:numPr>
           <w:ilvl w:val="0"/>
           <w:numId w:val="25"/>
@@ -20772,7 +20337,7 @@
     </w:p>
     <w:p>
       <w:pPr>
-        <w:pStyle w:val="af2"/>
+        <w:pStyle w:val="ListParagraph"/>
         <w:numPr>
           <w:ilvl w:val="1"/>
           <w:numId w:val="25"/>
@@ -20789,7 +20354,7 @@
     </w:p>
     <w:p>
       <w:pPr>
-        <w:pStyle w:val="af2"/>
+        <w:pStyle w:val="ListParagraph"/>
         <w:numPr>
           <w:ilvl w:val="2"/>
           <w:numId w:val="25"/>
@@ -20806,7 +20371,7 @@
     </w:p>
     <w:p>
       <w:pPr>
-        <w:pStyle w:val="af2"/>
+        <w:pStyle w:val="ListParagraph"/>
         <w:numPr>
           <w:ilvl w:val="2"/>
           <w:numId w:val="25"/>
@@ -20823,7 +20388,7 @@
     </w:p>
     <w:p>
       <w:pPr>
-        <w:pStyle w:val="af2"/>
+        <w:pStyle w:val="ListParagraph"/>
         <w:spacing w:line="360" w:lineRule="auto"/>
         <w:ind w:left="360"/>
         <w:rPr>
@@ -20837,7 +20402,7 @@
     </w:p>
     <w:p>
       <w:pPr>
-        <w:pStyle w:val="af2"/>
+        <w:pStyle w:val="ListParagraph"/>
         <w:numPr>
           <w:ilvl w:val="0"/>
           <w:numId w:val="26"/>
@@ -20852,7 +20417,7 @@
     </w:p>
     <w:p>
       <w:pPr>
-        <w:pStyle w:val="af2"/>
+        <w:pStyle w:val="ListParagraph"/>
         <w:numPr>
           <w:ilvl w:val="0"/>
           <w:numId w:val="26"/>
@@ -20867,7 +20432,7 @@
     </w:p>
     <w:p>
       <w:pPr>
-        <w:pStyle w:val="af2"/>
+        <w:pStyle w:val="ListParagraph"/>
         <w:numPr>
           <w:ilvl w:val="0"/>
           <w:numId w:val="26"/>
@@ -20882,7 +20447,7 @@
     </w:p>
     <w:p>
       <w:pPr>
-        <w:pStyle w:val="af2"/>
+        <w:pStyle w:val="ListParagraph"/>
         <w:numPr>
           <w:ilvl w:val="0"/>
           <w:numId w:val="26"/>
@@ -20897,7 +20462,7 @@
     </w:p>
     <w:p>
       <w:pPr>
-        <w:pStyle w:val="af2"/>
+        <w:pStyle w:val="ListParagraph"/>
         <w:numPr>
           <w:ilvl w:val="0"/>
           <w:numId w:val="26"/>
@@ -20912,7 +20477,7 @@
     </w:p>
     <w:p>
       <w:pPr>
-        <w:pStyle w:val="af2"/>
+        <w:pStyle w:val="ListParagraph"/>
         <w:numPr>
           <w:ilvl w:val="0"/>
           <w:numId w:val="26"/>
@@ -20927,7 +20492,7 @@
     </w:p>
     <w:p>
       <w:pPr>
-        <w:pStyle w:val="af2"/>
+        <w:pStyle w:val="ListParagraph"/>
         <w:numPr>
           <w:ilvl w:val="0"/>
           <w:numId w:val="26"/>
@@ -20942,7 +20507,7 @@
     </w:p>
     <w:p>
       <w:pPr>
-        <w:pStyle w:val="af2"/>
+        <w:pStyle w:val="ListParagraph"/>
         <w:numPr>
           <w:ilvl w:val="1"/>
           <w:numId w:val="26"/>
@@ -20957,7 +20522,7 @@
     </w:p>
     <w:p>
       <w:pPr>
-        <w:pStyle w:val="af2"/>
+        <w:pStyle w:val="ListParagraph"/>
         <w:numPr>
           <w:ilvl w:val="2"/>
           <w:numId w:val="26"/>
@@ -20972,7 +20537,7 @@
     </w:p>
     <w:p>
       <w:pPr>
-        <w:pStyle w:val="af2"/>
+        <w:pStyle w:val="ListParagraph"/>
         <w:numPr>
           <w:ilvl w:val="2"/>
           <w:numId w:val="26"/>
@@ -20987,7 +20552,7 @@
     </w:p>
     <w:p>
       <w:pPr>
-        <w:pStyle w:val="af2"/>
+        <w:pStyle w:val="ListParagraph"/>
         <w:numPr>
           <w:ilvl w:val="2"/>
           <w:numId w:val="26"/>
@@ -21002,7 +20567,7 @@
     </w:p>
     <w:p>
       <w:pPr>
-        <w:pStyle w:val="af2"/>
+        <w:pStyle w:val="ListParagraph"/>
         <w:numPr>
           <w:ilvl w:val="2"/>
           <w:numId w:val="26"/>
@@ -21017,14 +20582,14 @@
     </w:p>
     <w:p>
       <w:pPr>
-        <w:pStyle w:val="3"/>
+        <w:pStyle w:val="Heading3"/>
         <w:tabs>
           <w:tab w:val="clear" w:pos="2563"/>
           <w:tab w:val="num" w:pos="1742"/>
         </w:tabs>
         <w:ind w:left="1742" w:hanging="850"/>
       </w:pPr>
-      <w:bookmarkStart w:id="36" w:name="_Toc529689838"/>
+      <w:bookmarkStart w:id="35" w:name="_Toc529689838"/>
       <w:r>
         <w:rPr>
           <w:rFonts w:hint="cs"/>
@@ -21032,11 +20597,11 @@
         </w:rPr>
         <w:t>מסך(י) סימולציה</w:t>
       </w:r>
-      <w:bookmarkEnd w:id="36"/>
-    </w:p>
-    <w:p>
-      <w:pPr>
-        <w:pStyle w:val="af2"/>
+      <w:bookmarkEnd w:id="35"/>
+    </w:p>
+    <w:p>
+      <w:pPr>
+        <w:pStyle w:val="ListParagraph"/>
         <w:spacing w:line="360" w:lineRule="auto"/>
         <w:ind w:left="1440"/>
         <w:rPr>
@@ -21054,7 +20619,7 @@
     </w:p>
     <w:p>
       <w:pPr>
-        <w:pStyle w:val="af2"/>
+        <w:pStyle w:val="ListParagraph"/>
         <w:spacing w:line="360" w:lineRule="auto"/>
         <w:ind w:left="1440"/>
         <w:rPr>
@@ -21067,28 +20632,12 @@
           <w:rFonts w:cs="David" w:hint="cs"/>
           <w:rtl/>
         </w:rPr>
-        <w:t xml:space="preserve">אם יש צורך, הצג את תוצאות הסימולציה במספר חלונות. מעל כל </w:t>
-      </w:r>
-      <w:proofErr w:type="spellStart"/>
-      <w:r>
-        <w:rPr>
-          <w:rFonts w:cs="David" w:hint="cs"/>
-          <w:rtl/>
-        </w:rPr>
-        <w:t>חלון</w:t>
-      </w:r>
-      <w:proofErr w:type="spellEnd"/>
-      <w:r>
-        <w:rPr>
-          <w:rFonts w:cs="David" w:hint="cs"/>
-          <w:rtl/>
-        </w:rPr>
-        <w:t xml:space="preserve"> כתוב מה הוא בודק. סמן בעזרת חיצים על דיאגרמת הזמנים, את מקום הבדיקה.</w:t>
-      </w:r>
-    </w:p>
-    <w:p>
-      <w:pPr>
-        <w:pStyle w:val="af2"/>
+        <w:t>אם יש צורך, הצג את תוצאות הסימולציה במספר חלונות. מעל כל חלון כתוב מה הוא בודק. סמן בעזרת חיצים על דיאגרמת הזמנים, את מקום הבדיקה.</w:t>
+      </w:r>
+    </w:p>
+    <w:p>
+      <w:pPr>
+        <w:pStyle w:val="ListParagraph"/>
         <w:spacing w:line="360" w:lineRule="auto"/>
         <w:ind w:left="1440"/>
         <w:rPr>
@@ -21106,7 +20655,7 @@
     </w:p>
     <w:tbl>
       <w:tblPr>
-        <w:tblStyle w:val="a7"/>
+        <w:tblStyle w:val="TableGrid"/>
         <w:bidiVisual/>
         <w:tblW w:w="0" w:type="auto"/>
         <w:tblInd w:w="437" w:type="dxa"/>
@@ -21145,7 +20694,7 @@
           </w:p>
           <w:p>
             <w:pPr>
-              <w:pStyle w:val="af2"/>
+              <w:pStyle w:val="ListParagraph"/>
               <w:spacing w:line="360" w:lineRule="auto"/>
               <w:ind w:left="0"/>
               <w:rPr>
@@ -21159,7 +20708,7 @@
     </w:tbl>
     <w:p>
       <w:pPr>
-        <w:pStyle w:val="af2"/>
+        <w:pStyle w:val="ListParagraph"/>
         <w:spacing w:line="360" w:lineRule="auto"/>
         <w:ind w:left="437"/>
         <w:rPr>
@@ -21182,7 +20731,7 @@
     </w:p>
     <w:p>
       <w:pPr>
-        <w:pStyle w:val="af2"/>
+        <w:pStyle w:val="ListParagraph"/>
         <w:spacing w:line="360" w:lineRule="auto"/>
         <w:rPr>
           <w:rFonts w:cs="David"/>
@@ -21192,7 +20741,7 @@
     </w:p>
     <w:p>
       <w:pPr>
-        <w:pStyle w:val="af2"/>
+        <w:pStyle w:val="ListParagraph"/>
         <w:spacing w:line="360" w:lineRule="auto"/>
         <w:rPr>
           <w:rFonts w:cs="David"/>
@@ -21202,7 +20751,7 @@
     </w:p>
     <w:p>
       <w:pPr>
-        <w:pStyle w:val="1"/>
+        <w:pStyle w:val="Heading1"/>
         <w:numPr>
           <w:ilvl w:val="0"/>
           <w:numId w:val="0"/>
@@ -21218,7 +20767,7 @@
           <w:rtl/>
         </w:rPr>
       </w:pPr>
-      <w:bookmarkStart w:id="37" w:name="_Toc529689839"/>
+      <w:bookmarkStart w:id="36" w:name="_Toc529689839"/>
       <w:r>
         <w:rPr>
           <w:rFonts w:hint="cs"/>
@@ -21235,7 +20784,7 @@
         </w:rPr>
         <w:t xml:space="preserve"> אינטגרציה</w:t>
       </w:r>
-      <w:bookmarkEnd w:id="37"/>
+      <w:bookmarkEnd w:id="36"/>
     </w:p>
     <w:p>
       <w:pPr>
@@ -21265,16 +20814,11 @@
     </w:p>
     <w:p>
       <w:pPr>
-        <w:pStyle w:val="1"/>
-      </w:pPr>
-      <w:bookmarkStart w:id="38" w:name="_Toc529689840"/>
-      <w:r>
-        <w:lastRenderedPageBreak/>
-        <w:t xml:space="preserve">Signal </w:t>
-      </w:r>
-      <w:proofErr w:type="gramStart"/>
-      <w:r>
-        <w:t xml:space="preserve">Tap </w:t>
+        <w:pStyle w:val="Heading1"/>
+      </w:pPr>
+      <w:bookmarkStart w:id="37" w:name="_Toc529689840"/>
+      <w:r>
+        <w:t xml:space="preserve">Signal Tap </w:t>
       </w:r>
       <w:r>
         <w:rPr>
@@ -21284,17 +20828,13 @@
         <w:t xml:space="preserve"> </w:t>
       </w:r>
       <w:r>
-        <w:t>(</w:t>
-      </w:r>
-      <w:proofErr w:type="gramEnd"/>
-      <w:r>
-        <w:t>S.T.)</w:t>
-      </w:r>
-      <w:bookmarkEnd w:id="38"/>
-    </w:p>
-    <w:p>
-      <w:pPr>
-        <w:pStyle w:val="af2"/>
+        <w:t>(S.T.)</w:t>
+      </w:r>
+      <w:bookmarkEnd w:id="37"/>
+    </w:p>
+    <w:p>
+      <w:pPr>
+        <w:pStyle w:val="ListParagraph"/>
         <w:spacing w:line="360" w:lineRule="auto"/>
         <w:ind w:left="437"/>
         <w:rPr>
@@ -21364,7 +20904,7 @@
     </w:p>
     <w:p>
       <w:pPr>
-        <w:pStyle w:val="af2"/>
+        <w:pStyle w:val="ListParagraph"/>
         <w:spacing w:line="360" w:lineRule="auto"/>
         <w:ind w:left="437"/>
         <w:rPr>
@@ -21434,13 +20974,14 @@
     </w:p>
     <w:p>
       <w:pPr>
-        <w:pStyle w:val="af2"/>
+        <w:pStyle w:val="ListParagraph"/>
         <w:spacing w:line="360" w:lineRule="auto"/>
         <w:ind w:left="437"/>
         <w:rPr>
           <w:rFonts w:cs="David"/>
           <w:b/>
           <w:bCs/>
+          <w:color w:val="FF0000"/>
           <w:rtl/>
         </w:rPr>
       </w:pPr>
@@ -21466,148 +21007,328 @@
         <w:t xml:space="preserve"> </w:t>
       </w:r>
     </w:p>
-    <w:tbl>
-      <w:tblPr>
-        <w:tblStyle w:val="a7"/>
-        <w:bidiVisual/>
-        <w:tblW w:w="0" w:type="auto"/>
-        <w:tblInd w:w="437" w:type="dxa"/>
-        <w:tblLook w:val="04A0" w:firstRow="1" w:lastRow="0" w:firstColumn="1" w:lastColumn="0" w:noHBand="0" w:noVBand="1"/>
-      </w:tblPr>
-      <w:tblGrid>
-        <w:gridCol w:w="8609"/>
-      </w:tblGrid>
-      <w:tr>
-        <w:tc>
-          <w:tcPr>
-            <w:tcW w:w="9046" w:type="dxa"/>
-          </w:tcPr>
-          <w:p>
-            <w:pPr>
-              <w:pStyle w:val="NormalWeb"/>
-              <w:bidi/>
-              <w:spacing w:before="0" w:beforeAutospacing="0" w:after="0" w:afterAutospacing="0"/>
-              <w:jc w:val="center"/>
-              <w:rPr>
-                <w:sz w:val="44"/>
-                <w:szCs w:val="44"/>
-              </w:rPr>
-            </w:pPr>
-            <w:r>
-              <w:rPr>
-                <w:rFonts w:ascii="Arial Black" w:hint="cs"/>
-                <w:color w:val="000000"/>
-                <w:sz w:val="44"/>
-                <w:szCs w:val="44"/>
-                <w:rtl/>
-              </w:rPr>
-              <w:t xml:space="preserve">מסך </w:t>
-            </w:r>
-            <w:r>
-              <w:rPr>
-                <w:rFonts w:asciiTheme="minorBidi" w:hAnsiTheme="minorBidi" w:cstheme="minorBidi"/>
-                <w:color w:val="000000"/>
-                <w:sz w:val="44"/>
-                <w:szCs w:val="44"/>
-              </w:rPr>
-              <w:t>Signal Tap</w:t>
-            </w:r>
-          </w:p>
-          <w:p>
-            <w:pPr>
-              <w:pStyle w:val="af2"/>
-              <w:spacing w:line="360" w:lineRule="auto"/>
-              <w:ind w:left="0"/>
-              <w:rPr>
-                <w:rFonts w:cs="David"/>
-                <w:rtl/>
-              </w:rPr>
-            </w:pPr>
-          </w:p>
-        </w:tc>
-      </w:tr>
-    </w:tbl>
-    <w:p>
-      <w:pPr>
-        <w:pStyle w:val="af2"/>
+    <w:p>
+      <w:pPr>
+        <w:pStyle w:val="ListParagraph"/>
         <w:spacing w:line="360" w:lineRule="auto"/>
         <w:ind w:left="437"/>
         <w:rPr>
           <w:rFonts w:cs="David"/>
-          <w:rtl/>
-        </w:rPr>
-      </w:pPr>
-    </w:p>
-    <w:p>
-      <w:pPr>
-        <w:pStyle w:val="1"/>
-        <w:rPr>
-          <w:rtl/>
-        </w:rPr>
-      </w:pPr>
-      <w:bookmarkStart w:id="39" w:name="_Toc529689841"/>
-      <w:r>
-        <w:rPr>
-          <w:rFonts w:hint="cs"/>
-          <w:rtl/>
-        </w:rPr>
-        <w:t>מימוש ה</w:t>
-      </w:r>
-      <w:r>
-        <w:rPr>
-          <w:rFonts w:hint="cs"/>
-          <w:rtl/>
-        </w:rPr>
-        <w:t>הירארכיה עליונה</w:t>
-      </w:r>
-      <w:bookmarkEnd w:id="39"/>
-      <w:r>
-        <w:rPr>
-          <w:rFonts w:hint="cs"/>
-          <w:rtl/>
-        </w:rPr>
-        <w:t xml:space="preserve"> </w:t>
-      </w:r>
-    </w:p>
-    <w:p>
-      <w:pPr>
-        <w:pStyle w:val="20"/>
-        <w:rPr>
-          <w:rtl/>
-        </w:rPr>
-      </w:pPr>
-      <w:bookmarkStart w:id="40" w:name="_Toc529689842"/>
-      <w:r>
-        <w:rPr>
-          <w:rFonts w:hint="cs"/>
-          <w:rtl/>
-        </w:rPr>
-        <w:t>שרטוט</w:t>
-      </w:r>
-      <w:bookmarkEnd w:id="40"/>
-      <w:r>
-        <w:rPr>
-          <w:rFonts w:hint="cs"/>
-          <w:rtl/>
-        </w:rPr>
-        <w:t xml:space="preserve"> </w:t>
-      </w:r>
-    </w:p>
-    <w:p>
-      <w:pPr>
-        <w:pStyle w:val="af2"/>
+          <w:b/>
+          <w:bCs/>
+          <w:rtl/>
+        </w:rPr>
+      </w:pPr>
+      <w:r>
+        <w:rPr>
+          <w:noProof/>
+        </w:rPr>
+        <w:drawing>
+          <wp:anchor distT="0" distB="0" distL="114300" distR="114300" simplePos="0" relativeHeight="251658752" behindDoc="0" locked="0" layoutInCell="1" allowOverlap="1" wp14:anchorId="4E69DB1A" wp14:editId="6DBAF0AC">
+            <wp:simplePos x="0" y="0"/>
+            <wp:positionH relativeFrom="column">
+              <wp:posOffset>-478099</wp:posOffset>
+            </wp:positionH>
+            <wp:positionV relativeFrom="paragraph">
+              <wp:posOffset>149156</wp:posOffset>
+            </wp:positionV>
+            <wp:extent cx="6789417" cy="2798466"/>
+            <wp:effectExtent l="0" t="0" r="0" b="1905"/>
+            <wp:wrapNone/>
+            <wp:docPr id="7" name="Picture 7"/>
+            <wp:cNvGraphicFramePr>
+              <a:graphicFrameLocks xmlns:a="http://schemas.openxmlformats.org/drawingml/2006/main" noChangeAspect="1"/>
+            </wp:cNvGraphicFramePr>
+            <a:graphic xmlns:a="http://schemas.openxmlformats.org/drawingml/2006/main">
+              <a:graphicData uri="http://schemas.openxmlformats.org/drawingml/2006/picture">
+                <pic:pic xmlns:pic="http://schemas.openxmlformats.org/drawingml/2006/picture">
+                  <pic:nvPicPr>
+                    <pic:cNvPr id="1" name=""/>
+                    <pic:cNvPicPr/>
+                  </pic:nvPicPr>
+                  <pic:blipFill>
+                    <a:blip r:embed="rId15" cstate="print">
+                      <a:extLst>
+                        <a:ext uri="{28A0092B-C50C-407E-A947-70E740481C1C}">
+                          <a14:useLocalDpi xmlns:a14="http://schemas.microsoft.com/office/drawing/2010/main" val="0"/>
+                        </a:ext>
+                      </a:extLst>
+                    </a:blip>
+                    <a:stretch>
+                      <a:fillRect/>
+                    </a:stretch>
+                  </pic:blipFill>
+                  <pic:spPr>
+                    <a:xfrm>
+                      <a:off x="0" y="0"/>
+                      <a:ext cx="6789417" cy="2798466"/>
+                    </a:xfrm>
+                    <a:prstGeom prst="rect">
+                      <a:avLst/>
+                    </a:prstGeom>
+                  </pic:spPr>
+                </pic:pic>
+              </a:graphicData>
+            </a:graphic>
+            <wp14:sizeRelH relativeFrom="page">
+              <wp14:pctWidth>0</wp14:pctWidth>
+            </wp14:sizeRelH>
+            <wp14:sizeRelV relativeFrom="page">
+              <wp14:pctHeight>0</wp14:pctHeight>
+            </wp14:sizeRelV>
+          </wp:anchor>
+        </w:drawing>
+      </w:r>
+    </w:p>
+    <w:p>
+      <w:pPr>
+        <w:pStyle w:val="ListParagraph"/>
         <w:spacing w:line="360" w:lineRule="auto"/>
         <w:ind w:left="437"/>
         <w:rPr>
           <w:rFonts w:cs="David"/>
-          <w:rtl/>
-        </w:rPr>
-      </w:pPr>
-      <w:r>
+        </w:rPr>
+      </w:pPr>
+    </w:p>
+    <w:p>
+      <w:pPr>
+        <w:pStyle w:val="ListParagraph"/>
+        <w:spacing w:line="360" w:lineRule="auto"/>
+        <w:ind w:left="437"/>
+        <w:rPr>
+          <w:rFonts w:cs="David"/>
+        </w:rPr>
+      </w:pPr>
+    </w:p>
+    <w:p>
+      <w:pPr>
+        <w:pStyle w:val="ListParagraph"/>
+        <w:spacing w:line="360" w:lineRule="auto"/>
+        <w:ind w:left="437"/>
+        <w:rPr>
+          <w:rFonts w:cs="David"/>
+        </w:rPr>
+      </w:pPr>
+    </w:p>
+    <w:p>
+      <w:pPr>
+        <w:pStyle w:val="ListParagraph"/>
+        <w:spacing w:line="360" w:lineRule="auto"/>
+        <w:ind w:left="437"/>
+        <w:rPr>
+          <w:rFonts w:cs="David"/>
+        </w:rPr>
+      </w:pPr>
+    </w:p>
+    <w:p>
+      <w:pPr>
+        <w:pStyle w:val="ListParagraph"/>
+        <w:spacing w:line="360" w:lineRule="auto"/>
+        <w:ind w:left="437"/>
+        <w:rPr>
+          <w:rFonts w:cs="David"/>
+        </w:rPr>
+      </w:pPr>
+    </w:p>
+    <w:p>
+      <w:pPr>
+        <w:pStyle w:val="ListParagraph"/>
+        <w:spacing w:line="360" w:lineRule="auto"/>
+        <w:ind w:left="437"/>
+        <w:rPr>
+          <w:rFonts w:cs="David"/>
+        </w:rPr>
+      </w:pPr>
+    </w:p>
+    <w:p>
+      <w:pPr>
+        <w:pStyle w:val="ListParagraph"/>
+        <w:spacing w:line="360" w:lineRule="auto"/>
+        <w:ind w:left="437"/>
+        <w:rPr>
+          <w:rFonts w:cs="David"/>
+        </w:rPr>
+      </w:pPr>
+    </w:p>
+    <w:p>
+      <w:pPr>
+        <w:pStyle w:val="ListParagraph"/>
+        <w:spacing w:line="360" w:lineRule="auto"/>
+        <w:ind w:left="437"/>
+        <w:rPr>
+          <w:rFonts w:cs="David"/>
+        </w:rPr>
+      </w:pPr>
+    </w:p>
+    <w:p>
+      <w:pPr>
+        <w:pStyle w:val="ListParagraph"/>
+        <w:spacing w:line="360" w:lineRule="auto"/>
+        <w:ind w:left="437"/>
+        <w:rPr>
+          <w:rFonts w:cs="David"/>
+        </w:rPr>
+      </w:pPr>
+    </w:p>
+    <w:p>
+      <w:pPr>
+        <w:pStyle w:val="ListParagraph"/>
+        <w:spacing w:line="360" w:lineRule="auto"/>
+        <w:ind w:left="437"/>
+        <w:rPr>
+          <w:rFonts w:cs="David"/>
+        </w:rPr>
+      </w:pPr>
+    </w:p>
+    <w:p>
+      <w:pPr>
+        <w:pStyle w:val="ListParagraph"/>
+        <w:spacing w:line="360" w:lineRule="auto"/>
+        <w:ind w:left="437"/>
+        <w:rPr>
+          <w:rFonts w:cs="David"/>
+        </w:rPr>
+      </w:pPr>
+    </w:p>
+    <w:p>
+      <w:pPr>
+        <w:pStyle w:val="ListParagraph"/>
+        <w:spacing w:line="360" w:lineRule="auto"/>
+        <w:ind w:left="437"/>
+        <w:rPr>
+          <w:rFonts w:cs="David"/>
+        </w:rPr>
+      </w:pPr>
+      <w:bookmarkStart w:id="38" w:name="_GoBack"/>
+      <w:bookmarkEnd w:id="38"/>
+    </w:p>
+    <w:p>
+      <w:pPr>
+        <w:pStyle w:val="ListParagraph"/>
+        <w:spacing w:line="360" w:lineRule="auto"/>
+        <w:ind w:left="437"/>
         <w:rPr>
           <w:rFonts w:cs="David" w:hint="cs"/>
           <w:rtl/>
         </w:rPr>
+      </w:pPr>
+      <w:r>
+        <w:rPr>
+          <w:rFonts w:cs="David" w:hint="cs"/>
+          <w:u w:val="single"/>
+          <w:rtl/>
+        </w:rPr>
+        <w:t>הבעיה:</w:t>
+      </w:r>
+      <w:r>
+        <w:rPr>
+          <w:rFonts w:cs="David" w:hint="cs"/>
+          <w:rtl/>
+        </w:rPr>
+        <w:t xml:space="preserve"> מתנה לא הופיעה על המסך</w:t>
+      </w:r>
+    </w:p>
+    <w:p>
+      <w:pPr>
+        <w:pStyle w:val="ListParagraph"/>
+        <w:spacing w:line="360" w:lineRule="auto"/>
+        <w:ind w:left="437"/>
+        <w:rPr>
+          <w:rFonts w:cs="David"/>
+        </w:rPr>
+      </w:pPr>
+    </w:p>
+    <w:p>
+      <w:pPr>
+        <w:pStyle w:val="ListParagraph"/>
+        <w:spacing w:line="360" w:lineRule="auto"/>
+        <w:ind w:left="437"/>
+        <w:rPr>
+          <w:rFonts w:cs="David"/>
+        </w:rPr>
+      </w:pPr>
+    </w:p>
+    <w:p>
+      <w:pPr>
+        <w:pStyle w:val="ListParagraph"/>
+        <w:spacing w:line="360" w:lineRule="auto"/>
+        <w:ind w:left="437"/>
+        <w:rPr>
+          <w:rFonts w:cs="David"/>
+          <w:rtl/>
+        </w:rPr>
+      </w:pPr>
+    </w:p>
+    <w:p>
+      <w:pPr>
+        <w:pStyle w:val="Heading1"/>
+        <w:rPr>
+          <w:rtl/>
+        </w:rPr>
+      </w:pPr>
+      <w:bookmarkStart w:id="39" w:name="_Toc529689841"/>
+      <w:r>
+        <w:rPr>
+          <w:rFonts w:hint="cs"/>
+          <w:rtl/>
+        </w:rPr>
+        <w:t>מימוש ה</w:t>
+      </w:r>
+      <w:r>
+        <w:rPr>
+          <w:rFonts w:hint="cs"/>
+          <w:rtl/>
+        </w:rPr>
+        <w:t>הירארכיה עליונה</w:t>
+      </w:r>
+      <w:bookmarkEnd w:id="39"/>
+      <w:r>
+        <w:rPr>
+          <w:rFonts w:hint="cs"/>
+          <w:rtl/>
+        </w:rPr>
+        <w:t xml:space="preserve"> </w:t>
+      </w:r>
+    </w:p>
+    <w:p>
+      <w:pPr>
+        <w:pStyle w:val="Heading2"/>
+        <w:rPr>
+          <w:rtl/>
+        </w:rPr>
+      </w:pPr>
+      <w:bookmarkStart w:id="40" w:name="_Toc529689842"/>
+      <w:r>
+        <w:rPr>
+          <w:rFonts w:hint="cs"/>
+          <w:rtl/>
+        </w:rPr>
+        <w:t>שרטוט</w:t>
+      </w:r>
+      <w:bookmarkEnd w:id="40"/>
+      <w:r>
+        <w:rPr>
+          <w:rFonts w:hint="cs"/>
+          <w:rtl/>
+        </w:rPr>
+        <w:t xml:space="preserve"> </w:t>
+      </w:r>
+    </w:p>
+    <w:p>
+      <w:pPr>
+        <w:pStyle w:val="ListParagraph"/>
+        <w:spacing w:line="360" w:lineRule="auto"/>
+        <w:ind w:left="437"/>
+        <w:rPr>
+          <w:rFonts w:cs="David"/>
+          <w:rtl/>
+        </w:rPr>
+      </w:pPr>
+      <w:r>
+        <w:rPr>
+          <w:rFonts w:cs="David" w:hint="cs"/>
+          <w:rtl/>
+        </w:rPr>
         <w:t xml:space="preserve">שרטוט </w:t>
       </w:r>
       <w:r>
@@ -21664,49 +21385,33 @@
           <w:rFonts w:cs="David" w:hint="cs"/>
           <w:rtl/>
         </w:rPr>
-        <w:t xml:space="preserve"> מצויר מעל תדפיס </w:t>
-      </w:r>
-      <w:proofErr w:type="spellStart"/>
+        <w:t xml:space="preserve"> מצויר מעל תדפיס הקוארטוס </w:t>
+      </w:r>
+      <w:r>
+        <w:rPr>
+          <w:rFonts w:cs="David"/>
+          <w:rtl/>
+        </w:rPr>
+        <w:t>–</w:t>
+      </w:r>
       <w:r>
         <w:rPr>
           <w:rFonts w:cs="David" w:hint="cs"/>
           <w:rtl/>
         </w:rPr>
-        <w:t>הקוארטוס</w:t>
-      </w:r>
-      <w:proofErr w:type="spellEnd"/>
+        <w:t xml:space="preserve"> ראה </w:t>
+      </w:r>
       <w:r>
         <w:rPr>
           <w:rFonts w:cs="David" w:hint="cs"/>
           <w:rtl/>
         </w:rPr>
-        <w:t xml:space="preserve"> </w:t>
-      </w:r>
-      <w:r>
-        <w:rPr>
-          <w:rFonts w:cs="David"/>
-          <w:rtl/>
-        </w:rPr>
-        <w:t>–</w:t>
-      </w:r>
-      <w:r>
-        <w:rPr>
-          <w:rFonts w:cs="David" w:hint="cs"/>
-          <w:rtl/>
-        </w:rPr>
-        <w:t xml:space="preserve"> ראה </w:t>
-      </w:r>
-      <w:r>
-        <w:rPr>
-          <w:rFonts w:cs="David" w:hint="cs"/>
-          <w:rtl/>
-        </w:rPr>
         <w:t xml:space="preserve">דוגמא </w:t>
       </w:r>
     </w:p>
     <w:p>
       <w:pPr>
-        <w:pStyle w:val="af2"/>
+        <w:pStyle w:val="ListParagraph"/>
         <w:spacing w:line="360" w:lineRule="auto"/>
         <w:ind w:left="437"/>
         <w:rPr>
@@ -21755,7 +21460,7 @@
                         <w:txbxContent>
                           <w:p>
                             <w:pPr>
-                              <w:pStyle w:val="af2"/>
+                              <w:pStyle w:val="ListParagraph"/>
                               <w:spacing w:line="360" w:lineRule="auto"/>
                               <w:ind w:left="1440"/>
                               <w:jc w:val="center"/>
@@ -21823,7 +21528,7 @@
                   <w:txbxContent>
                     <w:p>
                       <w:pPr>
-                        <w:pStyle w:val="af2"/>
+                        <w:pStyle w:val="ListParagraph"/>
                         <w:spacing w:line="360" w:lineRule="auto"/>
                         <w:ind w:left="1440"/>
                         <w:jc w:val="center"/>
@@ -21893,7 +21598,7 @@
                     </pic:cNvPicPr>
                   </pic:nvPicPr>
                   <pic:blipFill>
-                    <a:blip r:embed="rId15" cstate="print"/>
+                    <a:blip r:embed="rId16" cstate="print"/>
                     <a:stretch>
                       <a:fillRect/>
                     </a:stretch>
@@ -21916,7 +21621,7 @@
     </w:p>
     <w:p>
       <w:pPr>
-        <w:pStyle w:val="af2"/>
+        <w:pStyle w:val="ListParagraph"/>
         <w:spacing w:line="360" w:lineRule="auto"/>
         <w:ind w:left="437"/>
         <w:rPr>
@@ -21927,7 +21632,7 @@
     </w:p>
     <w:tbl>
       <w:tblPr>
-        <w:tblStyle w:val="a7"/>
+        <w:tblStyle w:val="TableGrid"/>
         <w:bidiVisual/>
         <w:tblW w:w="0" w:type="auto"/>
         <w:tblInd w:w="437" w:type="dxa"/>
@@ -21965,7 +21670,7 @@
           </w:p>
           <w:p>
             <w:pPr>
-              <w:pStyle w:val="af2"/>
+              <w:pStyle w:val="ListParagraph"/>
               <w:spacing w:line="360" w:lineRule="auto"/>
               <w:ind w:left="0"/>
               <w:rPr>
@@ -21986,7 +21691,7 @@
     </w:p>
     <w:p>
       <w:pPr>
-        <w:pStyle w:val="20"/>
+        <w:pStyle w:val="Heading2"/>
         <w:rPr>
           <w:rtl/>
         </w:rPr>
@@ -21997,7 +21702,6 @@
           <w:rFonts w:hint="cs"/>
           <w:rtl/>
         </w:rPr>
-        <w:lastRenderedPageBreak/>
         <w:t>צריכת משאבים</w:t>
       </w:r>
       <w:bookmarkEnd w:id="41"/>
@@ -22018,7 +21722,7 @@
     </w:p>
     <w:tbl>
       <w:tblPr>
-        <w:tblStyle w:val="a7"/>
+        <w:tblStyle w:val="TableGrid"/>
         <w:bidiVisual/>
         <w:tblW w:w="0" w:type="auto"/>
         <w:tblInd w:w="437" w:type="dxa"/>
@@ -22059,7 +21763,7 @@
           </w:p>
           <w:p>
             <w:pPr>
-              <w:pStyle w:val="af2"/>
+              <w:pStyle w:val="ListParagraph"/>
               <w:spacing w:line="360" w:lineRule="auto"/>
               <w:ind w:left="0"/>
               <w:rPr>
@@ -22121,7 +21825,7 @@
     </w:p>
     <w:p>
       <w:pPr>
-        <w:pStyle w:val="1"/>
+        <w:pStyle w:val="Heading1"/>
         <w:numPr>
           <w:ilvl w:val="0"/>
           <w:numId w:val="0"/>
@@ -22131,7 +21835,7 @@
     </w:p>
     <w:p>
       <w:pPr>
-        <w:pStyle w:val="1"/>
+        <w:pStyle w:val="Heading1"/>
       </w:pPr>
       <w:bookmarkStart w:id="42" w:name="_Toc529689844"/>
       <w:r>
@@ -22145,7 +21849,7 @@
     </w:p>
     <w:p>
       <w:pPr>
-        <w:pStyle w:val="af2"/>
+        <w:pStyle w:val="ListParagraph"/>
         <w:spacing w:line="360" w:lineRule="auto"/>
         <w:ind w:left="437"/>
         <w:rPr>
@@ -22177,7 +21881,7 @@
     </w:p>
     <w:tbl>
       <w:tblPr>
-        <w:tblStyle w:val="a7"/>
+        <w:tblStyle w:val="TableGrid"/>
         <w:bidiVisual/>
         <w:tblW w:w="0" w:type="auto"/>
         <w:tblInd w:w="437" w:type="dxa"/>
@@ -22193,7 +21897,7 @@
           </w:tcPr>
           <w:p>
             <w:pPr>
-              <w:pStyle w:val="af2"/>
+              <w:pStyle w:val="ListParagraph"/>
               <w:spacing w:line="360" w:lineRule="auto"/>
               <w:ind w:left="0"/>
               <w:rPr>
@@ -22214,7 +21918,7 @@
     </w:tbl>
     <w:p>
       <w:pPr>
-        <w:pStyle w:val="1"/>
+        <w:pStyle w:val="Heading1"/>
         <w:numPr>
           <w:ilvl w:val="0"/>
           <w:numId w:val="0"/>
@@ -22224,7 +21928,7 @@
     </w:p>
     <w:p>
       <w:pPr>
-        <w:pStyle w:val="1"/>
+        <w:pStyle w:val="Heading1"/>
       </w:pPr>
       <w:bookmarkStart w:id="43" w:name="_Toc529689845"/>
       <w:r>
@@ -22245,7 +21949,7 @@
     </w:p>
     <w:p>
       <w:pPr>
-        <w:pStyle w:val="af2"/>
+        <w:pStyle w:val="ListParagraph"/>
         <w:spacing w:line="360" w:lineRule="auto"/>
         <w:ind w:left="437"/>
         <w:rPr>
@@ -22256,7 +21960,7 @@
     </w:p>
     <w:tbl>
       <w:tblPr>
-        <w:tblStyle w:val="a7"/>
+        <w:tblStyle w:val="TableGrid"/>
         <w:bidiVisual/>
         <w:tblW w:w="0" w:type="auto"/>
         <w:tblInd w:w="437" w:type="dxa"/>
@@ -22272,7 +21976,7 @@
           </w:tcPr>
           <w:p>
             <w:pPr>
-              <w:pStyle w:val="af2"/>
+              <w:pStyle w:val="ListParagraph"/>
               <w:spacing w:line="360" w:lineRule="auto"/>
               <w:ind w:left="0"/>
               <w:rPr>
@@ -22293,7 +21997,7 @@
     </w:tbl>
     <w:p>
       <w:pPr>
-        <w:pStyle w:val="1"/>
+        <w:pStyle w:val="Heading1"/>
         <w:numPr>
           <w:ilvl w:val="0"/>
           <w:numId w:val="0"/>
@@ -22303,7 +22007,7 @@
     </w:p>
     <w:p>
       <w:pPr>
-        <w:pStyle w:val="1"/>
+        <w:pStyle w:val="Heading1"/>
         <w:rPr>
           <w:rtl/>
         </w:rPr>
@@ -22360,7 +22064,7 @@
                         <w:txbxContent>
                           <w:p>
                             <w:pPr>
-                              <w:pStyle w:val="af2"/>
+                              <w:pStyle w:val="ListParagraph"/>
                               <w:spacing w:line="360" w:lineRule="auto"/>
                               <w:ind w:left="1440"/>
                               <w:jc w:val="center"/>
@@ -22428,7 +22132,7 @@
                   <w:txbxContent>
                     <w:p>
                       <w:pPr>
-                        <w:pStyle w:val="af2"/>
+                        <w:pStyle w:val="ListParagraph"/>
                         <w:spacing w:line="360" w:lineRule="auto"/>
                         <w:ind w:left="1440"/>
                         <w:jc w:val="center"/>
@@ -22496,7 +22200,7 @@
                     <pic:cNvPicPr/>
                   </pic:nvPicPr>
                   <pic:blipFill>
-                    <a:blip r:embed="rId16" cstate="print"/>
+                    <a:blip r:embed="rId17" cstate="print"/>
                     <a:stretch>
                       <a:fillRect/>
                     </a:stretch>
@@ -22527,7 +22231,7 @@
     </w:p>
     <w:p>
       <w:pPr>
-        <w:pStyle w:val="af2"/>
+        <w:pStyle w:val="ListParagraph"/>
         <w:pBdr>
           <w:top w:val="single" w:sz="4" w:space="1" w:color="auto"/>
           <w:left w:val="single" w:sz="4" w:space="4" w:color="auto"/>
@@ -22547,7 +22251,7 @@
     </w:p>
     <w:p>
       <w:pPr>
-        <w:pStyle w:val="af2"/>
+        <w:pStyle w:val="ListParagraph"/>
         <w:pBdr>
           <w:top w:val="single" w:sz="4" w:space="1" w:color="auto"/>
           <w:left w:val="single" w:sz="4" w:space="4" w:color="auto"/>
@@ -22567,7 +22271,7 @@
     </w:p>
     <w:p>
       <w:pPr>
-        <w:pStyle w:val="af2"/>
+        <w:pStyle w:val="ListParagraph"/>
         <w:pBdr>
           <w:top w:val="single" w:sz="4" w:space="1" w:color="auto"/>
           <w:left w:val="single" w:sz="4" w:space="4" w:color="auto"/>
@@ -22618,7 +22322,7 @@
     </w:p>
     <w:p>
       <w:pPr>
-        <w:pStyle w:val="af2"/>
+        <w:pStyle w:val="ListParagraph"/>
         <w:pBdr>
           <w:top w:val="single" w:sz="4" w:space="1" w:color="auto"/>
           <w:left w:val="single" w:sz="4" w:space="4" w:color="auto"/>
@@ -22720,7 +22424,7 @@
                       <w:szCs w:val="52"/>
                     </w:rPr>
                   </w:pPr>
-                  <w:hyperlink r:id="rId17" w:tgtFrame="_blank" w:history="1">
+                  <w:hyperlink r:id="rId18" w:tgtFrame="_blank" w:history="1">
                     <w:r>
                       <w:rPr>
                         <w:rStyle w:val="Hyperlink"/>
@@ -22755,8 +22459,8 @@
     </w:tbl>
     <w:p/>
     <w:sectPr>
-      <w:footerReference w:type="even" r:id="rId18"/>
-      <w:footerReference w:type="default" r:id="rId19"/>
+      <w:footerReference w:type="even" r:id="rId19"/>
+      <w:footerReference w:type="default" r:id="rId20"/>
       <w:pgSz w:w="11906" w:h="16838"/>
       <w:pgMar w:top="1440" w:right="1800" w:bottom="1440" w:left="1276" w:header="708" w:footer="708" w:gutter="0"/>
       <w:cols w:space="708"/>
@@ -22769,7 +22473,7 @@
 </file>
 
 <file path=word/endnotes.xml><?xml version="1.0" encoding="utf-8"?>
-<w:endnotes xmlns:wpc="http://schemas.microsoft.com/office/word/2010/wordprocessingCanvas" xmlns:cx="http://schemas.microsoft.com/office/drawing/2014/chartex" xmlns:cx1="http://schemas.microsoft.com/office/drawing/2015/9/8/chartex" xmlns:cx2="http://schemas.microsoft.com/office/drawing/2015/10/21/chartex" xmlns:cx3="http://schemas.microsoft.com/office/drawing/2016/5/9/chartex" xmlns:cx4="http://schemas.microsoft.com/office/drawing/2016/5/10/chartex" xmlns:cx5="http://schemas.microsoft.com/office/drawing/2016/5/11/chartex" xmlns:cx6="http://schemas.microsoft.com/office/drawing/2016/5/12/chartex" xmlns:cx7="http://schemas.microsoft.com/office/drawing/2016/5/13/chartex" xmlns:cx8="http://schemas.microsoft.com/office/drawing/2016/5/14/chartex" xmlns:mc="http://schemas.openxmlformats.org/markup-compatibility/2006" xmlns:aink="http://schemas.microsoft.com/office/drawing/2016/ink" xmlns:am3d="http://schemas.microsoft.com/office/drawing/2017/model3d" xmlns:o="urn:schemas-microsoft-com:office:office" xmlns:r="http://schemas.openxmlformats.org/officeDocument/2006/relationships" xmlns:m="http://schemas.openxmlformats.org/officeDocument/2006/math" xmlns:v="urn:schemas-microsoft-com:vml" xmlns:wp14="http://schemas.microsoft.com/office/word/2010/wordprocessingDrawing" xmlns:wp="http://schemas.openxmlformats.org/drawingml/2006/wordprocessingDrawing" xmlns:w10="urn:schemas-microsoft-com:office:word" xmlns:w="http://schemas.openxmlformats.org/wordprocessingml/2006/main" xmlns:w14="http://schemas.microsoft.com/office/word/2010/wordml" xmlns:w15="http://schemas.microsoft.com/office/word/2012/wordml" xmlns:w16cid="http://schemas.microsoft.com/office/word/2016/wordml/cid" xmlns:w16se="http://schemas.microsoft.com/office/word/2015/wordml/symex" xmlns:wpg="http://schemas.microsoft.com/office/word/2010/wordprocessingGroup" xmlns:wpi="http://schemas.microsoft.com/office/word/2010/wordprocessingInk" xmlns:wne="http://schemas.microsoft.com/office/word/2006/wordml" xmlns:wps="http://schemas.microsoft.com/office/word/2010/wordprocessingShape" mc:Ignorable="w14 w15 w16se w16cid wp14">
+<w:endnotes xmlns:wpc="http://schemas.microsoft.com/office/word/2010/wordprocessingCanvas" xmlns:cx="http://schemas.microsoft.com/office/drawing/2014/chartex" xmlns:cx1="http://schemas.microsoft.com/office/drawing/2015/9/8/chartex" xmlns:mc="http://schemas.openxmlformats.org/markup-compatibility/2006" xmlns:o="urn:schemas-microsoft-com:office:office" xmlns:r="http://schemas.openxmlformats.org/officeDocument/2006/relationships" xmlns:m="http://schemas.openxmlformats.org/officeDocument/2006/math" xmlns:v="urn:schemas-microsoft-com:vml" xmlns:wp14="http://schemas.microsoft.com/office/word/2010/wordprocessingDrawing" xmlns:wp="http://schemas.openxmlformats.org/drawingml/2006/wordprocessingDrawing" xmlns:w10="urn:schemas-microsoft-com:office:word" xmlns:w="http://schemas.openxmlformats.org/wordprocessingml/2006/main" xmlns:w14="http://schemas.microsoft.com/office/word/2010/wordml" xmlns:w15="http://schemas.microsoft.com/office/word/2012/wordml" xmlns:w16se="http://schemas.microsoft.com/office/word/2015/wordml/symex" xmlns:wpg="http://schemas.microsoft.com/office/word/2010/wordprocessingGroup" xmlns:wpi="http://schemas.microsoft.com/office/word/2010/wordprocessingInk" xmlns:wne="http://schemas.microsoft.com/office/word/2006/wordml" xmlns:wps="http://schemas.microsoft.com/office/word/2010/wordprocessingShape" mc:Ignorable="w14 w15 w16se wp14">
   <w:endnote w:type="separator" w:id="-1">
     <w:p>
       <w:r>
@@ -22788,31 +22492,31 @@
 </file>
 
 <file path=word/footer1.xml><?xml version="1.0" encoding="utf-8"?>
-<w:ftr xmlns:wpc="http://schemas.microsoft.com/office/word/2010/wordprocessingCanvas" xmlns:cx="http://schemas.microsoft.com/office/drawing/2014/chartex" xmlns:cx1="http://schemas.microsoft.com/office/drawing/2015/9/8/chartex" xmlns:cx2="http://schemas.microsoft.com/office/drawing/2015/10/21/chartex" xmlns:cx3="http://schemas.microsoft.com/office/drawing/2016/5/9/chartex" xmlns:cx4="http://schemas.microsoft.com/office/drawing/2016/5/10/chartex" xmlns:cx5="http://schemas.microsoft.com/office/drawing/2016/5/11/chartex" xmlns:cx6="http://schemas.microsoft.com/office/drawing/2016/5/12/chartex" xmlns:cx7="http://schemas.microsoft.com/office/drawing/2016/5/13/chartex" xmlns:cx8="http://schemas.microsoft.com/office/drawing/2016/5/14/chartex" xmlns:mc="http://schemas.openxmlformats.org/markup-compatibility/2006" xmlns:aink="http://schemas.microsoft.com/office/drawing/2016/ink" xmlns:am3d="http://schemas.microsoft.com/office/drawing/2017/model3d" xmlns:o="urn:schemas-microsoft-com:office:office" xmlns:r="http://schemas.openxmlformats.org/officeDocument/2006/relationships" xmlns:m="http://schemas.openxmlformats.org/officeDocument/2006/math" xmlns:v="urn:schemas-microsoft-com:vml" xmlns:wp14="http://schemas.microsoft.com/office/word/2010/wordprocessingDrawing" xmlns:wp="http://schemas.openxmlformats.org/drawingml/2006/wordprocessingDrawing" xmlns:w10="urn:schemas-microsoft-com:office:word" xmlns:w="http://schemas.openxmlformats.org/wordprocessingml/2006/main" xmlns:w14="http://schemas.microsoft.com/office/word/2010/wordml" xmlns:w15="http://schemas.microsoft.com/office/word/2012/wordml" xmlns:w16cid="http://schemas.microsoft.com/office/word/2016/wordml/cid" xmlns:w16se="http://schemas.microsoft.com/office/word/2015/wordml/symex" xmlns:wpg="http://schemas.microsoft.com/office/word/2010/wordprocessingGroup" xmlns:wpi="http://schemas.microsoft.com/office/word/2010/wordprocessingInk" xmlns:wne="http://schemas.microsoft.com/office/word/2006/wordml" xmlns:wps="http://schemas.microsoft.com/office/word/2010/wordprocessingShape" mc:Ignorable="w14 w15 w16se w16cid wp14">
+<w:ftr xmlns:wpc="http://schemas.microsoft.com/office/word/2010/wordprocessingCanvas" xmlns:cx="http://schemas.microsoft.com/office/drawing/2014/chartex" xmlns:cx1="http://schemas.microsoft.com/office/drawing/2015/9/8/chartex" xmlns:mc="http://schemas.openxmlformats.org/markup-compatibility/2006" xmlns:o="urn:schemas-microsoft-com:office:office" xmlns:r="http://schemas.openxmlformats.org/officeDocument/2006/relationships" xmlns:m="http://schemas.openxmlformats.org/officeDocument/2006/math" xmlns:v="urn:schemas-microsoft-com:vml" xmlns:wp14="http://schemas.microsoft.com/office/word/2010/wordprocessingDrawing" xmlns:wp="http://schemas.openxmlformats.org/drawingml/2006/wordprocessingDrawing" xmlns:w10="urn:schemas-microsoft-com:office:word" xmlns:w="http://schemas.openxmlformats.org/wordprocessingml/2006/main" xmlns:w14="http://schemas.microsoft.com/office/word/2010/wordml" xmlns:w15="http://schemas.microsoft.com/office/word/2012/wordml" xmlns:w16se="http://schemas.microsoft.com/office/word/2015/wordml/symex" xmlns:wpg="http://schemas.microsoft.com/office/word/2010/wordprocessingGroup" xmlns:wpi="http://schemas.microsoft.com/office/word/2010/wordprocessingInk" xmlns:wne="http://schemas.microsoft.com/office/word/2006/wordml" xmlns:wps="http://schemas.microsoft.com/office/word/2010/wordprocessingShape" mc:Ignorable="w14 w15 w16se wp14">
   <w:p>
     <w:pPr>
-      <w:pStyle w:val="a4"/>
+      <w:pStyle w:val="Footer"/>
       <w:framePr w:wrap="around" w:vAnchor="text" w:hAnchor="text" w:xAlign="center" w:y="1"/>
       <w:rPr>
-        <w:rStyle w:val="a6"/>
+        <w:rStyle w:val="PageNumber"/>
       </w:rPr>
     </w:pPr>
     <w:r>
       <w:rPr>
-        <w:rStyle w:val="a6"/>
+        <w:rStyle w:val="PageNumber"/>
         <w:rtl/>
       </w:rPr>
       <w:fldChar w:fldCharType="begin"/>
     </w:r>
     <w:r>
       <w:rPr>
-        <w:rStyle w:val="a6"/>
+        <w:rStyle w:val="PageNumber"/>
       </w:rPr>
       <w:instrText xml:space="preserve">PAGE  </w:instrText>
     </w:r>
     <w:r>
       <w:rPr>
-        <w:rStyle w:val="a6"/>
+        <w:rStyle w:val="PageNumber"/>
         <w:rtl/>
       </w:rPr>
       <w:fldChar w:fldCharType="end"/>
@@ -22820,17 +22524,17 @@
   </w:p>
   <w:p>
     <w:pPr>
-      <w:pStyle w:val="a4"/>
+      <w:pStyle w:val="Footer"/>
     </w:pPr>
   </w:p>
 </w:ftr>
 </file>
 
 <file path=word/footer2.xml><?xml version="1.0" encoding="utf-8"?>
-<w:ftr xmlns:wpc="http://schemas.microsoft.com/office/word/2010/wordprocessingCanvas" xmlns:cx="http://schemas.microsoft.com/office/drawing/2014/chartex" xmlns:cx1="http://schemas.microsoft.com/office/drawing/2015/9/8/chartex" xmlns:cx2="http://schemas.microsoft.com/office/drawing/2015/10/21/chartex" xmlns:cx3="http://schemas.microsoft.com/office/drawing/2016/5/9/chartex" xmlns:cx4="http://schemas.microsoft.com/office/drawing/2016/5/10/chartex" xmlns:cx5="http://schemas.microsoft.com/office/drawing/2016/5/11/chartex" xmlns:cx6="http://schemas.microsoft.com/office/drawing/2016/5/12/chartex" xmlns:cx7="http://schemas.microsoft.com/office/drawing/2016/5/13/chartex" xmlns:cx8="http://schemas.microsoft.com/office/drawing/2016/5/14/chartex" xmlns:mc="http://schemas.openxmlformats.org/markup-compatibility/2006" xmlns:aink="http://schemas.microsoft.com/office/drawing/2016/ink" xmlns:am3d="http://schemas.microsoft.com/office/drawing/2017/model3d" xmlns:o="urn:schemas-microsoft-com:office:office" xmlns:r="http://schemas.openxmlformats.org/officeDocument/2006/relationships" xmlns:m="http://schemas.openxmlformats.org/officeDocument/2006/math" xmlns:v="urn:schemas-microsoft-com:vml" xmlns:wp14="http://schemas.microsoft.com/office/word/2010/wordprocessingDrawing" xmlns:wp="http://schemas.openxmlformats.org/drawingml/2006/wordprocessingDrawing" xmlns:w10="urn:schemas-microsoft-com:office:word" xmlns:w="http://schemas.openxmlformats.org/wordprocessingml/2006/main" xmlns:w14="http://schemas.microsoft.com/office/word/2010/wordml" xmlns:w15="http://schemas.microsoft.com/office/word/2012/wordml" xmlns:w16cid="http://schemas.microsoft.com/office/word/2016/wordml/cid" xmlns:w16se="http://schemas.microsoft.com/office/word/2015/wordml/symex" xmlns:wpg="http://schemas.microsoft.com/office/word/2010/wordprocessingGroup" xmlns:wpi="http://schemas.microsoft.com/office/word/2010/wordprocessingInk" xmlns:wne="http://schemas.microsoft.com/office/word/2006/wordml" xmlns:wps="http://schemas.microsoft.com/office/word/2010/wordprocessingShape" mc:Ignorable="w14 w15 w16se w16cid wp14">
+<w:ftr xmlns:wpc="http://schemas.microsoft.com/office/word/2010/wordprocessingCanvas" xmlns:cx="http://schemas.microsoft.com/office/drawing/2014/chartex" xmlns:cx1="http://schemas.microsoft.com/office/drawing/2015/9/8/chartex" xmlns:mc="http://schemas.openxmlformats.org/markup-compatibility/2006" xmlns:o="urn:schemas-microsoft-com:office:office" xmlns:r="http://schemas.openxmlformats.org/officeDocument/2006/relationships" xmlns:m="http://schemas.openxmlformats.org/officeDocument/2006/math" xmlns:v="urn:schemas-microsoft-com:vml" xmlns:wp14="http://schemas.microsoft.com/office/word/2010/wordprocessingDrawing" xmlns:wp="http://schemas.openxmlformats.org/drawingml/2006/wordprocessingDrawing" xmlns:w10="urn:schemas-microsoft-com:office:word" xmlns:w="http://schemas.openxmlformats.org/wordprocessingml/2006/main" xmlns:w14="http://schemas.microsoft.com/office/word/2010/wordml" xmlns:w15="http://schemas.microsoft.com/office/word/2012/wordml" xmlns:w16se="http://schemas.microsoft.com/office/word/2015/wordml/symex" xmlns:wpg="http://schemas.microsoft.com/office/word/2010/wordprocessingGroup" xmlns:wpi="http://schemas.microsoft.com/office/word/2010/wordprocessingInk" xmlns:wne="http://schemas.microsoft.com/office/word/2006/wordml" xmlns:wps="http://schemas.microsoft.com/office/word/2010/wordprocessingShape" mc:Ignorable="w14 w15 w16se wp14">
   <w:p>
     <w:pPr>
-      <w:pStyle w:val="a4"/>
+      <w:pStyle w:val="Footer"/>
       <w:ind w:left="720"/>
       <w:jc w:val="center"/>
       <w:rPr>
@@ -22850,6 +22554,7 @@
           <w:docPartUnique/>
         </w:docPartObj>
       </w:sdtPr>
+      <w:sdtEndPr/>
       <w:sdtContent>
         <w:r>
           <w:rPr>
@@ -22898,7 +22603,7 @@
             <w:noProof/>
             <w:rtl/>
           </w:rPr>
-          <w:t>1</w:t>
+          <w:t>15</w:t>
         </w:r>
         <w:r>
           <w:rPr>
@@ -22950,7 +22655,7 @@
 </file>
 
 <file path=word/footnotes.xml><?xml version="1.0" encoding="utf-8"?>
-<w:footnotes xmlns:wpc="http://schemas.microsoft.com/office/word/2010/wordprocessingCanvas" xmlns:cx="http://schemas.microsoft.com/office/drawing/2014/chartex" xmlns:cx1="http://schemas.microsoft.com/office/drawing/2015/9/8/chartex" xmlns:cx2="http://schemas.microsoft.com/office/drawing/2015/10/21/chartex" xmlns:cx3="http://schemas.microsoft.com/office/drawing/2016/5/9/chartex" xmlns:cx4="http://schemas.microsoft.com/office/drawing/2016/5/10/chartex" xmlns:cx5="http://schemas.microsoft.com/office/drawing/2016/5/11/chartex" xmlns:cx6="http://schemas.microsoft.com/office/drawing/2016/5/12/chartex" xmlns:cx7="http://schemas.microsoft.com/office/drawing/2016/5/13/chartex" xmlns:cx8="http://schemas.microsoft.com/office/drawing/2016/5/14/chartex" xmlns:mc="http://schemas.openxmlformats.org/markup-compatibility/2006" xmlns:aink="http://schemas.microsoft.com/office/drawing/2016/ink" xmlns:am3d="http://schemas.microsoft.com/office/drawing/2017/model3d" xmlns:o="urn:schemas-microsoft-com:office:office" xmlns:r="http://schemas.openxmlformats.org/officeDocument/2006/relationships" xmlns:m="http://schemas.openxmlformats.org/officeDocument/2006/math" xmlns:v="urn:schemas-microsoft-com:vml" xmlns:wp14="http://schemas.microsoft.com/office/word/2010/wordprocessingDrawing" xmlns:wp="http://schemas.openxmlformats.org/drawingml/2006/wordprocessingDrawing" xmlns:w10="urn:schemas-microsoft-com:office:word" xmlns:w="http://schemas.openxmlformats.org/wordprocessingml/2006/main" xmlns:w14="http://schemas.microsoft.com/office/word/2010/wordml" xmlns:w15="http://schemas.microsoft.com/office/word/2012/wordml" xmlns:w16cid="http://schemas.microsoft.com/office/word/2016/wordml/cid" xmlns:w16se="http://schemas.microsoft.com/office/word/2015/wordml/symex" xmlns:wpg="http://schemas.microsoft.com/office/word/2010/wordprocessingGroup" xmlns:wpi="http://schemas.microsoft.com/office/word/2010/wordprocessingInk" xmlns:wne="http://schemas.microsoft.com/office/word/2006/wordml" xmlns:wps="http://schemas.microsoft.com/office/word/2010/wordprocessingShape" mc:Ignorable="w14 w15 w16se w16cid wp14">
+<w:footnotes xmlns:wpc="http://schemas.microsoft.com/office/word/2010/wordprocessingCanvas" xmlns:cx="http://schemas.microsoft.com/office/drawing/2014/chartex" xmlns:cx1="http://schemas.microsoft.com/office/drawing/2015/9/8/chartex" xmlns:mc="http://schemas.openxmlformats.org/markup-compatibility/2006" xmlns:o="urn:schemas-microsoft-com:office:office" xmlns:r="http://schemas.openxmlformats.org/officeDocument/2006/relationships" xmlns:m="http://schemas.openxmlformats.org/officeDocument/2006/math" xmlns:v="urn:schemas-microsoft-com:vml" xmlns:wp14="http://schemas.microsoft.com/office/word/2010/wordprocessingDrawing" xmlns:wp="http://schemas.openxmlformats.org/drawingml/2006/wordprocessingDrawing" xmlns:w10="urn:schemas-microsoft-com:office:word" xmlns:w="http://schemas.openxmlformats.org/wordprocessingml/2006/main" xmlns:w14="http://schemas.microsoft.com/office/word/2010/wordml" xmlns:w15="http://schemas.microsoft.com/office/word/2012/wordml" xmlns:w16se="http://schemas.microsoft.com/office/word/2015/wordml/symex" xmlns:wpg="http://schemas.microsoft.com/office/word/2010/wordprocessingGroup" xmlns:wpi="http://schemas.microsoft.com/office/word/2010/wordprocessingInk" xmlns:wne="http://schemas.microsoft.com/office/word/2006/wordml" xmlns:wps="http://schemas.microsoft.com/office/word/2010/wordprocessingShape" mc:Ignorable="w14 w15 w16se wp14">
   <w:footnote w:type="separator" w:id="-1">
     <w:p>
       <w:r>
@@ -22969,7 +22674,7 @@
 </file>
 
 <file path=word/numbering.xml><?xml version="1.0" encoding="utf-8"?>
-<w:numbering xmlns:wpc="http://schemas.microsoft.com/office/word/2010/wordprocessingCanvas" xmlns:cx="http://schemas.microsoft.com/office/drawing/2014/chartex" xmlns:cx1="http://schemas.microsoft.com/office/drawing/2015/9/8/chartex" xmlns:cx2="http://schemas.microsoft.com/office/drawing/2015/10/21/chartex" xmlns:cx3="http://schemas.microsoft.com/office/drawing/2016/5/9/chartex" xmlns:cx4="http://schemas.microsoft.com/office/drawing/2016/5/10/chartex" xmlns:cx5="http://schemas.microsoft.com/office/drawing/2016/5/11/chartex" xmlns:cx6="http://schemas.microsoft.com/office/drawing/2016/5/12/chartex" xmlns:cx7="http://schemas.microsoft.com/office/drawing/2016/5/13/chartex" xmlns:cx8="http://schemas.microsoft.com/office/drawing/2016/5/14/chartex" xmlns:mc="http://schemas.openxmlformats.org/markup-compatibility/2006" xmlns:aink="http://schemas.microsoft.com/office/drawing/2016/ink" xmlns:am3d="http://schemas.microsoft.com/office/drawing/2017/model3d" xmlns:o="urn:schemas-microsoft-com:office:office" xmlns:r="http://schemas.openxmlformats.org/officeDocument/2006/relationships" xmlns:m="http://schemas.openxmlformats.org/officeDocument/2006/math" xmlns:v="urn:schemas-microsoft-com:vml" xmlns:wp14="http://schemas.microsoft.com/office/word/2010/wordprocessingDrawing" xmlns:wp="http://schemas.openxmlformats.org/drawingml/2006/wordprocessingDrawing" xmlns:w10="urn:schemas-microsoft-com:office:word" xmlns:w="http://schemas.openxmlformats.org/wordprocessingml/2006/main" xmlns:w14="http://schemas.microsoft.com/office/word/2010/wordml" xmlns:w15="http://schemas.microsoft.com/office/word/2012/wordml" xmlns:w16cid="http://schemas.microsoft.com/office/word/2016/wordml/cid" xmlns:w16se="http://schemas.microsoft.com/office/word/2015/wordml/symex" xmlns:wpg="http://schemas.microsoft.com/office/word/2010/wordprocessingGroup" xmlns:wpi="http://schemas.microsoft.com/office/word/2010/wordprocessingInk" xmlns:wne="http://schemas.microsoft.com/office/word/2006/wordml" xmlns:wps="http://schemas.microsoft.com/office/word/2010/wordprocessingShape" mc:Ignorable="w14 w15 w16se w16cid wp14">
+<w:numbering xmlns:wpc="http://schemas.microsoft.com/office/word/2010/wordprocessingCanvas" xmlns:cx="http://schemas.microsoft.com/office/drawing/2014/chartex" xmlns:cx1="http://schemas.microsoft.com/office/drawing/2015/9/8/chartex" xmlns:mc="http://schemas.openxmlformats.org/markup-compatibility/2006" xmlns:o="urn:schemas-microsoft-com:office:office" xmlns:r="http://schemas.openxmlformats.org/officeDocument/2006/relationships" xmlns:m="http://schemas.openxmlformats.org/officeDocument/2006/math" xmlns:v="urn:schemas-microsoft-com:vml" xmlns:wp14="http://schemas.microsoft.com/office/word/2010/wordprocessingDrawing" xmlns:wp="http://schemas.openxmlformats.org/drawingml/2006/wordprocessingDrawing" xmlns:w10="urn:schemas-microsoft-com:office:word" xmlns:w="http://schemas.openxmlformats.org/wordprocessingml/2006/main" xmlns:w14="http://schemas.microsoft.com/office/word/2010/wordml" xmlns:w15="http://schemas.microsoft.com/office/word/2012/wordml" xmlns:w16se="http://schemas.microsoft.com/office/word/2015/wordml/symex" xmlns:wpg="http://schemas.microsoft.com/office/word/2010/wordprocessingGroup" xmlns:wpi="http://schemas.microsoft.com/office/word/2010/wordprocessingInk" xmlns:wne="http://schemas.microsoft.com/office/word/2006/wordml" xmlns:wps="http://schemas.microsoft.com/office/word/2010/wordprocessingShape" mc:Ignorable="w14 w15 w16se wp14">
   <w:abstractNum w:abstractNumId="0" w15:restartNumberingAfterBreak="0">
     <w:nsid w:val="FFFFFF83"/>
     <w:multiLevelType w:val="singleLevel"/>
@@ -22977,7 +22682,7 @@
     <w:lvl w:ilvl="0">
       <w:start w:val="1"/>
       <w:numFmt w:val="chosung"/>
-      <w:pStyle w:val="2"/>
+      <w:pStyle w:val="ListBullet2"/>
       <w:lvlText w:val=""/>
       <w:lvlJc w:val="center"/>
       <w:pPr>
@@ -25188,7 +24893,7 @@
     <w:lvl w:ilvl="0">
       <w:start w:val="1"/>
       <w:numFmt w:val="decimal"/>
-      <w:pStyle w:val="1"/>
+      <w:pStyle w:val="Heading1"/>
       <w:lvlText w:val="%1"/>
       <w:lvlJc w:val="left"/>
       <w:pPr>
@@ -25201,7 +24906,7 @@
     <w:lvl w:ilvl="1">
       <w:start w:val="1"/>
       <w:numFmt w:val="decimal"/>
-      <w:pStyle w:val="20"/>
+      <w:pStyle w:val="Heading2"/>
       <w:lvlText w:val="%1.%2"/>
       <w:lvlJc w:val="left"/>
       <w:pPr>
@@ -25218,7 +24923,7 @@
     <w:lvl w:ilvl="2">
       <w:start w:val="1"/>
       <w:numFmt w:val="decimal"/>
-      <w:pStyle w:val="3"/>
+      <w:pStyle w:val="Heading3"/>
       <w:lvlText w:val="%1.%2.%3"/>
       <w:lvlJc w:val="left"/>
       <w:pPr>
@@ -25231,7 +24936,7 @@
     <w:lvl w:ilvl="3">
       <w:start w:val="1"/>
       <w:numFmt w:val="decimal"/>
-      <w:pStyle w:val="4"/>
+      <w:pStyle w:val="Heading4"/>
       <w:lvlText w:val="%1.%2.%3.%4"/>
       <w:lvlJc w:val="left"/>
       <w:pPr>
@@ -25244,7 +24949,7 @@
     <w:lvl w:ilvl="4">
       <w:start w:val="1"/>
       <w:numFmt w:val="decimal"/>
-      <w:pStyle w:val="5"/>
+      <w:pStyle w:val="Heading5"/>
       <w:lvlText w:val="%1.%2.%3.%4.%5"/>
       <w:lvlJc w:val="left"/>
       <w:pPr>
@@ -25257,7 +24962,7 @@
     <w:lvl w:ilvl="5">
       <w:start w:val="1"/>
       <w:numFmt w:val="decimal"/>
-      <w:pStyle w:val="6"/>
+      <w:pStyle w:val="Heading6"/>
       <w:lvlText w:val="%1.%2.%3.%4.%5.%6"/>
       <w:lvlJc w:val="left"/>
       <w:pPr>
@@ -25270,7 +24975,7 @@
     <w:lvl w:ilvl="6">
       <w:start w:val="1"/>
       <w:numFmt w:val="decimal"/>
-      <w:pStyle w:val="7"/>
+      <w:pStyle w:val="Heading7"/>
       <w:lvlText w:val="%1.%2.%3.%4.%5.%6.%7"/>
       <w:lvlJc w:val="left"/>
       <w:pPr>
@@ -25283,7 +24988,7 @@
     <w:lvl w:ilvl="7">
       <w:start w:val="1"/>
       <w:numFmt w:val="decimal"/>
-      <w:pStyle w:val="8"/>
+      <w:pStyle w:val="Heading8"/>
       <w:lvlText w:val="%1.%2.%3.%4.%5.%6.%7.%8"/>
       <w:lvlJc w:val="left"/>
       <w:pPr>
@@ -25296,7 +25001,7 @@
     <w:lvl w:ilvl="8">
       <w:start w:val="1"/>
       <w:numFmt w:val="decimal"/>
-      <w:pStyle w:val="9"/>
+      <w:pStyle w:val="Heading9"/>
       <w:lvlText w:val="%1.%2.%3.%4.%5.%6.%7.%8.%9"/>
       <w:lvlJc w:val="left"/>
       <w:pPr>
@@ -26578,7 +26283,7 @@
 </file>
 
 <file path=word/styles.xml><?xml version="1.0" encoding="utf-8"?>
-<w:styles xmlns:mc="http://schemas.openxmlformats.org/markup-compatibility/2006" xmlns:r="http://schemas.openxmlformats.org/officeDocument/2006/relationships" xmlns:w="http://schemas.openxmlformats.org/wordprocessingml/2006/main" xmlns:w14="http://schemas.microsoft.com/office/word/2010/wordml" xmlns:w15="http://schemas.microsoft.com/office/word/2012/wordml" xmlns:w16cid="http://schemas.microsoft.com/office/word/2016/wordml/cid" xmlns:w16se="http://schemas.microsoft.com/office/word/2015/wordml/symex" mc:Ignorable="w14 w15 w16se w16cid">
+<w:styles xmlns:mc="http://schemas.openxmlformats.org/markup-compatibility/2006" xmlns:r="http://schemas.openxmlformats.org/officeDocument/2006/relationships" xmlns:w="http://schemas.openxmlformats.org/wordprocessingml/2006/main" xmlns:w14="http://schemas.microsoft.com/office/word/2010/wordml" xmlns:w15="http://schemas.microsoft.com/office/word/2012/wordml" xmlns:w16se="http://schemas.microsoft.com/office/word/2015/wordml/symex" mc:Ignorable="w14 w15 w16se">
   <w:docDefaults>
     <w:rPrDefault>
       <w:rPr>
@@ -26588,7 +26293,7 @@
     </w:rPrDefault>
     <w:pPrDefault/>
   </w:docDefaults>
-  <w:latentStyles w:defLockedState="0" w:defUIPriority="0" w:defSemiHidden="0" w:defUnhideWhenUsed="0" w:defQFormat="0" w:count="376">
+  <w:latentStyles w:defLockedState="0" w:defUIPriority="0" w:defSemiHidden="0" w:defUnhideWhenUsed="0" w:defQFormat="0" w:count="371">
     <w:lsdException w:name="Normal" w:qFormat="1"/>
     <w:lsdException w:name="heading 1" w:uiPriority="9" w:qFormat="1"/>
     <w:lsdException w:name="heading 2" w:qFormat="1"/>
@@ -26953,13 +26658,8 @@
     <w:lsdException w:name="List Table 5 Dark Accent 6" w:uiPriority="50"/>
     <w:lsdException w:name="List Table 6 Colorful Accent 6" w:uiPriority="51"/>
     <w:lsdException w:name="List Table 7 Colorful Accent 6" w:uiPriority="52"/>
-    <w:lsdException w:name="Mention" w:semiHidden="1" w:uiPriority="99" w:unhideWhenUsed="1"/>
-    <w:lsdException w:name="Smart Hyperlink" w:semiHidden="1" w:uiPriority="99" w:unhideWhenUsed="1"/>
-    <w:lsdException w:name="Hashtag" w:semiHidden="1" w:uiPriority="99" w:unhideWhenUsed="1"/>
-    <w:lsdException w:name="Unresolved Mention" w:semiHidden="1" w:uiPriority="99" w:unhideWhenUsed="1"/>
-    <w:lsdException w:name="Smart Link" w:semiHidden="1" w:uiPriority="99" w:unhideWhenUsed="1"/>
   </w:latentStyles>
-  <w:style w:type="paragraph" w:default="1" w:styleId="a">
+  <w:style w:type="paragraph" w:default="1" w:styleId="Normal">
     <w:name w:val="Normal"/>
     <w:qFormat/>
     <w:rsid w:val="00E05624"/>
@@ -26971,11 +26671,11 @@
       <w:szCs w:val="24"/>
     </w:rPr>
   </w:style>
-  <w:style w:type="paragraph" w:styleId="1">
+  <w:style w:type="paragraph" w:styleId="Heading1">
     <w:name w:val="heading 1"/>
-    <w:basedOn w:val="a"/>
-    <w:next w:val="a"/>
-    <w:link w:val="10"/>
+    <w:basedOn w:val="Normal"/>
+    <w:next w:val="Normal"/>
+    <w:link w:val="Heading1Char1"/>
     <w:uiPriority w:val="9"/>
     <w:qFormat/>
     <w:rsid w:val="002D6099"/>
@@ -26996,11 +26696,11 @@
       <w:szCs w:val="32"/>
     </w:rPr>
   </w:style>
-  <w:style w:type="paragraph" w:styleId="20">
+  <w:style w:type="paragraph" w:styleId="Heading2">
     <w:name w:val="heading 2"/>
-    <w:basedOn w:val="a"/>
-    <w:next w:val="a"/>
-    <w:link w:val="21"/>
+    <w:basedOn w:val="Normal"/>
+    <w:next w:val="Normal"/>
+    <w:link w:val="Heading2Char"/>
     <w:qFormat/>
     <w:rsid w:val="000E7366"/>
     <w:pPr>
@@ -27026,11 +26726,11 @@
       <w:szCs w:val="28"/>
     </w:rPr>
   </w:style>
-  <w:style w:type="paragraph" w:styleId="3">
+  <w:style w:type="paragraph" w:styleId="Heading3">
     <w:name w:val="heading 3"/>
-    <w:basedOn w:val="a"/>
-    <w:next w:val="a"/>
-    <w:link w:val="30"/>
+    <w:basedOn w:val="Normal"/>
+    <w:next w:val="Normal"/>
+    <w:link w:val="Heading3Char"/>
     <w:qFormat/>
     <w:rsid w:val="009C2783"/>
     <w:pPr>
@@ -27050,11 +26750,11 @@
       <w:szCs w:val="26"/>
     </w:rPr>
   </w:style>
-  <w:style w:type="paragraph" w:styleId="4">
+  <w:style w:type="paragraph" w:styleId="Heading4">
     <w:name w:val="heading 4"/>
-    <w:basedOn w:val="a"/>
-    <w:next w:val="a"/>
-    <w:link w:val="40"/>
+    <w:basedOn w:val="Normal"/>
+    <w:next w:val="Normal"/>
+    <w:link w:val="Heading4Char"/>
     <w:qFormat/>
     <w:rsid w:val="002B225F"/>
     <w:pPr>
@@ -27073,10 +26773,10 @@
       <w:szCs w:val="28"/>
     </w:rPr>
   </w:style>
-  <w:style w:type="paragraph" w:styleId="5">
+  <w:style w:type="paragraph" w:styleId="Heading5">
     <w:name w:val="heading 5"/>
-    <w:basedOn w:val="a"/>
-    <w:next w:val="a"/>
+    <w:basedOn w:val="Normal"/>
+    <w:next w:val="Normal"/>
     <w:uiPriority w:val="9"/>
     <w:qFormat/>
     <w:rsid w:val="002B225F"/>
@@ -27097,10 +26797,10 @@
       <w:szCs w:val="26"/>
     </w:rPr>
   </w:style>
-  <w:style w:type="paragraph" w:styleId="6">
+  <w:style w:type="paragraph" w:styleId="Heading6">
     <w:name w:val="heading 6"/>
-    <w:basedOn w:val="a"/>
-    <w:next w:val="a"/>
+    <w:basedOn w:val="Normal"/>
+    <w:next w:val="Normal"/>
     <w:uiPriority w:val="9"/>
     <w:qFormat/>
     <w:rsid w:val="002B225F"/>
@@ -27119,10 +26819,10 @@
       <w:szCs w:val="22"/>
     </w:rPr>
   </w:style>
-  <w:style w:type="paragraph" w:styleId="7">
+  <w:style w:type="paragraph" w:styleId="Heading7">
     <w:name w:val="heading 7"/>
-    <w:basedOn w:val="a"/>
-    <w:next w:val="a"/>
+    <w:basedOn w:val="Normal"/>
+    <w:next w:val="Normal"/>
     <w:uiPriority w:val="9"/>
     <w:qFormat/>
     <w:rsid w:val="002B225F"/>
@@ -27135,10 +26835,10 @@
       <w:outlineLvl w:val="6"/>
     </w:pPr>
   </w:style>
-  <w:style w:type="paragraph" w:styleId="8">
+  <w:style w:type="paragraph" w:styleId="Heading8">
     <w:name w:val="heading 8"/>
-    <w:basedOn w:val="a"/>
-    <w:next w:val="a"/>
+    <w:basedOn w:val="Normal"/>
+    <w:next w:val="Normal"/>
     <w:uiPriority w:val="9"/>
     <w:qFormat/>
     <w:rsid w:val="002B225F"/>
@@ -27155,10 +26855,10 @@
       <w:iCs/>
     </w:rPr>
   </w:style>
-  <w:style w:type="paragraph" w:styleId="9">
+  <w:style w:type="paragraph" w:styleId="Heading9">
     <w:name w:val="heading 9"/>
-    <w:basedOn w:val="a"/>
-    <w:next w:val="a"/>
+    <w:basedOn w:val="Normal"/>
+    <w:next w:val="Normal"/>
     <w:uiPriority w:val="9"/>
     <w:qFormat/>
     <w:rsid w:val="002B225F"/>
@@ -27176,13 +26876,13 @@
       <w:szCs w:val="22"/>
     </w:rPr>
   </w:style>
-  <w:style w:type="character" w:default="1" w:styleId="a0">
+  <w:style w:type="character" w:default="1" w:styleId="DefaultParagraphFont">
     <w:name w:val="Default Paragraph Font"/>
     <w:uiPriority w:val="1"/>
     <w:semiHidden/>
     <w:unhideWhenUsed/>
   </w:style>
-  <w:style w:type="table" w:default="1" w:styleId="a1">
+  <w:style w:type="table" w:default="1" w:styleId="TableNormal">
     <w:name w:val="Normal Table"/>
     <w:uiPriority w:val="99"/>
     <w:semiHidden/>
@@ -27197,15 +26897,15 @@
       </w:tblCellMar>
     </w:tblPr>
   </w:style>
-  <w:style w:type="numbering" w:default="1" w:styleId="a2">
+  <w:style w:type="numbering" w:default="1" w:styleId="NoList">
     <w:name w:val="No List"/>
     <w:uiPriority w:val="99"/>
     <w:semiHidden/>
     <w:unhideWhenUsed/>
   </w:style>
-  <w:style w:type="paragraph" w:styleId="a3">
+  <w:style w:type="paragraph" w:styleId="Header">
     <w:name w:val="header"/>
-    <w:basedOn w:val="a"/>
+    <w:basedOn w:val="Normal"/>
     <w:rsid w:val="002B225F"/>
     <w:pPr>
       <w:tabs>
@@ -27214,10 +26914,10 @@
       </w:tabs>
     </w:pPr>
   </w:style>
-  <w:style w:type="paragraph" w:styleId="a4">
+  <w:style w:type="paragraph" w:styleId="Footer">
     <w:name w:val="footer"/>
-    <w:basedOn w:val="a"/>
-    <w:link w:val="a5"/>
+    <w:basedOn w:val="Normal"/>
+    <w:link w:val="FooterChar"/>
     <w:uiPriority w:val="99"/>
     <w:rsid w:val="002B225F"/>
     <w:pPr>
@@ -27227,14 +26927,14 @@
       </w:tabs>
     </w:pPr>
   </w:style>
-  <w:style w:type="character" w:styleId="a6">
+  <w:style w:type="character" w:styleId="PageNumber">
     <w:name w:val="page number"/>
-    <w:basedOn w:val="a0"/>
+    <w:basedOn w:val="DefaultParagraphFont"/>
     <w:rsid w:val="002B225F"/>
   </w:style>
-  <w:style w:type="table" w:styleId="a7">
+  <w:style w:type="table" w:styleId="TableGrid">
     <w:name w:val="Table Grid"/>
-    <w:basedOn w:val="a1"/>
+    <w:basedOn w:val="TableNormal"/>
     <w:rsid w:val="002B225F"/>
     <w:tblPr>
       <w:tblBorders>
@@ -27247,9 +26947,9 @@
       </w:tblBorders>
     </w:tblPr>
   </w:style>
-  <w:style w:type="paragraph" w:styleId="a8">
+  <w:style w:type="paragraph" w:styleId="BalloonText">
     <w:name w:val="Balloon Text"/>
-    <w:basedOn w:val="a"/>
+    <w:basedOn w:val="Normal"/>
     <w:semiHidden/>
     <w:rsid w:val="002B225F"/>
     <w:rPr>
@@ -27258,10 +26958,10 @@
       <w:szCs w:val="16"/>
     </w:rPr>
   </w:style>
-  <w:style w:type="paragraph" w:styleId="a9">
+  <w:style w:type="paragraph" w:styleId="Caption">
     <w:name w:val="caption"/>
-    <w:basedOn w:val="a"/>
-    <w:next w:val="a"/>
+    <w:basedOn w:val="Normal"/>
+    <w:next w:val="Normal"/>
     <w:qFormat/>
     <w:rsid w:val="00B0248A"/>
     <w:rPr>
@@ -27273,7 +26973,7 @@
   </w:style>
   <w:style w:type="paragraph" w:customStyle="1" w:styleId="Subheader">
     <w:name w:val="Subheader"/>
-    <w:basedOn w:val="a"/>
+    <w:basedOn w:val="Normal"/>
     <w:link w:val="SubheaderChar"/>
     <w:rsid w:val="00B1162D"/>
     <w:rPr>
@@ -27286,7 +26986,7 @@
   </w:style>
   <w:style w:type="character" w:customStyle="1" w:styleId="SubheaderChar">
     <w:name w:val="Subheader Char"/>
-    <w:basedOn w:val="a0"/>
+    <w:basedOn w:val="DefaultParagraphFont"/>
     <w:link w:val="Subheader"/>
     <w:rsid w:val="00B1162D"/>
     <w:rPr>
@@ -27300,7 +27000,7 @@
   </w:style>
   <w:style w:type="paragraph" w:customStyle="1" w:styleId="Monospace">
     <w:name w:val="Monospace"/>
-    <w:basedOn w:val="a"/>
+    <w:basedOn w:val="Normal"/>
     <w:rsid w:val="000D2630"/>
     <w:pPr>
       <w:bidi w:val="0"/>
@@ -27311,8 +27011,8 @@
   </w:style>
   <w:style w:type="paragraph" w:styleId="TOC1">
     <w:name w:val="toc 1"/>
-    <w:basedOn w:val="a"/>
-    <w:next w:val="a"/>
+    <w:basedOn w:val="Normal"/>
+    <w:next w:val="Normal"/>
     <w:autoRedefine/>
     <w:uiPriority w:val="39"/>
     <w:rsid w:val="0095243B"/>
@@ -27326,8 +27026,8 @@
   </w:style>
   <w:style w:type="paragraph" w:styleId="TOC2">
     <w:name w:val="toc 2"/>
-    <w:basedOn w:val="a"/>
-    <w:next w:val="a"/>
+    <w:basedOn w:val="Normal"/>
+    <w:next w:val="Normal"/>
     <w:autoRedefine/>
     <w:uiPriority w:val="39"/>
     <w:rsid w:val="0095243B"/>
@@ -27341,8 +27041,8 @@
   </w:style>
   <w:style w:type="paragraph" w:styleId="TOC3">
     <w:name w:val="toc 3"/>
-    <w:basedOn w:val="a"/>
-    <w:next w:val="a"/>
+    <w:basedOn w:val="Normal"/>
+    <w:next w:val="Normal"/>
     <w:autoRedefine/>
     <w:uiPriority w:val="39"/>
     <w:rsid w:val="003D621A"/>
@@ -27352,7 +27052,7 @@
   </w:style>
   <w:style w:type="character" w:styleId="Hyperlink">
     <w:name w:val="Hyperlink"/>
-    <w:basedOn w:val="a0"/>
+    <w:basedOn w:val="DefaultParagraphFont"/>
     <w:uiPriority w:val="99"/>
     <w:rsid w:val="003D621A"/>
     <w:rPr>
@@ -27360,9 +27060,9 @@
       <w:u w:val="single"/>
     </w:rPr>
   </w:style>
-  <w:style w:type="paragraph" w:styleId="aa">
+  <w:style w:type="paragraph" w:styleId="CommentText">
     <w:name w:val="annotation text"/>
-    <w:basedOn w:val="a"/>
+    <w:basedOn w:val="Normal"/>
     <w:semiHidden/>
     <w:rsid w:val="00711CB0"/>
     <w:pPr>
@@ -27374,10 +27074,10 @@
       <w:szCs w:val="20"/>
     </w:rPr>
   </w:style>
-  <w:style w:type="paragraph" w:styleId="ab">
+  <w:style w:type="paragraph" w:styleId="CommentSubject">
     <w:name w:val="annotation subject"/>
-    <w:basedOn w:val="aa"/>
-    <w:next w:val="aa"/>
+    <w:basedOn w:val="CommentText"/>
+    <w:next w:val="CommentText"/>
     <w:semiHidden/>
     <w:rsid w:val="00711CB0"/>
     <w:rPr>
@@ -27387,7 +27087,7 @@
   </w:style>
   <w:style w:type="paragraph" w:customStyle="1" w:styleId="Subheader2">
     <w:name w:val="Subheader2"/>
-    <w:basedOn w:val="a"/>
+    <w:basedOn w:val="Normal"/>
     <w:rsid w:val="00667C91"/>
     <w:rPr>
       <w:b/>
@@ -27395,9 +27095,9 @@
       <w:u w:val="single"/>
     </w:rPr>
   </w:style>
-  <w:style w:type="paragraph" w:styleId="ac">
+  <w:style w:type="paragraph" w:styleId="FootnoteText">
     <w:name w:val="footnote text"/>
-    <w:basedOn w:val="a"/>
+    <w:basedOn w:val="Normal"/>
     <w:semiHidden/>
     <w:rsid w:val="002A6350"/>
     <w:rPr>
@@ -27405,18 +27105,18 @@
       <w:szCs w:val="20"/>
     </w:rPr>
   </w:style>
-  <w:style w:type="character" w:styleId="ad">
+  <w:style w:type="character" w:styleId="FootnoteReference">
     <w:name w:val="footnote reference"/>
-    <w:basedOn w:val="a0"/>
+    <w:basedOn w:val="DefaultParagraphFont"/>
     <w:semiHidden/>
     <w:rsid w:val="002A6350"/>
     <w:rPr>
       <w:vertAlign w:val="superscript"/>
     </w:rPr>
   </w:style>
-  <w:style w:type="paragraph" w:styleId="ae">
+  <w:style w:type="paragraph" w:styleId="DocumentMap">
     <w:name w:val="Document Map"/>
-    <w:basedOn w:val="a"/>
+    <w:basedOn w:val="Normal"/>
     <w:semiHidden/>
     <w:rsid w:val="001A3BAB"/>
     <w:pPr>
@@ -27430,7 +27130,7 @@
   </w:style>
   <w:style w:type="character" w:styleId="FollowedHyperlink">
     <w:name w:val="FollowedHyperlink"/>
-    <w:basedOn w:val="a0"/>
+    <w:basedOn w:val="DefaultParagraphFont"/>
     <w:rsid w:val="00A33003"/>
     <w:rPr>
       <w:color w:val="800080"/>
@@ -27439,7 +27139,7 @@
   </w:style>
   <w:style w:type="paragraph" w:customStyle="1" w:styleId="Subheader1">
     <w:name w:val="Subheader1"/>
-    <w:basedOn w:val="a"/>
+    <w:basedOn w:val="Normal"/>
     <w:rsid w:val="00A61B55"/>
     <w:rPr>
       <w:b/>
@@ -27449,10 +27149,10 @@
       <w:u w:val="single"/>
     </w:rPr>
   </w:style>
-  <w:style w:type="paragraph" w:styleId="af">
+  <w:style w:type="paragraph" w:styleId="TOCHeading">
     <w:name w:val="TOC Heading"/>
-    <w:basedOn w:val="1"/>
-    <w:next w:val="a"/>
+    <w:basedOn w:val="Heading1"/>
+    <w:next w:val="Normal"/>
     <w:uiPriority w:val="39"/>
     <w:unhideWhenUsed/>
     <w:qFormat/>
@@ -27475,9 +27175,9 @@
       <w:lang w:bidi="ar-SA"/>
     </w:rPr>
   </w:style>
-  <w:style w:type="character" w:customStyle="1" w:styleId="10">
-    <w:name w:val="כותרת 1 תו"/>
-    <w:link w:val="1"/>
+  <w:style w:type="character" w:customStyle="1" w:styleId="Heading1Char1">
+    <w:name w:val="Heading 1 Char1"/>
+    <w:link w:val="Heading1"/>
     <w:uiPriority w:val="9"/>
     <w:rsid w:val="002D6099"/>
     <w:rPr>
@@ -27491,8 +27191,8 @@
   </w:style>
   <w:style w:type="paragraph" w:styleId="TOC4">
     <w:name w:val="toc 4"/>
-    <w:basedOn w:val="a"/>
-    <w:next w:val="a"/>
+    <w:basedOn w:val="Normal"/>
+    <w:next w:val="Normal"/>
     <w:autoRedefine/>
     <w:rsid w:val="00737507"/>
     <w:pPr>
@@ -27501,18 +27201,18 @@
   </w:style>
   <w:style w:type="paragraph" w:styleId="TOC5">
     <w:name w:val="toc 5"/>
-    <w:basedOn w:val="a"/>
-    <w:next w:val="a"/>
+    <w:basedOn w:val="Normal"/>
+    <w:next w:val="Normal"/>
     <w:autoRedefine/>
     <w:rsid w:val="00737507"/>
     <w:pPr>
       <w:ind w:left="960"/>
     </w:pPr>
   </w:style>
-  <w:style w:type="paragraph" w:styleId="af0">
+  <w:style w:type="paragraph" w:styleId="BodyText">
     <w:name w:val="Body Text"/>
-    <w:basedOn w:val="a"/>
-    <w:link w:val="af1"/>
+    <w:basedOn w:val="Normal"/>
+    <w:link w:val="BodyTextChar"/>
     <w:rsid w:val="00737507"/>
     <w:pPr>
       <w:spacing w:line="360" w:lineRule="auto"/>
@@ -27523,10 +27223,10 @@
       <w:lang w:eastAsia="he-IL"/>
     </w:rPr>
   </w:style>
-  <w:style w:type="character" w:customStyle="1" w:styleId="af1">
-    <w:name w:val="גוף טקסט תו"/>
-    <w:basedOn w:val="a0"/>
-    <w:link w:val="af0"/>
+  <w:style w:type="character" w:customStyle="1" w:styleId="BodyTextChar">
+    <w:name w:val="Body Text Char"/>
+    <w:basedOn w:val="DefaultParagraphFont"/>
+    <w:link w:val="BodyText"/>
     <w:rsid w:val="00737507"/>
     <w:rPr>
       <w:rFonts w:cs="David"/>
@@ -27535,9 +27235,9 @@
       <w:lang w:eastAsia="he-IL"/>
     </w:rPr>
   </w:style>
-  <w:style w:type="paragraph" w:customStyle="1" w:styleId="11">
+  <w:style w:type="paragraph" w:customStyle="1" w:styleId="1">
     <w:name w:val="פיסקת רשימה1"/>
-    <w:basedOn w:val="a"/>
+    <w:basedOn w:val="Normal"/>
     <w:qFormat/>
     <w:rsid w:val="00737507"/>
     <w:pPr>
@@ -27567,7 +27267,7 @@
   </w:style>
   <w:style w:type="paragraph" w:customStyle="1" w:styleId="Style1">
     <w:name w:val="Style1"/>
-    <w:basedOn w:val="3"/>
+    <w:basedOn w:val="Heading3"/>
     <w:rsid w:val="00737507"/>
     <w:pPr>
       <w:numPr>
@@ -27579,10 +27279,10 @@
       <w:u w:val="single"/>
     </w:rPr>
   </w:style>
-  <w:style w:type="character" w:customStyle="1" w:styleId="21">
-    <w:name w:val="כותרת 2 תו"/>
-    <w:basedOn w:val="a0"/>
-    <w:link w:val="20"/>
+  <w:style w:type="character" w:customStyle="1" w:styleId="Heading2Char">
+    <w:name w:val="Heading 2 Char"/>
+    <w:basedOn w:val="DefaultParagraphFont"/>
+    <w:link w:val="Heading2"/>
     <w:rsid w:val="000E7366"/>
     <w:rPr>
       <w:rFonts w:ascii="Arial" w:hAnsi="Arial" w:cs="Arial"/>
@@ -27594,9 +27294,9 @@
       <w:szCs w:val="28"/>
     </w:rPr>
   </w:style>
-  <w:style w:type="paragraph" w:styleId="af2">
+  <w:style w:type="paragraph" w:styleId="ListParagraph">
     <w:name w:val="List Paragraph"/>
-    <w:basedOn w:val="a"/>
+    <w:basedOn w:val="Normal"/>
     <w:uiPriority w:val="34"/>
     <w:qFormat/>
     <w:rsid w:val="007F025E"/>
@@ -27607,7 +27307,7 @@
   </w:style>
   <w:style w:type="paragraph" w:styleId="NormalWeb">
     <w:name w:val="Normal (Web)"/>
-    <w:basedOn w:val="a"/>
+    <w:basedOn w:val="Normal"/>
     <w:uiPriority w:val="99"/>
     <w:semiHidden/>
     <w:unhideWhenUsed/>
@@ -27620,10 +27320,10 @@
       <w:rFonts w:eastAsiaTheme="minorEastAsia"/>
     </w:rPr>
   </w:style>
-  <w:style w:type="character" w:customStyle="1" w:styleId="a5">
-    <w:name w:val="כותרת תחתונה תו"/>
-    <w:basedOn w:val="a0"/>
-    <w:link w:val="a4"/>
+  <w:style w:type="character" w:customStyle="1" w:styleId="FooterChar">
+    <w:name w:val="Footer Char"/>
+    <w:basedOn w:val="DefaultParagraphFont"/>
+    <w:link w:val="Footer"/>
     <w:uiPriority w:val="99"/>
     <w:rsid w:val="009F6F50"/>
     <w:rPr>
@@ -27631,9 +27331,9 @@
       <w:szCs w:val="24"/>
     </w:rPr>
   </w:style>
-  <w:style w:type="character" w:styleId="af3">
+  <w:style w:type="character" w:styleId="PlaceholderText">
     <w:name w:val="Placeholder Text"/>
-    <w:basedOn w:val="a0"/>
+    <w:basedOn w:val="DefaultParagraphFont"/>
     <w:uiPriority w:val="99"/>
     <w:semiHidden/>
     <w:rsid w:val="00E64D74"/>
@@ -27641,9 +27341,9 @@
       <w:color w:val="808080"/>
     </w:rPr>
   </w:style>
-  <w:style w:type="paragraph" w:styleId="2">
+  <w:style w:type="paragraph" w:styleId="ListBullet2">
     <w:name w:val="List Bullet 2"/>
-    <w:basedOn w:val="a"/>
+    <w:basedOn w:val="Normal"/>
     <w:autoRedefine/>
     <w:semiHidden/>
     <w:rsid w:val="001E1D32"/>
@@ -27656,10 +27356,10 @@
       <w:rFonts w:cs="Miriam"/>
     </w:rPr>
   </w:style>
-  <w:style w:type="character" w:customStyle="1" w:styleId="30">
-    <w:name w:val="כותרת 3 תו"/>
-    <w:basedOn w:val="a0"/>
-    <w:link w:val="3"/>
+  <w:style w:type="character" w:customStyle="1" w:styleId="Heading3Char">
+    <w:name w:val="Heading 3 Char"/>
+    <w:basedOn w:val="DefaultParagraphFont"/>
+    <w:link w:val="Heading3"/>
     <w:rsid w:val="009C2783"/>
     <w:rPr>
       <w:rFonts w:ascii="Arial" w:hAnsi="Arial" w:cs="Arial"/>
@@ -27669,10 +27369,10 @@
       <w:szCs w:val="26"/>
     </w:rPr>
   </w:style>
-  <w:style w:type="character" w:customStyle="1" w:styleId="40">
-    <w:name w:val="כותרת 4 תו"/>
-    <w:basedOn w:val="a0"/>
-    <w:link w:val="4"/>
+  <w:style w:type="character" w:customStyle="1" w:styleId="Heading4Char">
+    <w:name w:val="Heading 4 Char"/>
+    <w:basedOn w:val="DefaultParagraphFont"/>
+    <w:link w:val="Heading4"/>
     <w:rsid w:val="001E1D32"/>
     <w:rPr>
       <w:b/>
@@ -27681,9 +27381,9 @@
       <w:szCs w:val="28"/>
     </w:rPr>
   </w:style>
-  <w:style w:type="character" w:styleId="af4">
+  <w:style w:type="character" w:styleId="CommentReference">
     <w:name w:val="annotation reference"/>
-    <w:basedOn w:val="a0"/>
+    <w:basedOn w:val="DefaultParagraphFont"/>
     <w:semiHidden/>
     <w:unhideWhenUsed/>
     <w:rsid w:val="00E63DCC"/>
@@ -27694,7 +27394,7 @@
   </w:style>
   <w:style w:type="table" w:customStyle="1" w:styleId="GridTable5Dark-Accent21">
     <w:name w:val="Grid Table 5 Dark - Accent 21"/>
-    <w:basedOn w:val="a1"/>
+    <w:basedOn w:val="TableNormal"/>
     <w:uiPriority w:val="50"/>
     <w:rsid w:val="00F76776"/>
     <w:tblPr>
@@ -27797,7 +27497,7 @@
   </w:style>
   <w:style w:type="table" w:customStyle="1" w:styleId="GridTable4-Accent31">
     <w:name w:val="Grid Table 4 - Accent 31"/>
-    <w:basedOn w:val="a1"/>
+    <w:basedOn w:val="TableNormal"/>
     <w:uiPriority w:val="49"/>
     <w:rsid w:val="00F76776"/>
     <w:tblPr>
@@ -28137,7 +27837,7 @@
 </file>
 
 <file path=customXml/itemProps1.xml><?xml version="1.0" encoding="utf-8"?>
-<ds:datastoreItem xmlns:ds="http://schemas.openxmlformats.org/officeDocument/2006/customXml" ds:itemID="{533ABBFF-BFEB-45FF-9027-1F6244B81FA4}">
+<ds:datastoreItem xmlns:ds="http://schemas.openxmlformats.org/officeDocument/2006/customXml" ds:itemID="{0318757F-21F2-4012-AFF4-06AD22246B1C}">
   <ds:schemaRefs>
     <ds:schemaRef ds:uri="http://schemas.openxmlformats.org/officeDocument/2006/bibliography"/>
   </ds:schemaRefs>

--- a/Project Report.docx
+++ b/Project Report.docx
@@ -7155,7 +7155,7 @@
         <mc:AlternateContent>
           <mc:Choice Requires="wps">
             <w:drawing>
-              <wp:anchor distT="0" distB="0" distL="114300" distR="114300" simplePos="0" relativeHeight="251679744" behindDoc="0" locked="0" layoutInCell="1" allowOverlap="1" wp14:anchorId="32CFEF3F" wp14:editId="0DFF6DF9">
+              <wp:anchor distT="0" distB="0" distL="114300" distR="114300" simplePos="0" relativeHeight="251645952" behindDoc="0" locked="0" layoutInCell="1" allowOverlap="1" wp14:anchorId="32CFEF3F" wp14:editId="3E4FCC94">
                 <wp:simplePos x="0" y="0"/>
                 <wp:positionH relativeFrom="column">
                   <wp:posOffset>1901579</wp:posOffset>
@@ -7234,7 +7234,7 @@
           </mc:Choice>
           <mc:Fallback>
             <w:pict>
-              <v:rect w14:anchorId="32CFEF3F" id="Rectangle 22" o:spid="_x0000_s1026" style="position:absolute;left:0;text-align:left;margin-left:149.75pt;margin-top:146.35pt;width:117.5pt;height:63.5pt;z-index:251679744;visibility:visible;mso-wrap-style:square;mso-wrap-distance-left:9pt;mso-wrap-distance-top:0;mso-wrap-distance-right:9pt;mso-wrap-distance-bottom:0;mso-position-horizontal:absolute;mso-position-horizontal-relative:text;mso-position-vertical:absolute;mso-position-vertical-relative:text;v-text-anchor:middle" o:gfxdata="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" fillcolor="red" strokecolor="#1f4d78 [1604]" strokeweight="1pt">
+              <v:rect w14:anchorId="32CFEF3F" id="Rectangle 22" o:spid="_x0000_s1026" style="position:absolute;left:0;text-align:left;margin-left:149.75pt;margin-top:146.35pt;width:117.5pt;height:63.5pt;z-index:251645952;visibility:visible;mso-wrap-style:square;mso-wrap-distance-left:9pt;mso-wrap-distance-top:0;mso-wrap-distance-right:9pt;mso-wrap-distance-bottom:0;mso-position-horizontal:absolute;mso-position-horizontal-relative:text;mso-position-vertical:absolute;mso-position-vertical-relative:text;v-text-anchor:middle" o:gfxdata="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" fillcolor="red" strokecolor="#1f4d78 [1604]" strokeweight="1pt">
                 <v:textbox>
                   <w:txbxContent>
                     <w:p>
@@ -7268,7 +7268,7 @@
         <mc:AlternateContent>
           <mc:Choice Requires="wps">
             <w:drawing>
-              <wp:anchor distT="0" distB="0" distL="114300" distR="114300" simplePos="0" relativeHeight="251677696" behindDoc="0" locked="0" layoutInCell="1" allowOverlap="1" wp14:anchorId="24366A68" wp14:editId="69F07989">
+              <wp:anchor distT="0" distB="0" distL="114300" distR="114300" simplePos="0" relativeHeight="251644928" behindDoc="0" locked="0" layoutInCell="1" allowOverlap="1" wp14:anchorId="24366A68" wp14:editId="166829E7">
                 <wp:simplePos x="0" y="0"/>
                 <wp:positionH relativeFrom="column">
                   <wp:posOffset>2590567</wp:posOffset>
@@ -7326,11 +7326,11 @@
           </mc:Choice>
           <mc:Fallback>
             <w:pict>
-              <v:shapetype w14:anchorId="6E4F2BBB" id="_x0000_t32" coordsize="21600,21600" o:spt="32" o:oned="t" path="m,l21600,21600e" filled="f">
+              <v:shapetype w14:anchorId="50F34432" id="_x0000_t32" coordsize="21600,21600" o:spt="32" o:oned="t" path="m,l21600,21600e" filled="f">
                 <v:path arrowok="t" fillok="f" o:connecttype="none"/>
                 <o:lock v:ext="edit" shapetype="t"/>
               </v:shapetype>
-              <v:shape id="Straight Arrow Connector 21" o:spid="_x0000_s1026" type="#_x0000_t32" style="position:absolute;margin-left:204pt;margin-top:115.8pt;width:3.6pt;height:32.35pt;z-index:251677696;visibility:visible;mso-wrap-style:square;mso-width-percent:0;mso-height-percent:0;mso-wrap-distance-left:9pt;mso-wrap-distance-top:0;mso-wrap-distance-right:9pt;mso-wrap-distance-bottom:0;mso-position-horizontal:absolute;mso-position-horizontal-relative:text;mso-position-vertical:absolute;mso-position-vertical-relative:text;mso-width-percent:0;mso-height-percent:0;mso-width-relative:margin;mso-height-relative:margin" o:gfxdata="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" strokecolor="#5b9bd5 [3204]" strokeweight=".5pt">
+              <v:shape id="Straight Arrow Connector 21" o:spid="_x0000_s1026" type="#_x0000_t32" style="position:absolute;margin-left:204pt;margin-top:115.8pt;width:3.6pt;height:32.35pt;z-index:251644928;visibility:visible;mso-wrap-style:square;mso-width-percent:0;mso-height-percent:0;mso-wrap-distance-left:9pt;mso-wrap-distance-top:0;mso-wrap-distance-right:9pt;mso-wrap-distance-bottom:0;mso-position-horizontal:absolute;mso-position-horizontal-relative:text;mso-position-vertical:absolute;mso-position-vertical-relative:text;mso-width-percent:0;mso-height-percent:0;mso-width-relative:margin;mso-height-relative:margin" o:gfxdata="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" strokecolor="#5b9bd5 [3204]" strokeweight=".5pt">
                 <v:stroke endarrow="block" joinstyle="miter"/>
               </v:shape>
             </w:pict>
@@ -7345,7 +7345,7 @@
         <mc:AlternateContent>
           <mc:Choice Requires="wps">
             <w:drawing>
-              <wp:anchor distT="0" distB="0" distL="114300" distR="114300" simplePos="0" relativeHeight="251675648" behindDoc="0" locked="0" layoutInCell="1" allowOverlap="1" wp14:anchorId="5ADB2FD4" wp14:editId="4AF45010">
+              <wp:anchor distT="0" distB="0" distL="114300" distR="114300" simplePos="0" relativeHeight="251643904" behindDoc="0" locked="0" layoutInCell="1" allowOverlap="1" wp14:anchorId="5ADB2FD4" wp14:editId="351C381E">
                 <wp:simplePos x="0" y="0"/>
                 <wp:positionH relativeFrom="column">
                   <wp:posOffset>4286250</wp:posOffset>
@@ -7426,7 +7426,7 @@
           </mc:Choice>
           <mc:Fallback>
             <w:pict>
-              <v:rect w14:anchorId="5ADB2FD4" id="Rectangle 20" o:spid="_x0000_s1027" style="position:absolute;left:0;text-align:left;margin-left:337.5pt;margin-top:90.5pt;width:117.5pt;height:63.5pt;z-index:251675648;visibility:visible;mso-wrap-style:square;mso-wrap-distance-left:9pt;mso-wrap-distance-top:0;mso-wrap-distance-right:9pt;mso-wrap-distance-bottom:0;mso-position-horizontal:absolute;mso-position-horizontal-relative:text;mso-position-vertical:absolute;mso-position-vertical-relative:text;v-text-anchor:middle" o:gfxdata="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" fillcolor="#323e4f [2415]" strokecolor="#1f4d78 [1604]" strokeweight="1pt">
+              <v:rect w14:anchorId="5ADB2FD4" id="Rectangle 20" o:spid="_x0000_s1027" style="position:absolute;left:0;text-align:left;margin-left:337.5pt;margin-top:90.5pt;width:117.5pt;height:63.5pt;z-index:251643904;visibility:visible;mso-wrap-style:square;mso-wrap-distance-left:9pt;mso-wrap-distance-top:0;mso-wrap-distance-right:9pt;mso-wrap-distance-bottom:0;mso-position-horizontal:absolute;mso-position-horizontal-relative:text;mso-position-vertical:absolute;mso-position-vertical-relative:text;v-text-anchor:middle" o:gfxdata="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" fillcolor="#323e4f [2415]" strokecolor="#1f4d78 [1604]" strokeweight="1pt">
                 <v:textbox>
                   <w:txbxContent>
                     <w:p>
@@ -7460,7 +7460,7 @@
         <mc:AlternateContent>
           <mc:Choice Requires="wps">
             <w:drawing>
-              <wp:anchor distT="0" distB="0" distL="114300" distR="114300" simplePos="0" relativeHeight="251673600" behindDoc="0" locked="0" layoutInCell="1" allowOverlap="1" wp14:anchorId="1F3E2C34" wp14:editId="50B9715F">
+              <wp:anchor distT="0" distB="0" distL="114300" distR="114300" simplePos="0" relativeHeight="251642880" behindDoc="0" locked="0" layoutInCell="1" allowOverlap="1" wp14:anchorId="1F3E2C34" wp14:editId="16A1AF64">
                 <wp:simplePos x="0" y="0"/>
                 <wp:positionH relativeFrom="column">
                   <wp:posOffset>3412490</wp:posOffset>
@@ -7518,7 +7518,7 @@
           </mc:Choice>
           <mc:Fallback>
             <w:pict>
-              <v:shape w14:anchorId="75D21964" id="Straight Arrow Connector 17" o:spid="_x0000_s1026" type="#_x0000_t32" style="position:absolute;margin-left:268.7pt;margin-top:79.2pt;width:68.5pt;height:41.5pt;z-index:251673600;visibility:visible;mso-wrap-style:square;mso-width-percent:0;mso-height-percent:0;mso-wrap-distance-left:9pt;mso-wrap-distance-top:0;mso-wrap-distance-right:9pt;mso-wrap-distance-bottom:0;mso-position-horizontal:absolute;mso-position-horizontal-relative:text;mso-position-vertical:absolute;mso-position-vertical-relative:text;mso-width-percent:0;mso-height-percent:0;mso-width-relative:margin;mso-height-relative:margin" o:gfxdata="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" strokecolor="#5b9bd5 [3204]" strokeweight=".5pt">
+              <v:shape w14:anchorId="347DDD42" id="Straight Arrow Connector 17" o:spid="_x0000_s1026" type="#_x0000_t32" style="position:absolute;margin-left:268.7pt;margin-top:79.2pt;width:68.5pt;height:41.5pt;z-index:251642880;visibility:visible;mso-wrap-style:square;mso-width-percent:0;mso-height-percent:0;mso-wrap-distance-left:9pt;mso-wrap-distance-top:0;mso-wrap-distance-right:9pt;mso-wrap-distance-bottom:0;mso-position-horizontal:absolute;mso-position-horizontal-relative:text;mso-position-vertical:absolute;mso-position-vertical-relative:text;mso-width-percent:0;mso-height-percent:0;mso-width-relative:margin;mso-height-relative:margin" o:gfxdata="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" strokecolor="#5b9bd5 [3204]" strokeweight=".5pt">
                 <v:stroke endarrow="block" joinstyle="miter"/>
               </v:shape>
             </w:pict>
@@ -7533,7 +7533,7 @@
         <mc:AlternateContent>
           <mc:Choice Requires="wps">
             <w:drawing>
-              <wp:anchor distT="0" distB="0" distL="114300" distR="114300" simplePos="0" relativeHeight="251669504" behindDoc="0" locked="0" layoutInCell="1" allowOverlap="1" wp14:anchorId="080FA692" wp14:editId="4D1196D1">
+              <wp:anchor distT="0" distB="0" distL="114300" distR="114300" simplePos="0" relativeHeight="251640832" behindDoc="0" locked="0" layoutInCell="1" allowOverlap="1" wp14:anchorId="080FA692" wp14:editId="53D256A9">
                 <wp:simplePos x="0" y="0"/>
                 <wp:positionH relativeFrom="column">
                   <wp:posOffset>3412490</wp:posOffset>
@@ -7591,7 +7591,7 @@
           </mc:Choice>
           <mc:Fallback>
             <w:pict>
-              <v:shape w14:anchorId="108ADBD0" id="Straight Arrow Connector 15" o:spid="_x0000_s1026" type="#_x0000_t32" style="position:absolute;margin-left:268.7pt;margin-top:48.7pt;width:69pt;height:31pt;flip:y;z-index:251669504;visibility:visible;mso-wrap-style:square;mso-width-percent:0;mso-height-percent:0;mso-wrap-distance-left:9pt;mso-wrap-distance-top:0;mso-wrap-distance-right:9pt;mso-wrap-distance-bottom:0;mso-position-horizontal:absolute;mso-position-horizontal-relative:text;mso-position-vertical:absolute;mso-position-vertical-relative:text;mso-width-percent:0;mso-height-percent:0;mso-width-relative:margin;mso-height-relative:margin" o:gfxdata="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" strokecolor="#5b9bd5 [3204]" strokeweight=".5pt">
+              <v:shape w14:anchorId="05F2A974" id="Straight Arrow Connector 15" o:spid="_x0000_s1026" type="#_x0000_t32" style="position:absolute;margin-left:268.7pt;margin-top:48.7pt;width:69pt;height:31pt;flip:y;z-index:251640832;visibility:visible;mso-wrap-style:square;mso-width-percent:0;mso-height-percent:0;mso-wrap-distance-left:9pt;mso-wrap-distance-top:0;mso-wrap-distance-right:9pt;mso-wrap-distance-bottom:0;mso-position-horizontal:absolute;mso-position-horizontal-relative:text;mso-position-vertical:absolute;mso-position-vertical-relative:text;mso-width-percent:0;mso-height-percent:0;mso-width-relative:margin;mso-height-relative:margin" o:gfxdata="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" strokecolor="#5b9bd5 [3204]" strokeweight=".5pt">
                 <v:stroke endarrow="block" joinstyle="miter"/>
               </v:shape>
             </w:pict>
@@ -7606,7 +7606,7 @@
         <mc:AlternateContent>
           <mc:Choice Requires="wps">
             <w:drawing>
-              <wp:anchor distT="0" distB="0" distL="114300" distR="114300" simplePos="0" relativeHeight="251671552" behindDoc="0" locked="0" layoutInCell="1" allowOverlap="1" wp14:anchorId="1CDB9B4C" wp14:editId="0BFEA4B1">
+              <wp:anchor distT="0" distB="0" distL="114300" distR="114300" simplePos="0" relativeHeight="251641856" behindDoc="0" locked="0" layoutInCell="1" allowOverlap="1" wp14:anchorId="1CDB9B4C" wp14:editId="4753683C">
                 <wp:simplePos x="0" y="0"/>
                 <wp:positionH relativeFrom="column">
                   <wp:posOffset>4320540</wp:posOffset>
@@ -7687,7 +7687,7 @@
           </mc:Choice>
           <mc:Fallback>
             <w:pict>
-              <v:rect w14:anchorId="1CDB9B4C" id="Rectangle 16" o:spid="_x0000_s1028" style="position:absolute;left:0;text-align:left;margin-left:340.2pt;margin-top:18.7pt;width:117.5pt;height:63.5pt;z-index:251671552;visibility:visible;mso-wrap-style:square;mso-wrap-distance-left:9pt;mso-wrap-distance-top:0;mso-wrap-distance-right:9pt;mso-wrap-distance-bottom:0;mso-position-horizontal:absolute;mso-position-horizontal-relative:text;mso-position-vertical:absolute;mso-position-vertical-relative:text;v-text-anchor:middle" o:gfxdata="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" fillcolor="#538135 [2409]" strokecolor="#1f4d78 [1604]" strokeweight="1pt">
+              <v:rect w14:anchorId="1CDB9B4C" id="Rectangle 16" o:spid="_x0000_s1028" style="position:absolute;left:0;text-align:left;margin-left:340.2pt;margin-top:18.7pt;width:117.5pt;height:63.5pt;z-index:251641856;visibility:visible;mso-wrap-style:square;mso-wrap-distance-left:9pt;mso-wrap-distance-top:0;mso-wrap-distance-right:9pt;mso-wrap-distance-bottom:0;mso-position-horizontal:absolute;mso-position-horizontal-relative:text;mso-position-vertical:absolute;mso-position-vertical-relative:text;v-text-anchor:middle" o:gfxdata="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" fillcolor="#538135 [2409]" strokecolor="#1f4d78 [1604]" strokeweight="1pt">
                 <v:textbox>
                   <w:txbxContent>
                     <w:p>
@@ -7721,7 +7721,7 @@
         <mc:AlternateContent>
           <mc:Choice Requires="wps">
             <w:drawing>
-              <wp:anchor distT="0" distB="0" distL="114300" distR="114300" simplePos="0" relativeHeight="251667456" behindDoc="0" locked="0" layoutInCell="1" allowOverlap="1" wp14:anchorId="4C809D56" wp14:editId="75D50D31">
+              <wp:anchor distT="0" distB="0" distL="114300" distR="114300" simplePos="0" relativeHeight="251639808" behindDoc="0" locked="0" layoutInCell="1" allowOverlap="1" wp14:anchorId="4C809D56" wp14:editId="65D2B3A4">
                 <wp:simplePos x="0" y="0"/>
                 <wp:positionH relativeFrom="column">
                   <wp:posOffset>1901190</wp:posOffset>
@@ -7802,7 +7802,7 @@
           </mc:Choice>
           <mc:Fallback>
             <w:pict>
-              <v:rect w14:anchorId="4C809D56" id="Rectangle 14" o:spid="_x0000_s1029" style="position:absolute;left:0;text-align:left;margin-left:149.7pt;margin-top:51.7pt;width:117.5pt;height:63.5pt;z-index:251667456;visibility:visible;mso-wrap-style:square;mso-wrap-distance-left:9pt;mso-wrap-distance-top:0;mso-wrap-distance-right:9pt;mso-wrap-distance-bottom:0;mso-position-horizontal:absolute;mso-position-horizontal-relative:text;mso-position-vertical:absolute;mso-position-vertical-relative:text;v-text-anchor:middle" o:gfxdata="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" fillcolor="#c45911 [2405]" strokecolor="#1f4d78 [1604]" strokeweight="1pt">
+              <v:rect w14:anchorId="4C809D56" id="Rectangle 14" o:spid="_x0000_s1029" style="position:absolute;left:0;text-align:left;margin-left:149.7pt;margin-top:51.7pt;width:117.5pt;height:63.5pt;z-index:251639808;visibility:visible;mso-wrap-style:square;mso-wrap-distance-left:9pt;mso-wrap-distance-top:0;mso-wrap-distance-right:9pt;mso-wrap-distance-bottom:0;mso-position-horizontal:absolute;mso-position-horizontal-relative:text;mso-position-vertical:absolute;mso-position-vertical-relative:text;v-text-anchor:middle" o:gfxdata="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" fillcolor="#c45911 [2405]" strokecolor="#1f4d78 [1604]" strokeweight="1pt">
                 <v:textbox>
                   <w:txbxContent>
                     <w:p>
@@ -7836,7 +7836,7 @@
         <mc:AlternateContent>
           <mc:Choice Requires="wps">
             <w:drawing>
-              <wp:anchor distT="0" distB="0" distL="114300" distR="114300" simplePos="0" relativeHeight="251665408" behindDoc="0" locked="0" layoutInCell="1" allowOverlap="1" wp14:anchorId="3D51EF8F" wp14:editId="0519E8D8">
+              <wp:anchor distT="0" distB="0" distL="114300" distR="114300" simplePos="0" relativeHeight="251638784" behindDoc="0" locked="0" layoutInCell="1" allowOverlap="1" wp14:anchorId="3D51EF8F" wp14:editId="5F427F5B">
                 <wp:simplePos x="0" y="0"/>
                 <wp:positionH relativeFrom="column">
                   <wp:posOffset>961390</wp:posOffset>
@@ -7888,7 +7888,7 @@
           </mc:Choice>
           <mc:Fallback>
             <w:pict>
-              <v:shape w14:anchorId="25BBBF5A" id="Straight Arrow Connector 13" o:spid="_x0000_s1026" type="#_x0000_t32" style="position:absolute;margin-left:75.7pt;margin-top:81.7pt;width:72.5pt;height:0;z-index:251665408;visibility:visible;mso-wrap-style:square;mso-wrap-distance-left:9pt;mso-wrap-distance-top:0;mso-wrap-distance-right:9pt;mso-wrap-distance-bottom:0;mso-position-horizontal:absolute;mso-position-horizontal-relative:text;mso-position-vertical:absolute;mso-position-vertical-relative:text" o:gfxdata="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" strokecolor="#5b9bd5 [3204]" strokeweight=".5pt">
+              <v:shape w14:anchorId="665CD633" id="Straight Arrow Connector 13" o:spid="_x0000_s1026" type="#_x0000_t32" style="position:absolute;margin-left:75.7pt;margin-top:81.7pt;width:72.5pt;height:0;z-index:251638784;visibility:visible;mso-wrap-style:square;mso-wrap-distance-left:9pt;mso-wrap-distance-top:0;mso-wrap-distance-right:9pt;mso-wrap-distance-bottom:0;mso-position-horizontal:absolute;mso-position-horizontal-relative:text;mso-position-vertical:absolute;mso-position-vertical-relative:text" o:gfxdata="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" strokecolor="#5b9bd5 [3204]" strokeweight=".5pt">
                 <v:stroke endarrow="block" joinstyle="miter"/>
               </v:shape>
             </w:pict>
@@ -7903,7 +7903,7 @@
         <mc:AlternateContent>
           <mc:Choice Requires="wps">
             <w:drawing>
-              <wp:anchor distT="0" distB="0" distL="114300" distR="114300" simplePos="0" relativeHeight="251664384" behindDoc="0" locked="0" layoutInCell="1" allowOverlap="1" wp14:anchorId="46823991" wp14:editId="558E1E4C">
+              <wp:anchor distT="0" distB="0" distL="114300" distR="114300" simplePos="0" relativeHeight="251637760" behindDoc="0" locked="0" layoutInCell="1" allowOverlap="1" wp14:anchorId="46823991" wp14:editId="151CABAA">
                 <wp:simplePos x="0" y="0"/>
                 <wp:positionH relativeFrom="column">
                   <wp:posOffset>-537210</wp:posOffset>
@@ -7971,7 +7971,7 @@
           </mc:Choice>
           <mc:Fallback>
             <w:pict>
-              <v:rect w14:anchorId="46823991" id="Rectangle 12" o:spid="_x0000_s1030" style="position:absolute;left:0;text-align:left;margin-left:-42.3pt;margin-top:52.2pt;width:117.5pt;height:63.5pt;z-index:251664384;visibility:visible;mso-wrap-style:square;mso-wrap-distance-left:9pt;mso-wrap-distance-top:0;mso-wrap-distance-right:9pt;mso-wrap-distance-bottom:0;mso-position-horizontal:absolute;mso-position-horizontal-relative:text;mso-position-vertical:absolute;mso-position-vertical-relative:text;v-text-anchor:middle" o:gfxdata="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" fillcolor="#5b9bd5 [3204]" strokecolor="#1f4d78 [1604]" strokeweight="1pt">
+              <v:rect w14:anchorId="46823991" id="Rectangle 12" o:spid="_x0000_s1030" style="position:absolute;left:0;text-align:left;margin-left:-42.3pt;margin-top:52.2pt;width:117.5pt;height:63.5pt;z-index:251637760;visibility:visible;mso-wrap-style:square;mso-wrap-distance-left:9pt;mso-wrap-distance-top:0;mso-wrap-distance-right:9pt;mso-wrap-distance-bottom:0;mso-position-horizontal:absolute;mso-position-horizontal-relative:text;mso-position-vertical:absolute;mso-position-vertical-relative:text;v-text-anchor:middle" o:gfxdata="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" fillcolor="#5b9bd5 [3204]" strokecolor="#1f4d78 [1604]" strokeweight="1pt">
                 <v:textbox>
                   <w:txbxContent>
                     <w:p>
@@ -9067,7 +9067,7 @@
           <w:rtl/>
         </w:rPr>
         <w:drawing>
-          <wp:anchor distT="0" distB="0" distL="114300" distR="114300" simplePos="0" relativeHeight="251693056" behindDoc="0" locked="0" layoutInCell="1" allowOverlap="1" wp14:anchorId="16822246" wp14:editId="1969A821">
+          <wp:anchor distT="0" distB="0" distL="114300" distR="114300" simplePos="0" relativeHeight="251658240" behindDoc="0" locked="0" layoutInCell="1" allowOverlap="1" wp14:anchorId="16822246" wp14:editId="07F257ED">
             <wp:simplePos x="0" y="0"/>
             <wp:positionH relativeFrom="column">
               <wp:posOffset>4912867</wp:posOffset>
@@ -9134,7 +9134,7 @@
         <mc:AlternateContent>
           <mc:Choice Requires="wps">
             <w:drawing>
-              <wp:anchor distT="0" distB="0" distL="114300" distR="114300" simplePos="0" relativeHeight="251686912" behindDoc="0" locked="0" layoutInCell="1" allowOverlap="1" wp14:anchorId="0563C585" wp14:editId="5F9D3663">
+              <wp:anchor distT="0" distB="0" distL="114300" distR="114300" simplePos="0" relativeHeight="251652096" behindDoc="0" locked="0" layoutInCell="1" allowOverlap="1" wp14:anchorId="0563C585" wp14:editId="7723D74A">
                 <wp:simplePos x="0" y="0"/>
                 <wp:positionH relativeFrom="column">
                   <wp:posOffset>1414780</wp:posOffset>
@@ -9206,7 +9206,7 @@
           </mc:Choice>
           <mc:Fallback>
             <w:pict>
-              <v:rect w14:anchorId="0563C585" id="Rectangle 25" o:spid="_x0000_s1031" style="position:absolute;left:0;text-align:left;margin-left:111.4pt;margin-top:185.1pt;width:92.05pt;height:49.2pt;z-index:251686912;visibility:visible;mso-wrap-style:square;mso-wrap-distance-left:9pt;mso-wrap-distance-top:0;mso-wrap-distance-right:9pt;mso-wrap-distance-bottom:0;mso-position-horizontal:absolute;mso-position-horizontal-relative:text;mso-position-vertical:absolute;mso-position-vertical-relative:text;v-text-anchor:middle" o:gfxdata="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" fillcolor="#5b9bd5 [3204]" strokecolor="#1f4d78 [1604]" strokeweight="1pt">
+              <v:rect w14:anchorId="0563C585" id="Rectangle 25" o:spid="_x0000_s1031" style="position:absolute;left:0;text-align:left;margin-left:111.4pt;margin-top:185.1pt;width:92.05pt;height:49.2pt;z-index:251652096;visibility:visible;mso-wrap-style:square;mso-wrap-distance-left:9pt;mso-wrap-distance-top:0;mso-wrap-distance-right:9pt;mso-wrap-distance-bottom:0;mso-position-horizontal:absolute;mso-position-horizontal-relative:text;mso-position-vertical:absolute;mso-position-vertical-relative:text;v-text-anchor:middle" o:gfxdata="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" fillcolor="#5b9bd5 [3204]" strokecolor="#1f4d78 [1604]" strokeweight="1pt">
                 <v:textbox>
                   <w:txbxContent>
                     <w:p>
@@ -9237,7 +9237,7 @@
         <mc:AlternateContent>
           <mc:Choice Requires="wps">
             <w:drawing>
-              <wp:anchor distT="0" distB="0" distL="114300" distR="114300" simplePos="0" relativeHeight="251687936" behindDoc="0" locked="0" layoutInCell="1" allowOverlap="1" wp14:anchorId="2D3C6136" wp14:editId="006A2804">
+              <wp:anchor distT="0" distB="0" distL="114300" distR="114300" simplePos="0" relativeHeight="251653120" behindDoc="0" locked="0" layoutInCell="1" allowOverlap="1" wp14:anchorId="2D3C6136" wp14:editId="35073AED">
                 <wp:simplePos x="0" y="0"/>
                 <wp:positionH relativeFrom="column">
                   <wp:posOffset>1414780</wp:posOffset>
@@ -9309,7 +9309,7 @@
           </mc:Choice>
           <mc:Fallback>
             <w:pict>
-              <v:rect w14:anchorId="2D3C6136" id="Rectangle 26" o:spid="_x0000_s1032" style="position:absolute;left:0;text-align:left;margin-left:111.4pt;margin-top:243.35pt;width:92.05pt;height:49.2pt;z-index:251687936;visibility:visible;mso-wrap-style:square;mso-wrap-distance-left:9pt;mso-wrap-distance-top:0;mso-wrap-distance-right:9pt;mso-wrap-distance-bottom:0;mso-position-horizontal:absolute;mso-position-horizontal-relative:text;mso-position-vertical:absolute;mso-position-vertical-relative:text;v-text-anchor:middle" o:gfxdata="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" fillcolor="#5b9bd5 [3204]" strokecolor="#1f4d78 [1604]" strokeweight="1pt">
+              <v:rect w14:anchorId="2D3C6136" id="Rectangle 26" o:spid="_x0000_s1032" style="position:absolute;left:0;text-align:left;margin-left:111.4pt;margin-top:243.35pt;width:92.05pt;height:49.2pt;z-index:251653120;visibility:visible;mso-wrap-style:square;mso-wrap-distance-left:9pt;mso-wrap-distance-top:0;mso-wrap-distance-right:9pt;mso-wrap-distance-bottom:0;mso-position-horizontal:absolute;mso-position-horizontal-relative:text;mso-position-vertical:absolute;mso-position-vertical-relative:text;v-text-anchor:middle" o:gfxdata="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" fillcolor="#5b9bd5 [3204]" strokecolor="#1f4d78 [1604]" strokeweight="1pt">
                 <v:textbox>
                   <w:txbxContent>
                     <w:p>
@@ -9340,7 +9340,7 @@
         <mc:AlternateContent>
           <mc:Choice Requires="wps">
             <w:drawing>
-              <wp:anchor distT="0" distB="0" distL="114300" distR="114300" simplePos="0" relativeHeight="251685888" behindDoc="0" locked="0" layoutInCell="1" allowOverlap="1" wp14:anchorId="038DDB4D" wp14:editId="7422D523">
+              <wp:anchor distT="0" distB="0" distL="114300" distR="114300" simplePos="0" relativeHeight="251651072" behindDoc="0" locked="0" layoutInCell="1" allowOverlap="1" wp14:anchorId="038DDB4D" wp14:editId="716C787A">
                 <wp:simplePos x="0" y="0"/>
                 <wp:positionH relativeFrom="column">
                   <wp:posOffset>1385570</wp:posOffset>
@@ -9412,7 +9412,7 @@
           </mc:Choice>
           <mc:Fallback>
             <w:pict>
-              <v:rect w14:anchorId="038DDB4D" id="Rectangle 24" o:spid="_x0000_s1033" style="position:absolute;left:0;text-align:left;margin-left:109.1pt;margin-top:126.9pt;width:92.05pt;height:49.2pt;z-index:251685888;visibility:visible;mso-wrap-style:square;mso-wrap-distance-left:9pt;mso-wrap-distance-top:0;mso-wrap-distance-right:9pt;mso-wrap-distance-bottom:0;mso-position-horizontal:absolute;mso-position-horizontal-relative:text;mso-position-vertical:absolute;mso-position-vertical-relative:text;v-text-anchor:middle" o:gfxdata="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" fillcolor="#5b9bd5 [3204]" strokecolor="#1f4d78 [1604]" strokeweight="1pt">
+              <v:rect w14:anchorId="038DDB4D" id="Rectangle 24" o:spid="_x0000_s1033" style="position:absolute;left:0;text-align:left;margin-left:109.1pt;margin-top:126.9pt;width:92.05pt;height:49.2pt;z-index:251651072;visibility:visible;mso-wrap-style:square;mso-wrap-distance-left:9pt;mso-wrap-distance-top:0;mso-wrap-distance-right:9pt;mso-wrap-distance-bottom:0;mso-position-horizontal:absolute;mso-position-horizontal-relative:text;mso-position-vertical:absolute;mso-position-vertical-relative:text;v-text-anchor:middle" o:gfxdata="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" fillcolor="#5b9bd5 [3204]" strokecolor="#1f4d78 [1604]" strokeweight="1pt">
                 <v:textbox>
                   <w:txbxContent>
                     <w:p>
@@ -9443,7 +9443,7 @@
         <mc:AlternateContent>
           <mc:Choice Requires="wps">
             <w:drawing>
-              <wp:anchor distT="0" distB="0" distL="114300" distR="114300" simplePos="0" relativeHeight="251684864" behindDoc="0" locked="0" layoutInCell="1" allowOverlap="1" wp14:anchorId="7757A5F1" wp14:editId="788603A9">
+              <wp:anchor distT="0" distB="0" distL="114300" distR="114300" simplePos="0" relativeHeight="251650048" behindDoc="0" locked="0" layoutInCell="1" allowOverlap="1" wp14:anchorId="7757A5F1" wp14:editId="6956CD1D">
                 <wp:simplePos x="0" y="0"/>
                 <wp:positionH relativeFrom="column">
                   <wp:posOffset>1371600</wp:posOffset>
@@ -9515,7 +9515,7 @@
           </mc:Choice>
           <mc:Fallback>
             <w:pict>
-              <v:rect w14:anchorId="7757A5F1" id="_x0000_s1034" style="position:absolute;left:0;text-align:left;margin-left:108pt;margin-top:67.85pt;width:92.05pt;height:49.2pt;z-index:251684864;visibility:visible;mso-wrap-style:square;mso-wrap-distance-left:9pt;mso-wrap-distance-top:0;mso-wrap-distance-right:9pt;mso-wrap-distance-bottom:0;mso-position-horizontal:absolute;mso-position-horizontal-relative:text;mso-position-vertical:absolute;mso-position-vertical-relative:text;v-text-anchor:middle" o:gfxdata="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" fillcolor="#5b9bd5 [3204]" strokecolor="#1f4d78 [1604]" strokeweight="1pt">
+              <v:rect w14:anchorId="7757A5F1" id="_x0000_s1034" style="position:absolute;left:0;text-align:left;margin-left:108pt;margin-top:67.85pt;width:92.05pt;height:49.2pt;z-index:251650048;visibility:visible;mso-wrap-style:square;mso-wrap-distance-left:9pt;mso-wrap-distance-top:0;mso-wrap-distance-right:9pt;mso-wrap-distance-bottom:0;mso-position-horizontal:absolute;mso-position-horizontal-relative:text;mso-position-vertical:absolute;mso-position-vertical-relative:text;v-text-anchor:middle" o:gfxdata="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" fillcolor="#5b9bd5 [3204]" strokecolor="#1f4d78 [1604]" strokeweight="1pt">
                 <v:textbox>
                   <w:txbxContent>
                     <w:p>
@@ -9546,7 +9546,7 @@
         <mc:AlternateContent>
           <mc:Choice Requires="wps">
             <w:drawing>
-              <wp:anchor distT="0" distB="0" distL="114300" distR="114300" simplePos="0" relativeHeight="251688960" behindDoc="0" locked="0" layoutInCell="1" allowOverlap="1" wp14:anchorId="48476700" wp14:editId="76474789">
+              <wp:anchor distT="0" distB="0" distL="114300" distR="114300" simplePos="0" relativeHeight="251654144" behindDoc="0" locked="0" layoutInCell="1" allowOverlap="1" wp14:anchorId="48476700" wp14:editId="4207C7D9">
                 <wp:simplePos x="0" y="0"/>
                 <wp:positionH relativeFrom="column">
                   <wp:posOffset>1362710</wp:posOffset>
@@ -9618,7 +9618,7 @@
           </mc:Choice>
           <mc:Fallback>
             <w:pict>
-              <v:rect w14:anchorId="48476700" id="Rectangle 27" o:spid="_x0000_s1035" style="position:absolute;left:0;text-align:left;margin-left:107.3pt;margin-top:14.5pt;width:92.05pt;height:49.2pt;z-index:251688960;visibility:visible;mso-wrap-style:square;mso-wrap-distance-left:9pt;mso-wrap-distance-top:0;mso-wrap-distance-right:9pt;mso-wrap-distance-bottom:0;mso-position-horizontal:absolute;mso-position-horizontal-relative:text;mso-position-vertical:absolute;mso-position-vertical-relative:text;v-text-anchor:middle" o:gfxdata="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" fillcolor="#5b9bd5 [3204]" strokecolor="#1f4d78 [1604]" strokeweight="1pt">
+              <v:rect w14:anchorId="48476700" id="Rectangle 27" o:spid="_x0000_s1035" style="position:absolute;left:0;text-align:left;margin-left:107.3pt;margin-top:14.5pt;width:92.05pt;height:49.2pt;z-index:251654144;visibility:visible;mso-wrap-style:square;mso-wrap-distance-left:9pt;mso-wrap-distance-top:0;mso-wrap-distance-right:9pt;mso-wrap-distance-bottom:0;mso-position-horizontal:absolute;mso-position-horizontal-relative:text;mso-position-vertical:absolute;mso-position-vertical-relative:text;v-text-anchor:middle" o:gfxdata="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" fillcolor="#5b9bd5 [3204]" strokecolor="#1f4d78 [1604]" strokeweight="1pt">
                 <v:textbox>
                   <w:txbxContent>
                     <w:p>
@@ -9649,7 +9649,7 @@
         <mc:AlternateContent>
           <mc:Choice Requires="wps">
             <w:drawing>
-              <wp:anchor distT="0" distB="0" distL="114300" distR="114300" simplePos="0" relativeHeight="251689984" behindDoc="0" locked="0" layoutInCell="1" allowOverlap="1" wp14:anchorId="27903920" wp14:editId="62EC38E5">
+              <wp:anchor distT="0" distB="0" distL="114300" distR="114300" simplePos="0" relativeHeight="251655168" behindDoc="0" locked="0" layoutInCell="1" allowOverlap="1" wp14:anchorId="27903920" wp14:editId="3F8AA267">
                 <wp:simplePos x="0" y="0"/>
                 <wp:positionH relativeFrom="column">
                   <wp:posOffset>1420495</wp:posOffset>
@@ -9721,7 +9721,7 @@
           </mc:Choice>
           <mc:Fallback>
             <w:pict>
-              <v:rect w14:anchorId="27903920" id="Rectangle 28" o:spid="_x0000_s1036" style="position:absolute;left:0;text-align:left;margin-left:111.85pt;margin-top:301.9pt;width:92.05pt;height:49.2pt;z-index:251689984;visibility:visible;mso-wrap-style:square;mso-wrap-distance-left:9pt;mso-wrap-distance-top:0;mso-wrap-distance-right:9pt;mso-wrap-distance-bottom:0;mso-position-horizontal:absolute;mso-position-horizontal-relative:text;mso-position-vertical:absolute;mso-position-vertical-relative:text;v-text-anchor:middle" o:gfxdata="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" fillcolor="#5b9bd5 [3204]" strokecolor="#1f4d78 [1604]" strokeweight="1pt">
+              <v:rect w14:anchorId="27903920" id="Rectangle 28" o:spid="_x0000_s1036" style="position:absolute;left:0;text-align:left;margin-left:111.85pt;margin-top:301.9pt;width:92.05pt;height:49.2pt;z-index:251655168;visibility:visible;mso-wrap-style:square;mso-wrap-distance-left:9pt;mso-wrap-distance-top:0;mso-wrap-distance-right:9pt;mso-wrap-distance-bottom:0;mso-position-horizontal:absolute;mso-position-horizontal-relative:text;mso-position-vertical:absolute;mso-position-vertical-relative:text;v-text-anchor:middle" o:gfxdata="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" fillcolor="#5b9bd5 [3204]" strokecolor="#1f4d78 [1604]" strokeweight="1pt">
                 <v:textbox>
                   <w:txbxContent>
                     <w:p>
@@ -9774,7 +9774,7 @@
         <mc:AlternateContent>
           <mc:Choice Requires="wps">
             <w:drawing>
-              <wp:anchor distT="0" distB="0" distL="114300" distR="114300" simplePos="0" relativeHeight="251704320" behindDoc="0" locked="0" layoutInCell="1" allowOverlap="1" wp14:anchorId="1B4F92D8" wp14:editId="56C1204A">
+              <wp:anchor distT="0" distB="0" distL="114300" distR="114300" simplePos="0" relativeHeight="251669504" behindDoc="0" locked="0" layoutInCell="1" allowOverlap="1" wp14:anchorId="1B4F92D8" wp14:editId="448529B3">
                 <wp:simplePos x="0" y="0"/>
                 <wp:positionH relativeFrom="column">
                   <wp:posOffset>596816</wp:posOffset>
@@ -9832,7 +9832,7 @@
           </mc:Choice>
           <mc:Fallback>
             <w:pict>
-              <v:shape w14:anchorId="5F54B678" id="Straight Arrow Connector 44" o:spid="_x0000_s1026" type="#_x0000_t32" style="position:absolute;margin-left:47pt;margin-top:4.55pt;width:58.9pt;height:163.4pt;flip:y;z-index:251704320;visibility:visible;mso-wrap-style:square;mso-width-percent:0;mso-height-percent:0;mso-wrap-distance-left:9pt;mso-wrap-distance-top:0;mso-wrap-distance-right:9pt;mso-wrap-distance-bottom:0;mso-position-horizontal:absolute;mso-position-horizontal-relative:text;mso-position-vertical:absolute;mso-position-vertical-relative:text;mso-width-percent:0;mso-height-percent:0;mso-width-relative:margin;mso-height-relative:margin" o:gfxdata="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" strokecolor="#5b9bd5 [3204]" strokeweight=".5pt">
+              <v:shape w14:anchorId="3D504CD3" id="Straight Arrow Connector 44" o:spid="_x0000_s1026" type="#_x0000_t32" style="position:absolute;margin-left:47pt;margin-top:4.55pt;width:58.9pt;height:163.4pt;flip:y;z-index:251669504;visibility:visible;mso-wrap-style:square;mso-width-percent:0;mso-height-percent:0;mso-wrap-distance-left:9pt;mso-wrap-distance-top:0;mso-wrap-distance-right:9pt;mso-wrap-distance-bottom:0;mso-position-horizontal:absolute;mso-position-horizontal-relative:text;mso-position-vertical:absolute;mso-position-vertical-relative:text;mso-width-percent:0;mso-height-percent:0;mso-width-relative:margin;mso-height-relative:margin" o:gfxdata="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" strokecolor="#5b9bd5 [3204]" strokeweight=".5pt">
                 <v:stroke endarrow="block" joinstyle="miter"/>
               </v:shape>
             </w:pict>
@@ -9848,7 +9848,7 @@
         <mc:AlternateContent>
           <mc:Choice Requires="wps">
             <w:drawing>
-              <wp:anchor distT="0" distB="0" distL="114300" distR="114300" simplePos="0" relativeHeight="251697152" behindDoc="0" locked="0" layoutInCell="1" allowOverlap="1" wp14:anchorId="4A009D16" wp14:editId="1497258B">
+              <wp:anchor distT="0" distB="0" distL="114300" distR="114300" simplePos="0" relativeHeight="251662336" behindDoc="0" locked="0" layoutInCell="1" allowOverlap="1" wp14:anchorId="4A009D16" wp14:editId="439DA187">
                 <wp:simplePos x="0" y="0"/>
                 <wp:positionH relativeFrom="column">
                   <wp:posOffset>2535173</wp:posOffset>
@@ -9906,7 +9906,7 @@
           </mc:Choice>
           <mc:Fallback>
             <w:pict>
-              <v:shape w14:anchorId="420864B5" id="Straight Arrow Connector 37" o:spid="_x0000_s1026" type="#_x0000_t32" style="position:absolute;margin-left:199.6pt;margin-top:2.95pt;width:67.65pt;height:102.85pt;z-index:251697152;visibility:visible;mso-wrap-style:square;mso-width-percent:0;mso-height-percent:0;mso-wrap-distance-left:9pt;mso-wrap-distance-top:0;mso-wrap-distance-right:9pt;mso-wrap-distance-bottom:0;mso-position-horizontal:absolute;mso-position-horizontal-relative:text;mso-position-vertical:absolute;mso-position-vertical-relative:text;mso-width-percent:0;mso-height-percent:0;mso-width-relative:margin;mso-height-relative:margin" o:gfxdata="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" strokecolor="#5b9bd5 [3204]" strokeweight=".5pt">
+              <v:shape w14:anchorId="45AF7BD8" id="Straight Arrow Connector 37" o:spid="_x0000_s1026" type="#_x0000_t32" style="position:absolute;margin-left:199.6pt;margin-top:2.95pt;width:67.65pt;height:102.85pt;z-index:251662336;visibility:visible;mso-wrap-style:square;mso-width-percent:0;mso-height-percent:0;mso-wrap-distance-left:9pt;mso-wrap-distance-top:0;mso-wrap-distance-right:9pt;mso-wrap-distance-bottom:0;mso-position-horizontal:absolute;mso-position-horizontal-relative:text;mso-position-vertical:absolute;mso-position-vertical-relative:text;mso-width-percent:0;mso-height-percent:0;mso-width-relative:margin;mso-height-relative:margin" o:gfxdata="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" strokecolor="#5b9bd5 [3204]" strokeweight=".5pt">
                 <v:stroke endarrow="block" joinstyle="miter"/>
               </v:shape>
             </w:pict>
@@ -9933,7 +9933,7 @@
         <mc:AlternateContent>
           <mc:Choice Requires="wps">
             <w:drawing>
-              <wp:anchor distT="0" distB="0" distL="114300" distR="114300" simplePos="0" relativeHeight="251715584" behindDoc="0" locked="0" layoutInCell="1" allowOverlap="1" wp14:anchorId="05880317" wp14:editId="4DEB48AB">
+              <wp:anchor distT="0" distB="0" distL="114300" distR="114300" simplePos="0" relativeHeight="251680768" behindDoc="0" locked="0" layoutInCell="1" allowOverlap="1" wp14:anchorId="05880317" wp14:editId="114A884B">
                 <wp:simplePos x="0" y="0"/>
                 <wp:positionH relativeFrom="column">
                   <wp:posOffset>-557042</wp:posOffset>
@@ -10015,7 +10015,7 @@
           </mc:Choice>
           <mc:Fallback>
             <w:pict>
-              <v:rect w14:anchorId="05880317" id="Rectangle 57" o:spid="_x0000_s1037" style="position:absolute;left:0;text-align:left;margin-left:-43.85pt;margin-top:17.85pt;width:93.6pt;height:52.05pt;z-index:251715584;visibility:visible;mso-wrap-style:square;mso-width-percent:0;mso-height-percent:0;mso-wrap-distance-left:9pt;mso-wrap-distance-top:0;mso-wrap-distance-right:9pt;mso-wrap-distance-bottom:0;mso-position-horizontal:absolute;mso-position-horizontal-relative:text;mso-position-vertical:absolute;mso-position-vertical-relative:text;mso-width-percent:0;mso-height-percent:0;mso-width-relative:margin;mso-height-relative:margin;v-text-anchor:middle" o:gfxdata="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" fillcolor="#5b9bd5 [3204]" strokecolor="#1f4d78 [1604]" strokeweight="1pt">
+              <v:rect w14:anchorId="05880317" id="Rectangle 57" o:spid="_x0000_s1037" style="position:absolute;left:0;text-align:left;margin-left:-43.85pt;margin-top:17.85pt;width:93.6pt;height:52.05pt;z-index:251680768;visibility:visible;mso-wrap-style:square;mso-width-percent:0;mso-height-percent:0;mso-wrap-distance-left:9pt;mso-wrap-distance-top:0;mso-wrap-distance-right:9pt;mso-wrap-distance-bottom:0;mso-position-horizontal:absolute;mso-position-horizontal-relative:text;mso-position-vertical:absolute;mso-position-vertical-relative:text;mso-width-percent:0;mso-height-percent:0;mso-width-relative:margin;mso-height-relative:margin;v-text-anchor:middle" o:gfxdata="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" fillcolor="#5b9bd5 [3204]" strokecolor="#1f4d78 [1604]" strokeweight="1pt">
                 <v:textbox>
                   <w:txbxContent>
                     <w:p>
@@ -10050,7 +10050,7 @@
         <mc:AlternateContent>
           <mc:Choice Requires="wps">
             <w:drawing>
-              <wp:anchor distT="0" distB="0" distL="114300" distR="114300" simplePos="0" relativeHeight="251694080" behindDoc="0" locked="0" layoutInCell="1" allowOverlap="1" wp14:anchorId="564FB49E" wp14:editId="4AD0EBD6">
+              <wp:anchor distT="0" distB="0" distL="114300" distR="114300" simplePos="0" relativeHeight="251659264" behindDoc="0" locked="0" layoutInCell="1" allowOverlap="1" wp14:anchorId="564FB49E" wp14:editId="735B6D53">
                 <wp:simplePos x="0" y="0"/>
                 <wp:positionH relativeFrom="column">
                   <wp:posOffset>5382196</wp:posOffset>
@@ -10102,7 +10102,7 @@
           </mc:Choice>
           <mc:Fallback>
             <w:pict>
-              <v:shape w14:anchorId="2BE3775E" id="Straight Arrow Connector 33" o:spid="_x0000_s1026" type="#_x0000_t32" style="position:absolute;margin-left:423.8pt;margin-top:9.1pt;width:2.3pt;height:43.75pt;flip:x y;z-index:251694080;visibility:visible;mso-wrap-style:square;mso-wrap-distance-left:9pt;mso-wrap-distance-top:0;mso-wrap-distance-right:9pt;mso-wrap-distance-bottom:0;mso-position-horizontal:absolute;mso-position-horizontal-relative:text;mso-position-vertical:absolute;mso-position-vertical-relative:text" o:gfxdata="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" strokecolor="#5b9bd5 [3204]" strokeweight=".5pt">
+              <v:shape w14:anchorId="145C1285" id="Straight Arrow Connector 33" o:spid="_x0000_s1026" type="#_x0000_t32" style="position:absolute;margin-left:423.8pt;margin-top:9.1pt;width:2.3pt;height:43.75pt;flip:x y;z-index:251659264;visibility:visible;mso-wrap-style:square;mso-wrap-distance-left:9pt;mso-wrap-distance-top:0;mso-wrap-distance-right:9pt;mso-wrap-distance-bottom:0;mso-position-horizontal:absolute;mso-position-horizontal-relative:text;mso-position-vertical:absolute;mso-position-vertical-relative:text" o:gfxdata="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" strokecolor="#5b9bd5 [3204]" strokeweight=".5pt">
                 <v:stroke endarrow="block" joinstyle="miter"/>
               </v:shape>
             </w:pict>
@@ -10140,7 +10140,7 @@
         <mc:AlternateContent>
           <mc:Choice Requires="wps">
             <w:drawing>
-              <wp:anchor distT="0" distB="0" distL="114300" distR="114300" simplePos="0" relativeHeight="251705344" behindDoc="0" locked="0" layoutInCell="1" allowOverlap="1" wp14:anchorId="4BF453CC" wp14:editId="773F97E4">
+              <wp:anchor distT="0" distB="0" distL="114300" distR="114300" simplePos="0" relativeHeight="251670528" behindDoc="0" locked="0" layoutInCell="1" allowOverlap="1" wp14:anchorId="4BF453CC" wp14:editId="157DFF51">
                 <wp:simplePos x="0" y="0"/>
                 <wp:positionH relativeFrom="column">
                   <wp:posOffset>597121</wp:posOffset>
@@ -10198,7 +10198,7 @@
           </mc:Choice>
           <mc:Fallback>
             <w:pict>
-              <v:shape w14:anchorId="7363FC00" id="Straight Arrow Connector 45" o:spid="_x0000_s1026" type="#_x0000_t32" style="position:absolute;margin-left:47pt;margin-top:3.4pt;width:59.5pt;height:111.95pt;flip:y;z-index:251705344;visibility:visible;mso-wrap-style:square;mso-width-percent:0;mso-height-percent:0;mso-wrap-distance-left:9pt;mso-wrap-distance-top:0;mso-wrap-distance-right:9pt;mso-wrap-distance-bottom:0;mso-position-horizontal:absolute;mso-position-horizontal-relative:text;mso-position-vertical:absolute;mso-position-vertical-relative:text;mso-width-percent:0;mso-height-percent:0;mso-width-relative:margin;mso-height-relative:margin" o:gfxdata="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" strokecolor="#5b9bd5 [3204]" strokeweight=".5pt">
+              <v:shape w14:anchorId="290322BC" id="Straight Arrow Connector 45" o:spid="_x0000_s1026" type="#_x0000_t32" style="position:absolute;margin-left:47pt;margin-top:3.4pt;width:59.5pt;height:111.95pt;flip:y;z-index:251670528;visibility:visible;mso-wrap-style:square;mso-width-percent:0;mso-height-percent:0;mso-wrap-distance-left:9pt;mso-wrap-distance-top:0;mso-wrap-distance-right:9pt;mso-wrap-distance-bottom:0;mso-position-horizontal:absolute;mso-position-horizontal-relative:text;mso-position-vertical:absolute;mso-position-vertical-relative:text;mso-width-percent:0;mso-height-percent:0;mso-width-relative:margin;mso-height-relative:margin" o:gfxdata="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" strokecolor="#5b9bd5 [3204]" strokeweight=".5pt">
                 <v:stroke endarrow="block" joinstyle="miter"/>
               </v:shape>
             </w:pict>
@@ -10214,7 +10214,7 @@
         <mc:AlternateContent>
           <mc:Choice Requires="wps">
             <w:drawing>
-              <wp:anchor distT="0" distB="0" distL="114300" distR="114300" simplePos="0" relativeHeight="251698176" behindDoc="0" locked="0" layoutInCell="1" allowOverlap="1" wp14:anchorId="5DB2FD6A" wp14:editId="36B0A174">
+              <wp:anchor distT="0" distB="0" distL="114300" distR="114300" simplePos="0" relativeHeight="251663360" behindDoc="0" locked="0" layoutInCell="1" allowOverlap="1" wp14:anchorId="5DB2FD6A" wp14:editId="1DB88B23">
                 <wp:simplePos x="0" y="0"/>
                 <wp:positionH relativeFrom="column">
                   <wp:posOffset>2532447</wp:posOffset>
@@ -10272,7 +10272,7 @@
           </mc:Choice>
           <mc:Fallback>
             <w:pict>
-              <v:shape w14:anchorId="08EACB9B" id="Straight Arrow Connector 38" o:spid="_x0000_s1026" type="#_x0000_t32" style="position:absolute;margin-left:199.4pt;margin-top:2.25pt;width:58.65pt;height:55.05pt;z-index:251698176;visibility:visible;mso-wrap-style:square;mso-width-percent:0;mso-height-percent:0;mso-wrap-distance-left:9pt;mso-wrap-distance-top:0;mso-wrap-distance-right:9pt;mso-wrap-distance-bottom:0;mso-position-horizontal:absolute;mso-position-horizontal-relative:text;mso-position-vertical:absolute;mso-position-vertical-relative:text;mso-width-percent:0;mso-height-percent:0;mso-width-relative:margin;mso-height-relative:margin" o:gfxdata="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" strokecolor="#5b9bd5 [3204]" strokeweight=".5pt">
+              <v:shape w14:anchorId="5F05BF73" id="Straight Arrow Connector 38" o:spid="_x0000_s1026" type="#_x0000_t32" style="position:absolute;margin-left:199.4pt;margin-top:2.25pt;width:58.65pt;height:55.05pt;z-index:251663360;visibility:visible;mso-wrap-style:square;mso-width-percent:0;mso-height-percent:0;mso-wrap-distance-left:9pt;mso-wrap-distance-top:0;mso-wrap-distance-right:9pt;mso-wrap-distance-bottom:0;mso-position-horizontal:absolute;mso-position-horizontal-relative:text;mso-position-vertical:absolute;mso-position-vertical-relative:text;mso-width-percent:0;mso-height-percent:0;mso-width-relative:margin;mso-height-relative:margin" o:gfxdata="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" strokecolor="#5b9bd5 [3204]" strokeweight=".5pt">
                 <v:stroke endarrow="block" joinstyle="miter"/>
               </v:shape>
             </w:pict>
@@ -10299,7 +10299,7 @@
         <mc:AlternateContent>
           <mc:Choice Requires="wps">
             <w:drawing>
-              <wp:anchor distT="0" distB="0" distL="114300" distR="114300" simplePos="0" relativeHeight="251703296" behindDoc="0" locked="0" layoutInCell="1" allowOverlap="1" wp14:anchorId="312E9FBB" wp14:editId="64B29270">
+              <wp:anchor distT="0" distB="0" distL="114300" distR="114300" simplePos="0" relativeHeight="251668480" behindDoc="0" locked="0" layoutInCell="1" allowOverlap="1" wp14:anchorId="312E9FBB" wp14:editId="4BBE86D8">
                 <wp:simplePos x="0" y="0"/>
                 <wp:positionH relativeFrom="column">
                   <wp:posOffset>-54709</wp:posOffset>
@@ -10357,7 +10357,7 @@
           </mc:Choice>
           <mc:Fallback>
             <w:pict>
-              <v:shape w14:anchorId="6D0E306A" id="Straight Arrow Connector 43" o:spid="_x0000_s1026" type="#_x0000_t32" style="position:absolute;margin-left:-4.3pt;margin-top:18.95pt;width:6.4pt;height:57.95pt;flip:x;z-index:251703296;visibility:visible;mso-wrap-style:square;mso-width-percent:0;mso-height-percent:0;mso-wrap-distance-left:9pt;mso-wrap-distance-top:0;mso-wrap-distance-right:9pt;mso-wrap-distance-bottom:0;mso-position-horizontal:absolute;mso-position-horizontal-relative:text;mso-position-vertical:absolute;mso-position-vertical-relative:text;mso-width-percent:0;mso-height-percent:0;mso-width-relative:margin;mso-height-relative:margin" o:gfxdata="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" strokecolor="#5b9bd5 [3204]" strokeweight=".5pt">
+              <v:shape w14:anchorId="4EF82564" id="Straight Arrow Connector 43" o:spid="_x0000_s1026" type="#_x0000_t32" style="position:absolute;margin-left:-4.3pt;margin-top:18.95pt;width:6.4pt;height:57.95pt;flip:x;z-index:251668480;visibility:visible;mso-wrap-style:square;mso-width-percent:0;mso-height-percent:0;mso-wrap-distance-left:9pt;mso-wrap-distance-top:0;mso-wrap-distance-right:9pt;mso-wrap-distance-bottom:0;mso-position-horizontal:absolute;mso-position-horizontal-relative:text;mso-position-vertical:absolute;mso-position-vertical-relative:text;mso-width-percent:0;mso-height-percent:0;mso-width-relative:margin;mso-height-relative:margin" o:gfxdata="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" strokecolor="#5b9bd5 [3204]" strokeweight=".5pt">
                 <v:stroke endarrow="block" joinstyle="miter"/>
               </v:shape>
             </w:pict>
@@ -10373,7 +10373,7 @@
         <mc:AlternateContent>
           <mc:Choice Requires="wps">
             <w:drawing>
-              <wp:anchor distT="0" distB="0" distL="114300" distR="114300" simplePos="0" relativeHeight="251692032" behindDoc="0" locked="0" layoutInCell="1" allowOverlap="1" wp14:anchorId="31A8B3CC" wp14:editId="30065C2C">
+              <wp:anchor distT="0" distB="0" distL="114300" distR="114300" simplePos="0" relativeHeight="251657216" behindDoc="0" locked="0" layoutInCell="1" allowOverlap="1" wp14:anchorId="31A8B3CC" wp14:editId="6747F118">
                 <wp:simplePos x="0" y="0"/>
                 <wp:positionH relativeFrom="column">
                   <wp:posOffset>4924240</wp:posOffset>
@@ -10449,7 +10449,7 @@
           </mc:Choice>
           <mc:Fallback>
             <w:pict>
-              <v:roundrect w14:anchorId="31A8B3CC" id="Rectangle: Rounded Corners 32" o:spid="_x0000_s1038" style="position:absolute;left:0;text-align:left;margin-left:387.75pt;margin-top:.45pt;width:73.8pt;height:118.5pt;z-index:251692032;visibility:visible;mso-wrap-style:square;mso-wrap-distance-left:9pt;mso-wrap-distance-top:0;mso-wrap-distance-right:9pt;mso-wrap-distance-bottom:0;mso-position-horizontal:absolute;mso-position-horizontal-relative:text;mso-position-vertical:absolute;mso-position-vertical-relative:text;v-text-anchor:middle" arcsize="10923f" o:gfxdata="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" fillcolor="#5b9bd5 [3204]" strokecolor="#1f4d78 [1604]" strokeweight="1pt">
+              <v:roundrect w14:anchorId="31A8B3CC" id="Rectangle: Rounded Corners 32" o:spid="_x0000_s1038" style="position:absolute;left:0;text-align:left;margin-left:387.75pt;margin-top:.45pt;width:73.8pt;height:118.5pt;z-index:251657216;visibility:visible;mso-wrap-style:square;mso-wrap-distance-left:9pt;mso-wrap-distance-top:0;mso-wrap-distance-right:9pt;mso-wrap-distance-bottom:0;mso-position-horizontal:absolute;mso-position-horizontal-relative:text;mso-position-vertical:absolute;mso-position-vertical-relative:text;v-text-anchor:middle" arcsize="10923f" o:gfxdata="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" fillcolor="#5b9bd5 [3204]" strokecolor="#1f4d78 [1604]" strokeweight="1pt">
                 <v:stroke joinstyle="miter"/>
                 <v:textbox>
                   <w:txbxContent>
@@ -10496,7 +10496,7 @@
         <mc:AlternateContent>
           <mc:Choice Requires="wps">
             <w:drawing>
-              <wp:anchor distT="0" distB="0" distL="114300" distR="114300" simplePos="0" relativeHeight="251691008" behindDoc="0" locked="0" layoutInCell="1" allowOverlap="1" wp14:anchorId="7F0ACD43" wp14:editId="5C7175E7">
+              <wp:anchor distT="0" distB="0" distL="114300" distR="114300" simplePos="0" relativeHeight="251656192" behindDoc="0" locked="0" layoutInCell="1" allowOverlap="1" wp14:anchorId="7F0ACD43" wp14:editId="4DF923BF">
                 <wp:simplePos x="0" y="0"/>
                 <wp:positionH relativeFrom="column">
                   <wp:posOffset>3197619</wp:posOffset>
@@ -10564,7 +10564,7 @@
           </mc:Choice>
           <mc:Fallback>
             <w:pict>
-              <v:oval w14:anchorId="7F0ACD43" id="Oval 31" o:spid="_x0000_s1039" style="position:absolute;left:0;text-align:left;margin-left:251.8pt;margin-top:10.4pt;width:75.65pt;height:63.35pt;z-index:251691008;visibility:visible;mso-wrap-style:square;mso-wrap-distance-left:9pt;mso-wrap-distance-top:0;mso-wrap-distance-right:9pt;mso-wrap-distance-bottom:0;mso-position-horizontal:absolute;mso-position-horizontal-relative:text;mso-position-vertical:absolute;mso-position-vertical-relative:text;v-text-anchor:middle" o:gfxdata="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" fillcolor="#5b9bd5 [3204]" strokecolor="#1f4d78 [1604]" strokeweight="1pt">
+              <v:oval w14:anchorId="7F0ACD43" id="Oval 31" o:spid="_x0000_s1039" style="position:absolute;left:0;text-align:left;margin-left:251.8pt;margin-top:10.4pt;width:75.65pt;height:63.35pt;z-index:251656192;visibility:visible;mso-wrap-style:square;mso-wrap-distance-left:9pt;mso-wrap-distance-top:0;mso-wrap-distance-right:9pt;mso-wrap-distance-bottom:0;mso-position-horizontal:absolute;mso-position-horizontal-relative:text;mso-position-vertical:absolute;mso-position-vertical-relative:text;v-text-anchor:middle" o:gfxdata="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" fillcolor="#5b9bd5 [3204]" strokecolor="#1f4d78 [1604]" strokeweight="1pt">
                 <v:stroke joinstyle="miter"/>
                 <v:textbox>
                   <w:txbxContent>
@@ -10607,7 +10607,7 @@
         <mc:AlternateContent>
           <mc:Choice Requires="wps">
             <w:drawing>
-              <wp:anchor distT="0" distB="0" distL="114300" distR="114300" simplePos="0" relativeHeight="251706368" behindDoc="0" locked="0" layoutInCell="1" allowOverlap="1" wp14:anchorId="07C514C9" wp14:editId="2EBB0BC8">
+              <wp:anchor distT="0" distB="0" distL="114300" distR="114300" simplePos="0" relativeHeight="251671552" behindDoc="0" locked="0" layoutInCell="1" allowOverlap="1" wp14:anchorId="07C514C9" wp14:editId="69DD4428">
                 <wp:simplePos x="0" y="0"/>
                 <wp:positionH relativeFrom="column">
                   <wp:posOffset>597121</wp:posOffset>
@@ -10665,7 +10665,7 @@
           </mc:Choice>
           <mc:Fallback>
             <w:pict>
-              <v:shape w14:anchorId="7228C89E" id="Straight Arrow Connector 46" o:spid="_x0000_s1026" type="#_x0000_t32" style="position:absolute;margin-left:47pt;margin-top:11pt;width:61.65pt;height:51.05pt;flip:y;z-index:251706368;visibility:visible;mso-wrap-style:square;mso-width-percent:0;mso-height-percent:0;mso-wrap-distance-left:9pt;mso-wrap-distance-top:0;mso-wrap-distance-right:9pt;mso-wrap-distance-bottom:0;mso-position-horizontal:absolute;mso-position-horizontal-relative:text;mso-position-vertical:absolute;mso-position-vertical-relative:text;mso-width-percent:0;mso-height-percent:0;mso-width-relative:margin;mso-height-relative:margin" o:gfxdata="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" strokecolor="#5b9bd5 [3204]" strokeweight=".5pt">
+              <v:shape w14:anchorId="688D9968" id="Straight Arrow Connector 46" o:spid="_x0000_s1026" type="#_x0000_t32" style="position:absolute;margin-left:47pt;margin-top:11pt;width:61.65pt;height:51.05pt;flip:y;z-index:251671552;visibility:visible;mso-wrap-style:square;mso-width-percent:0;mso-height-percent:0;mso-wrap-distance-left:9pt;mso-wrap-distance-top:0;mso-wrap-distance-right:9pt;mso-wrap-distance-bottom:0;mso-position-horizontal:absolute;mso-position-horizontal-relative:text;mso-position-vertical:absolute;mso-position-vertical-relative:text;mso-width-percent:0;mso-height-percent:0;mso-width-relative:margin;mso-height-relative:margin" o:gfxdata="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" strokecolor="#5b9bd5 [3204]" strokeweight=".5pt">
                 <v:stroke endarrow="block" joinstyle="miter"/>
               </v:shape>
             </w:pict>
@@ -10681,7 +10681,7 @@
         <mc:AlternateContent>
           <mc:Choice Requires="wps">
             <w:drawing>
-              <wp:anchor distT="0" distB="0" distL="114300" distR="114300" simplePos="0" relativeHeight="251699200" behindDoc="0" locked="0" layoutInCell="1" allowOverlap="1" wp14:anchorId="58BFCA4D" wp14:editId="50C0D339">
+              <wp:anchor distT="0" distB="0" distL="114300" distR="114300" simplePos="0" relativeHeight="251664384" behindDoc="0" locked="0" layoutInCell="1" allowOverlap="1" wp14:anchorId="58BFCA4D" wp14:editId="688C9057">
                 <wp:simplePos x="0" y="0"/>
                 <wp:positionH relativeFrom="column">
                   <wp:posOffset>2574836</wp:posOffset>
@@ -10739,7 +10739,7 @@
           </mc:Choice>
           <mc:Fallback>
             <w:pict>
-              <v:shape w14:anchorId="424A9912" id="Straight Arrow Connector 39" o:spid="_x0000_s1026" type="#_x0000_t32" style="position:absolute;margin-left:202.75pt;margin-top:10.65pt;width:49.85pt;height:4.3pt;z-index:251699200;visibility:visible;mso-wrap-style:square;mso-width-percent:0;mso-height-percent:0;mso-wrap-distance-left:9pt;mso-wrap-distance-top:0;mso-wrap-distance-right:9pt;mso-wrap-distance-bottom:0;mso-position-horizontal:absolute;mso-position-horizontal-relative:text;mso-position-vertical:absolute;mso-position-vertical-relative:text;mso-width-percent:0;mso-height-percent:0;mso-width-relative:margin;mso-height-relative:margin" o:gfxdata="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" strokecolor="#5b9bd5 [3204]" strokeweight=".5pt">
+              <v:shape w14:anchorId="28817CD1" id="Straight Arrow Connector 39" o:spid="_x0000_s1026" type="#_x0000_t32" style="position:absolute;margin-left:202.75pt;margin-top:10.65pt;width:49.85pt;height:4.3pt;z-index:251664384;visibility:visible;mso-wrap-style:square;mso-width-percent:0;mso-height-percent:0;mso-wrap-distance-left:9pt;mso-wrap-distance-top:0;mso-wrap-distance-right:9pt;mso-wrap-distance-bottom:0;mso-position-horizontal:absolute;mso-position-horizontal-relative:text;mso-position-vertical:absolute;mso-position-vertical-relative:text;mso-width-percent:0;mso-height-percent:0;mso-width-relative:margin;mso-height-relative:margin" o:gfxdata="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" strokecolor="#5b9bd5 [3204]" strokeweight=".5pt">
                 <v:stroke endarrow="block" joinstyle="miter"/>
               </v:shape>
             </w:pict>
@@ -10755,7 +10755,7 @@
         <mc:AlternateContent>
           <mc:Choice Requires="wps">
             <w:drawing>
-              <wp:anchor distT="0" distB="0" distL="114300" distR="114300" simplePos="0" relativeHeight="251695104" behindDoc="0" locked="0" layoutInCell="1" allowOverlap="1" wp14:anchorId="10741717" wp14:editId="50A6779D">
+              <wp:anchor distT="0" distB="0" distL="114300" distR="114300" simplePos="0" relativeHeight="251660288" behindDoc="0" locked="0" layoutInCell="1" allowOverlap="1" wp14:anchorId="10741717" wp14:editId="738A4354">
                 <wp:simplePos x="0" y="0"/>
                 <wp:positionH relativeFrom="column">
                   <wp:posOffset>4151630</wp:posOffset>
@@ -10813,7 +10813,7 @@
           </mc:Choice>
           <mc:Fallback>
             <w:pict>
-              <v:shape w14:anchorId="54413C49" id="Straight Arrow Connector 34" o:spid="_x0000_s1026" type="#_x0000_t32" style="position:absolute;margin-left:326.9pt;margin-top:18.35pt;width:60.7pt;height:3.6pt;flip:y;z-index:251695104;visibility:visible;mso-wrap-style:square;mso-width-percent:0;mso-height-percent:0;mso-wrap-distance-left:9pt;mso-wrap-distance-top:0;mso-wrap-distance-right:9pt;mso-wrap-distance-bottom:0;mso-position-horizontal:absolute;mso-position-horizontal-relative:text;mso-position-vertical:absolute;mso-position-vertical-relative:text;mso-width-percent:0;mso-height-percent:0;mso-width-relative:margin;mso-height-relative:margin" o:gfxdata="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" strokecolor="#5b9bd5 [3204]" strokeweight=".5pt">
+              <v:shape w14:anchorId="03D99EF4" id="Straight Arrow Connector 34" o:spid="_x0000_s1026" type="#_x0000_t32" style="position:absolute;margin-left:326.9pt;margin-top:18.35pt;width:60.7pt;height:3.6pt;flip:y;z-index:251660288;visibility:visible;mso-wrap-style:square;mso-width-percent:0;mso-height-percent:0;mso-wrap-distance-left:9pt;mso-wrap-distance-top:0;mso-wrap-distance-right:9pt;mso-wrap-distance-bottom:0;mso-position-horizontal:absolute;mso-position-horizontal-relative:text;mso-position-vertical:absolute;mso-position-vertical-relative:text;mso-width-percent:0;mso-height-percent:0;mso-width-relative:margin;mso-height-relative:margin" o:gfxdata="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" strokecolor="#5b9bd5 [3204]" strokeweight=".5pt">
                 <v:stroke endarrow="block" joinstyle="miter"/>
               </v:shape>
             </w:pict>
@@ -10844,7 +10844,7 @@
         <mc:AlternateContent>
           <mc:Choice Requires="wps">
             <w:drawing>
-              <wp:anchor distT="0" distB="0" distL="114300" distR="114300" simplePos="0" relativeHeight="251682816" behindDoc="0" locked="0" layoutInCell="1" allowOverlap="1" wp14:anchorId="1D47ACF6" wp14:editId="61C3148F">
+              <wp:anchor distT="0" distB="0" distL="114300" distR="114300" simplePos="0" relativeHeight="251648000" behindDoc="0" locked="0" layoutInCell="1" allowOverlap="1" wp14:anchorId="1D47ACF6" wp14:editId="1A45D2AC">
                 <wp:simplePos x="0" y="0"/>
                 <wp:positionH relativeFrom="column">
                   <wp:posOffset>-579447</wp:posOffset>
@@ -10920,7 +10920,7 @@
           </mc:Choice>
           <mc:Fallback>
             <w:pict>
-              <v:rect w14:anchorId="1D47ACF6" id="Rectangle 23" o:spid="_x0000_s1040" style="position:absolute;left:0;text-align:left;margin-left:-45.65pt;margin-top:11pt;width:92.05pt;height:49.2pt;z-index:251682816;visibility:visible;mso-wrap-style:square;mso-wrap-distance-left:9pt;mso-wrap-distance-top:0;mso-wrap-distance-right:9pt;mso-wrap-distance-bottom:0;mso-position-horizontal:absolute;mso-position-horizontal-relative:text;mso-position-vertical:absolute;mso-position-vertical-relative:text;v-text-anchor:middle" o:gfxdata="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" fillcolor="#5b9bd5 [3204]" strokecolor="#1f4d78 [1604]" strokeweight="1pt">
+              <v:rect w14:anchorId="1D47ACF6" id="Rectangle 23" o:spid="_x0000_s1040" style="position:absolute;left:0;text-align:left;margin-left:-45.65pt;margin-top:11pt;width:92.05pt;height:49.2pt;z-index:251648000;visibility:visible;mso-wrap-style:square;mso-wrap-distance-left:9pt;mso-wrap-distance-top:0;mso-wrap-distance-right:9pt;mso-wrap-distance-bottom:0;mso-position-horizontal:absolute;mso-position-horizontal-relative:text;mso-position-vertical:absolute;mso-position-vertical-relative:text;v-text-anchor:middle" o:gfxdata="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" fillcolor="#5b9bd5 [3204]" strokecolor="#1f4d78 [1604]" strokeweight="1pt">
                 <v:textbox>
                   <w:txbxContent>
                     <w:p>
@@ -10955,7 +10955,7 @@
         <mc:AlternateContent>
           <mc:Choice Requires="wps">
             <w:drawing>
-              <wp:anchor distT="0" distB="0" distL="114300" distR="114300" simplePos="0" relativeHeight="251702272" behindDoc="0" locked="0" layoutInCell="1" allowOverlap="1" wp14:anchorId="13F89ED3" wp14:editId="43F1B535">
+              <wp:anchor distT="0" distB="0" distL="114300" distR="114300" simplePos="0" relativeHeight="251667456" behindDoc="0" locked="0" layoutInCell="1" allowOverlap="1" wp14:anchorId="13F89ED3" wp14:editId="03AFCC5B">
                 <wp:simplePos x="0" y="0"/>
                 <wp:positionH relativeFrom="column">
                   <wp:posOffset>2615565</wp:posOffset>
@@ -11013,7 +11013,7 @@
           </mc:Choice>
           <mc:Fallback>
             <w:pict>
-              <v:shape w14:anchorId="194A92F3" id="Straight Arrow Connector 42" o:spid="_x0000_s1026" type="#_x0000_t32" style="position:absolute;margin-left:205.95pt;margin-top:24.95pt;width:68.5pt;height:127.3pt;flip:y;z-index:251702272;visibility:visible;mso-wrap-style:square;mso-width-percent:0;mso-height-percent:0;mso-wrap-distance-left:9pt;mso-wrap-distance-top:0;mso-wrap-distance-right:9pt;mso-wrap-distance-bottom:0;mso-position-horizontal:absolute;mso-position-horizontal-relative:text;mso-position-vertical:absolute;mso-position-vertical-relative:text;mso-width-percent:0;mso-height-percent:0;mso-width-relative:margin;mso-height-relative:margin" o:gfxdata="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" strokecolor="#5b9bd5 [3204]" strokeweight=".5pt">
+              <v:shape w14:anchorId="2836DE98" id="Straight Arrow Connector 42" o:spid="_x0000_s1026" type="#_x0000_t32" style="position:absolute;margin-left:205.95pt;margin-top:24.95pt;width:68.5pt;height:127.3pt;flip:y;z-index:251667456;visibility:visible;mso-wrap-style:square;mso-width-percent:0;mso-height-percent:0;mso-wrap-distance-left:9pt;mso-wrap-distance-top:0;mso-wrap-distance-right:9pt;mso-wrap-distance-bottom:0;mso-position-horizontal:absolute;mso-position-horizontal-relative:text;mso-position-vertical:absolute;mso-position-vertical-relative:text;mso-width-percent:0;mso-height-percent:0;mso-width-relative:margin;mso-height-relative:margin" o:gfxdata="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" strokecolor="#5b9bd5 [3204]" strokeweight=".5pt">
                 <v:stroke endarrow="block" joinstyle="miter"/>
               </v:shape>
             </w:pict>
@@ -11029,7 +11029,7 @@
         <mc:AlternateContent>
           <mc:Choice Requires="wps">
             <w:drawing>
-              <wp:anchor distT="0" distB="0" distL="114300" distR="114300" simplePos="0" relativeHeight="251701248" behindDoc="0" locked="0" layoutInCell="1" allowOverlap="1" wp14:anchorId="2AC180B5" wp14:editId="5C735A0C">
+              <wp:anchor distT="0" distB="0" distL="114300" distR="114300" simplePos="0" relativeHeight="251666432" behindDoc="0" locked="0" layoutInCell="1" allowOverlap="1" wp14:anchorId="2AC180B5" wp14:editId="0A3F778F">
                 <wp:simplePos x="0" y="0"/>
                 <wp:positionH relativeFrom="column">
                   <wp:posOffset>2571115</wp:posOffset>
@@ -11087,7 +11087,7 @@
           </mc:Choice>
           <mc:Fallback>
             <w:pict>
-              <v:shape w14:anchorId="05860DB4" id="Straight Arrow Connector 41" o:spid="_x0000_s1026" type="#_x0000_t32" style="position:absolute;margin-left:202.45pt;margin-top:21.2pt;width:63.5pt;height:73.55pt;flip:y;z-index:251701248;visibility:visible;mso-wrap-style:square;mso-width-percent:0;mso-height-percent:0;mso-wrap-distance-left:9pt;mso-wrap-distance-top:0;mso-wrap-distance-right:9pt;mso-wrap-distance-bottom:0;mso-position-horizontal:absolute;mso-position-horizontal-relative:text;mso-position-vertical:absolute;mso-position-vertical-relative:text;mso-width-percent:0;mso-height-percent:0;mso-width-relative:margin;mso-height-relative:margin" o:gfxdata="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" strokecolor="#5b9bd5 [3204]" strokeweight=".5pt">
+              <v:shape w14:anchorId="7800D8D8" id="Straight Arrow Connector 41" o:spid="_x0000_s1026" type="#_x0000_t32" style="position:absolute;margin-left:202.45pt;margin-top:21.2pt;width:63.5pt;height:73.55pt;flip:y;z-index:251666432;visibility:visible;mso-wrap-style:square;mso-width-percent:0;mso-height-percent:0;mso-wrap-distance-left:9pt;mso-wrap-distance-top:0;mso-wrap-distance-right:9pt;mso-wrap-distance-bottom:0;mso-position-horizontal:absolute;mso-position-horizontal-relative:text;mso-position-vertical:absolute;mso-position-vertical-relative:text;mso-width-percent:0;mso-height-percent:0;mso-width-relative:margin;mso-height-relative:margin" o:gfxdata="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" strokecolor="#5b9bd5 [3204]" strokeweight=".5pt">
                 <v:stroke endarrow="block" joinstyle="miter"/>
               </v:shape>
             </w:pict>
@@ -11103,7 +11103,7 @@
         <mc:AlternateContent>
           <mc:Choice Requires="wps">
             <w:drawing>
-              <wp:anchor distT="0" distB="0" distL="114300" distR="114300" simplePos="0" relativeHeight="251700224" behindDoc="0" locked="0" layoutInCell="1" allowOverlap="1" wp14:anchorId="50526456" wp14:editId="03E01941">
+              <wp:anchor distT="0" distB="0" distL="114300" distR="114300" simplePos="0" relativeHeight="251665408" behindDoc="0" locked="0" layoutInCell="1" allowOverlap="1" wp14:anchorId="50526456" wp14:editId="3FDA5AC7">
                 <wp:simplePos x="0" y="0"/>
                 <wp:positionH relativeFrom="column">
                   <wp:posOffset>2599690</wp:posOffset>
@@ -11161,7 +11161,7 @@
           </mc:Choice>
           <mc:Fallback>
             <w:pict>
-              <v:shape w14:anchorId="24B70296" id="Straight Arrow Connector 40" o:spid="_x0000_s1026" type="#_x0000_t32" style="position:absolute;margin-left:204.7pt;margin-top:12.95pt;width:52.5pt;height:26.05pt;flip:y;z-index:251700224;visibility:visible;mso-wrap-style:square;mso-width-percent:0;mso-height-percent:0;mso-wrap-distance-left:9pt;mso-wrap-distance-top:0;mso-wrap-distance-right:9pt;mso-wrap-distance-bottom:0;mso-position-horizontal:absolute;mso-position-horizontal-relative:text;mso-position-vertical:absolute;mso-position-vertical-relative:text;mso-width-percent:0;mso-height-percent:0;mso-width-relative:margin;mso-height-relative:margin" o:gfxdata="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" strokecolor="#5b9bd5 [3204]" strokeweight=".5pt">
+              <v:shape w14:anchorId="5496EBDA" id="Straight Arrow Connector 40" o:spid="_x0000_s1026" type="#_x0000_t32" style="position:absolute;margin-left:204.7pt;margin-top:12.95pt;width:52.5pt;height:26.05pt;flip:y;z-index:251665408;visibility:visible;mso-wrap-style:square;mso-width-percent:0;mso-height-percent:0;mso-wrap-distance-left:9pt;mso-wrap-distance-top:0;mso-wrap-distance-right:9pt;mso-wrap-distance-bottom:0;mso-position-horizontal:absolute;mso-position-horizontal-relative:text;mso-position-vertical:absolute;mso-position-vertical-relative:text;mso-width-percent:0;mso-height-percent:0;mso-width-relative:margin;mso-height-relative:margin" o:gfxdata="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" strokecolor="#5b9bd5 [3204]" strokeweight=".5pt">
                 <v:stroke endarrow="block" joinstyle="miter"/>
               </v:shape>
             </w:pict>
@@ -11192,7 +11192,7 @@
         <mc:AlternateContent>
           <mc:Choice Requires="wps">
             <w:drawing>
-              <wp:anchor distT="0" distB="0" distL="114300" distR="114300" simplePos="0" relativeHeight="251710464" behindDoc="0" locked="0" layoutInCell="1" allowOverlap="1" wp14:anchorId="47357634" wp14:editId="69048D71">
+              <wp:anchor distT="0" distB="0" distL="114300" distR="114300" simplePos="0" relativeHeight="251675648" behindDoc="0" locked="0" layoutInCell="1" allowOverlap="1" wp14:anchorId="47357634" wp14:editId="36D9561E">
                 <wp:simplePos x="0" y="0"/>
                 <wp:positionH relativeFrom="column">
                   <wp:posOffset>583974</wp:posOffset>
@@ -11250,7 +11250,7 @@
           </mc:Choice>
           <mc:Fallback>
             <w:pict>
-              <v:shape w14:anchorId="47AD88A4" id="Straight Arrow Connector 50" o:spid="_x0000_s1026" type="#_x0000_t32" style="position:absolute;margin-left:46pt;margin-top:5.2pt;width:65.6pt;height:186.05pt;z-index:251710464;visibility:visible;mso-wrap-style:square;mso-width-percent:0;mso-height-percent:0;mso-wrap-distance-left:9pt;mso-wrap-distance-top:0;mso-wrap-distance-right:9pt;mso-wrap-distance-bottom:0;mso-position-horizontal:absolute;mso-position-horizontal-relative:text;mso-position-vertical:absolute;mso-position-vertical-relative:text;mso-width-percent:0;mso-height-percent:0;mso-width-relative:margin;mso-height-relative:margin" o:gfxdata="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" strokecolor="#5b9bd5 [3204]" strokeweight=".5pt">
+              <v:shape w14:anchorId="7B997A14" id="Straight Arrow Connector 50" o:spid="_x0000_s1026" type="#_x0000_t32" style="position:absolute;margin-left:46pt;margin-top:5.2pt;width:65.6pt;height:186.05pt;z-index:251675648;visibility:visible;mso-wrap-style:square;mso-width-percent:0;mso-height-percent:0;mso-wrap-distance-left:9pt;mso-wrap-distance-top:0;mso-wrap-distance-right:9pt;mso-wrap-distance-bottom:0;mso-position-horizontal:absolute;mso-position-horizontal-relative:text;mso-position-vertical:absolute;mso-position-vertical-relative:text;mso-width-percent:0;mso-height-percent:0;mso-width-relative:margin;mso-height-relative:margin" o:gfxdata="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" strokecolor="#5b9bd5 [3204]" strokeweight=".5pt">
                 <v:stroke endarrow="block" joinstyle="miter"/>
               </v:shape>
             </w:pict>
@@ -11266,7 +11266,7 @@
         <mc:AlternateContent>
           <mc:Choice Requires="wps">
             <w:drawing>
-              <wp:anchor distT="0" distB="0" distL="114300" distR="114300" simplePos="0" relativeHeight="251696128" behindDoc="0" locked="0" layoutInCell="1" allowOverlap="1" wp14:anchorId="6EB31F1C" wp14:editId="68BD6710">
+              <wp:anchor distT="0" distB="0" distL="114300" distR="114300" simplePos="0" relativeHeight="251661312" behindDoc="0" locked="0" layoutInCell="1" allowOverlap="1" wp14:anchorId="6EB31F1C" wp14:editId="4AC97DDC">
                 <wp:simplePos x="0" y="0"/>
                 <wp:positionH relativeFrom="column">
                   <wp:posOffset>2607422</wp:posOffset>
@@ -11324,7 +11324,7 @@
           </mc:Choice>
           <mc:Fallback>
             <w:pict>
-              <v:shape w14:anchorId="1EF2433A" id="Straight Arrow Connector 35" o:spid="_x0000_s1026" type="#_x0000_t32" style="position:absolute;margin-left:205.3pt;margin-top:2.15pt;width:88.2pt;height:187pt;flip:y;z-index:251696128;visibility:visible;mso-wrap-style:square;mso-width-percent:0;mso-height-percent:0;mso-wrap-distance-left:9pt;mso-wrap-distance-top:0;mso-wrap-distance-right:9pt;mso-wrap-distance-bottom:0;mso-position-horizontal:absolute;mso-position-horizontal-relative:text;mso-position-vertical:absolute;mso-position-vertical-relative:text;mso-width-percent:0;mso-height-percent:0;mso-width-relative:margin;mso-height-relative:margin" o:gfxdata="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" strokecolor="#5b9bd5 [3204]" strokeweight=".5pt">
+              <v:shape w14:anchorId="191C1466" id="Straight Arrow Connector 35" o:spid="_x0000_s1026" type="#_x0000_t32" style="position:absolute;margin-left:205.3pt;margin-top:2.15pt;width:88.2pt;height:187pt;flip:y;z-index:251661312;visibility:visible;mso-wrap-style:square;mso-width-percent:0;mso-height-percent:0;mso-wrap-distance-left:9pt;mso-wrap-distance-top:0;mso-wrap-distance-right:9pt;mso-wrap-distance-bottom:0;mso-position-horizontal:absolute;mso-position-horizontal-relative:text;mso-position-vertical:absolute;mso-position-vertical-relative:text;mso-width-percent:0;mso-height-percent:0;mso-width-relative:margin;mso-height-relative:margin" o:gfxdata="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" strokecolor="#5b9bd5 [3204]" strokeweight=".5pt">
                 <v:stroke endarrow="block" joinstyle="miter"/>
               </v:shape>
             </w:pict>
@@ -11340,7 +11340,7 @@
         <mc:AlternateContent>
           <mc:Choice Requires="wps">
             <w:drawing>
-              <wp:anchor distT="0" distB="0" distL="114300" distR="114300" simplePos="0" relativeHeight="251709440" behindDoc="0" locked="0" layoutInCell="1" allowOverlap="1" wp14:anchorId="4527AE40" wp14:editId="1E549422">
+              <wp:anchor distT="0" distB="0" distL="114300" distR="114300" simplePos="0" relativeHeight="251674624" behindDoc="0" locked="0" layoutInCell="1" allowOverlap="1" wp14:anchorId="4527AE40" wp14:editId="2EEE4D45">
                 <wp:simplePos x="0" y="0"/>
                 <wp:positionH relativeFrom="column">
                   <wp:posOffset>609048</wp:posOffset>
@@ -11398,7 +11398,7 @@
           </mc:Choice>
           <mc:Fallback>
             <w:pict>
-              <v:shape w14:anchorId="188DDDDA" id="Straight Arrow Connector 49" o:spid="_x0000_s1026" type="#_x0000_t32" style="position:absolute;margin-left:47.95pt;margin-top:6.2pt;width:63.55pt;height:126.8pt;z-index:251709440;visibility:visible;mso-wrap-style:square;mso-width-percent:0;mso-height-percent:0;mso-wrap-distance-left:9pt;mso-wrap-distance-top:0;mso-wrap-distance-right:9pt;mso-wrap-distance-bottom:0;mso-position-horizontal:absolute;mso-position-horizontal-relative:text;mso-position-vertical:absolute;mso-position-vertical-relative:text;mso-width-percent:0;mso-height-percent:0;mso-width-relative:margin;mso-height-relative:margin" o:gfxdata="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" strokecolor="#5b9bd5 [3204]" strokeweight=".5pt">
+              <v:shape w14:anchorId="3B4B0AEC" id="Straight Arrow Connector 49" o:spid="_x0000_s1026" type="#_x0000_t32" style="position:absolute;margin-left:47.95pt;margin-top:6.2pt;width:63.55pt;height:126.8pt;z-index:251674624;visibility:visible;mso-wrap-style:square;mso-width-percent:0;mso-height-percent:0;mso-wrap-distance-left:9pt;mso-wrap-distance-top:0;mso-wrap-distance-right:9pt;mso-wrap-distance-bottom:0;mso-position-horizontal:absolute;mso-position-horizontal-relative:text;mso-position-vertical:absolute;mso-position-vertical-relative:text;mso-width-percent:0;mso-height-percent:0;mso-width-relative:margin;mso-height-relative:margin" o:gfxdata="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" strokecolor="#5b9bd5 [3204]" strokeweight=".5pt">
                 <v:stroke endarrow="block" joinstyle="miter"/>
               </v:shape>
             </w:pict>
@@ -11414,7 +11414,7 @@
         <mc:AlternateContent>
           <mc:Choice Requires="wps">
             <w:drawing>
-              <wp:anchor distT="0" distB="0" distL="114300" distR="114300" simplePos="0" relativeHeight="251708416" behindDoc="0" locked="0" layoutInCell="1" allowOverlap="1" wp14:anchorId="2DC3AFC0" wp14:editId="473A1298">
+              <wp:anchor distT="0" distB="0" distL="114300" distR="114300" simplePos="0" relativeHeight="251673600" behindDoc="0" locked="0" layoutInCell="1" allowOverlap="1" wp14:anchorId="2DC3AFC0" wp14:editId="07171C92">
                 <wp:simplePos x="0" y="0"/>
                 <wp:positionH relativeFrom="column">
                   <wp:posOffset>605071</wp:posOffset>
@@ -11472,7 +11472,7 @@
           </mc:Choice>
           <mc:Fallback>
             <w:pict>
-              <v:shape w14:anchorId="7185FEE4" id="Straight Arrow Connector 48" o:spid="_x0000_s1026" type="#_x0000_t32" style="position:absolute;margin-left:47.65pt;margin-top:6.2pt;width:64.5pt;height:67.6pt;z-index:251708416;visibility:visible;mso-wrap-style:square;mso-width-percent:0;mso-height-percent:0;mso-wrap-distance-left:9pt;mso-wrap-distance-top:0;mso-wrap-distance-right:9pt;mso-wrap-distance-bottom:0;mso-position-horizontal:absolute;mso-position-horizontal-relative:text;mso-position-vertical:absolute;mso-position-vertical-relative:text;mso-width-percent:0;mso-height-percent:0;mso-width-relative:margin;mso-height-relative:margin" o:gfxdata="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" strokecolor="#5b9bd5 [3204]" strokeweight=".5pt">
+              <v:shape w14:anchorId="2CE03152" id="Straight Arrow Connector 48" o:spid="_x0000_s1026" type="#_x0000_t32" style="position:absolute;margin-left:47.65pt;margin-top:6.2pt;width:64.5pt;height:67.6pt;z-index:251673600;visibility:visible;mso-wrap-style:square;mso-width-percent:0;mso-height-percent:0;mso-wrap-distance-left:9pt;mso-wrap-distance-top:0;mso-wrap-distance-right:9pt;mso-wrap-distance-bottom:0;mso-position-horizontal:absolute;mso-position-horizontal-relative:text;mso-position-vertical:absolute;mso-position-vertical-relative:text;mso-width-percent:0;mso-height-percent:0;mso-width-relative:margin;mso-height-relative:margin" o:gfxdata="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" strokecolor="#5b9bd5 [3204]" strokeweight=".5pt">
                 <v:stroke endarrow="block" joinstyle="miter"/>
               </v:shape>
             </w:pict>
@@ -11488,7 +11488,7 @@
         <mc:AlternateContent>
           <mc:Choice Requires="wps">
             <w:drawing>
-              <wp:anchor distT="0" distB="0" distL="114300" distR="114300" simplePos="0" relativeHeight="251707392" behindDoc="0" locked="0" layoutInCell="1" allowOverlap="1" wp14:anchorId="19E833C1" wp14:editId="7C16211E">
+              <wp:anchor distT="0" distB="0" distL="114300" distR="114300" simplePos="0" relativeHeight="251672576" behindDoc="0" locked="0" layoutInCell="1" allowOverlap="1" wp14:anchorId="19E833C1" wp14:editId="1CAFD1FA">
                 <wp:simplePos x="0" y="0"/>
                 <wp:positionH relativeFrom="column">
                   <wp:posOffset>609048</wp:posOffset>
@@ -11546,7 +11546,7 @@
           </mc:Choice>
           <mc:Fallback>
             <w:pict>
-              <v:shape w14:anchorId="50986E39" id="Straight Arrow Connector 47" o:spid="_x0000_s1026" type="#_x0000_t32" style="position:absolute;margin-left:47.95pt;margin-top:6.35pt;width:63.55pt;height:9.25pt;z-index:251707392;visibility:visible;mso-wrap-style:square;mso-width-percent:0;mso-height-percent:0;mso-wrap-distance-left:9pt;mso-wrap-distance-top:0;mso-wrap-distance-right:9pt;mso-wrap-distance-bottom:0;mso-position-horizontal:absolute;mso-position-horizontal-relative:text;mso-position-vertical:absolute;mso-position-vertical-relative:text;mso-width-percent:0;mso-height-percent:0;mso-width-relative:margin;mso-height-relative:margin" o:gfxdata="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" strokecolor="#5b9bd5 [3204]" strokeweight=".5pt">
+              <v:shape w14:anchorId="671B4D12" id="Straight Arrow Connector 47" o:spid="_x0000_s1026" type="#_x0000_t32" style="position:absolute;margin-left:47.95pt;margin-top:6.35pt;width:63.55pt;height:9.25pt;z-index:251672576;visibility:visible;mso-wrap-style:square;mso-width-percent:0;mso-height-percent:0;mso-wrap-distance-left:9pt;mso-wrap-distance-top:0;mso-wrap-distance-right:9pt;mso-wrap-distance-bottom:0;mso-position-horizontal:absolute;mso-position-horizontal-relative:text;mso-position-vertical:absolute;mso-position-vertical-relative:text;mso-width-percent:0;mso-height-percent:0;mso-width-relative:margin;mso-height-relative:margin" o:gfxdata="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" strokecolor="#5b9bd5 [3204]" strokeweight=".5pt">
                 <v:stroke endarrow="block" joinstyle="miter"/>
               </v:shape>
             </w:pict>
@@ -11577,7 +11577,7 @@
         <mc:AlternateContent>
           <mc:Choice Requires="wps">
             <w:drawing>
-              <wp:anchor distT="0" distB="0" distL="114300" distR="114300" simplePos="0" relativeHeight="251716608" behindDoc="0" locked="0" layoutInCell="1" allowOverlap="1" wp14:anchorId="780169F7" wp14:editId="694B227D">
+              <wp:anchor distT="0" distB="0" distL="114300" distR="114300" simplePos="0" relativeHeight="251681792" behindDoc="0" locked="0" layoutInCell="1" allowOverlap="1" wp14:anchorId="780169F7" wp14:editId="20171B7F">
                 <wp:simplePos x="0" y="0"/>
                 <wp:positionH relativeFrom="column">
                   <wp:posOffset>-43572</wp:posOffset>
@@ -11635,7 +11635,7 @@
           </mc:Choice>
           <mc:Fallback>
             <w:pict>
-              <v:shape w14:anchorId="68240E48" id="Straight Arrow Connector 58" o:spid="_x0000_s1026" type="#_x0000_t32" style="position:absolute;margin-left:-3.45pt;margin-top:10.25pt;width:41.55pt;height:30.8pt;z-index:251716608;visibility:visible;mso-wrap-style:square;mso-width-percent:0;mso-height-percent:0;mso-wrap-distance-left:9pt;mso-wrap-distance-top:0;mso-wrap-distance-right:9pt;mso-wrap-distance-bottom:0;mso-position-horizontal:absolute;mso-position-horizontal-relative:text;mso-position-vertical:absolute;mso-position-vertical-relative:text;mso-width-percent:0;mso-height-percent:0;mso-width-relative:margin;mso-height-relative:margin" o:gfxdata="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" strokecolor="#5b9bd5 [3204]" strokeweight=".5pt">
+              <v:shape w14:anchorId="7B5E015F" id="Straight Arrow Connector 58" o:spid="_x0000_s1026" type="#_x0000_t32" style="position:absolute;margin-left:-3.45pt;margin-top:10.25pt;width:41.55pt;height:30.8pt;z-index:251681792;visibility:visible;mso-wrap-style:square;mso-width-percent:0;mso-height-percent:0;mso-wrap-distance-left:9pt;mso-wrap-distance-top:0;mso-wrap-distance-right:9pt;mso-wrap-distance-bottom:0;mso-position-horizontal:absolute;mso-position-horizontal-relative:text;mso-position-vertical:absolute;mso-position-vertical-relative:text;mso-width-percent:0;mso-height-percent:0;mso-width-relative:margin;mso-height-relative:margin" o:gfxdata="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" strokecolor="#5b9bd5 [3204]" strokeweight=".5pt">
                 <v:stroke endarrow="block" joinstyle="miter"/>
               </v:shape>
             </w:pict>
@@ -11651,7 +11651,7 @@
         <mc:AlternateContent>
           <mc:Choice Requires="wps">
             <w:drawing>
-              <wp:anchor distT="0" distB="0" distL="114300" distR="114300" simplePos="0" relativeHeight="251712512" behindDoc="0" locked="0" layoutInCell="1" allowOverlap="1" wp14:anchorId="0276F5B2" wp14:editId="28BC70CD">
+              <wp:anchor distT="0" distB="0" distL="114300" distR="114300" simplePos="0" relativeHeight="251677696" behindDoc="0" locked="0" layoutInCell="1" allowOverlap="1" wp14:anchorId="0276F5B2" wp14:editId="3186890A">
                 <wp:simplePos x="0" y="0"/>
                 <wp:positionH relativeFrom="column">
                   <wp:posOffset>-321994</wp:posOffset>
@@ -11709,7 +11709,7 @@
           </mc:Choice>
           <mc:Fallback>
             <w:pict>
-              <v:shape w14:anchorId="1E1923D5" id="Straight Arrow Connector 53" o:spid="_x0000_s1026" type="#_x0000_t32" style="position:absolute;margin-left:-25.35pt;margin-top:10.6pt;width:21.05pt;height:38.75pt;flip:y;z-index:251712512;visibility:visible;mso-wrap-style:square;mso-width-percent:0;mso-height-percent:0;mso-wrap-distance-left:9pt;mso-wrap-distance-top:0;mso-wrap-distance-right:9pt;mso-wrap-distance-bottom:0;mso-position-horizontal:absolute;mso-position-horizontal-relative:text;mso-position-vertical:absolute;mso-position-vertical-relative:text;mso-width-percent:0;mso-height-percent:0;mso-width-relative:margin;mso-height-relative:margin" o:gfxdata="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" strokecolor="#5b9bd5 [3204]" strokeweight=".5pt">
+              <v:shape w14:anchorId="66FEB1D9" id="Straight Arrow Connector 53" o:spid="_x0000_s1026" type="#_x0000_t32" style="position:absolute;margin-left:-25.35pt;margin-top:10.6pt;width:21.05pt;height:38.75pt;flip:y;z-index:251677696;visibility:visible;mso-wrap-style:square;mso-width-percent:0;mso-height-percent:0;mso-wrap-distance-left:9pt;mso-wrap-distance-top:0;mso-wrap-distance-right:9pt;mso-wrap-distance-bottom:0;mso-position-horizontal:absolute;mso-position-horizontal-relative:text;mso-position-vertical:absolute;mso-position-vertical-relative:text;mso-width-percent:0;mso-height-percent:0;mso-width-relative:margin;mso-height-relative:margin" o:gfxdata="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" strokecolor="#5b9bd5 [3204]" strokeweight=".5pt">
                 <v:stroke endarrow="block" joinstyle="miter"/>
               </v:shape>
             </w:pict>
@@ -11740,7 +11740,7 @@
         <mc:AlternateContent>
           <mc:Choice Requires="wps">
             <w:drawing>
-              <wp:anchor distT="0" distB="0" distL="114300" distR="114300" simplePos="0" relativeHeight="251711488" behindDoc="0" locked="0" layoutInCell="1" allowOverlap="1" wp14:anchorId="604038B9" wp14:editId="1ACCF04B">
+              <wp:anchor distT="0" distB="0" distL="114300" distR="114300" simplePos="0" relativeHeight="251676672" behindDoc="0" locked="0" layoutInCell="1" allowOverlap="1" wp14:anchorId="604038B9" wp14:editId="11441D6D">
                 <wp:simplePos x="0" y="0"/>
                 <wp:positionH relativeFrom="column">
                   <wp:posOffset>79326</wp:posOffset>
@@ -11819,7 +11819,7 @@
           </mc:Choice>
           <mc:Fallback>
             <w:pict>
-              <v:rect w14:anchorId="604038B9" id="Rectangle 52" o:spid="_x0000_s1041" style="position:absolute;left:0;text-align:left;margin-left:6.25pt;margin-top:17.55pt;width:59.35pt;height:49.2pt;z-index:251711488;visibility:visible;mso-wrap-style:square;mso-width-percent:0;mso-wrap-distance-left:9pt;mso-wrap-distance-top:0;mso-wrap-distance-right:9pt;mso-wrap-distance-bottom:0;mso-position-horizontal:absolute;mso-position-horizontal-relative:text;mso-position-vertical:absolute;mso-position-vertical-relative:text;mso-width-percent:0;mso-width-relative:margin;v-text-anchor:middle" o:gfxdata="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" fillcolor="#5b9bd5 [3204]" strokecolor="#1f4d78 [1604]" strokeweight="1pt">
+              <v:rect w14:anchorId="604038B9" id="Rectangle 52" o:spid="_x0000_s1041" style="position:absolute;left:0;text-align:left;margin-left:6.25pt;margin-top:17.55pt;width:59.35pt;height:49.2pt;z-index:251676672;visibility:visible;mso-wrap-style:square;mso-width-percent:0;mso-wrap-distance-left:9pt;mso-wrap-distance-top:0;mso-wrap-distance-right:9pt;mso-wrap-distance-bottom:0;mso-position-horizontal:absolute;mso-position-horizontal-relative:text;mso-position-vertical:absolute;mso-position-vertical-relative:text;mso-width-percent:0;mso-width-relative:margin;v-text-anchor:middle" o:gfxdata="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" fillcolor="#5b9bd5 [3204]" strokecolor="#1f4d78 [1604]" strokeweight="1pt">
                 <v:textbox>
                   <w:txbxContent>
                     <w:p>
@@ -11854,7 +11854,7 @@
         <mc:AlternateContent>
           <mc:Choice Requires="wps">
             <w:drawing>
-              <wp:anchor distT="0" distB="0" distL="114300" distR="114300" simplePos="0" relativeHeight="251683840" behindDoc="0" locked="0" layoutInCell="1" allowOverlap="1" wp14:anchorId="432B33FB" wp14:editId="6B75E9A4">
+              <wp:anchor distT="0" distB="0" distL="114300" distR="114300" simplePos="0" relativeHeight="251649024" behindDoc="0" locked="0" layoutInCell="1" allowOverlap="1" wp14:anchorId="432B33FB" wp14:editId="7D299B70">
                 <wp:simplePos x="0" y="0"/>
                 <wp:positionH relativeFrom="column">
                   <wp:posOffset>-746662</wp:posOffset>
@@ -11928,7 +11928,7 @@
           </mc:Choice>
           <mc:Fallback>
             <w:pict>
-              <v:rect w14:anchorId="432B33FB" id="Rectangle 18" o:spid="_x0000_s1042" style="position:absolute;left:0;text-align:left;margin-left:-58.8pt;margin-top:23.55pt;width:56.5pt;height:38.75pt;z-index:251683840;visibility:visible;mso-wrap-style:square;mso-width-percent:0;mso-height-percent:0;mso-wrap-distance-left:9pt;mso-wrap-distance-top:0;mso-wrap-distance-right:9pt;mso-wrap-distance-bottom:0;mso-position-horizontal:absolute;mso-position-horizontal-relative:text;mso-position-vertical:absolute;mso-position-vertical-relative:text;mso-width-percent:0;mso-height-percent:0;mso-width-relative:margin;mso-height-relative:margin;v-text-anchor:middle" o:gfxdata="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" fillcolor="#5b9bd5 [3204]" strokecolor="#1f4d78 [1604]" strokeweight="1pt">
+              <v:rect w14:anchorId="432B33FB" id="Rectangle 18" o:spid="_x0000_s1042" style="position:absolute;left:0;text-align:left;margin-left:-58.8pt;margin-top:23.55pt;width:56.5pt;height:38.75pt;z-index:251649024;visibility:visible;mso-wrap-style:square;mso-width-percent:0;mso-height-percent:0;mso-wrap-distance-left:9pt;mso-wrap-distance-top:0;mso-wrap-distance-right:9pt;mso-wrap-distance-bottom:0;mso-position-horizontal:absolute;mso-position-horizontal-relative:text;mso-position-vertical:absolute;mso-position-vertical-relative:text;mso-width-percent:0;mso-height-percent:0;mso-width-relative:margin;mso-height-relative:margin;v-text-anchor:middle" o:gfxdata="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" fillcolor="#5b9bd5 [3204]" strokecolor="#1f4d78 [1604]" strokeweight="1pt">
                 <v:textbox>
                   <w:txbxContent>
                     <w:p>
@@ -11985,7 +11985,7 @@
         <mc:AlternateContent>
           <mc:Choice Requires="wps">
             <w:drawing>
-              <wp:anchor distT="0" distB="0" distL="114300" distR="114300" simplePos="0" relativeHeight="251714560" behindDoc="0" locked="0" layoutInCell="1" allowOverlap="1" wp14:anchorId="25912108" wp14:editId="4BACEB79">
+              <wp:anchor distT="0" distB="0" distL="114300" distR="114300" simplePos="0" relativeHeight="251679744" behindDoc="0" locked="0" layoutInCell="1" allowOverlap="1" wp14:anchorId="25912108" wp14:editId="403D0469">
                 <wp:simplePos x="0" y="0"/>
                 <wp:positionH relativeFrom="column">
                   <wp:posOffset>46648</wp:posOffset>
@@ -12043,7 +12043,7 @@
           </mc:Choice>
           <mc:Fallback>
             <w:pict>
-              <v:shape w14:anchorId="5DE06174" id="Straight Arrow Connector 56" o:spid="_x0000_s1026" type="#_x0000_t32" style="position:absolute;margin-left:3.65pt;margin-top:16.3pt;width:35pt;height:44.25pt;flip:x;z-index:251714560;visibility:visible;mso-wrap-style:square;mso-width-percent:0;mso-height-percent:0;mso-wrap-distance-left:9pt;mso-wrap-distance-top:0;mso-wrap-distance-right:9pt;mso-wrap-distance-bottom:0;mso-position-horizontal:absolute;mso-position-horizontal-relative:text;mso-position-vertical:absolute;mso-position-vertical-relative:text;mso-width-percent:0;mso-height-percent:0;mso-width-relative:margin;mso-height-relative:margin" o:gfxdata="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" strokecolor="#5b9bd5 [3204]" strokeweight=".5pt">
+              <v:shape w14:anchorId="51F8BBB8" id="Straight Arrow Connector 56" o:spid="_x0000_s1026" type="#_x0000_t32" style="position:absolute;margin-left:3.65pt;margin-top:16.3pt;width:35pt;height:44.25pt;flip:x;z-index:251679744;visibility:visible;mso-wrap-style:square;mso-width-percent:0;mso-height-percent:0;mso-wrap-distance-left:9pt;mso-wrap-distance-top:0;mso-wrap-distance-right:9pt;mso-wrap-distance-bottom:0;mso-position-horizontal:absolute;mso-position-horizontal-relative:text;mso-position-vertical:absolute;mso-position-vertical-relative:text;mso-width-percent:0;mso-height-percent:0;mso-width-relative:margin;mso-height-relative:margin" o:gfxdata="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" strokecolor="#5b9bd5 [3204]" strokeweight=".5pt">
                 <v:stroke endarrow="block" joinstyle="miter"/>
               </v:shape>
             </w:pict>
@@ -12074,7 +12074,7 @@
           <w:szCs w:val="24"/>
         </w:rPr>
         <w:drawing>
-          <wp:anchor distT="0" distB="0" distL="114300" distR="114300" simplePos="0" relativeHeight="251713536" behindDoc="0" locked="0" layoutInCell="1" allowOverlap="1" wp14:anchorId="43D26A4E" wp14:editId="7A451B02">
+          <wp:anchor distT="0" distB="0" distL="114300" distR="114300" simplePos="0" relativeHeight="251678720" behindDoc="0" locked="0" layoutInCell="1" allowOverlap="1" wp14:anchorId="43D26A4E" wp14:editId="7FDEF932">
             <wp:simplePos x="0" y="0"/>
             <wp:positionH relativeFrom="column">
               <wp:posOffset>-422725</wp:posOffset>
@@ -12156,7 +12156,7 @@
         <mc:AlternateContent>
           <mc:Choice Requires="wps">
             <w:drawing>
-              <wp:anchor distT="0" distB="0" distL="114300" distR="114300" simplePos="0" relativeHeight="251681792" behindDoc="0" locked="0" layoutInCell="1" allowOverlap="1" wp14:anchorId="482A126A" wp14:editId="11113B8F">
+              <wp:anchor distT="0" distB="0" distL="114300" distR="114300" simplePos="0" relativeHeight="251646976" behindDoc="0" locked="0" layoutInCell="1" allowOverlap="1" wp14:anchorId="482A126A" wp14:editId="280AF731">
                 <wp:simplePos x="0" y="0"/>
                 <wp:positionH relativeFrom="column">
                   <wp:posOffset>1418678</wp:posOffset>
@@ -12228,7 +12228,7 @@
           </mc:Choice>
           <mc:Fallback>
             <w:pict>
-              <v:rect w14:anchorId="482A126A" id="Rectangle 19" o:spid="_x0000_s1043" style="position:absolute;left:0;text-align:left;margin-left:111.7pt;margin-top:11.5pt;width:92.05pt;height:49.2pt;z-index:251681792;visibility:visible;mso-wrap-style:square;mso-wrap-distance-left:9pt;mso-wrap-distance-top:0;mso-wrap-distance-right:9pt;mso-wrap-distance-bottom:0;mso-position-horizontal:absolute;mso-position-horizontal-relative:text;mso-position-vertical:absolute;mso-position-vertical-relative:text;v-text-anchor:middle" o:gfxdata="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" fillcolor="#5b9bd5 [3204]" strokecolor="#1f4d78 [1604]" strokeweight="1pt">
+              <v:rect w14:anchorId="482A126A" id="Rectangle 19" o:spid="_x0000_s1043" style="position:absolute;left:0;text-align:left;margin-left:111.7pt;margin-top:11.5pt;width:92.05pt;height:49.2pt;z-index:251646976;visibility:visible;mso-wrap-style:square;mso-wrap-distance-left:9pt;mso-wrap-distance-top:0;mso-wrap-distance-right:9pt;mso-wrap-distance-bottom:0;mso-position-horizontal:absolute;mso-position-horizontal-relative:text;mso-position-vertical:absolute;mso-position-vertical-relative:text;v-text-anchor:middle" o:gfxdata="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" fillcolor="#5b9bd5 [3204]" strokecolor="#1f4d78 [1604]" strokeweight="1pt">
                 <v:textbox>
                   <w:txbxContent>
                     <w:p>
@@ -19386,7 +19386,7 @@
         <mc:AlternateContent>
           <mc:Choice Requires="wps">
             <w:drawing>
-              <wp:anchor distT="0" distB="0" distL="114300" distR="114300" simplePos="0" relativeHeight="251655680" behindDoc="0" locked="0" layoutInCell="1" allowOverlap="1" wp14:anchorId="413C3A76" wp14:editId="3E9B8B6C">
+              <wp:anchor distT="0" distB="0" distL="114300" distR="114300" simplePos="0" relativeHeight="251633664" behindDoc="0" locked="0" layoutInCell="1" allowOverlap="1" wp14:anchorId="413C3A76" wp14:editId="47B9C860">
                 <wp:simplePos x="0" y="0"/>
                 <wp:positionH relativeFrom="column">
                   <wp:posOffset>2422581</wp:posOffset>
@@ -19487,7 +19487,7 @@
                 <v:stroke joinstyle="miter"/>
                 <v:path gradientshapeok="t" o:connecttype="rect"/>
               </v:shapetype>
-              <v:shape id="Text Box 6" o:spid="_x0000_s1044" type="#_x0000_t202" style="position:absolute;left:0;text-align:left;margin-left:190.75pt;margin-top:148.2pt;width:238pt;height:43.5pt;rotation:-1820028fd;z-index:251655680;visibility:visible;mso-wrap-style:square;mso-width-percent:0;mso-height-percent:0;mso-wrap-distance-left:9pt;mso-wrap-distance-top:0;mso-wrap-distance-right:9pt;mso-wrap-distance-bottom:0;mso-position-horizontal:absolute;mso-position-horizontal-relative:text;mso-position-vertical:absolute;mso-position-vertical-relative:text;mso-width-percent:0;mso-height-percent:0;mso-width-relative:margin;mso-height-relative:margin;v-text-anchor:top" o:gfxdata="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" filled="f" stroked="f">
+              <v:shape id="Text Box 6" o:spid="_x0000_s1044" type="#_x0000_t202" style="position:absolute;left:0;text-align:left;margin-left:190.75pt;margin-top:148.2pt;width:238pt;height:43.5pt;rotation:-1820028fd;z-index:251633664;visibility:visible;mso-wrap-style:square;mso-width-percent:0;mso-height-percent:0;mso-wrap-distance-left:9pt;mso-wrap-distance-top:0;mso-wrap-distance-right:9pt;mso-wrap-distance-bottom:0;mso-position-horizontal:absolute;mso-position-horizontal-relative:text;mso-position-vertical:absolute;mso-position-vertical-relative:text;mso-width-percent:0;mso-height-percent:0;mso-width-relative:margin;mso-height-relative:margin;v-text-anchor:top" o:gfxdata="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" filled="f" stroked="f">
                 <v:textbox>
                   <w:txbxContent>
                     <w:p>
@@ -19547,7 +19547,7 @@
           <w:rtl/>
         </w:rPr>
         <w:drawing>
-          <wp:inline distT="0" distB="0" distL="0" distR="0" wp14:anchorId="70407DCE" wp14:editId="7527444A">
+          <wp:inline distT="0" distB="0" distL="0" distR="0" wp14:anchorId="70407DCE" wp14:editId="3D48DFD8">
             <wp:extent cx="5476875" cy="3838575"/>
             <wp:effectExtent l="0" t="0" r="9525" b="9525"/>
             <wp:docPr id="4" name="Picture 1"/>
@@ -21024,7 +21024,7 @@
           <w:noProof/>
         </w:rPr>
         <w:drawing>
-          <wp:anchor distT="0" distB="0" distL="114300" distR="114300" simplePos="0" relativeHeight="251658752" behindDoc="0" locked="0" layoutInCell="1" allowOverlap="1" wp14:anchorId="4E69DB1A" wp14:editId="6DBAF0AC">
+          <wp:anchor distT="0" distB="0" distL="114300" distR="114300" simplePos="0" relativeHeight="251658752" behindDoc="0" locked="0" layoutInCell="1" allowOverlap="1" wp14:anchorId="4E69DB1A" wp14:editId="2FC03A8F">
             <wp:simplePos x="0" y="0"/>
             <wp:positionH relativeFrom="column">
               <wp:posOffset>-478099</wp:posOffset>
@@ -21196,11 +21196,32 @@
         <w:spacing w:line="360" w:lineRule="auto"/>
         <w:ind w:left="437"/>
         <w:rPr>
-          <w:rFonts w:cs="David"/>
-        </w:rPr>
-      </w:pPr>
-      <w:bookmarkStart w:id="38" w:name="_GoBack"/>
-      <w:bookmarkEnd w:id="38"/>
+          <w:rFonts w:cs="David" w:hint="cs"/>
+          <w:rtl/>
+        </w:rPr>
+      </w:pPr>
+      <w:r>
+        <w:rPr>
+          <w:rFonts w:cs="David" w:hint="cs"/>
+          <w:u w:val="single"/>
+          <w:rtl/>
+        </w:rPr>
+        <w:t>הבעיה:</w:t>
+      </w:r>
+      <w:r>
+        <w:rPr>
+          <w:rFonts w:cs="David" w:hint="cs"/>
+          <w:rtl/>
+        </w:rPr>
+        <w:t xml:space="preserve"> מתנה לא הופיעה על המסך</w:t>
+      </w:r>
+      <w:r>
+        <w:rPr>
+          <w:rFonts w:cs="David" w:hint="cs"/>
+          <w:rtl/>
+        </w:rPr>
+        <w:t xml:space="preserve"> ברגע פגיעה בכדור.</w:t>
+      </w:r>
     </w:p>
     <w:p>
       <w:pPr>
@@ -21218,14 +21239,27 @@
           <w:u w:val="single"/>
           <w:rtl/>
         </w:rPr>
-        <w:t>הבעיה:</w:t>
+        <w:t>הפתרון:</w:t>
       </w:r>
       <w:r>
         <w:rPr>
           <w:rFonts w:cs="David" w:hint="cs"/>
           <w:rtl/>
         </w:rPr>
-        <w:t xml:space="preserve"> מתנה לא הופיעה על המסך</w:t>
+        <w:t xml:space="preserve"> למתנה הוגדר פרק זמן שבה היא "חיה" כלומר כעבור פרק זמן כלשהו המתנה נעלמת מהמסך. ניתן לראות שמונה הזמן </w:t>
+      </w:r>
+      <w:r>
+        <w:rPr>
+          <w:rFonts w:cs="David"/>
+        </w:rPr>
+        <w:t>“timer1”</w:t>
+      </w:r>
+      <w:r>
+        <w:rPr>
+          <w:rFonts w:cs="David" w:hint="cs"/>
+          <w:rtl/>
+        </w:rPr>
+        <w:t xml:space="preserve"> סופר אחורה בכל מחזור שעון של הכרטיס במקום בכל שנייה. כך זיהינו את הבעיה ותיקנו אותה כך שהמונה סופר אחורנית לפי מחלק התדר של השניות.</w:t>
       </w:r>
     </w:p>
     <w:p>
@@ -21235,6 +21269,7 @@
         <w:ind w:left="437"/>
         <w:rPr>
           <w:rFonts w:cs="David"/>
+          <w:rtl/>
         </w:rPr>
       </w:pPr>
     </w:p>
@@ -21245,6 +21280,7 @@
         <w:ind w:left="437"/>
         <w:rPr>
           <w:rFonts w:cs="David"/>
+          <w:rtl/>
         </w:rPr>
       </w:pPr>
     </w:p>
@@ -21261,61 +21297,6 @@
     </w:p>
     <w:p>
       <w:pPr>
-        <w:pStyle w:val="Heading1"/>
-        <w:rPr>
-          <w:rtl/>
-        </w:rPr>
-      </w:pPr>
-      <w:bookmarkStart w:id="39" w:name="_Toc529689841"/>
-      <w:r>
-        <w:rPr>
-          <w:rFonts w:hint="cs"/>
-          <w:rtl/>
-        </w:rPr>
-        <w:t>מימוש ה</w:t>
-      </w:r>
-      <w:r>
-        <w:rPr>
-          <w:rFonts w:hint="cs"/>
-          <w:rtl/>
-        </w:rPr>
-        <w:t>הירארכיה עליונה</w:t>
-      </w:r>
-      <w:bookmarkEnd w:id="39"/>
-      <w:r>
-        <w:rPr>
-          <w:rFonts w:hint="cs"/>
-          <w:rtl/>
-        </w:rPr>
-        <w:t xml:space="preserve"> </w:t>
-      </w:r>
-    </w:p>
-    <w:p>
-      <w:pPr>
-        <w:pStyle w:val="Heading2"/>
-        <w:rPr>
-          <w:rtl/>
-        </w:rPr>
-      </w:pPr>
-      <w:bookmarkStart w:id="40" w:name="_Toc529689842"/>
-      <w:r>
-        <w:rPr>
-          <w:rFonts w:hint="cs"/>
-          <w:rtl/>
-        </w:rPr>
-        <w:t>שרטוט</w:t>
-      </w:r>
-      <w:bookmarkEnd w:id="40"/>
-      <w:r>
-        <w:rPr>
-          <w:rFonts w:hint="cs"/>
-          <w:rtl/>
-        </w:rPr>
-        <w:t xml:space="preserve"> </w:t>
-      </w:r>
-    </w:p>
-    <w:p>
-      <w:pPr>
         <w:pStyle w:val="ListParagraph"/>
         <w:spacing w:line="360" w:lineRule="auto"/>
         <w:ind w:left="437"/>
@@ -21324,90 +21305,6 @@
           <w:rtl/>
         </w:rPr>
       </w:pPr>
-      <w:r>
-        <w:rPr>
-          <w:rFonts w:cs="David" w:hint="cs"/>
-          <w:rtl/>
-        </w:rPr>
-        <w:t xml:space="preserve">שרטוט </w:t>
-      </w:r>
-      <w:r>
-        <w:rPr>
-          <w:rFonts w:cs="David" w:hint="cs"/>
-          <w:rtl/>
-        </w:rPr>
-        <w:t xml:space="preserve"> מלבנים של </w:t>
-      </w:r>
-      <w:r>
-        <w:rPr>
-          <w:rFonts w:cs="David" w:hint="cs"/>
-          <w:rtl/>
-        </w:rPr>
-        <w:t>ההירארכיה (העליונ</w:t>
-      </w:r>
-      <w:r>
-        <w:rPr>
-          <w:rFonts w:cs="David" w:hint="cs"/>
-          <w:rtl/>
-        </w:rPr>
-        <w:t>ה</w:t>
-      </w:r>
-      <w:r>
-        <w:rPr>
-          <w:rFonts w:cs="David" w:hint="cs"/>
-          <w:rtl/>
-        </w:rPr>
-        <w:t xml:space="preserve"> של ה</w:t>
-      </w:r>
-      <w:r>
-        <w:rPr>
-          <w:rFonts w:cs="David" w:hint="cs"/>
-          <w:rtl/>
-        </w:rPr>
-        <w:t>פרויקט</w:t>
-      </w:r>
-      <w:r>
-        <w:rPr>
-          <w:rFonts w:cs="David" w:hint="cs"/>
-          <w:rtl/>
-        </w:rPr>
-        <w:t xml:space="preserve"> </w:t>
-      </w:r>
-      <w:r>
-        <w:rPr>
-          <w:rFonts w:cs="David"/>
-          <w:rtl/>
-        </w:rPr>
-        <w:t>–</w:t>
-      </w:r>
-      <w:r>
-        <w:rPr>
-          <w:rFonts w:cs="David" w:hint="cs"/>
-          <w:rtl/>
-        </w:rPr>
-        <w:t xml:space="preserve"> מצויר מעל תדפיס הקוארטוס </w:t>
-      </w:r>
-      <w:r>
-        <w:rPr>
-          <w:rFonts w:cs="David"/>
-          <w:rtl/>
-        </w:rPr>
-        <w:t>–</w:t>
-      </w:r>
-      <w:r>
-        <w:rPr>
-          <w:rFonts w:cs="David" w:hint="cs"/>
-          <w:rtl/>
-        </w:rPr>
-        <w:t xml:space="preserve"> ראה </w:t>
-      </w:r>
-      <w:r>
-        <w:rPr>
-          <w:rFonts w:cs="David" w:hint="cs"/>
-          <w:rtl/>
-        </w:rPr>
-        <w:t xml:space="preserve">דוגמא </w:t>
-      </w:r>
     </w:p>
     <w:p>
       <w:pPr>
@@ -21419,6 +21316,224 @@
           <w:rtl/>
         </w:rPr>
       </w:pPr>
+    </w:p>
+    <w:p>
+      <w:pPr>
+        <w:pStyle w:val="ListParagraph"/>
+        <w:spacing w:line="360" w:lineRule="auto"/>
+        <w:ind w:left="437"/>
+        <w:rPr>
+          <w:rFonts w:cs="David"/>
+          <w:rtl/>
+        </w:rPr>
+      </w:pPr>
+    </w:p>
+    <w:p>
+      <w:pPr>
+        <w:pStyle w:val="ListParagraph"/>
+        <w:spacing w:line="360" w:lineRule="auto"/>
+        <w:ind w:left="437"/>
+        <w:rPr>
+          <w:rFonts w:cs="David"/>
+          <w:rtl/>
+        </w:rPr>
+      </w:pPr>
+    </w:p>
+    <w:p>
+      <w:pPr>
+        <w:pStyle w:val="ListParagraph"/>
+        <w:spacing w:line="360" w:lineRule="auto"/>
+        <w:ind w:left="437"/>
+        <w:rPr>
+          <w:rFonts w:cs="David"/>
+          <w:rtl/>
+        </w:rPr>
+      </w:pPr>
+    </w:p>
+    <w:p>
+      <w:pPr>
+        <w:pStyle w:val="ListParagraph"/>
+        <w:spacing w:line="360" w:lineRule="auto"/>
+        <w:ind w:left="437"/>
+        <w:rPr>
+          <w:rFonts w:cs="David"/>
+          <w:rtl/>
+        </w:rPr>
+      </w:pPr>
+    </w:p>
+    <w:p>
+      <w:pPr>
+        <w:pStyle w:val="ListParagraph"/>
+        <w:spacing w:line="360" w:lineRule="auto"/>
+        <w:ind w:left="437"/>
+        <w:rPr>
+          <w:rFonts w:cs="David"/>
+          <w:rtl/>
+        </w:rPr>
+      </w:pPr>
+      <w:bookmarkStart w:id="38" w:name="_GoBack"/>
+      <w:bookmarkEnd w:id="38"/>
+    </w:p>
+    <w:p>
+      <w:pPr>
+        <w:pStyle w:val="Heading1"/>
+        <w:rPr>
+          <w:rtl/>
+        </w:rPr>
+      </w:pPr>
+      <w:bookmarkStart w:id="39" w:name="_Toc529689841"/>
+      <w:r>
+        <w:rPr>
+          <w:rFonts w:hint="cs"/>
+          <w:rtl/>
+        </w:rPr>
+        <w:t>מימוש ה</w:t>
+      </w:r>
+      <w:r>
+        <w:rPr>
+          <w:rFonts w:hint="cs"/>
+          <w:rtl/>
+        </w:rPr>
+        <w:t>הירארכיה עליונה</w:t>
+      </w:r>
+      <w:bookmarkEnd w:id="39"/>
+      <w:r>
+        <w:rPr>
+          <w:rFonts w:hint="cs"/>
+          <w:rtl/>
+        </w:rPr>
+        <w:t xml:space="preserve"> </w:t>
+      </w:r>
+    </w:p>
+    <w:p>
+      <w:pPr>
+        <w:pStyle w:val="Heading2"/>
+        <w:rPr>
+          <w:rtl/>
+        </w:rPr>
+      </w:pPr>
+      <w:bookmarkStart w:id="40" w:name="_Toc529689842"/>
+      <w:r>
+        <w:rPr>
+          <w:rFonts w:hint="cs"/>
+          <w:rtl/>
+        </w:rPr>
+        <w:t>שרטוט</w:t>
+      </w:r>
+      <w:bookmarkEnd w:id="40"/>
+      <w:r>
+        <w:rPr>
+          <w:rFonts w:hint="cs"/>
+          <w:rtl/>
+        </w:rPr>
+        <w:t xml:space="preserve"> </w:t>
+      </w:r>
+    </w:p>
+    <w:p>
+      <w:pPr>
+        <w:pStyle w:val="ListParagraph"/>
+        <w:spacing w:line="360" w:lineRule="auto"/>
+        <w:ind w:left="437"/>
+        <w:rPr>
+          <w:rFonts w:cs="David"/>
+          <w:rtl/>
+        </w:rPr>
+      </w:pPr>
+      <w:r>
+        <w:rPr>
+          <w:rFonts w:cs="David" w:hint="cs"/>
+          <w:rtl/>
+        </w:rPr>
+        <w:t xml:space="preserve">שרטוט </w:t>
+      </w:r>
+      <w:r>
+        <w:rPr>
+          <w:rFonts w:cs="David" w:hint="cs"/>
+          <w:rtl/>
+        </w:rPr>
+        <w:t xml:space="preserve"> מלבנים של </w:t>
+      </w:r>
+      <w:r>
+        <w:rPr>
+          <w:rFonts w:cs="David" w:hint="cs"/>
+          <w:rtl/>
+        </w:rPr>
+        <w:t>ההירארכיה (העליונ</w:t>
+      </w:r>
+      <w:r>
+        <w:rPr>
+          <w:rFonts w:cs="David" w:hint="cs"/>
+          <w:rtl/>
+        </w:rPr>
+        <w:t>ה</w:t>
+      </w:r>
+      <w:r>
+        <w:rPr>
+          <w:rFonts w:cs="David" w:hint="cs"/>
+          <w:rtl/>
+        </w:rPr>
+        <w:t xml:space="preserve"> של ה</w:t>
+      </w:r>
+      <w:r>
+        <w:rPr>
+          <w:rFonts w:cs="David" w:hint="cs"/>
+          <w:rtl/>
+        </w:rPr>
+        <w:t>פרויקט</w:t>
+      </w:r>
+      <w:r>
+        <w:rPr>
+          <w:rFonts w:cs="David" w:hint="cs"/>
+          <w:rtl/>
+        </w:rPr>
+        <w:t xml:space="preserve"> </w:t>
+      </w:r>
+      <w:r>
+        <w:rPr>
+          <w:rFonts w:cs="David"/>
+          <w:rtl/>
+        </w:rPr>
+        <w:t>–</w:t>
+      </w:r>
+      <w:r>
+        <w:rPr>
+          <w:rFonts w:cs="David" w:hint="cs"/>
+          <w:rtl/>
+        </w:rPr>
+        <w:t xml:space="preserve"> מצויר מעל תדפיס הקוארטוס </w:t>
+      </w:r>
+      <w:r>
+        <w:rPr>
+          <w:rFonts w:cs="David"/>
+          <w:rtl/>
+        </w:rPr>
+        <w:t>–</w:t>
+      </w:r>
+      <w:r>
+        <w:rPr>
+          <w:rFonts w:cs="David" w:hint="cs"/>
+          <w:rtl/>
+        </w:rPr>
+        <w:t xml:space="preserve"> ראה </w:t>
+      </w:r>
+      <w:r>
+        <w:rPr>
+          <w:rFonts w:cs="David" w:hint="cs"/>
+          <w:rtl/>
+        </w:rPr>
+        <w:t xml:space="preserve">דוגמא </w:t>
+      </w:r>
+    </w:p>
+    <w:p>
+      <w:pPr>
+        <w:pStyle w:val="ListParagraph"/>
+        <w:spacing w:line="360" w:lineRule="auto"/>
+        <w:ind w:left="437"/>
+        <w:rPr>
+          <w:rFonts w:cs="David"/>
+          <w:rtl/>
+        </w:rPr>
+      </w:pPr>
       <w:r>
         <w:rPr>
           <w:noProof/>
@@ -21426,7 +21541,7 @@
         <mc:AlternateContent>
           <mc:Choice Requires="wps">
             <w:drawing>
-              <wp:anchor distT="0" distB="0" distL="114300" distR="114300" simplePos="0" relativeHeight="251658752" behindDoc="0" locked="0" layoutInCell="1" allowOverlap="1" wp14:anchorId="7E73BFD8" wp14:editId="3993B023">
+              <wp:anchor distT="0" distB="0" distL="114300" distR="114300" simplePos="0" relativeHeight="251635712" behindDoc="0" locked="0" layoutInCell="1" allowOverlap="1" wp14:anchorId="7E73BFD8" wp14:editId="7C9358A9">
                 <wp:simplePos x="0" y="0"/>
                 <wp:positionH relativeFrom="column">
                   <wp:posOffset>1475739</wp:posOffset>
@@ -21523,7 +21638,7 @@
           </mc:Choice>
           <mc:Fallback>
             <w:pict>
-              <v:shape w14:anchorId="7E73BFD8" id="Text Box 8" o:spid="_x0000_s1045" type="#_x0000_t202" style="position:absolute;left:0;text-align:left;margin-left:116.2pt;margin-top:141.55pt;width:238pt;height:43.5pt;rotation:-1820028fd;z-index:251658752;visibility:visible;mso-wrap-style:square;mso-width-percent:0;mso-height-percent:0;mso-wrap-distance-left:9pt;mso-wrap-distance-top:0;mso-wrap-distance-right:9pt;mso-wrap-distance-bottom:0;mso-position-horizontal:absolute;mso-position-horizontal-relative:text;mso-position-vertical:absolute;mso-position-vertical-relative:text;mso-width-percent:0;mso-height-percent:0;mso-width-relative:margin;mso-height-relative:margin;v-text-anchor:top" o:gfxdata="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" filled="f" stroked="f">
+              <v:shape w14:anchorId="7E73BFD8" id="Text Box 8" o:spid="_x0000_s1045" type="#_x0000_t202" style="position:absolute;left:0;text-align:left;margin-left:116.2pt;margin-top:141.55pt;width:238pt;height:43.5pt;rotation:-1820028fd;z-index:251635712;visibility:visible;mso-wrap-style:square;mso-width-percent:0;mso-height-percent:0;mso-wrap-distance-left:9pt;mso-wrap-distance-top:0;mso-wrap-distance-right:9pt;mso-wrap-distance-bottom:0;mso-position-horizontal:absolute;mso-position-horizontal-relative:text;mso-position-vertical:absolute;mso-position-vertical-relative:text;mso-width-percent:0;mso-height-percent:0;mso-width-relative:margin;mso-height-relative:margin;v-text-anchor:top" o:gfxdata="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" filled="f" stroked="f">
                 <v:textbox>
                   <w:txbxContent>
                     <w:p>
@@ -21581,7 +21696,7 @@
           <w:noProof/>
         </w:rPr>
         <w:drawing>
-          <wp:inline distT="0" distB="0" distL="0" distR="0" wp14:anchorId="71D9137E" wp14:editId="2FCDAE61">
+          <wp:inline distT="0" distB="0" distL="0" distR="0" wp14:anchorId="71D9137E" wp14:editId="3BBD4DFF">
             <wp:extent cx="5607050" cy="4145280"/>
             <wp:effectExtent l="0" t="0" r="0" b="7620"/>
             <wp:docPr id="5" name="Picture 3"/>
@@ -22030,7 +22145,7 @@
         <mc:AlternateContent>
           <mc:Choice Requires="wps">
             <w:drawing>
-              <wp:anchor distT="0" distB="0" distL="114300" distR="114300" simplePos="0" relativeHeight="251663360" behindDoc="0" locked="0" layoutInCell="1" allowOverlap="1" wp14:anchorId="5517A83E" wp14:editId="079E46E4">
+              <wp:anchor distT="0" distB="0" distL="114300" distR="114300" simplePos="0" relativeHeight="251636736" behindDoc="0" locked="0" layoutInCell="1" allowOverlap="1" wp14:anchorId="5517A83E" wp14:editId="6865FA30">
                 <wp:simplePos x="0" y="0"/>
                 <wp:positionH relativeFrom="column">
                   <wp:posOffset>1485264</wp:posOffset>
@@ -22127,7 +22242,7 @@
           </mc:Choice>
           <mc:Fallback>
             <w:pict>
-              <v:shape w14:anchorId="5517A83E" id="Text Box 9" o:spid="_x0000_s1046" type="#_x0000_t202" style="position:absolute;left:0;text-align:left;margin-left:116.95pt;margin-top:135.9pt;width:238pt;height:43.5pt;rotation:-1820028fd;z-index:251663360;visibility:visible;mso-wrap-style:square;mso-width-percent:0;mso-height-percent:0;mso-wrap-distance-left:9pt;mso-wrap-distance-top:0;mso-wrap-distance-right:9pt;mso-wrap-distance-bottom:0;mso-position-horizontal:absolute;mso-position-horizontal-relative:text;mso-position-vertical:absolute;mso-position-vertical-relative:text;mso-width-percent:0;mso-height-percent:0;mso-width-relative:margin;mso-height-relative:margin;v-text-anchor:top" o:gfxdata="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" filled="f" stroked="f">
+              <v:shape w14:anchorId="5517A83E" id="Text Box 9" o:spid="_x0000_s1046" type="#_x0000_t202" style="position:absolute;left:0;text-align:left;margin-left:116.95pt;margin-top:135.9pt;width:238pt;height:43.5pt;rotation:-1820028fd;z-index:251636736;visibility:visible;mso-wrap-style:square;mso-width-percent:0;mso-height-percent:0;mso-wrap-distance-left:9pt;mso-wrap-distance-top:0;mso-wrap-distance-right:9pt;mso-wrap-distance-bottom:0;mso-position-horizontal:absolute;mso-position-horizontal-relative:text;mso-position-vertical:absolute;mso-position-vertical-relative:text;mso-width-percent:0;mso-height-percent:0;mso-width-relative:margin;mso-height-relative:margin;v-text-anchor:top" o:gfxdata="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" filled="f" stroked="f">
                 <v:textbox>
                   <w:txbxContent>
                     <w:p>
@@ -22185,7 +22300,7 @@
           <w:noProof/>
         </w:rPr>
         <w:drawing>
-          <wp:inline distT="0" distB="0" distL="0" distR="0" wp14:anchorId="57D6C272" wp14:editId="64EE7F94">
+          <wp:inline distT="0" distB="0" distL="0" distR="0" wp14:anchorId="57D6C272" wp14:editId="2B3BF960">
             <wp:extent cx="5607050" cy="3609975"/>
             <wp:effectExtent l="114300" t="190500" r="127000" b="180975"/>
             <wp:docPr id="3" name="Picture 3"/>
@@ -22554,7 +22669,6 @@
           <w:docPartUnique/>
         </w:docPartObj>
       </w:sdtPr>
-      <w:sdtEndPr/>
       <w:sdtContent>
         <w:r>
           <w:rPr>
@@ -22603,7 +22717,7 @@
             <w:noProof/>
             <w:rtl/>
           </w:rPr>
-          <w:t>15</w:t>
+          <w:t>16</w:t>
         </w:r>
         <w:r>
           <w:rPr>
@@ -27837,7 +27951,7 @@
 </file>
 
 <file path=customXml/itemProps1.xml><?xml version="1.0" encoding="utf-8"?>
-<ds:datastoreItem xmlns:ds="http://schemas.openxmlformats.org/officeDocument/2006/customXml" ds:itemID="{0318757F-21F2-4012-AFF4-06AD22246B1C}">
+<ds:datastoreItem xmlns:ds="http://schemas.openxmlformats.org/officeDocument/2006/customXml" ds:itemID="{3E685E1C-A2AC-4B2F-AA4F-0285F3955F09}">
   <ds:schemaRefs>
     <ds:schemaRef ds:uri="http://schemas.openxmlformats.org/officeDocument/2006/bibliography"/>
   </ds:schemaRefs>

--- a/Project Report.docx
+++ b/Project Report.docx
@@ -748,10 +748,17 @@
           </w:tcPr>
           <w:p>
             <w:pPr>
+              <w:jc w:val="center"/>
               <w:rPr>
                 <w:rFonts w:cs="David"/>
               </w:rPr>
             </w:pPr>
+            <w:r>
+              <w:rPr>
+                <w:rFonts w:cs="David"/>
+              </w:rPr>
+              <w:t>Bubble Trouble</w:t>
+            </w:r>
           </w:p>
         </w:tc>
       </w:tr>
@@ -786,9 +793,17 @@
           <w:p>
             <w:pPr>
               <w:rPr>
-                <w:rFonts w:cs="David"/>
+                <w:rFonts w:cs="David" w:hint="cs"/>
+                <w:rtl/>
               </w:rPr>
             </w:pPr>
+            <w:r>
+              <w:rPr>
+                <w:rFonts w:cs="David" w:hint="cs"/>
+                <w:rtl/>
+              </w:rPr>
+              <w:t>קובי</w:t>
+            </w:r>
           </w:p>
         </w:tc>
       </w:tr>
@@ -6642,6 +6657,7 @@
           <w:rFonts w:cs="David" w:hint="cs"/>
           <w:rtl/>
         </w:rPr>
+        <w:lastRenderedPageBreak/>
         <w:t>במידה וחסרו פרטים בהגדרת בפרויקט, הוסף את ההנחות שלך לפיהם פעלת.</w:t>
       </w:r>
     </w:p>
@@ -6667,6 +6683,73 @@
               <w:spacing w:line="360" w:lineRule="auto"/>
               <w:ind w:left="0"/>
               <w:rPr>
+                <w:rFonts w:cs="David" w:hint="cs"/>
+                <w:rtl/>
+              </w:rPr>
+            </w:pPr>
+            <w:r>
+              <w:rPr>
+                <w:rFonts w:cs="David" w:hint="cs"/>
+                <w:rtl/>
+              </w:rPr>
+              <w:t xml:space="preserve">מטרת השחקן היא לפוצץ את הכדורים שמופיעים על המסך. ככל </w:t>
+            </w:r>
+            <w:r>
+              <w:rPr>
+                <w:rFonts w:cs="David" w:hint="cs"/>
+                <w:rtl/>
+              </w:rPr>
+              <w:t xml:space="preserve">שהזמן עובר וככל </w:t>
+            </w:r>
+            <w:r>
+              <w:rPr>
+                <w:rFonts w:cs="David" w:hint="cs"/>
+                <w:rtl/>
+              </w:rPr>
+              <w:t>ש</w:t>
+            </w:r>
+            <w:r>
+              <w:rPr>
+                <w:rFonts w:cs="David" w:hint="cs"/>
+                <w:rtl/>
+              </w:rPr>
+              <w:t xml:space="preserve">השחקן מפוצץ יותר כדורים כך הוא צובר יותר נקודות. ככל </w:t>
+            </w:r>
+            <w:r>
+              <w:rPr>
+                <w:rFonts w:cs="David" w:hint="cs"/>
+                <w:rtl/>
+              </w:rPr>
+              <w:t>השחקן צובר יותר נקודות</w:t>
+            </w:r>
+            <w:r>
+              <w:rPr>
+                <w:rFonts w:cs="David" w:hint="cs"/>
+                <w:rtl/>
+              </w:rPr>
+              <w:t xml:space="preserve"> מופיעים יותר כדורים על המסך ובמדדים גדלים</w:t>
+            </w:r>
+            <w:r>
+              <w:rPr>
+                <w:rFonts w:cs="David" w:hint="cs"/>
+                <w:rtl/>
+              </w:rPr>
+              <w:t xml:space="preserve">. כאשר כדור </w:t>
+            </w:r>
+            <w:r>
+              <w:rPr>
+                <w:rFonts w:cs="David" w:hint="cs"/>
+                <w:rtl/>
+              </w:rPr>
+              <w:t>פוגע בשחקן הוא מאבד נקודת חיים.</w:t>
+            </w:r>
+          </w:p>
+          <w:p>
+            <w:pPr>
+              <w:pStyle w:val="ListParagraph"/>
+              <w:spacing w:line="360" w:lineRule="auto"/>
+              <w:ind w:left="0"/>
+              <w:rPr>
                 <w:rFonts w:cs="David"/>
                 <w:rtl/>
               </w:rPr>
@@ -6676,7 +6759,7 @@
                 <w:rFonts w:cs="David" w:hint="cs"/>
                 <w:rtl/>
               </w:rPr>
-              <w:t>מטרת השחקן היא לפוצץ את הכדורים שמופיעים על המסך. ככל שהזמן עובר והשחקן מפוצץ יותר כדורים כך הוא צובר יותר נקודות. ככל שהזמן עובר הכדורים מופיעים על המסך יותר מהר, גדולים יותר והם מהירים יותר בתנועתם. כאשר כדור פוגע בשחקן הוא מאבד נקודת חיים וכאשר מתאפסות לו נקודות החיים הוא מסיים את המשחק והניקוד שהוא צבר מופיע על המסך.</w:t>
+              <w:t>כאשר מתאפסות לו נקודות החיים הוא מסיים את המשחק והניקוד שהוא צבר מופיע על המסך.</w:t>
             </w:r>
           </w:p>
         </w:tc>
@@ -6754,7 +6837,7 @@
                 <w:rFonts w:cs="David" w:hint="cs"/>
                 <w:rtl/>
               </w:rPr>
-              <w:t>מערכת תגמול/ענישה לשחקן:</w:t>
+              <w:t>מערכת תגמול לשחקן:</w:t>
             </w:r>
           </w:p>
           <w:p>
@@ -6772,14 +6855,7 @@
                 <w:rFonts w:cs="David" w:hint="cs"/>
                 <w:rtl/>
               </w:rPr>
-              <w:t xml:space="preserve">מתנות </w:t>
-            </w:r>
-            <w:r>
-              <w:rPr>
-                <w:rFonts w:cs="David" w:hint="cs"/>
-                <w:rtl/>
-              </w:rPr>
-              <w:t>וסימני שאלה יצוצו על המסך (ייפלו מכדורים מתפוצצים). מתנה עוזרת לשחקן וסימן שאלה עלול גם להפריע לשחקן.</w:t>
+              <w:t>במהלך המשחק, עם צבירת הניקוד, ייפלו מתנות ממיקומים אקראיים אשר יעניקו לשחקן יתרון זמני.</w:t>
             </w:r>
           </w:p>
           <w:p>
@@ -6797,7 +6873,14 @@
                 <w:rFonts w:cs="David" w:hint="cs"/>
                 <w:rtl/>
               </w:rPr>
-              <w:t>תוצאת המתנה/סימן שאלה יכולה להביא לאחת מהאפשרויות הבאות:</w:t>
+              <w:t>המתנות</w:t>
+            </w:r>
+            <w:r>
+              <w:rPr>
+                <w:rFonts w:cs="David" w:hint="cs"/>
+                <w:rtl/>
+              </w:rPr>
+              <w:t>:</w:t>
             </w:r>
           </w:p>
           <w:p>
@@ -6817,7 +6900,7 @@
                 <w:rFonts w:cs="David" w:hint="cs"/>
                 <w:rtl/>
               </w:rPr>
-              <w:t>מחסה זמני (חיובי)</w:t>
+              <w:t>מהירות כפולה למשך 5 שניות - נעל</w:t>
             </w:r>
           </w:p>
           <w:p>
@@ -6837,7 +6920,7 @@
                 <w:rFonts w:cs="David" w:hint="cs"/>
                 <w:rtl/>
               </w:rPr>
-              <w:t>נקודת חיים נוספת (חיובי)</w:t>
+              <w:t xml:space="preserve">נקודת חיים נוספת - לב </w:t>
             </w:r>
           </w:p>
           <w:p>
@@ -6857,7 +6940,49 @@
                 <w:rFonts w:cs="David" w:hint="cs"/>
                 <w:rtl/>
               </w:rPr>
-              <w:t>היריות יישארו על המסך עד לפגיעה של כדור (חיובי)</w:t>
+              <w:t>החבל יישאר</w:t>
+            </w:r>
+            <w:r>
+              <w:rPr>
+                <w:rFonts w:cs="David" w:hint="cs"/>
+                <w:rtl/>
+              </w:rPr>
+              <w:t xml:space="preserve"> על המסך </w:t>
+            </w:r>
+            <w:r>
+              <w:rPr>
+                <w:rFonts w:cs="David" w:hint="cs"/>
+                <w:rtl/>
+              </w:rPr>
+              <w:t xml:space="preserve">למשך 5 שניות או </w:t>
+            </w:r>
+            <w:r>
+              <w:rPr>
+                <w:rFonts w:cs="David" w:hint="cs"/>
+                <w:rtl/>
+              </w:rPr>
+              <w:t>עד לפגיעה של כדור (חיובי)</w:t>
+            </w:r>
+            <w:r>
+              <w:rPr>
+                <w:rFonts w:cs="David" w:hint="cs"/>
+                <w:rtl/>
+              </w:rPr>
+              <w:t xml:space="preserve"> </w:t>
+            </w:r>
+            <w:r>
+              <w:rPr>
+                <w:rFonts w:cs="David"/>
+                <w:rtl/>
+              </w:rPr>
+              <w:t>–</w:t>
+            </w:r>
+            <w:r>
+              <w:rPr>
+                <w:rFonts w:cs="David" w:hint="cs"/>
+                <w:rtl/>
+              </w:rPr>
+              <w:t>חבל אדום</w:t>
             </w:r>
           </w:p>
           <w:p>
@@ -6877,62 +7002,35 @@
                 <w:rFonts w:cs="David" w:hint="cs"/>
                 <w:rtl/>
               </w:rPr>
-              <w:t>הגברת מהירות הכדורים</w:t>
+              <w:t xml:space="preserve">חסינות </w:t>
             </w:r>
             <w:r>
               <w:rPr>
                 <w:rFonts w:cs="David" w:hint="cs"/>
                 <w:rtl/>
               </w:rPr>
-              <w:t xml:space="preserve"> באופן זמני</w:t>
+              <w:t>ל</w:t>
             </w:r>
             <w:r>
               <w:rPr>
                 <w:rFonts w:cs="David" w:hint="cs"/>
                 <w:rtl/>
               </w:rPr>
-              <w:t xml:space="preserve"> (שלילי)</w:t>
-            </w:r>
-          </w:p>
-          <w:p>
-            <w:pPr>
-              <w:pStyle w:val="ListParagraph"/>
-              <w:numPr>
-                <w:ilvl w:val="0"/>
-                <w:numId w:val="20"/>
-              </w:numPr>
-              <w:spacing w:line="360" w:lineRule="auto"/>
+              <w:t xml:space="preserve">פגיעות הכדורים למשך חמש שניות </w:t>
+            </w:r>
+            <w:r>
               <w:rPr>
                 <w:rFonts w:cs="David"/>
-              </w:rPr>
-            </w:pPr>
+                <w:rtl/>
+              </w:rPr>
+              <w:t>–</w:t>
+            </w:r>
             <w:r>
               <w:rPr>
                 <w:rFonts w:cs="David" w:hint="cs"/>
                 <w:rtl/>
               </w:rPr>
-              <w:t xml:space="preserve">הוספת כדור </w:t>
-            </w:r>
-            <w:r>
-              <w:rPr>
-                <w:rFonts w:cs="David" w:hint="cs"/>
-                <w:rtl/>
-              </w:rPr>
-              <w:t>חדש על המסך</w:t>
-            </w:r>
-            <w:r>
-              <w:rPr>
-                <w:rFonts w:cs="David" w:hint="cs"/>
-                <w:rtl/>
-              </w:rPr>
-              <w:t xml:space="preserve"> </w:t>
-            </w:r>
-            <w:r>
-              <w:rPr>
-                <w:rFonts w:cs="David" w:hint="cs"/>
-                <w:rtl/>
-              </w:rPr>
-              <w:t xml:space="preserve"> (שלילי)</w:t>
+              <w:t xml:space="preserve"> מלפפון חמוץ</w:t>
             </w:r>
           </w:p>
           <w:p>
@@ -6943,13 +7041,14 @@
                 <w:rtl/>
               </w:rPr>
             </w:pPr>
+            <w:bookmarkStart w:id="10" w:name="_GoBack"/>
+            <w:bookmarkEnd w:id="10"/>
           </w:p>
           <w:p>
             <w:pPr>
               <w:spacing w:line="360" w:lineRule="auto"/>
               <w:rPr>
                 <w:rFonts w:cs="David"/>
-                <w:rtl/>
               </w:rPr>
             </w:pPr>
             <w:r>
@@ -6957,7 +7056,19 @@
                 <w:rFonts w:cs="David" w:hint="cs"/>
                 <w:rtl/>
               </w:rPr>
-              <w:t>במהלך המשחק תנוגן מוזיקת רקע שמתאימה לקושי של השלב הנוכחי או לנקודות החיים שנשארו לשחקן.</w:t>
+              <w:t xml:space="preserve">במקום תמונות של כדורים יופיע תמונות מהסדרה האהובה: </w:t>
+            </w:r>
+            <w:r>
+              <w:rPr>
+                <w:rFonts w:cs="David" w:hint="cs"/>
+              </w:rPr>
+              <w:t>R</w:t>
+            </w:r>
+            <w:r>
+              <w:rPr>
+                <w:rFonts w:cs="David"/>
+              </w:rPr>
+              <w:t>ick &amp; Morty</w:t>
             </w:r>
           </w:p>
         </w:tc>
@@ -6981,7 +7092,7 @@
           <w:szCs w:val="72"/>
         </w:rPr>
       </w:pPr>
-      <w:bookmarkStart w:id="10" w:name="_Toc529689817"/>
+      <w:bookmarkStart w:id="11" w:name="_Toc529689817"/>
       <w:r>
         <w:rPr>
           <w:rFonts w:hint="cs"/>
@@ -7025,7 +7136,7 @@
         </w:rPr>
         <w:t>VGA</w:t>
       </w:r>
-      <w:bookmarkEnd w:id="10"/>
+      <w:bookmarkEnd w:id="11"/>
     </w:p>
     <w:p>
       <w:pPr>
@@ -7039,7 +7150,7 @@
       <w:pPr>
         <w:pStyle w:val="Heading1"/>
       </w:pPr>
-      <w:bookmarkStart w:id="11" w:name="_Toc529689818"/>
+      <w:bookmarkStart w:id="12" w:name="_Toc529689818"/>
       <w:r>
         <w:rPr>
           <w:rFonts w:hint="cs"/>
@@ -7047,7 +7158,7 @@
         </w:rPr>
         <w:t>ארכיטקטורה</w:t>
       </w:r>
-      <w:bookmarkEnd w:id="11"/>
+      <w:bookmarkEnd w:id="12"/>
       <w:r>
         <w:rPr>
           <w:rFonts w:hint="cs"/>
@@ -7326,7 +7437,7 @@
           </mc:Choice>
           <mc:Fallback>
             <w:pict>
-              <v:shapetype w14:anchorId="50F34432" id="_x0000_t32" coordsize="21600,21600" o:spt="32" o:oned="t" path="m,l21600,21600e" filled="f">
+              <v:shapetype w14:anchorId="1EB39C2F" id="_x0000_t32" coordsize="21600,21600" o:spt="32" o:oned="t" path="m,l21600,21600e" filled="f">
                 <v:path arrowok="t" fillok="f" o:connecttype="none"/>
                 <o:lock v:ext="edit" shapetype="t"/>
               </v:shapetype>
@@ -7518,7 +7629,7 @@
           </mc:Choice>
           <mc:Fallback>
             <w:pict>
-              <v:shape w14:anchorId="347DDD42" id="Straight Arrow Connector 17" o:spid="_x0000_s1026" type="#_x0000_t32" style="position:absolute;margin-left:268.7pt;margin-top:79.2pt;width:68.5pt;height:41.5pt;z-index:251642880;visibility:visible;mso-wrap-style:square;mso-width-percent:0;mso-height-percent:0;mso-wrap-distance-left:9pt;mso-wrap-distance-top:0;mso-wrap-distance-right:9pt;mso-wrap-distance-bottom:0;mso-position-horizontal:absolute;mso-position-horizontal-relative:text;mso-position-vertical:absolute;mso-position-vertical-relative:text;mso-width-percent:0;mso-height-percent:0;mso-width-relative:margin;mso-height-relative:margin" o:gfxdata="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" strokecolor="#5b9bd5 [3204]" strokeweight=".5pt">
+              <v:shape w14:anchorId="5FAF777E" id="Straight Arrow Connector 17" o:spid="_x0000_s1026" type="#_x0000_t32" style="position:absolute;margin-left:268.7pt;margin-top:79.2pt;width:68.5pt;height:41.5pt;z-index:251642880;visibility:visible;mso-wrap-style:square;mso-width-percent:0;mso-height-percent:0;mso-wrap-distance-left:9pt;mso-wrap-distance-top:0;mso-wrap-distance-right:9pt;mso-wrap-distance-bottom:0;mso-position-horizontal:absolute;mso-position-horizontal-relative:text;mso-position-vertical:absolute;mso-position-vertical-relative:text;mso-width-percent:0;mso-height-percent:0;mso-width-relative:margin;mso-height-relative:margin" o:gfxdata="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" strokecolor="#5b9bd5 [3204]" strokeweight=".5pt">
                 <v:stroke endarrow="block" joinstyle="miter"/>
               </v:shape>
             </w:pict>
@@ -7591,7 +7702,7 @@
           </mc:Choice>
           <mc:Fallback>
             <w:pict>
-              <v:shape w14:anchorId="05F2A974" id="Straight Arrow Connector 15" o:spid="_x0000_s1026" type="#_x0000_t32" style="position:absolute;margin-left:268.7pt;margin-top:48.7pt;width:69pt;height:31pt;flip:y;z-index:251640832;visibility:visible;mso-wrap-style:square;mso-width-percent:0;mso-height-percent:0;mso-wrap-distance-left:9pt;mso-wrap-distance-top:0;mso-wrap-distance-right:9pt;mso-wrap-distance-bottom:0;mso-position-horizontal:absolute;mso-position-horizontal-relative:text;mso-position-vertical:absolute;mso-position-vertical-relative:text;mso-width-percent:0;mso-height-percent:0;mso-width-relative:margin;mso-height-relative:margin" o:gfxdata="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" strokecolor="#5b9bd5 [3204]" strokeweight=".5pt">
+              <v:shape w14:anchorId="3105A44F" id="Straight Arrow Connector 15" o:spid="_x0000_s1026" type="#_x0000_t32" style="position:absolute;margin-left:268.7pt;margin-top:48.7pt;width:69pt;height:31pt;flip:y;z-index:251640832;visibility:visible;mso-wrap-style:square;mso-width-percent:0;mso-height-percent:0;mso-wrap-distance-left:9pt;mso-wrap-distance-top:0;mso-wrap-distance-right:9pt;mso-wrap-distance-bottom:0;mso-position-horizontal:absolute;mso-position-horizontal-relative:text;mso-position-vertical:absolute;mso-position-vertical-relative:text;mso-width-percent:0;mso-height-percent:0;mso-width-relative:margin;mso-height-relative:margin" o:gfxdata="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" strokecolor="#5b9bd5 [3204]" strokeweight=".5pt">
                 <v:stroke endarrow="block" joinstyle="miter"/>
               </v:shape>
             </w:pict>
@@ -7888,7 +7999,7 @@
           </mc:Choice>
           <mc:Fallback>
             <w:pict>
-              <v:shape w14:anchorId="665CD633" id="Straight Arrow Connector 13" o:spid="_x0000_s1026" type="#_x0000_t32" style="position:absolute;margin-left:75.7pt;margin-top:81.7pt;width:72.5pt;height:0;z-index:251638784;visibility:visible;mso-wrap-style:square;mso-wrap-distance-left:9pt;mso-wrap-distance-top:0;mso-wrap-distance-right:9pt;mso-wrap-distance-bottom:0;mso-position-horizontal:absolute;mso-position-horizontal-relative:text;mso-position-vertical:absolute;mso-position-vertical-relative:text" o:gfxdata="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" strokecolor="#5b9bd5 [3204]" strokeweight=".5pt">
+              <v:shape w14:anchorId="20E2EF66" id="Straight Arrow Connector 13" o:spid="_x0000_s1026" type="#_x0000_t32" style="position:absolute;margin-left:75.7pt;margin-top:81.7pt;width:72.5pt;height:0;z-index:251638784;visibility:visible;mso-wrap-style:square;mso-wrap-distance-left:9pt;mso-wrap-distance-top:0;mso-wrap-distance-right:9pt;mso-wrap-distance-bottom:0;mso-position-horizontal:absolute;mso-position-horizontal-relative:text;mso-position-vertical:absolute;mso-position-vertical-relative:text" o:gfxdata="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" strokecolor="#5b9bd5 [3204]" strokeweight=".5pt">
                 <v:stroke endarrow="block" joinstyle="miter"/>
               </v:shape>
             </w:pict>
@@ -8052,15 +8163,16 @@
           <w:cs/>
         </w:rPr>
       </w:pPr>
-      <w:bookmarkStart w:id="12" w:name="_Toc529689819"/>
+      <w:bookmarkStart w:id="13" w:name="_Toc529689819"/>
       <w:r>
         <w:rPr>
           <w:rFonts w:hint="cs"/>
           <w:rtl/>
         </w:rPr>
+        <w:lastRenderedPageBreak/>
         <w:t>תפקיד היחידות:</w:t>
       </w:r>
-      <w:bookmarkEnd w:id="12"/>
+      <w:bookmarkEnd w:id="13"/>
     </w:p>
     <w:tbl>
       <w:tblPr>
@@ -8798,7 +8910,7 @@
           <w:rtl/>
         </w:rPr>
       </w:pPr>
-      <w:bookmarkStart w:id="13" w:name="_Toc529689820"/>
+      <w:bookmarkStart w:id="14" w:name="_Toc529689820"/>
       <w:r>
         <w:rPr>
           <w:rFonts w:hint="cs"/>
@@ -8813,7 +8925,7 @@
         </w:rPr>
         <w:t xml:space="preserve"> פנימית</w:t>
       </w:r>
-      <w:bookmarkEnd w:id="13"/>
+      <w:bookmarkEnd w:id="14"/>
     </w:p>
     <w:p/>
     <w:p>
@@ -8831,6 +8943,7 @@
           <w:rFonts w:cs="David" w:hint="cs"/>
           <w:rtl/>
         </w:rPr>
+        <w:lastRenderedPageBreak/>
         <w:t xml:space="preserve"> חלוקת הפרויקט למודולים פונקציונליים והקשרים ביניהם.</w:t>
       </w:r>
     </w:p>
@@ -9096,7 +9209,7 @@
                           <a14:useLocalDpi xmlns:a14="http://schemas.microsoft.com/office/drawing/2010/main" val="0"/>
                         </a:ext>
                         <a:ext uri="{96DAC541-7B7A-43D3-8B79-37D633B846F1}">
-                          <asvg:svgBlip xmlns:asvg="http://schemas.microsoft.com/office/drawing/2016/SVG/main" xmlns:w16cid="http://schemas.microsoft.com/office/word/2016/wordml/cid" xmlns:w="http://schemas.openxmlformats.org/wordprocessingml/2006/main" xmlns:w10="urn:schemas-microsoft-com:office:word" xmlns:v="urn:schemas-microsoft-com:vml" xmlns:o="urn:schemas-microsoft-com:office:office" xmlns:am3d="http://schemas.microsoft.com/office/drawing/2017/model3d" xmlns:aink="http://schemas.microsoft.com/office/drawing/2016/ink" xmlns:cx8="http://schemas.microsoft.com/office/drawing/2016/5/14/chartex" xmlns:cx7="http://schemas.microsoft.com/office/drawing/2016/5/13/chartex" xmlns:cx6="http://schemas.microsoft.com/office/drawing/2016/5/12/chartex" xmlns:cx5="http://schemas.microsoft.com/office/drawing/2016/5/11/chartex" xmlns:cx4="http://schemas.microsoft.com/office/drawing/2016/5/10/chartex" xmlns:cx3="http://schemas.microsoft.com/office/drawing/2016/5/9/chartex" xmlns:cx2="http://schemas.microsoft.com/office/drawing/2015/10/21/chartex" xmlns="" r:embed="rId11"/>
+                          <asvg:svgBlip xmlns="" xmlns:cx2="http://schemas.microsoft.com/office/drawing/2015/10/21/chartex" xmlns:cx3="http://schemas.microsoft.com/office/drawing/2016/5/9/chartex" xmlns:cx4="http://schemas.microsoft.com/office/drawing/2016/5/10/chartex" xmlns:cx5="http://schemas.microsoft.com/office/drawing/2016/5/11/chartex" xmlns:cx6="http://schemas.microsoft.com/office/drawing/2016/5/12/chartex" xmlns:cx7="http://schemas.microsoft.com/office/drawing/2016/5/13/chartex" xmlns:cx8="http://schemas.microsoft.com/office/drawing/2016/5/14/chartex" xmlns:aink="http://schemas.microsoft.com/office/drawing/2016/ink" xmlns:am3d="http://schemas.microsoft.com/office/drawing/2017/model3d" xmlns:o="urn:schemas-microsoft-com:office:office" xmlns:v="urn:schemas-microsoft-com:vml" xmlns:w10="urn:schemas-microsoft-com:office:word" xmlns:w="http://schemas.openxmlformats.org/wordprocessingml/2006/main" xmlns:w16cid="http://schemas.microsoft.com/office/word/2016/wordml/cid" xmlns:asvg="http://schemas.microsoft.com/office/drawing/2016/SVG/main" r:embed="rId11"/>
                         </a:ext>
                       </a:extLst>
                     </a:blip>
@@ -9832,7 +9945,7 @@
           </mc:Choice>
           <mc:Fallback>
             <w:pict>
-              <v:shape w14:anchorId="3D504CD3" id="Straight Arrow Connector 44" o:spid="_x0000_s1026" type="#_x0000_t32" style="position:absolute;margin-left:47pt;margin-top:4.55pt;width:58.9pt;height:163.4pt;flip:y;z-index:251669504;visibility:visible;mso-wrap-style:square;mso-width-percent:0;mso-height-percent:0;mso-wrap-distance-left:9pt;mso-wrap-distance-top:0;mso-wrap-distance-right:9pt;mso-wrap-distance-bottom:0;mso-position-horizontal:absolute;mso-position-horizontal-relative:text;mso-position-vertical:absolute;mso-position-vertical-relative:text;mso-width-percent:0;mso-height-percent:0;mso-width-relative:margin;mso-height-relative:margin" o:gfxdata="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" strokecolor="#5b9bd5 [3204]" strokeweight=".5pt">
+              <v:shape w14:anchorId="2F50C255" id="Straight Arrow Connector 44" o:spid="_x0000_s1026" type="#_x0000_t32" style="position:absolute;margin-left:47pt;margin-top:4.55pt;width:58.9pt;height:163.4pt;flip:y;z-index:251669504;visibility:visible;mso-wrap-style:square;mso-width-percent:0;mso-height-percent:0;mso-wrap-distance-left:9pt;mso-wrap-distance-top:0;mso-wrap-distance-right:9pt;mso-wrap-distance-bottom:0;mso-position-horizontal:absolute;mso-position-horizontal-relative:text;mso-position-vertical:absolute;mso-position-vertical-relative:text;mso-width-percent:0;mso-height-percent:0;mso-width-relative:margin;mso-height-relative:margin" o:gfxdata="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" strokecolor="#5b9bd5 [3204]" strokeweight=".5pt">
                 <v:stroke endarrow="block" joinstyle="miter"/>
               </v:shape>
             </w:pict>
@@ -9906,7 +10019,7 @@
           </mc:Choice>
           <mc:Fallback>
             <w:pict>
-              <v:shape w14:anchorId="45AF7BD8" id="Straight Arrow Connector 37" o:spid="_x0000_s1026" type="#_x0000_t32" style="position:absolute;margin-left:199.6pt;margin-top:2.95pt;width:67.65pt;height:102.85pt;z-index:251662336;visibility:visible;mso-wrap-style:square;mso-width-percent:0;mso-height-percent:0;mso-wrap-distance-left:9pt;mso-wrap-distance-top:0;mso-wrap-distance-right:9pt;mso-wrap-distance-bottom:0;mso-position-horizontal:absolute;mso-position-horizontal-relative:text;mso-position-vertical:absolute;mso-position-vertical-relative:text;mso-width-percent:0;mso-height-percent:0;mso-width-relative:margin;mso-height-relative:margin" o:gfxdata="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" strokecolor="#5b9bd5 [3204]" strokeweight=".5pt">
+              <v:shape w14:anchorId="1A2A4864" id="Straight Arrow Connector 37" o:spid="_x0000_s1026" type="#_x0000_t32" style="position:absolute;margin-left:199.6pt;margin-top:2.95pt;width:67.65pt;height:102.85pt;z-index:251662336;visibility:visible;mso-wrap-style:square;mso-width-percent:0;mso-height-percent:0;mso-wrap-distance-left:9pt;mso-wrap-distance-top:0;mso-wrap-distance-right:9pt;mso-wrap-distance-bottom:0;mso-position-horizontal:absolute;mso-position-horizontal-relative:text;mso-position-vertical:absolute;mso-position-vertical-relative:text;mso-width-percent:0;mso-height-percent:0;mso-width-relative:margin;mso-height-relative:margin" o:gfxdata="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" strokecolor="#5b9bd5 [3204]" strokeweight=".5pt">
                 <v:stroke endarrow="block" joinstyle="miter"/>
               </v:shape>
             </w:pict>
@@ -10102,7 +10215,7 @@
           </mc:Choice>
           <mc:Fallback>
             <w:pict>
-              <v:shape w14:anchorId="145C1285" id="Straight Arrow Connector 33" o:spid="_x0000_s1026" type="#_x0000_t32" style="position:absolute;margin-left:423.8pt;margin-top:9.1pt;width:2.3pt;height:43.75pt;flip:x y;z-index:251659264;visibility:visible;mso-wrap-style:square;mso-wrap-distance-left:9pt;mso-wrap-distance-top:0;mso-wrap-distance-right:9pt;mso-wrap-distance-bottom:0;mso-position-horizontal:absolute;mso-position-horizontal-relative:text;mso-position-vertical:absolute;mso-position-vertical-relative:text" o:gfxdata="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" strokecolor="#5b9bd5 [3204]" strokeweight=".5pt">
+              <v:shape w14:anchorId="6581FA3E" id="Straight Arrow Connector 33" o:spid="_x0000_s1026" type="#_x0000_t32" style="position:absolute;margin-left:423.8pt;margin-top:9.1pt;width:2.3pt;height:43.75pt;flip:x y;z-index:251659264;visibility:visible;mso-wrap-style:square;mso-wrap-distance-left:9pt;mso-wrap-distance-top:0;mso-wrap-distance-right:9pt;mso-wrap-distance-bottom:0;mso-position-horizontal:absolute;mso-position-horizontal-relative:text;mso-position-vertical:absolute;mso-position-vertical-relative:text" o:gfxdata="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" strokecolor="#5b9bd5 [3204]" strokeweight=".5pt">
                 <v:stroke endarrow="block" joinstyle="miter"/>
               </v:shape>
             </w:pict>
@@ -10198,7 +10311,7 @@
           </mc:Choice>
           <mc:Fallback>
             <w:pict>
-              <v:shape w14:anchorId="290322BC" id="Straight Arrow Connector 45" o:spid="_x0000_s1026" type="#_x0000_t32" style="position:absolute;margin-left:47pt;margin-top:3.4pt;width:59.5pt;height:111.95pt;flip:y;z-index:251670528;visibility:visible;mso-wrap-style:square;mso-width-percent:0;mso-height-percent:0;mso-wrap-distance-left:9pt;mso-wrap-distance-top:0;mso-wrap-distance-right:9pt;mso-wrap-distance-bottom:0;mso-position-horizontal:absolute;mso-position-horizontal-relative:text;mso-position-vertical:absolute;mso-position-vertical-relative:text;mso-width-percent:0;mso-height-percent:0;mso-width-relative:margin;mso-height-relative:margin" o:gfxdata="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" strokecolor="#5b9bd5 [3204]" strokeweight=".5pt">
+              <v:shape w14:anchorId="1F37FDA4" id="Straight Arrow Connector 45" o:spid="_x0000_s1026" type="#_x0000_t32" style="position:absolute;margin-left:47pt;margin-top:3.4pt;width:59.5pt;height:111.95pt;flip:y;z-index:251670528;visibility:visible;mso-wrap-style:square;mso-width-percent:0;mso-height-percent:0;mso-wrap-distance-left:9pt;mso-wrap-distance-top:0;mso-wrap-distance-right:9pt;mso-wrap-distance-bottom:0;mso-position-horizontal:absolute;mso-position-horizontal-relative:text;mso-position-vertical:absolute;mso-position-vertical-relative:text;mso-width-percent:0;mso-height-percent:0;mso-width-relative:margin;mso-height-relative:margin" o:gfxdata="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" strokecolor="#5b9bd5 [3204]" strokeweight=".5pt">
                 <v:stroke endarrow="block" joinstyle="miter"/>
               </v:shape>
             </w:pict>
@@ -10272,7 +10385,7 @@
           </mc:Choice>
           <mc:Fallback>
             <w:pict>
-              <v:shape w14:anchorId="5F05BF73" id="Straight Arrow Connector 38" o:spid="_x0000_s1026" type="#_x0000_t32" style="position:absolute;margin-left:199.4pt;margin-top:2.25pt;width:58.65pt;height:55.05pt;z-index:251663360;visibility:visible;mso-wrap-style:square;mso-width-percent:0;mso-height-percent:0;mso-wrap-distance-left:9pt;mso-wrap-distance-top:0;mso-wrap-distance-right:9pt;mso-wrap-distance-bottom:0;mso-position-horizontal:absolute;mso-position-horizontal-relative:text;mso-position-vertical:absolute;mso-position-vertical-relative:text;mso-width-percent:0;mso-height-percent:0;mso-width-relative:margin;mso-height-relative:margin" o:gfxdata="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" strokecolor="#5b9bd5 [3204]" strokeweight=".5pt">
+              <v:shape w14:anchorId="2313D87B" id="Straight Arrow Connector 38" o:spid="_x0000_s1026" type="#_x0000_t32" style="position:absolute;margin-left:199.4pt;margin-top:2.25pt;width:58.65pt;height:55.05pt;z-index:251663360;visibility:visible;mso-wrap-style:square;mso-width-percent:0;mso-height-percent:0;mso-wrap-distance-left:9pt;mso-wrap-distance-top:0;mso-wrap-distance-right:9pt;mso-wrap-distance-bottom:0;mso-position-horizontal:absolute;mso-position-horizontal-relative:text;mso-position-vertical:absolute;mso-position-vertical-relative:text;mso-width-percent:0;mso-height-percent:0;mso-width-relative:margin;mso-height-relative:margin" o:gfxdata="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" strokecolor="#5b9bd5 [3204]" strokeweight=".5pt">
                 <v:stroke endarrow="block" joinstyle="miter"/>
               </v:shape>
             </w:pict>
@@ -10357,7 +10470,7 @@
           </mc:Choice>
           <mc:Fallback>
             <w:pict>
-              <v:shape w14:anchorId="4EF82564" id="Straight Arrow Connector 43" o:spid="_x0000_s1026" type="#_x0000_t32" style="position:absolute;margin-left:-4.3pt;margin-top:18.95pt;width:6.4pt;height:57.95pt;flip:x;z-index:251668480;visibility:visible;mso-wrap-style:square;mso-width-percent:0;mso-height-percent:0;mso-wrap-distance-left:9pt;mso-wrap-distance-top:0;mso-wrap-distance-right:9pt;mso-wrap-distance-bottom:0;mso-position-horizontal:absolute;mso-position-horizontal-relative:text;mso-position-vertical:absolute;mso-position-vertical-relative:text;mso-width-percent:0;mso-height-percent:0;mso-width-relative:margin;mso-height-relative:margin" o:gfxdata="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" strokecolor="#5b9bd5 [3204]" strokeweight=".5pt">
+              <v:shape w14:anchorId="6FF385B7" id="Straight Arrow Connector 43" o:spid="_x0000_s1026" type="#_x0000_t32" style="position:absolute;margin-left:-4.3pt;margin-top:18.95pt;width:6.4pt;height:57.95pt;flip:x;z-index:251668480;visibility:visible;mso-wrap-style:square;mso-width-percent:0;mso-height-percent:0;mso-wrap-distance-left:9pt;mso-wrap-distance-top:0;mso-wrap-distance-right:9pt;mso-wrap-distance-bottom:0;mso-position-horizontal:absolute;mso-position-horizontal-relative:text;mso-position-vertical:absolute;mso-position-vertical-relative:text;mso-width-percent:0;mso-height-percent:0;mso-width-relative:margin;mso-height-relative:margin" o:gfxdata="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" strokecolor="#5b9bd5 [3204]" strokeweight=".5pt">
                 <v:stroke endarrow="block" joinstyle="miter"/>
               </v:shape>
             </w:pict>
@@ -10665,7 +10778,7 @@
           </mc:Choice>
           <mc:Fallback>
             <w:pict>
-              <v:shape w14:anchorId="688D9968" id="Straight Arrow Connector 46" o:spid="_x0000_s1026" type="#_x0000_t32" style="position:absolute;margin-left:47pt;margin-top:11pt;width:61.65pt;height:51.05pt;flip:y;z-index:251671552;visibility:visible;mso-wrap-style:square;mso-width-percent:0;mso-height-percent:0;mso-wrap-distance-left:9pt;mso-wrap-distance-top:0;mso-wrap-distance-right:9pt;mso-wrap-distance-bottom:0;mso-position-horizontal:absolute;mso-position-horizontal-relative:text;mso-position-vertical:absolute;mso-position-vertical-relative:text;mso-width-percent:0;mso-height-percent:0;mso-width-relative:margin;mso-height-relative:margin" o:gfxdata="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" strokecolor="#5b9bd5 [3204]" strokeweight=".5pt">
+              <v:shape w14:anchorId="1C9153D7" id="Straight Arrow Connector 46" o:spid="_x0000_s1026" type="#_x0000_t32" style="position:absolute;margin-left:47pt;margin-top:11pt;width:61.65pt;height:51.05pt;flip:y;z-index:251671552;visibility:visible;mso-wrap-style:square;mso-width-percent:0;mso-height-percent:0;mso-wrap-distance-left:9pt;mso-wrap-distance-top:0;mso-wrap-distance-right:9pt;mso-wrap-distance-bottom:0;mso-position-horizontal:absolute;mso-position-horizontal-relative:text;mso-position-vertical:absolute;mso-position-vertical-relative:text;mso-width-percent:0;mso-height-percent:0;mso-width-relative:margin;mso-height-relative:margin" o:gfxdata="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" strokecolor="#5b9bd5 [3204]" strokeweight=".5pt">
                 <v:stroke endarrow="block" joinstyle="miter"/>
               </v:shape>
             </w:pict>
@@ -10739,7 +10852,7 @@
           </mc:Choice>
           <mc:Fallback>
             <w:pict>
-              <v:shape w14:anchorId="28817CD1" id="Straight Arrow Connector 39" o:spid="_x0000_s1026" type="#_x0000_t32" style="position:absolute;margin-left:202.75pt;margin-top:10.65pt;width:49.85pt;height:4.3pt;z-index:251664384;visibility:visible;mso-wrap-style:square;mso-width-percent:0;mso-height-percent:0;mso-wrap-distance-left:9pt;mso-wrap-distance-top:0;mso-wrap-distance-right:9pt;mso-wrap-distance-bottom:0;mso-position-horizontal:absolute;mso-position-horizontal-relative:text;mso-position-vertical:absolute;mso-position-vertical-relative:text;mso-width-percent:0;mso-height-percent:0;mso-width-relative:margin;mso-height-relative:margin" o:gfxdata="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" strokecolor="#5b9bd5 [3204]" strokeweight=".5pt">
+              <v:shape w14:anchorId="45ABB840" id="Straight Arrow Connector 39" o:spid="_x0000_s1026" type="#_x0000_t32" style="position:absolute;margin-left:202.75pt;margin-top:10.65pt;width:49.85pt;height:4.3pt;z-index:251664384;visibility:visible;mso-wrap-style:square;mso-width-percent:0;mso-height-percent:0;mso-wrap-distance-left:9pt;mso-wrap-distance-top:0;mso-wrap-distance-right:9pt;mso-wrap-distance-bottom:0;mso-position-horizontal:absolute;mso-position-horizontal-relative:text;mso-position-vertical:absolute;mso-position-vertical-relative:text;mso-width-percent:0;mso-height-percent:0;mso-width-relative:margin;mso-height-relative:margin" o:gfxdata="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" strokecolor="#5b9bd5 [3204]" strokeweight=".5pt">
                 <v:stroke endarrow="block" joinstyle="miter"/>
               </v:shape>
             </w:pict>
@@ -10813,7 +10926,7 @@
           </mc:Choice>
           <mc:Fallback>
             <w:pict>
-              <v:shape w14:anchorId="03D99EF4" id="Straight Arrow Connector 34" o:spid="_x0000_s1026" type="#_x0000_t32" style="position:absolute;margin-left:326.9pt;margin-top:18.35pt;width:60.7pt;height:3.6pt;flip:y;z-index:251660288;visibility:visible;mso-wrap-style:square;mso-width-percent:0;mso-height-percent:0;mso-wrap-distance-left:9pt;mso-wrap-distance-top:0;mso-wrap-distance-right:9pt;mso-wrap-distance-bottom:0;mso-position-horizontal:absolute;mso-position-horizontal-relative:text;mso-position-vertical:absolute;mso-position-vertical-relative:text;mso-width-percent:0;mso-height-percent:0;mso-width-relative:margin;mso-height-relative:margin" o:gfxdata="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" strokecolor="#5b9bd5 [3204]" strokeweight=".5pt">
+              <v:shape w14:anchorId="7A439E5C" id="Straight Arrow Connector 34" o:spid="_x0000_s1026" type="#_x0000_t32" style="position:absolute;margin-left:326.9pt;margin-top:18.35pt;width:60.7pt;height:3.6pt;flip:y;z-index:251660288;visibility:visible;mso-wrap-style:square;mso-width-percent:0;mso-height-percent:0;mso-wrap-distance-left:9pt;mso-wrap-distance-top:0;mso-wrap-distance-right:9pt;mso-wrap-distance-bottom:0;mso-position-horizontal:absolute;mso-position-horizontal-relative:text;mso-position-vertical:absolute;mso-position-vertical-relative:text;mso-width-percent:0;mso-height-percent:0;mso-width-relative:margin;mso-height-relative:margin" o:gfxdata="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" strokecolor="#5b9bd5 [3204]" strokeweight=".5pt">
                 <v:stroke endarrow="block" joinstyle="miter"/>
               </v:shape>
             </w:pict>
@@ -11013,7 +11126,7 @@
           </mc:Choice>
           <mc:Fallback>
             <w:pict>
-              <v:shape w14:anchorId="2836DE98" id="Straight Arrow Connector 42" o:spid="_x0000_s1026" type="#_x0000_t32" style="position:absolute;margin-left:205.95pt;margin-top:24.95pt;width:68.5pt;height:127.3pt;flip:y;z-index:251667456;visibility:visible;mso-wrap-style:square;mso-width-percent:0;mso-height-percent:0;mso-wrap-distance-left:9pt;mso-wrap-distance-top:0;mso-wrap-distance-right:9pt;mso-wrap-distance-bottom:0;mso-position-horizontal:absolute;mso-position-horizontal-relative:text;mso-position-vertical:absolute;mso-position-vertical-relative:text;mso-width-percent:0;mso-height-percent:0;mso-width-relative:margin;mso-height-relative:margin" o:gfxdata="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" strokecolor="#5b9bd5 [3204]" strokeweight=".5pt">
+              <v:shape w14:anchorId="1830C3EE" id="Straight Arrow Connector 42" o:spid="_x0000_s1026" type="#_x0000_t32" style="position:absolute;margin-left:205.95pt;margin-top:24.95pt;width:68.5pt;height:127.3pt;flip:y;z-index:251667456;visibility:visible;mso-wrap-style:square;mso-width-percent:0;mso-height-percent:0;mso-wrap-distance-left:9pt;mso-wrap-distance-top:0;mso-wrap-distance-right:9pt;mso-wrap-distance-bottom:0;mso-position-horizontal:absolute;mso-position-horizontal-relative:text;mso-position-vertical:absolute;mso-position-vertical-relative:text;mso-width-percent:0;mso-height-percent:0;mso-width-relative:margin;mso-height-relative:margin" o:gfxdata="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" strokecolor="#5b9bd5 [3204]" strokeweight=".5pt">
                 <v:stroke endarrow="block" joinstyle="miter"/>
               </v:shape>
             </w:pict>
@@ -11087,7 +11200,7 @@
           </mc:Choice>
           <mc:Fallback>
             <w:pict>
-              <v:shape w14:anchorId="7800D8D8" id="Straight Arrow Connector 41" o:spid="_x0000_s1026" type="#_x0000_t32" style="position:absolute;margin-left:202.45pt;margin-top:21.2pt;width:63.5pt;height:73.55pt;flip:y;z-index:251666432;visibility:visible;mso-wrap-style:square;mso-width-percent:0;mso-height-percent:0;mso-wrap-distance-left:9pt;mso-wrap-distance-top:0;mso-wrap-distance-right:9pt;mso-wrap-distance-bottom:0;mso-position-horizontal:absolute;mso-position-horizontal-relative:text;mso-position-vertical:absolute;mso-position-vertical-relative:text;mso-width-percent:0;mso-height-percent:0;mso-width-relative:margin;mso-height-relative:margin" o:gfxdata="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" strokecolor="#5b9bd5 [3204]" strokeweight=".5pt">
+              <v:shape w14:anchorId="22700D02" id="Straight Arrow Connector 41" o:spid="_x0000_s1026" type="#_x0000_t32" style="position:absolute;margin-left:202.45pt;margin-top:21.2pt;width:63.5pt;height:73.55pt;flip:y;z-index:251666432;visibility:visible;mso-wrap-style:square;mso-width-percent:0;mso-height-percent:0;mso-wrap-distance-left:9pt;mso-wrap-distance-top:0;mso-wrap-distance-right:9pt;mso-wrap-distance-bottom:0;mso-position-horizontal:absolute;mso-position-horizontal-relative:text;mso-position-vertical:absolute;mso-position-vertical-relative:text;mso-width-percent:0;mso-height-percent:0;mso-width-relative:margin;mso-height-relative:margin" o:gfxdata="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" strokecolor="#5b9bd5 [3204]" strokeweight=".5pt">
                 <v:stroke endarrow="block" joinstyle="miter"/>
               </v:shape>
             </w:pict>
@@ -11161,7 +11274,7 @@
           </mc:Choice>
           <mc:Fallback>
             <w:pict>
-              <v:shape w14:anchorId="5496EBDA" id="Straight Arrow Connector 40" o:spid="_x0000_s1026" type="#_x0000_t32" style="position:absolute;margin-left:204.7pt;margin-top:12.95pt;width:52.5pt;height:26.05pt;flip:y;z-index:251665408;visibility:visible;mso-wrap-style:square;mso-width-percent:0;mso-height-percent:0;mso-wrap-distance-left:9pt;mso-wrap-distance-top:0;mso-wrap-distance-right:9pt;mso-wrap-distance-bottom:0;mso-position-horizontal:absolute;mso-position-horizontal-relative:text;mso-position-vertical:absolute;mso-position-vertical-relative:text;mso-width-percent:0;mso-height-percent:0;mso-width-relative:margin;mso-height-relative:margin" o:gfxdata="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" strokecolor="#5b9bd5 [3204]" strokeweight=".5pt">
+              <v:shape w14:anchorId="5B773EC1" id="Straight Arrow Connector 40" o:spid="_x0000_s1026" type="#_x0000_t32" style="position:absolute;margin-left:204.7pt;margin-top:12.95pt;width:52.5pt;height:26.05pt;flip:y;z-index:251665408;visibility:visible;mso-wrap-style:square;mso-width-percent:0;mso-height-percent:0;mso-wrap-distance-left:9pt;mso-wrap-distance-top:0;mso-wrap-distance-right:9pt;mso-wrap-distance-bottom:0;mso-position-horizontal:absolute;mso-position-horizontal-relative:text;mso-position-vertical:absolute;mso-position-vertical-relative:text;mso-width-percent:0;mso-height-percent:0;mso-width-relative:margin;mso-height-relative:margin" o:gfxdata="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" strokecolor="#5b9bd5 [3204]" strokeweight=".5pt">
                 <v:stroke endarrow="block" joinstyle="miter"/>
               </v:shape>
             </w:pict>
@@ -11250,7 +11363,7 @@
           </mc:Choice>
           <mc:Fallback>
             <w:pict>
-              <v:shape w14:anchorId="7B997A14" id="Straight Arrow Connector 50" o:spid="_x0000_s1026" type="#_x0000_t32" style="position:absolute;margin-left:46pt;margin-top:5.2pt;width:65.6pt;height:186.05pt;z-index:251675648;visibility:visible;mso-wrap-style:square;mso-width-percent:0;mso-height-percent:0;mso-wrap-distance-left:9pt;mso-wrap-distance-top:0;mso-wrap-distance-right:9pt;mso-wrap-distance-bottom:0;mso-position-horizontal:absolute;mso-position-horizontal-relative:text;mso-position-vertical:absolute;mso-position-vertical-relative:text;mso-width-percent:0;mso-height-percent:0;mso-width-relative:margin;mso-height-relative:margin" o:gfxdata="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" strokecolor="#5b9bd5 [3204]" strokeweight=".5pt">
+              <v:shape w14:anchorId="63DC2AFD" id="Straight Arrow Connector 50" o:spid="_x0000_s1026" type="#_x0000_t32" style="position:absolute;margin-left:46pt;margin-top:5.2pt;width:65.6pt;height:186.05pt;z-index:251675648;visibility:visible;mso-wrap-style:square;mso-width-percent:0;mso-height-percent:0;mso-wrap-distance-left:9pt;mso-wrap-distance-top:0;mso-wrap-distance-right:9pt;mso-wrap-distance-bottom:0;mso-position-horizontal:absolute;mso-position-horizontal-relative:text;mso-position-vertical:absolute;mso-position-vertical-relative:text;mso-width-percent:0;mso-height-percent:0;mso-width-relative:margin;mso-height-relative:margin" o:gfxdata="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" strokecolor="#5b9bd5 [3204]" strokeweight=".5pt">
                 <v:stroke endarrow="block" joinstyle="miter"/>
               </v:shape>
             </w:pict>
@@ -11324,7 +11437,7 @@
           </mc:Choice>
           <mc:Fallback>
             <w:pict>
-              <v:shape w14:anchorId="191C1466" id="Straight Arrow Connector 35" o:spid="_x0000_s1026" type="#_x0000_t32" style="position:absolute;margin-left:205.3pt;margin-top:2.15pt;width:88.2pt;height:187pt;flip:y;z-index:251661312;visibility:visible;mso-wrap-style:square;mso-width-percent:0;mso-height-percent:0;mso-wrap-distance-left:9pt;mso-wrap-distance-top:0;mso-wrap-distance-right:9pt;mso-wrap-distance-bottom:0;mso-position-horizontal:absolute;mso-position-horizontal-relative:text;mso-position-vertical:absolute;mso-position-vertical-relative:text;mso-width-percent:0;mso-height-percent:0;mso-width-relative:margin;mso-height-relative:margin" o:gfxdata="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" strokecolor="#5b9bd5 [3204]" strokeweight=".5pt">
+              <v:shape w14:anchorId="25A02D85" id="Straight Arrow Connector 35" o:spid="_x0000_s1026" type="#_x0000_t32" style="position:absolute;margin-left:205.3pt;margin-top:2.15pt;width:88.2pt;height:187pt;flip:y;z-index:251661312;visibility:visible;mso-wrap-style:square;mso-width-percent:0;mso-height-percent:0;mso-wrap-distance-left:9pt;mso-wrap-distance-top:0;mso-wrap-distance-right:9pt;mso-wrap-distance-bottom:0;mso-position-horizontal:absolute;mso-position-horizontal-relative:text;mso-position-vertical:absolute;mso-position-vertical-relative:text;mso-width-percent:0;mso-height-percent:0;mso-width-relative:margin;mso-height-relative:margin" o:gfxdata="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" strokecolor="#5b9bd5 [3204]" strokeweight=".5pt">
                 <v:stroke endarrow="block" joinstyle="miter"/>
               </v:shape>
             </w:pict>
@@ -11398,7 +11511,7 @@
           </mc:Choice>
           <mc:Fallback>
             <w:pict>
-              <v:shape w14:anchorId="3B4B0AEC" id="Straight Arrow Connector 49" o:spid="_x0000_s1026" type="#_x0000_t32" style="position:absolute;margin-left:47.95pt;margin-top:6.2pt;width:63.55pt;height:126.8pt;z-index:251674624;visibility:visible;mso-wrap-style:square;mso-width-percent:0;mso-height-percent:0;mso-wrap-distance-left:9pt;mso-wrap-distance-top:0;mso-wrap-distance-right:9pt;mso-wrap-distance-bottom:0;mso-position-horizontal:absolute;mso-position-horizontal-relative:text;mso-position-vertical:absolute;mso-position-vertical-relative:text;mso-width-percent:0;mso-height-percent:0;mso-width-relative:margin;mso-height-relative:margin" o:gfxdata="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" strokecolor="#5b9bd5 [3204]" strokeweight=".5pt">
+              <v:shape w14:anchorId="2AF1551D" id="Straight Arrow Connector 49" o:spid="_x0000_s1026" type="#_x0000_t32" style="position:absolute;margin-left:47.95pt;margin-top:6.2pt;width:63.55pt;height:126.8pt;z-index:251674624;visibility:visible;mso-wrap-style:square;mso-width-percent:0;mso-height-percent:0;mso-wrap-distance-left:9pt;mso-wrap-distance-top:0;mso-wrap-distance-right:9pt;mso-wrap-distance-bottom:0;mso-position-horizontal:absolute;mso-position-horizontal-relative:text;mso-position-vertical:absolute;mso-position-vertical-relative:text;mso-width-percent:0;mso-height-percent:0;mso-width-relative:margin;mso-height-relative:margin" o:gfxdata="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" strokecolor="#5b9bd5 [3204]" strokeweight=".5pt">
                 <v:stroke endarrow="block" joinstyle="miter"/>
               </v:shape>
             </w:pict>
@@ -11472,7 +11585,7 @@
           </mc:Choice>
           <mc:Fallback>
             <w:pict>
-              <v:shape w14:anchorId="2CE03152" id="Straight Arrow Connector 48" o:spid="_x0000_s1026" type="#_x0000_t32" style="position:absolute;margin-left:47.65pt;margin-top:6.2pt;width:64.5pt;height:67.6pt;z-index:251673600;visibility:visible;mso-wrap-style:square;mso-width-percent:0;mso-height-percent:0;mso-wrap-distance-left:9pt;mso-wrap-distance-top:0;mso-wrap-distance-right:9pt;mso-wrap-distance-bottom:0;mso-position-horizontal:absolute;mso-position-horizontal-relative:text;mso-position-vertical:absolute;mso-position-vertical-relative:text;mso-width-percent:0;mso-height-percent:0;mso-width-relative:margin;mso-height-relative:margin" o:gfxdata="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" strokecolor="#5b9bd5 [3204]" strokeweight=".5pt">
+              <v:shape w14:anchorId="5479355A" id="Straight Arrow Connector 48" o:spid="_x0000_s1026" type="#_x0000_t32" style="position:absolute;margin-left:47.65pt;margin-top:6.2pt;width:64.5pt;height:67.6pt;z-index:251673600;visibility:visible;mso-wrap-style:square;mso-width-percent:0;mso-height-percent:0;mso-wrap-distance-left:9pt;mso-wrap-distance-top:0;mso-wrap-distance-right:9pt;mso-wrap-distance-bottom:0;mso-position-horizontal:absolute;mso-position-horizontal-relative:text;mso-position-vertical:absolute;mso-position-vertical-relative:text;mso-width-percent:0;mso-height-percent:0;mso-width-relative:margin;mso-height-relative:margin" o:gfxdata="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" strokecolor="#5b9bd5 [3204]" strokeweight=".5pt">
                 <v:stroke endarrow="block" joinstyle="miter"/>
               </v:shape>
             </w:pict>
@@ -11546,7 +11659,7 @@
           </mc:Choice>
           <mc:Fallback>
             <w:pict>
-              <v:shape w14:anchorId="671B4D12" id="Straight Arrow Connector 47" o:spid="_x0000_s1026" type="#_x0000_t32" style="position:absolute;margin-left:47.95pt;margin-top:6.35pt;width:63.55pt;height:9.25pt;z-index:251672576;visibility:visible;mso-wrap-style:square;mso-width-percent:0;mso-height-percent:0;mso-wrap-distance-left:9pt;mso-wrap-distance-top:0;mso-wrap-distance-right:9pt;mso-wrap-distance-bottom:0;mso-position-horizontal:absolute;mso-position-horizontal-relative:text;mso-position-vertical:absolute;mso-position-vertical-relative:text;mso-width-percent:0;mso-height-percent:0;mso-width-relative:margin;mso-height-relative:margin" o:gfxdata="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" strokecolor="#5b9bd5 [3204]" strokeweight=".5pt">
+              <v:shape w14:anchorId="5500273F" id="Straight Arrow Connector 47" o:spid="_x0000_s1026" type="#_x0000_t32" style="position:absolute;margin-left:47.95pt;margin-top:6.35pt;width:63.55pt;height:9.25pt;z-index:251672576;visibility:visible;mso-wrap-style:square;mso-width-percent:0;mso-height-percent:0;mso-wrap-distance-left:9pt;mso-wrap-distance-top:0;mso-wrap-distance-right:9pt;mso-wrap-distance-bottom:0;mso-position-horizontal:absolute;mso-position-horizontal-relative:text;mso-position-vertical:absolute;mso-position-vertical-relative:text;mso-width-percent:0;mso-height-percent:0;mso-width-relative:margin;mso-height-relative:margin" o:gfxdata="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" strokecolor="#5b9bd5 [3204]" strokeweight=".5pt">
                 <v:stroke endarrow="block" joinstyle="miter"/>
               </v:shape>
             </w:pict>
@@ -11635,7 +11748,7 @@
           </mc:Choice>
           <mc:Fallback>
             <w:pict>
-              <v:shape w14:anchorId="7B5E015F" id="Straight Arrow Connector 58" o:spid="_x0000_s1026" type="#_x0000_t32" style="position:absolute;margin-left:-3.45pt;margin-top:10.25pt;width:41.55pt;height:30.8pt;z-index:251681792;visibility:visible;mso-wrap-style:square;mso-width-percent:0;mso-height-percent:0;mso-wrap-distance-left:9pt;mso-wrap-distance-top:0;mso-wrap-distance-right:9pt;mso-wrap-distance-bottom:0;mso-position-horizontal:absolute;mso-position-horizontal-relative:text;mso-position-vertical:absolute;mso-position-vertical-relative:text;mso-width-percent:0;mso-height-percent:0;mso-width-relative:margin;mso-height-relative:margin" o:gfxdata="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" strokecolor="#5b9bd5 [3204]" strokeweight=".5pt">
+              <v:shape w14:anchorId="77B3018C" id="Straight Arrow Connector 58" o:spid="_x0000_s1026" type="#_x0000_t32" style="position:absolute;margin-left:-3.45pt;margin-top:10.25pt;width:41.55pt;height:30.8pt;z-index:251681792;visibility:visible;mso-wrap-style:square;mso-width-percent:0;mso-height-percent:0;mso-wrap-distance-left:9pt;mso-wrap-distance-top:0;mso-wrap-distance-right:9pt;mso-wrap-distance-bottom:0;mso-position-horizontal:absolute;mso-position-horizontal-relative:text;mso-position-vertical:absolute;mso-position-vertical-relative:text;mso-width-percent:0;mso-height-percent:0;mso-width-relative:margin;mso-height-relative:margin" o:gfxdata="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" strokecolor="#5b9bd5 [3204]" strokeweight=".5pt">
                 <v:stroke endarrow="block" joinstyle="miter"/>
               </v:shape>
             </w:pict>
@@ -11709,7 +11822,7 @@
           </mc:Choice>
           <mc:Fallback>
             <w:pict>
-              <v:shape w14:anchorId="66FEB1D9" id="Straight Arrow Connector 53" o:spid="_x0000_s1026" type="#_x0000_t32" style="position:absolute;margin-left:-25.35pt;margin-top:10.6pt;width:21.05pt;height:38.75pt;flip:y;z-index:251677696;visibility:visible;mso-wrap-style:square;mso-width-percent:0;mso-height-percent:0;mso-wrap-distance-left:9pt;mso-wrap-distance-top:0;mso-wrap-distance-right:9pt;mso-wrap-distance-bottom:0;mso-position-horizontal:absolute;mso-position-horizontal-relative:text;mso-position-vertical:absolute;mso-position-vertical-relative:text;mso-width-percent:0;mso-height-percent:0;mso-width-relative:margin;mso-height-relative:margin" o:gfxdata="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" strokecolor="#5b9bd5 [3204]" strokeweight=".5pt">
+              <v:shape w14:anchorId="1CCD2EEE" id="Straight Arrow Connector 53" o:spid="_x0000_s1026" type="#_x0000_t32" style="position:absolute;margin-left:-25.35pt;margin-top:10.6pt;width:21.05pt;height:38.75pt;flip:y;z-index:251677696;visibility:visible;mso-wrap-style:square;mso-width-percent:0;mso-height-percent:0;mso-wrap-distance-left:9pt;mso-wrap-distance-top:0;mso-wrap-distance-right:9pt;mso-wrap-distance-bottom:0;mso-position-horizontal:absolute;mso-position-horizontal-relative:text;mso-position-vertical:absolute;mso-position-vertical-relative:text;mso-width-percent:0;mso-height-percent:0;mso-width-relative:margin;mso-height-relative:margin" o:gfxdata="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" strokecolor="#5b9bd5 [3204]" strokeweight=".5pt">
                 <v:stroke endarrow="block" joinstyle="miter"/>
               </v:shape>
             </w:pict>
@@ -12043,7 +12156,7 @@
           </mc:Choice>
           <mc:Fallback>
             <w:pict>
-              <v:shape w14:anchorId="51F8BBB8" id="Straight Arrow Connector 56" o:spid="_x0000_s1026" type="#_x0000_t32" style="position:absolute;margin-left:3.65pt;margin-top:16.3pt;width:35pt;height:44.25pt;flip:x;z-index:251679744;visibility:visible;mso-wrap-style:square;mso-width-percent:0;mso-height-percent:0;mso-wrap-distance-left:9pt;mso-wrap-distance-top:0;mso-wrap-distance-right:9pt;mso-wrap-distance-bottom:0;mso-position-horizontal:absolute;mso-position-horizontal-relative:text;mso-position-vertical:absolute;mso-position-vertical-relative:text;mso-width-percent:0;mso-height-percent:0;mso-width-relative:margin;mso-height-relative:margin" o:gfxdata="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" strokecolor="#5b9bd5 [3204]" strokeweight=".5pt">
+              <v:shape w14:anchorId="42C254B3" id="Straight Arrow Connector 56" o:spid="_x0000_s1026" type="#_x0000_t32" style="position:absolute;margin-left:3.65pt;margin-top:16.3pt;width:35pt;height:44.25pt;flip:x;z-index:251679744;visibility:visible;mso-wrap-style:square;mso-width-percent:0;mso-height-percent:0;mso-wrap-distance-left:9pt;mso-wrap-distance-top:0;mso-wrap-distance-right:9pt;mso-wrap-distance-bottom:0;mso-position-horizontal:absolute;mso-position-horizontal-relative:text;mso-position-vertical:absolute;mso-position-vertical-relative:text;mso-width-percent:0;mso-height-percent:0;mso-width-relative:margin;mso-height-relative:margin" o:gfxdata="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" strokecolor="#5b9bd5 [3204]" strokeweight=".5pt">
                 <v:stroke endarrow="block" joinstyle="miter"/>
               </v:shape>
             </w:pict>
@@ -12103,7 +12216,7 @@
                           <a14:useLocalDpi xmlns:a14="http://schemas.microsoft.com/office/drawing/2010/main" val="0"/>
                         </a:ext>
                         <a:ext uri="{96DAC541-7B7A-43D3-8B79-37D633B846F1}">
-                          <asvg:svgBlip xmlns:asvg="http://schemas.microsoft.com/office/drawing/2016/SVG/main" xmlns:w16cid="http://schemas.microsoft.com/office/word/2016/wordml/cid" xmlns:w="http://schemas.openxmlformats.org/wordprocessingml/2006/main" xmlns:w10="urn:schemas-microsoft-com:office:word" xmlns:v="urn:schemas-microsoft-com:vml" xmlns:o="urn:schemas-microsoft-com:office:office" xmlns:am3d="http://schemas.microsoft.com/office/drawing/2017/model3d" xmlns:aink="http://schemas.microsoft.com/office/drawing/2016/ink" xmlns:cx8="http://schemas.microsoft.com/office/drawing/2016/5/14/chartex" xmlns:cx7="http://schemas.microsoft.com/office/drawing/2016/5/13/chartex" xmlns:cx6="http://schemas.microsoft.com/office/drawing/2016/5/12/chartex" xmlns:cx5="http://schemas.microsoft.com/office/drawing/2016/5/11/chartex" xmlns:cx4="http://schemas.microsoft.com/office/drawing/2016/5/10/chartex" xmlns:cx3="http://schemas.microsoft.com/office/drawing/2016/5/9/chartex" xmlns:cx2="http://schemas.microsoft.com/office/drawing/2015/10/21/chartex" xmlns="" r:embed="rId13"/>
+                          <asvg:svgBlip xmlns="" xmlns:cx2="http://schemas.microsoft.com/office/drawing/2015/10/21/chartex" xmlns:cx3="http://schemas.microsoft.com/office/drawing/2016/5/9/chartex" xmlns:cx4="http://schemas.microsoft.com/office/drawing/2016/5/10/chartex" xmlns:cx5="http://schemas.microsoft.com/office/drawing/2016/5/11/chartex" xmlns:cx6="http://schemas.microsoft.com/office/drawing/2016/5/12/chartex" xmlns:cx7="http://schemas.microsoft.com/office/drawing/2016/5/13/chartex" xmlns:cx8="http://schemas.microsoft.com/office/drawing/2016/5/14/chartex" xmlns:aink="http://schemas.microsoft.com/office/drawing/2016/ink" xmlns:am3d="http://schemas.microsoft.com/office/drawing/2017/model3d" xmlns:o="urn:schemas-microsoft-com:office:office" xmlns:v="urn:schemas-microsoft-com:vml" xmlns:w10="urn:schemas-microsoft-com:office:word" xmlns:w="http://schemas.openxmlformats.org/wordprocessingml/2006/main" xmlns:w16cid="http://schemas.microsoft.com/office/word/2016/wordml/cid" xmlns:asvg="http://schemas.microsoft.com/office/drawing/2016/SVG/main" r:embed="rId13"/>
                         </a:ext>
                       </a:extLst>
                     </a:blip>
@@ -12357,9 +12470,9 @@
           <w:rtl/>
         </w:rPr>
       </w:pPr>
-      <w:bookmarkStart w:id="14" w:name="_Toc529689821"/>
-      <w:bookmarkStart w:id="15" w:name="_Toc428886280"/>
-      <w:bookmarkStart w:id="16" w:name="_Toc437436498"/>
+      <w:bookmarkStart w:id="15" w:name="_Toc529689821"/>
+      <w:bookmarkStart w:id="16" w:name="_Toc428886280"/>
+      <w:bookmarkStart w:id="17" w:name="_Toc437436498"/>
       <w:r>
         <w:rPr>
           <w:rFonts w:hint="eastAsia"/>
@@ -12369,6 +12482,7 @@
           <w:szCs w:val="24"/>
           <w:rtl/>
         </w:rPr>
+        <w:lastRenderedPageBreak/>
         <w:t>רשימת</w:t>
       </w:r>
       <w:r>
@@ -12413,7 +12527,7 @@
         </w:rPr>
         <w:t xml:space="preserve"> עיקריים, תפקידם וסדר ביצועם</w:t>
       </w:r>
-      <w:bookmarkEnd w:id="14"/>
+      <w:bookmarkEnd w:id="15"/>
       <w:r>
         <w:rPr>
           <w:i w:val="0"/>
@@ -12424,8 +12538,8 @@
         </w:rPr>
         <w:t xml:space="preserve"> </w:t>
       </w:r>
-      <w:bookmarkEnd w:id="15"/>
       <w:bookmarkEnd w:id="16"/>
+      <w:bookmarkEnd w:id="17"/>
     </w:p>
     <w:p>
       <w:pPr>
@@ -13622,7 +13736,15 @@
                 <w:rFonts w:cs="David" w:hint="cs"/>
                 <w:rtl/>
               </w:rPr>
-              <w:t>הבקר של המשחק, מכונת המצבים. אחראי על קבלת מידע מכל הרכיבים במשחק ולנהל את התקדמות המשחק תוך שמירה על החוקיות כפי שהוגדרה במטרת המשחק ובאופן המימוש.</w:t>
+              <w:t xml:space="preserve">הבקר של המשחק, מכונת המצבים. אחראי על קבלת מידע מכל הרכיבים במשחק </w:t>
+            </w:r>
+            <w:r>
+              <w:rPr>
+                <w:rFonts w:cs="David" w:hint="cs"/>
+                <w:rtl/>
+              </w:rPr>
+              <w:lastRenderedPageBreak/>
+              <w:t>ולנהל את התקדמות המשחק תוך שמירה על החוקיות כפי שהוגדרה במטרת המשחק ובאופן המימוש.</w:t>
             </w:r>
           </w:p>
         </w:tc>
@@ -13646,7 +13768,16 @@
                 <w:rFonts w:cs="David" w:hint="cs"/>
                 <w:rtl/>
               </w:rPr>
-              <w:t>מקבל כקלט מידע מהאובייקטים השונים, ומהמקלדת ומוציא כפלט סיגנלים אשר מיועדים לגרום לאובייקטים השונים לתפקד בסינכרוניזציה על פי הגדרות המשחק.</w:t>
+              <w:lastRenderedPageBreak/>
+              <w:t xml:space="preserve">מקבל כקלט מידע מהאובייקטים השונים, ומהמקלדת ומוציא כפלט סיגנלים אשר מיועדים לגרום </w:t>
+            </w:r>
+            <w:r>
+              <w:rPr>
+                <w:rFonts w:cs="David" w:hint="cs"/>
+                <w:rtl/>
+              </w:rPr>
+              <w:lastRenderedPageBreak/>
+              <w:t>לאובייקטים השונים לתפקד בסינכרוניזציה על פי הגדרות המשחק.</w:t>
             </w:r>
           </w:p>
         </w:tc>
@@ -13670,6 +13801,7 @@
                 <w:rFonts w:cs="David" w:hint="cs"/>
                 <w:rtl/>
               </w:rPr>
+              <w:lastRenderedPageBreak/>
               <w:t>קשה</w:t>
             </w:r>
           </w:p>
@@ -14031,8 +14163,8 @@
           <w:rtl/>
         </w:rPr>
       </w:pPr>
-      <w:bookmarkStart w:id="17" w:name="_Toc438475341"/>
-      <w:bookmarkStart w:id="18" w:name="_Toc529689822"/>
+      <w:bookmarkStart w:id="18" w:name="_Toc438475341"/>
+      <w:bookmarkStart w:id="19" w:name="_Toc529689822"/>
       <w:r>
         <w:rPr>
           <w:rFonts w:hint="cs"/>
@@ -14040,7 +14172,7 @@
         </w:rPr>
         <w:t>פרוט  ארבעת המודולים</w:t>
       </w:r>
-      <w:bookmarkEnd w:id="17"/>
+      <w:bookmarkEnd w:id="18"/>
       <w:r>
         <w:rPr>
           <w:rFonts w:hint="cs"/>
@@ -14048,7 +14180,7 @@
         </w:rPr>
         <w:t xml:space="preserve"> העיקריים</w:t>
       </w:r>
-      <w:bookmarkEnd w:id="18"/>
+      <w:bookmarkEnd w:id="19"/>
       <w:r>
         <w:rPr>
           <w:rFonts w:hint="cs"/>
@@ -14102,7 +14234,7 @@
       <w:pPr>
         <w:pStyle w:val="Heading3"/>
       </w:pPr>
-      <w:bookmarkStart w:id="19" w:name="_Toc529689823"/>
+      <w:bookmarkStart w:id="20" w:name="_Toc529689823"/>
       <w:r>
         <w:rPr>
           <w:rFonts w:hint="cs"/>
@@ -14120,7 +14252,7 @@
         </w:rPr>
         <w:t>]</w:t>
       </w:r>
-      <w:bookmarkEnd w:id="19"/>
+      <w:bookmarkEnd w:id="20"/>
     </w:p>
     <w:p>
       <w:pPr>
@@ -14551,7 +14683,15 @@
                 <w:rFonts w:hint="cs"/>
                 <w:rtl/>
               </w:rPr>
-              <w:t xml:space="preserve"> סיגנל מהבקר אשר מציין שהשחקן מתבקש לזוז ימינה</w:t>
+              <w:t xml:space="preserve"> סיגנל מהבקר אשר מציין שהשחקן מתבקש </w:t>
+            </w:r>
+            <w:r>
+              <w:rPr>
+                <w:rFonts w:hint="cs"/>
+                <w:rtl/>
+              </w:rPr>
+              <w:lastRenderedPageBreak/>
+              <w:t>לזוז ימינה</w:t>
             </w:r>
           </w:p>
           <w:p>
@@ -14652,6 +14792,7 @@
                 <w:rFonts w:hint="cs"/>
                 <w:rtl/>
               </w:rPr>
+              <w:lastRenderedPageBreak/>
               <w:t>יציאות עיקריות</w:t>
             </w:r>
           </w:p>
@@ -15514,6 +15655,7 @@
                 <w:rFonts w:hint="cs"/>
                 <w:rtl/>
               </w:rPr>
+              <w:lastRenderedPageBreak/>
               <w:t xml:space="preserve">אות </w:t>
             </w:r>
             <w:r>
@@ -15624,6 +15766,7 @@
                 <w:rFonts w:hint="cs"/>
                 <w:rtl/>
               </w:rPr>
+              <w:lastRenderedPageBreak/>
               <w:t>יציאות עיקריות</w:t>
             </w:r>
           </w:p>
@@ -16633,7 +16776,7 @@
           <w:rtl/>
         </w:rPr>
       </w:pPr>
-      <w:bookmarkStart w:id="20" w:name="_Toc529689824"/>
+      <w:bookmarkStart w:id="21" w:name="_Toc529689824"/>
       <w:r>
         <w:rPr>
           <w:rFonts w:hint="cs"/>
@@ -16641,7 +16784,7 @@
         </w:rPr>
         <w:t>בחירת המודולים למצגת סופית</w:t>
       </w:r>
-      <w:bookmarkEnd w:id="20"/>
+      <w:bookmarkEnd w:id="21"/>
       <w:r>
         <w:rPr>
           <w:rFonts w:hint="cs"/>
@@ -16957,7 +17100,7 @@
           <w:rtl/>
         </w:rPr>
       </w:pPr>
-      <w:bookmarkStart w:id="21" w:name="_Toc529689825"/>
+      <w:bookmarkStart w:id="22" w:name="_Toc529689825"/>
       <w:r>
         <w:rPr>
           <w:rFonts w:hint="cs"/>
@@ -16966,7 +17109,7 @@
         </w:rPr>
         <w:t>יש להגיש חלק זה למעבדת אינטגרציה</w:t>
       </w:r>
-      <w:bookmarkEnd w:id="21"/>
+      <w:bookmarkEnd w:id="22"/>
     </w:p>
     <w:p>
       <w:pPr>
@@ -17001,12 +17144,13 @@
           <w:rtl/>
         </w:rPr>
       </w:pPr>
-      <w:bookmarkStart w:id="22" w:name="_Toc529689826"/>
+      <w:bookmarkStart w:id="23" w:name="_Toc529689826"/>
       <w:r>
         <w:rPr>
           <w:rFonts w:hint="cs"/>
           <w:rtl/>
         </w:rPr>
+        <w:lastRenderedPageBreak/>
         <w:t>שלבים במימוש ה</w:t>
       </w:r>
       <w:r>
@@ -17016,7 +17160,7 @@
         </w:rPr>
         <w:t>פרויקט</w:t>
       </w:r>
-      <w:bookmarkEnd w:id="22"/>
+      <w:bookmarkEnd w:id="23"/>
     </w:p>
     <w:p>
       <w:pPr>
@@ -17289,7 +17433,7 @@
           <w:rtl/>
         </w:rPr>
       </w:pPr>
-      <w:bookmarkStart w:id="23" w:name="_Toc529689827"/>
+      <w:bookmarkStart w:id="24" w:name="_Toc529689827"/>
       <w:r>
         <w:rPr>
           <w:rFonts w:hint="cs"/>
@@ -17297,7 +17441,7 @@
         </w:rPr>
         <w:t>סיפתח</w:t>
       </w:r>
-      <w:bookmarkEnd w:id="23"/>
+      <w:bookmarkEnd w:id="24"/>
     </w:p>
     <w:p>
       <w:pPr>
@@ -17365,7 +17509,7 @@
           <w:rtl/>
         </w:rPr>
       </w:pPr>
-      <w:bookmarkStart w:id="24" w:name="_Toc529689828"/>
+      <w:bookmarkStart w:id="25" w:name="_Toc529689828"/>
       <w:r>
         <w:rPr>
           <w:rFonts w:hint="cs"/>
@@ -17379,7 +17523,7 @@
         </w:rPr>
         <w:t>PIPE</w:t>
       </w:r>
-      <w:bookmarkEnd w:id="24"/>
+      <w:bookmarkEnd w:id="25"/>
       <w:r>
         <w:rPr>
           <w:rFonts w:hint="cs"/>
@@ -17585,7 +17729,7 @@
           <w:rtl/>
         </w:rPr>
       </w:pPr>
-      <w:bookmarkStart w:id="25" w:name="_Toc529689829"/>
+      <w:bookmarkStart w:id="26" w:name="_Toc529689829"/>
       <w:r>
         <w:rPr>
           <w:rFonts w:hint="cs"/>
@@ -17614,7 +17758,7 @@
         </w:rPr>
         <w:t xml:space="preserve">  -(כמו במצגת)</w:t>
       </w:r>
-      <w:bookmarkEnd w:id="25"/>
+      <w:bookmarkEnd w:id="26"/>
     </w:p>
     <w:p>
       <w:pPr>
@@ -17756,7 +17900,7 @@
       <w:pPr>
         <w:pStyle w:val="Heading2"/>
       </w:pPr>
-      <w:bookmarkStart w:id="26" w:name="_Toc529689830"/>
+      <w:bookmarkStart w:id="27" w:name="_Toc529689830"/>
       <w:r>
         <w:rPr>
           <w:rFonts w:hint="cs"/>
@@ -17771,7 +17915,7 @@
         </w:rPr>
         <w:t>]  -  [שם הסטודנט האחראי]</w:t>
       </w:r>
-      <w:bookmarkEnd w:id="26"/>
+      <w:bookmarkEnd w:id="27"/>
       <w:r>
         <w:rPr>
           <w:rFonts w:hint="cs"/>
@@ -17941,7 +18085,7 @@
         </w:tabs>
         <w:ind w:left="1742" w:hanging="850"/>
       </w:pPr>
-      <w:bookmarkStart w:id="27" w:name="_Toc529689831"/>
+      <w:bookmarkStart w:id="28" w:name="_Toc529689831"/>
       <w:r>
         <w:rPr>
           <w:rFonts w:hint="cs"/>
@@ -17970,7 +18114,7 @@
         </w:rPr>
         <w:t>)</w:t>
       </w:r>
-      <w:bookmarkEnd w:id="27"/>
+      <w:bookmarkEnd w:id="28"/>
     </w:p>
     <w:p>
       <w:pPr>
@@ -18196,7 +18340,7 @@
         </w:tabs>
         <w:ind w:left="1742" w:hanging="850"/>
       </w:pPr>
-      <w:bookmarkStart w:id="28" w:name="_Toc529689832"/>
+      <w:bookmarkStart w:id="29" w:name="_Toc529689832"/>
       <w:r>
         <w:rPr>
           <w:rFonts w:hint="cs"/>
@@ -18214,7 +18358,7 @@
       <w:r>
         <w:t xml:space="preserve"> bubble diagram</w:t>
       </w:r>
-      <w:bookmarkEnd w:id="28"/>
+      <w:bookmarkEnd w:id="29"/>
       <w:r>
         <w:t xml:space="preserve"> </w:t>
       </w:r>
@@ -18497,7 +18641,7 @@
           <w:rtl/>
         </w:rPr>
       </w:pPr>
-      <w:bookmarkStart w:id="29" w:name="_Toc529689833"/>
+      <w:bookmarkStart w:id="30" w:name="_Toc529689833"/>
       <w:r>
         <w:rPr>
           <w:rFonts w:hint="cs"/>
@@ -18513,7 +18657,7 @@
         </w:rPr>
         <w:t>העיקריים -</w:t>
       </w:r>
-      <w:bookmarkEnd w:id="29"/>
+      <w:bookmarkEnd w:id="30"/>
       <w:r>
         <w:rPr>
           <w:rFonts w:hint="cs"/>
@@ -19242,7 +19386,7 @@
         </w:tabs>
         <w:ind w:left="1742" w:hanging="850"/>
       </w:pPr>
-      <w:bookmarkStart w:id="30" w:name="_Toc529689834"/>
+      <w:bookmarkStart w:id="31" w:name="_Toc529689834"/>
       <w:r>
         <w:rPr>
           <w:rFonts w:hint="cs"/>
@@ -19250,7 +19394,7 @@
         </w:rPr>
         <w:t>מסך(י) סימולציה</w:t>
       </w:r>
-      <w:bookmarkEnd w:id="30"/>
+      <w:bookmarkEnd w:id="31"/>
     </w:p>
     <w:p>
       <w:pPr>
@@ -19657,14 +19801,15 @@
       <w:pPr>
         <w:pStyle w:val="Heading2"/>
       </w:pPr>
-      <w:bookmarkStart w:id="31" w:name="_Toc490979690"/>
-      <w:bookmarkStart w:id="32" w:name="_Toc529689835"/>
-      <w:bookmarkEnd w:id="31"/>
+      <w:bookmarkStart w:id="32" w:name="_Toc490979690"/>
+      <w:bookmarkStart w:id="33" w:name="_Toc529689835"/>
+      <w:bookmarkEnd w:id="32"/>
       <w:r>
         <w:rPr>
           <w:rFonts w:hint="cs"/>
           <w:rtl/>
         </w:rPr>
+        <w:lastRenderedPageBreak/>
         <w:t>[שם המודול</w:t>
       </w:r>
       <w:r>
@@ -19674,7 +19819,7 @@
         </w:rPr>
         <w:t>]  -  [שם הסטודנט האחראי]</w:t>
       </w:r>
-      <w:bookmarkEnd w:id="32"/>
+      <w:bookmarkEnd w:id="33"/>
       <w:r>
         <w:rPr>
           <w:rFonts w:hint="cs"/>
@@ -19844,7 +19989,7 @@
         </w:tabs>
         <w:ind w:left="1742" w:hanging="850"/>
       </w:pPr>
-      <w:bookmarkStart w:id="33" w:name="_Toc529689836"/>
+      <w:bookmarkStart w:id="34" w:name="_Toc529689836"/>
       <w:r>
         <w:rPr>
           <w:rFonts w:hint="cs"/>
@@ -19859,7 +20004,7 @@
         </w:rPr>
         <w:t>מלבנים</w:t>
       </w:r>
-      <w:bookmarkEnd w:id="33"/>
+      <w:bookmarkEnd w:id="34"/>
       <w:r>
         <w:rPr>
           <w:rFonts w:hint="cs"/>
@@ -20103,7 +20248,7 @@
         </w:tabs>
         <w:ind w:left="1742" w:hanging="850"/>
       </w:pPr>
-      <w:bookmarkStart w:id="34" w:name="_Toc529689837"/>
+      <w:bookmarkStart w:id="35" w:name="_Toc529689837"/>
       <w:r>
         <w:rPr>
           <w:rFonts w:hint="cs"/>
@@ -20118,7 +20263,7 @@
         </w:rPr>
         <w:t>מצבים</w:t>
       </w:r>
-      <w:bookmarkEnd w:id="34"/>
+      <w:bookmarkEnd w:id="35"/>
     </w:p>
     <w:p>
       <w:pPr>
@@ -20589,7 +20734,7 @@
         </w:tabs>
         <w:ind w:left="1742" w:hanging="850"/>
       </w:pPr>
-      <w:bookmarkStart w:id="35" w:name="_Toc529689838"/>
+      <w:bookmarkStart w:id="36" w:name="_Toc529689838"/>
       <w:r>
         <w:rPr>
           <w:rFonts w:hint="cs"/>
@@ -20597,7 +20742,7 @@
         </w:rPr>
         <w:t>מסך(י) סימולציה</w:t>
       </w:r>
-      <w:bookmarkEnd w:id="35"/>
+      <w:bookmarkEnd w:id="36"/>
     </w:p>
     <w:p>
       <w:pPr>
@@ -20767,7 +20912,7 @@
           <w:rtl/>
         </w:rPr>
       </w:pPr>
-      <w:bookmarkStart w:id="36" w:name="_Toc529689839"/>
+      <w:bookmarkStart w:id="37" w:name="_Toc529689839"/>
       <w:r>
         <w:rPr>
           <w:rFonts w:hint="cs"/>
@@ -20784,7 +20929,7 @@
         </w:rPr>
         <w:t xml:space="preserve"> אינטגרציה</w:t>
       </w:r>
-      <w:bookmarkEnd w:id="36"/>
+      <w:bookmarkEnd w:id="37"/>
     </w:p>
     <w:p>
       <w:pPr>
@@ -20816,8 +20961,9 @@
       <w:pPr>
         <w:pStyle w:val="Heading1"/>
       </w:pPr>
-      <w:bookmarkStart w:id="37" w:name="_Toc529689840"/>
-      <w:r>
+      <w:bookmarkStart w:id="38" w:name="_Toc529689840"/>
+      <w:r>
+        <w:lastRenderedPageBreak/>
         <w:t xml:space="preserve">Signal Tap </w:t>
       </w:r>
       <w:r>
@@ -20830,7 +20976,7 @@
       <w:r>
         <w:t>(S.T.)</w:t>
       </w:r>
-      <w:bookmarkEnd w:id="37"/>
+      <w:bookmarkEnd w:id="38"/>
     </w:p>
     <w:p>
       <w:pPr>
@@ -21196,7 +21342,7 @@
         <w:spacing w:line="360" w:lineRule="auto"/>
         <w:ind w:left="437"/>
         <w:rPr>
-          <w:rFonts w:cs="David" w:hint="cs"/>
+          <w:rFonts w:cs="David"/>
           <w:rtl/>
         </w:rPr>
       </w:pPr>
@@ -21229,7 +21375,7 @@
         <w:spacing w:line="360" w:lineRule="auto"/>
         <w:ind w:left="437"/>
         <w:rPr>
-          <w:rFonts w:cs="David" w:hint="cs"/>
+          <w:rFonts w:cs="David"/>
           <w:rtl/>
         </w:rPr>
       </w:pPr>
@@ -21371,8 +21517,6 @@
           <w:rtl/>
         </w:rPr>
       </w:pPr>
-      <w:bookmarkStart w:id="38" w:name="_GoBack"/>
-      <w:bookmarkEnd w:id="38"/>
     </w:p>
     <w:p>
       <w:pPr>
@@ -21387,6 +21531,7 @@
           <w:rFonts w:hint="cs"/>
           <w:rtl/>
         </w:rPr>
+        <w:lastRenderedPageBreak/>
         <w:t>מימוש ה</w:t>
       </w:r>
       <w:r>
@@ -22717,7 +22862,7 @@
             <w:noProof/>
             <w:rtl/>
           </w:rPr>
-          <w:t>16</w:t>
+          <w:t>4</w:t>
         </w:r>
         <w:r>
           <w:rPr>
@@ -27951,7 +28096,7 @@
 </file>
 
 <file path=customXml/itemProps1.xml><?xml version="1.0" encoding="utf-8"?>
-<ds:datastoreItem xmlns:ds="http://schemas.openxmlformats.org/officeDocument/2006/customXml" ds:itemID="{3E685E1C-A2AC-4B2F-AA4F-0285F3955F09}">
+<ds:datastoreItem xmlns:ds="http://schemas.openxmlformats.org/officeDocument/2006/customXml" ds:itemID="{C3E0CF2D-4913-49BD-A38C-8B166CB945F7}">
   <ds:schemaRefs>
     <ds:schemaRef ds:uri="http://schemas.openxmlformats.org/officeDocument/2006/bibliography"/>
   </ds:schemaRefs>
